--- a/lb3/Ermolaeva_Vera_lb3.docx
+++ b/lb3/Ermolaeva_Vera_lb3.docx
@@ -1845,7 +1845,7 @@
           <w:lang w:val="ru-RU" w:eastAsia="ru-RU" w:bidi="ar-SA"/>
         </w:rPr>
         <w:tab/>
-        <w:t>Для решения задачи был применен алгоритм Вагнера-Фишера. который заключается в том, что создается матрица расстояния, в которой каждый элемент вычисляется по формуле, в которой стоимость каждой операции равняется единице.</w:t>
+        <w:t>Для решения задачи был применен алгоритм Вагнера-Фишера. который заключается в том, что создается матрица расстояния, в которой каждый элемент вычисляется по формуле:</w:t>
       </w:r>
     </w:p>
     <w:p>
@@ -1970,7 +1970,23 @@
           <w:lang w:val="ru-RU" w:eastAsia="ru-RU" w:bidi="ar-SA"/>
         </w:rPr>
         <w:tab/>
-        <w:t>Таким образом, чтобы найти редакционное расстояние, необходимо получить значение в правом нижнем углу матрицы расстояния.</w:t>
+        <w:t xml:space="preserve">Таким образом, чтобы найти редакционное расстояние, необходимо получить значение в правом нижнем углу матрицы расстояния. Матрица расстояний также применяется для нахождения редакционного предписания, то есть последовательности операций для преобразования одного слова в другое, путем поиска минимального пути из правого нижнего угла матрицы в верхний левый. </w:t>
+      </w:r>
+      <w:r>
+        <w:rPr>
+          <w:rStyle w:val="Style11"/>
+          <w:rFonts w:eastAsia="NSimSun" w:cs="Mangal" w:ascii="Times New Roman" w:hAnsi="Times New Roman"/>
+          <w:b w:val="false"/>
+          <w:bCs w:val="false"/>
+          <w:i w:val="false"/>
+          <w:iCs w:val="false"/>
+          <w:color w:val="auto"/>
+          <w:kern w:val="0"/>
+          <w:sz w:val="28"/>
+          <w:szCs w:val="28"/>
+          <w:lang w:val="ru-RU" w:eastAsia="ru-RU" w:bidi="ar-SA"/>
+        </w:rPr>
+        <w:t>Алгоритм был модифицирован в соответствии с вариантом. На вход помимо стоимостей операций и самих строк подаются индексы проклятых символов. Символы, расположенные под этими индексами запрещено заменять или удалять, однако, если проклятым оказался символ "U", то удалять его можно, нельзя только заменять.</w:t>
       </w:r>
     </w:p>
     <w:p>
@@ -2009,7 +2025,87 @@
           <w:lang w:val="ru-RU" w:eastAsia="ru-RU" w:bidi="ar-SA"/>
         </w:rPr>
         <w:tab/>
-        <w:t>Матрица расстояний также применяется для нахождения редакционного предписания, то есть последовательности операций для преобразования одного слова в другое, путем поиска минимального пути из правого нижнего угла матрицы в верхний левый.</w:t>
+        <w:t xml:space="preserve">Как временная, так и пространственная сложность алгоритма будет </w:t>
+      </w:r>
+      <w:r>
+        <w:rPr>
+          <w:rStyle w:val="Style11"/>
+          <w:rFonts w:eastAsia="NSimSun" w:cs="Mangal" w:ascii="Times New Roman" w:hAnsi="Times New Roman"/>
+          <w:b w:val="false"/>
+          <w:bCs w:val="false"/>
+          <w:i w:val="false"/>
+          <w:iCs w:val="false"/>
+          <w:color w:val="auto"/>
+          <w:kern w:val="0"/>
+          <w:sz w:val="28"/>
+          <w:szCs w:val="28"/>
+          <w:lang w:val="en-US" w:eastAsia="ru-RU" w:bidi="ar-SA"/>
+        </w:rPr>
+        <w:t>O(</w:t>
+      </w:r>
+      <w:r>
+        <w:rPr>
+          <w:rStyle w:val="Style11"/>
+          <w:rFonts w:eastAsia="NSimSun" w:cs="Mangal" w:ascii="Times New Roman" w:hAnsi="Times New Roman"/>
+          <w:b w:val="false"/>
+          <w:bCs w:val="false"/>
+          <w:i w:val="false"/>
+          <w:iCs w:val="false"/>
+          <w:color w:val="auto"/>
+          <w:kern w:val="0"/>
+          <w:sz w:val="28"/>
+          <w:szCs w:val="28"/>
+          <w:lang w:val="ru-RU" w:eastAsia="ru-RU" w:bidi="ar-SA"/>
+        </w:rPr>
+        <w:t>n*m</w:t>
+      </w:r>
+      <w:r>
+        <w:rPr>
+          <w:rStyle w:val="Style11"/>
+          <w:rFonts w:eastAsia="NSimSun" w:cs="Mangal" w:ascii="Times New Roman" w:hAnsi="Times New Roman"/>
+          <w:b w:val="false"/>
+          <w:bCs w:val="false"/>
+          <w:i w:val="false"/>
+          <w:iCs w:val="false"/>
+          <w:color w:val="auto"/>
+          <w:kern w:val="0"/>
+          <w:sz w:val="28"/>
+          <w:szCs w:val="28"/>
+          <w:lang w:val="en-US" w:eastAsia="ru-RU" w:bidi="ar-SA"/>
+        </w:rPr>
+        <w:t xml:space="preserve">) </w:t>
+      </w:r>
+      <w:r>
+        <w:rPr>
+          <w:rStyle w:val="Style11"/>
+          <w:rFonts w:eastAsia="NSimSun" w:cs="Mangal" w:ascii="Times New Roman" w:hAnsi="Times New Roman"/>
+          <w:b w:val="false"/>
+          <w:bCs w:val="false"/>
+          <w:i w:val="false"/>
+          <w:iCs w:val="false"/>
+          <w:color w:val="auto"/>
+          <w:kern w:val="0"/>
+          <w:sz w:val="28"/>
+          <w:szCs w:val="28"/>
+          <w:lang w:val="ru-RU" w:eastAsia="ru-RU" w:bidi="ar-SA"/>
+        </w:rPr>
+        <w:t>из-за двумерного массива с матрицей расстояний.</w:t>
+      </w:r>
+      <w:r>
+        <w:rPr>
+          <w:rStyle w:val="Style11"/>
+          <w:rFonts w:eastAsia="NSimSun" w:cs="Mangal" w:ascii="Times New Roman" w:hAnsi="Times New Roman"/>
+          <w:b w:val="false"/>
+          <w:bCs w:val="false"/>
+          <w:i w:val="false"/>
+          <w:iCs w:val="false"/>
+          <w:color w:val="auto"/>
+          <w:kern w:val="0"/>
+          <w:sz w:val="28"/>
+          <w:szCs w:val="28"/>
+          <w:lang w:val="en-US" w:eastAsia="ru-RU" w:bidi="ar-SA"/>
+        </w:rPr>
+        <w:t xml:space="preserve"> </w:t>
       </w:r>
     </w:p>
     <w:p>
@@ -2034,125 +2130,7 @@
         </w:rPr>
       </w:pPr>
       <w:r>
-        <w:rPr>
-          <w:rStyle w:val="Style11"/>
-          <w:rFonts w:eastAsia="NSimSun" w:cs="Mangal" w:ascii="Times New Roman" w:hAnsi="Times New Roman"/>
-          <w:b w:val="false"/>
-          <w:bCs w:val="false"/>
-          <w:i w:val="false"/>
-          <w:iCs w:val="false"/>
-          <w:color w:val="auto"/>
-          <w:kern w:val="0"/>
-          <w:sz w:val="28"/>
-          <w:szCs w:val="28"/>
-          <w:lang w:val="ru-RU" w:eastAsia="ru-RU" w:bidi="ar-SA"/>
-        </w:rPr>
-        <w:tab/>
-        <w:t xml:space="preserve">Как временная, так и пространственная сложность алгоритма будет </w:t>
-      </w:r>
-      <w:r>
-        <w:rPr>
-          <w:rStyle w:val="Style11"/>
-          <w:rFonts w:eastAsia="NSimSun" w:cs="Mangal" w:ascii="Times New Roman" w:hAnsi="Times New Roman"/>
-          <w:b w:val="false"/>
-          <w:bCs w:val="false"/>
-          <w:i w:val="false"/>
-          <w:iCs w:val="false"/>
-          <w:color w:val="auto"/>
-          <w:kern w:val="0"/>
-          <w:sz w:val="28"/>
-          <w:szCs w:val="28"/>
-          <w:lang w:val="en-US" w:eastAsia="ru-RU" w:bidi="ar-SA"/>
-        </w:rPr>
-        <w:t>O(</w:t>
-      </w:r>
-      <w:r>
-        <w:rPr>
-          <w:rStyle w:val="Style11"/>
-          <w:rFonts w:eastAsia="NSimSun" w:cs="Mangal" w:ascii="Times New Roman" w:hAnsi="Times New Roman"/>
-          <w:b w:val="false"/>
-          <w:bCs w:val="false"/>
-          <w:i w:val="false"/>
-          <w:iCs w:val="false"/>
-          <w:color w:val="auto"/>
-          <w:kern w:val="0"/>
-          <w:sz w:val="28"/>
-          <w:szCs w:val="28"/>
-          <w:lang w:val="ru-RU" w:eastAsia="ru-RU" w:bidi="ar-SA"/>
-        </w:rPr>
-        <w:t>n*m</w:t>
-      </w:r>
-      <w:r>
-        <w:rPr>
-          <w:rStyle w:val="Style11"/>
-          <w:rFonts w:eastAsia="NSimSun" w:cs="Mangal" w:ascii="Times New Roman" w:hAnsi="Times New Roman"/>
-          <w:b w:val="false"/>
-          <w:bCs w:val="false"/>
-          <w:i w:val="false"/>
-          <w:iCs w:val="false"/>
-          <w:color w:val="auto"/>
-          <w:kern w:val="0"/>
-          <w:sz w:val="28"/>
-          <w:szCs w:val="28"/>
-          <w:lang w:val="en-US" w:eastAsia="ru-RU" w:bidi="ar-SA"/>
-        </w:rPr>
-        <w:t xml:space="preserve">) </w:t>
-      </w:r>
-      <w:r>
-        <w:rPr>
-          <w:rStyle w:val="Style11"/>
-          <w:rFonts w:eastAsia="NSimSun" w:cs="Mangal" w:ascii="Times New Roman" w:hAnsi="Times New Roman"/>
-          <w:b w:val="false"/>
-          <w:bCs w:val="false"/>
-          <w:i w:val="false"/>
-          <w:iCs w:val="false"/>
-          <w:color w:val="auto"/>
-          <w:kern w:val="0"/>
-          <w:sz w:val="28"/>
-          <w:szCs w:val="28"/>
-          <w:lang w:val="ru-RU" w:eastAsia="ru-RU" w:bidi="ar-SA"/>
-        </w:rPr>
-        <w:t>из-за двумерного массива с матрицей расстояний.</w:t>
-      </w:r>
-      <w:r>
-        <w:rPr>
-          <w:rStyle w:val="Style11"/>
-          <w:rFonts w:eastAsia="NSimSun" w:cs="Mangal" w:ascii="Times New Roman" w:hAnsi="Times New Roman"/>
-          <w:b w:val="false"/>
-          <w:bCs w:val="false"/>
-          <w:i w:val="false"/>
-          <w:iCs w:val="false"/>
-          <w:color w:val="auto"/>
-          <w:kern w:val="0"/>
-          <w:sz w:val="28"/>
-          <w:szCs w:val="28"/>
-          <w:lang w:val="en-US" w:eastAsia="ru-RU" w:bidi="ar-SA"/>
-        </w:rPr>
-        <w:t xml:space="preserve"> </w:t>
-      </w:r>
-    </w:p>
-    <w:p>
-      <w:pPr>
-        <w:pStyle w:val="Normal"/>
-        <w:spacing w:lineRule="auto" w:line="360" w:before="0" w:after="0"/>
-        <w:ind w:hanging="0"/>
-        <w:jc w:val="both"/>
         <w:rPr/>
-      </w:pPr>
-      <w:r>
-        <w:rPr>
-          <w:rStyle w:val="Style11"/>
-          <w:rFonts w:ascii="Times New Roman" w:hAnsi="Times New Roman"/>
-          <w:b/>
-          <w:bCs/>
-          <w:i w:val="false"/>
-          <w:iCs w:val="false"/>
-          <w:kern w:val="0"/>
-          <w:sz w:val="28"/>
-          <w:szCs w:val="28"/>
-          <w:lang w:eastAsia="ru-RU" w:bidi="ar-SA"/>
-        </w:rPr>
-        <w:tab/>
       </w:r>
     </w:p>
     <w:p>
@@ -2265,40 +2243,6 @@
       <w:pPr>
         <w:pStyle w:val="Normal"/>
         <w:spacing w:lineRule="auto" w:line="360"/>
-        <w:ind w:hanging="0" w:left="0"/>
-        <w:jc w:val="both"/>
-        <w:rPr>
-          <w:rStyle w:val="Style11"/>
-          <w:rFonts w:ascii="Times New Roman" w:hAnsi="Times New Roman"/>
-          <w:b w:val="false"/>
-          <w:bCs w:val="false"/>
-          <w:i w:val="false"/>
-          <w:i w:val="false"/>
-          <w:iCs w:val="false"/>
-          <w:kern w:val="0"/>
-          <w:sz w:val="28"/>
-          <w:szCs w:val="28"/>
-          <w:lang w:eastAsia="ru-RU" w:bidi="ar-SA"/>
-        </w:rPr>
-      </w:pPr>
-      <w:r>
-        <w:rPr>
-          <w:rFonts w:ascii="Times New Roman" w:hAnsi="Times New Roman"/>
-          <w:b w:val="false"/>
-          <w:bCs w:val="false"/>
-          <w:i w:val="false"/>
-          <w:iCs w:val="false"/>
-          <w:kern w:val="0"/>
-          <w:sz w:val="28"/>
-          <w:szCs w:val="28"/>
-          <w:lang w:eastAsia="ru-RU" w:bidi="ar-SA"/>
-        </w:rPr>
-      </w:r>
-    </w:p>
-    <w:p>
-      <w:pPr>
-        <w:pStyle w:val="Normal"/>
-        <w:spacing w:lineRule="auto" w:line="360"/>
         <w:ind w:hanging="0"/>
         <w:jc w:val="both"/>
         <w:rPr>
@@ -2332,74 +2276,6 @@
         </w:rPr>
         <w:t>Исходный код программы смотреть в приложении А.</w:t>
       </w:r>
-    </w:p>
-    <w:p>
-      <w:pPr>
-        <w:pStyle w:val="Normal"/>
-        <w:spacing w:lineRule="auto" w:line="360"/>
-        <w:ind w:hanging="0"/>
-        <w:jc w:val="both"/>
-        <w:rPr>
-          <w:rStyle w:val="Style11"/>
-          <w:rFonts w:ascii="Times New Roman" w:hAnsi="Times New Roman" w:eastAsia="NSimSun" w:cs="Mangal"/>
-          <w:b w:val="false"/>
-          <w:bCs w:val="false"/>
-          <w:i w:val="false"/>
-          <w:i w:val="false"/>
-          <w:iCs w:val="false"/>
-          <w:color w:val="auto"/>
-          <w:kern w:val="0"/>
-          <w:sz w:val="28"/>
-          <w:szCs w:val="28"/>
-          <w:lang w:val="ru-RU" w:eastAsia="ru-RU" w:bidi="ar-SA"/>
-        </w:rPr>
-      </w:pPr>
-      <w:r>
-        <w:rPr>
-          <w:rFonts w:eastAsia="NSimSun" w:cs="Mangal" w:ascii="Times New Roman" w:hAnsi="Times New Roman"/>
-          <w:b w:val="false"/>
-          <w:bCs w:val="false"/>
-          <w:i w:val="false"/>
-          <w:iCs w:val="false"/>
-          <w:color w:val="auto"/>
-          <w:kern w:val="0"/>
-          <w:sz w:val="28"/>
-          <w:szCs w:val="28"/>
-          <w:lang w:val="ru-RU" w:eastAsia="ru-RU" w:bidi="ar-SA"/>
-        </w:rPr>
-      </w:r>
-    </w:p>
-    <w:p>
-      <w:pPr>
-        <w:pStyle w:val="Heading2"/>
-        <w:spacing w:lineRule="auto" w:line="360" w:before="0" w:after="0"/>
-        <w:rPr>
-          <w:szCs w:val="24"/>
-          <w:lang w:eastAsia="ru-RU" w:bidi="ar-SA"/>
-        </w:rPr>
-      </w:pPr>
-      <w:r>
-        <w:rPr>
-          <w:szCs w:val="24"/>
-          <w:lang w:eastAsia="ru-RU" w:bidi="ar-SA"/>
-        </w:rPr>
-      </w:r>
-    </w:p>
-    <w:p>
-      <w:pPr>
-        <w:pStyle w:val="Heading2"/>
-        <w:spacing w:lineRule="auto" w:line="360" w:before="0" w:after="0"/>
-        <w:rPr>
-          <w:szCs w:val="24"/>
-          <w:lang w:eastAsia="ru-RU" w:bidi="ar-SA"/>
-        </w:rPr>
-      </w:pPr>
-      <w:r>
-        <w:rPr>
-          <w:szCs w:val="24"/>
-          <w:lang w:eastAsia="ru-RU" w:bidi="ar-SA"/>
-        </w:rPr>
-      </w:r>
       <w:r>
         <w:br w:type="page"/>
       </w:r>
@@ -2432,7 +2308,7 @@
     </w:p>
     <w:p>
       <w:pPr>
-        <w:pStyle w:val="Style18"/>
+        <w:pStyle w:val="user4"/>
         <w:keepNext w:val="true"/>
         <w:spacing w:lineRule="auto" w:line="360"/>
         <w:jc w:val="right"/>
@@ -3708,7 +3584,16 @@
         </w:rPr>
       </w:pPr>
       <w:r>
-        <w:rPr/>
+        <w:rPr>
+          <w:rFonts w:eastAsia="Times New Roman" w:cs="Times New Roman" w:ascii="FreeMono" w:hAnsi="FreeMono"/>
+          <w:b w:val="false"/>
+          <w:bCs w:val="false"/>
+          <w:color w:val="auto"/>
+          <w:kern w:val="2"/>
+          <w:sz w:val="20"/>
+          <w:szCs w:val="20"/>
+          <w:lang w:val="ru-RU" w:eastAsia="zh-CN" w:bidi="hi-IN"/>
+        </w:rPr>
       </w:r>
     </w:p>
     <w:p>
@@ -3960,7 +3845,16 @@
         </w:rPr>
       </w:pPr>
       <w:r>
-        <w:rPr/>
+        <w:rPr>
+          <w:rFonts w:eastAsia="Times New Roman" w:cs="Times New Roman" w:ascii="FreeMono" w:hAnsi="FreeMono"/>
+          <w:b w:val="false"/>
+          <w:bCs w:val="false"/>
+          <w:color w:val="auto"/>
+          <w:kern w:val="2"/>
+          <w:sz w:val="20"/>
+          <w:szCs w:val="20"/>
+          <w:lang w:val="ru-RU" w:eastAsia="zh-CN" w:bidi="hi-IN"/>
+        </w:rPr>
       </w:r>
     </w:p>
     <w:p>
@@ -4081,7 +3975,16 @@
         </w:rPr>
       </w:pPr>
       <w:r>
-        <w:rPr/>
+        <w:rPr>
+          <w:rFonts w:eastAsia="Times New Roman" w:cs="Times New Roman" w:ascii="FreeMono" w:hAnsi="FreeMono"/>
+          <w:b w:val="false"/>
+          <w:bCs w:val="false"/>
+          <w:color w:val="auto"/>
+          <w:kern w:val="2"/>
+          <w:sz w:val="20"/>
+          <w:szCs w:val="20"/>
+          <w:lang w:val="ru-RU" w:eastAsia="zh-CN" w:bidi="hi-IN"/>
+        </w:rPr>
       </w:r>
     </w:p>
     <w:p>
@@ -4250,7 +4153,16 @@
         </w:rPr>
       </w:pPr>
       <w:r>
-        <w:rPr/>
+        <w:rPr>
+          <w:rFonts w:eastAsia="Times New Roman" w:cs="Times New Roman" w:ascii="FreeMono" w:hAnsi="FreeMono"/>
+          <w:b w:val="false"/>
+          <w:bCs w:val="false"/>
+          <w:color w:val="auto"/>
+          <w:kern w:val="2"/>
+          <w:sz w:val="20"/>
+          <w:szCs w:val="20"/>
+          <w:lang w:val="ru-RU" w:eastAsia="zh-CN" w:bidi="hi-IN"/>
+        </w:rPr>
       </w:r>
     </w:p>
     <w:p>
@@ -4419,7 +4331,16 @@
         </w:rPr>
       </w:pPr>
       <w:r>
-        <w:rPr/>
+        <w:rPr>
+          <w:rFonts w:eastAsia="Times New Roman" w:cs="Times New Roman" w:ascii="FreeMono" w:hAnsi="FreeMono"/>
+          <w:b w:val="false"/>
+          <w:bCs w:val="false"/>
+          <w:color w:val="auto"/>
+          <w:kern w:val="2"/>
+          <w:sz w:val="20"/>
+          <w:szCs w:val="20"/>
+          <w:lang w:val="ru-RU" w:eastAsia="zh-CN" w:bidi="hi-IN"/>
+        </w:rPr>
       </w:r>
     </w:p>
     <w:p>
@@ -4636,7 +4557,16 @@
         </w:rPr>
       </w:pPr>
       <w:r>
-        <w:rPr/>
+        <w:rPr>
+          <w:rFonts w:eastAsia="Times New Roman" w:cs="Times New Roman" w:ascii="FreeMono" w:hAnsi="FreeMono"/>
+          <w:b w:val="false"/>
+          <w:bCs w:val="false"/>
+          <w:color w:val="auto"/>
+          <w:kern w:val="2"/>
+          <w:sz w:val="20"/>
+          <w:szCs w:val="20"/>
+          <w:lang w:val="ru-RU" w:eastAsia="zh-CN" w:bidi="hi-IN"/>
+        </w:rPr>
       </w:r>
     </w:p>
     <w:p>
@@ -5285,7 +5215,16 @@
         </w:rPr>
       </w:pPr>
       <w:r>
-        <w:rPr/>
+        <w:rPr>
+          <w:rFonts w:eastAsia="Times New Roman" w:cs="Times New Roman" w:ascii="FreeMono" w:hAnsi="FreeMono"/>
+          <w:b w:val="false"/>
+          <w:bCs w:val="false"/>
+          <w:color w:val="auto"/>
+          <w:kern w:val="2"/>
+          <w:sz w:val="20"/>
+          <w:szCs w:val="20"/>
+          <w:lang w:val="ru-RU" w:eastAsia="zh-CN" w:bidi="hi-IN"/>
+        </w:rPr>
       </w:r>
     </w:p>
     <w:p>
@@ -5454,7 +5393,16 @@
         </w:rPr>
       </w:pPr>
       <w:r>
-        <w:rPr/>
+        <w:rPr>
+          <w:rFonts w:eastAsia="Times New Roman" w:cs="Times New Roman" w:ascii="FreeMono" w:hAnsi="FreeMono"/>
+          <w:b w:val="false"/>
+          <w:bCs w:val="false"/>
+          <w:color w:val="auto"/>
+          <w:kern w:val="2"/>
+          <w:sz w:val="20"/>
+          <w:szCs w:val="20"/>
+          <w:lang w:val="ru-RU" w:eastAsia="zh-CN" w:bidi="hi-IN"/>
+        </w:rPr>
       </w:r>
     </w:p>
     <w:p>
@@ -5575,7 +5523,16 @@
         </w:rPr>
       </w:pPr>
       <w:r>
-        <w:rPr/>
+        <w:rPr>
+          <w:rFonts w:eastAsia="Times New Roman" w:cs="Times New Roman" w:ascii="FreeMono" w:hAnsi="FreeMono"/>
+          <w:b w:val="false"/>
+          <w:bCs w:val="false"/>
+          <w:color w:val="auto"/>
+          <w:kern w:val="2"/>
+          <w:sz w:val="20"/>
+          <w:szCs w:val="20"/>
+          <w:lang w:val="ru-RU" w:eastAsia="zh-CN" w:bidi="hi-IN"/>
+        </w:rPr>
       </w:r>
     </w:p>
     <w:p>
@@ -5779,7 +5736,16 @@
         </w:rPr>
       </w:pPr>
       <w:r>
-        <w:rPr/>
+        <w:rPr>
+          <w:rFonts w:eastAsia="Times New Roman" w:cs="Times New Roman" w:ascii="FreeMono" w:hAnsi="FreeMono"/>
+          <w:b w:val="false"/>
+          <w:bCs w:val="false"/>
+          <w:color w:val="auto"/>
+          <w:kern w:val="2"/>
+          <w:sz w:val="20"/>
+          <w:szCs w:val="20"/>
+          <w:lang w:val="ru-RU" w:eastAsia="zh-CN" w:bidi="hi-IN"/>
+        </w:rPr>
       </w:r>
     </w:p>
     <w:p>
@@ -5900,7 +5866,16 @@
         </w:rPr>
       </w:pPr>
       <w:r>
-        <w:rPr/>
+        <w:rPr>
+          <w:rFonts w:eastAsia="Times New Roman" w:cs="Times New Roman" w:ascii="FreeMono" w:hAnsi="FreeMono"/>
+          <w:b w:val="false"/>
+          <w:bCs w:val="false"/>
+          <w:color w:val="auto"/>
+          <w:kern w:val="2"/>
+          <w:sz w:val="20"/>
+          <w:szCs w:val="20"/>
+          <w:lang w:val="ru-RU" w:eastAsia="zh-CN" w:bidi="hi-IN"/>
+        </w:rPr>
       </w:r>
     </w:p>
     <w:p>
@@ -6021,7 +5996,16 @@
         </w:rPr>
       </w:pPr>
       <w:r>
-        <w:rPr/>
+        <w:rPr>
+          <w:rFonts w:eastAsia="Times New Roman" w:cs="Times New Roman" w:ascii="FreeMono" w:hAnsi="FreeMono"/>
+          <w:b w:val="false"/>
+          <w:bCs w:val="false"/>
+          <w:color w:val="auto"/>
+          <w:kern w:val="2"/>
+          <w:sz w:val="20"/>
+          <w:szCs w:val="20"/>
+          <w:lang w:val="ru-RU" w:eastAsia="zh-CN" w:bidi="hi-IN"/>
+        </w:rPr>
       </w:r>
     </w:p>
     <w:p>
@@ -6094,7 +6078,16 @@
         </w:rPr>
       </w:pPr>
       <w:r>
-        <w:rPr/>
+        <w:rPr>
+          <w:rFonts w:eastAsia="Times New Roman" w:cs="Times New Roman" w:ascii="FreeMono" w:hAnsi="FreeMono"/>
+          <w:b w:val="false"/>
+          <w:bCs w:val="false"/>
+          <w:color w:val="auto"/>
+          <w:kern w:val="2"/>
+          <w:sz w:val="20"/>
+          <w:szCs w:val="20"/>
+          <w:lang w:val="ru-RU" w:eastAsia="zh-CN" w:bidi="hi-IN"/>
+        </w:rPr>
       </w:r>
     </w:p>
     <w:p>
@@ -6311,7 +6304,16 @@
         </w:rPr>
       </w:pPr>
       <w:r>
-        <w:rPr/>
+        <w:rPr>
+          <w:rFonts w:eastAsia="Times New Roman" w:cs="Times New Roman" w:ascii="FreeMono" w:hAnsi="FreeMono"/>
+          <w:b w:val="false"/>
+          <w:bCs w:val="false"/>
+          <w:color w:val="auto"/>
+          <w:kern w:val="2"/>
+          <w:sz w:val="20"/>
+          <w:szCs w:val="20"/>
+          <w:lang w:val="ru-RU" w:eastAsia="zh-CN" w:bidi="hi-IN"/>
+        </w:rPr>
       </w:r>
     </w:p>
     <w:p>
@@ -6432,7 +6434,16 @@
         </w:rPr>
       </w:pPr>
       <w:r>
-        <w:rPr/>
+        <w:rPr>
+          <w:rFonts w:eastAsia="Times New Roman" w:cs="Times New Roman" w:ascii="FreeMono" w:hAnsi="FreeMono"/>
+          <w:b w:val="false"/>
+          <w:bCs w:val="false"/>
+          <w:color w:val="auto"/>
+          <w:kern w:val="2"/>
+          <w:sz w:val="20"/>
+          <w:szCs w:val="20"/>
+          <w:lang w:val="ru-RU" w:eastAsia="zh-CN" w:bidi="hi-IN"/>
+        </w:rPr>
       </w:r>
     </w:p>
     <w:p>
@@ -6601,7 +6612,16 @@
         </w:rPr>
       </w:pPr>
       <w:r>
-        <w:rPr/>
+        <w:rPr>
+          <w:rFonts w:eastAsia="Times New Roman" w:cs="Times New Roman" w:ascii="FreeMono" w:hAnsi="FreeMono"/>
+          <w:b w:val="false"/>
+          <w:bCs w:val="false"/>
+          <w:color w:val="auto"/>
+          <w:kern w:val="2"/>
+          <w:sz w:val="20"/>
+          <w:szCs w:val="20"/>
+          <w:lang w:val="ru-RU" w:eastAsia="zh-CN" w:bidi="hi-IN"/>
+        </w:rPr>
       </w:r>
     </w:p>
     <w:p>
@@ -7346,7 +7366,16 @@
         </w:rPr>
       </w:pPr>
       <w:r>
-        <w:rPr/>
+        <w:rPr>
+          <w:rFonts w:eastAsia="Times New Roman" w:cs="Times New Roman" w:ascii="FreeMono" w:hAnsi="FreeMono"/>
+          <w:b w:val="false"/>
+          <w:bCs w:val="false"/>
+          <w:color w:val="auto"/>
+          <w:kern w:val="2"/>
+          <w:sz w:val="20"/>
+          <w:szCs w:val="20"/>
+          <w:lang w:val="ru-RU" w:eastAsia="zh-CN" w:bidi="hi-IN"/>
+        </w:rPr>
       </w:r>
     </w:p>
     <w:p>
@@ -8235,7 +8264,16 @@
         </w:rPr>
       </w:pPr>
       <w:r>
-        <w:rPr/>
+        <w:rPr>
+          <w:rFonts w:eastAsia="Times New Roman" w:cs="Times New Roman" w:ascii="FreeMono" w:hAnsi="FreeMono"/>
+          <w:b w:val="false"/>
+          <w:bCs w:val="false"/>
+          <w:color w:val="auto"/>
+          <w:kern w:val="2"/>
+          <w:sz w:val="20"/>
+          <w:szCs w:val="20"/>
+          <w:lang w:val="ru-RU" w:eastAsia="zh-CN" w:bidi="hi-IN"/>
+        </w:rPr>
       </w:r>
     </w:p>
     <w:p>
@@ -8404,7 +8442,16 @@
         </w:rPr>
       </w:pPr>
       <w:r>
-        <w:rPr/>
+        <w:rPr>
+          <w:rFonts w:eastAsia="Times New Roman" w:cs="Times New Roman" w:ascii="FreeMono" w:hAnsi="FreeMono"/>
+          <w:b w:val="false"/>
+          <w:bCs w:val="false"/>
+          <w:color w:val="auto"/>
+          <w:kern w:val="2"/>
+          <w:sz w:val="20"/>
+          <w:szCs w:val="20"/>
+          <w:lang w:val="ru-RU" w:eastAsia="zh-CN" w:bidi="hi-IN"/>
+        </w:rPr>
       </w:r>
     </w:p>
     <w:p>
@@ -8499,7 +8546,16 @@
         </w:rPr>
       </w:pPr>
       <w:r>
-        <w:rPr/>
+        <w:rPr>
+          <w:rFonts w:eastAsia="Times New Roman" w:cs="Times New Roman" w:ascii="FreeMono" w:hAnsi="FreeMono"/>
+          <w:b w:val="false"/>
+          <w:bCs w:val="false"/>
+          <w:color w:val="auto"/>
+          <w:kern w:val="2"/>
+          <w:sz w:val="20"/>
+          <w:szCs w:val="20"/>
+          <w:lang w:val="ru-RU" w:eastAsia="zh-CN" w:bidi="hi-IN"/>
+        </w:rPr>
       </w:r>
     </w:p>
     <w:p>
@@ -8594,7 +8650,16 @@
         </w:rPr>
       </w:pPr>
       <w:r>
-        <w:rPr/>
+        <w:rPr>
+          <w:rFonts w:eastAsia="Times New Roman" w:cs="Times New Roman" w:ascii="FreeMono" w:hAnsi="FreeMono"/>
+          <w:b w:val="false"/>
+          <w:bCs w:val="false"/>
+          <w:color w:val="auto"/>
+          <w:kern w:val="2"/>
+          <w:sz w:val="20"/>
+          <w:szCs w:val="20"/>
+          <w:lang w:val="ru-RU" w:eastAsia="zh-CN" w:bidi="hi-IN"/>
+        </w:rPr>
       </w:r>
     </w:p>
     <w:p>
@@ -10361,7 +10426,7 @@
   </w:style>
   <w:style w:type="paragraph" w:styleId="Heading1">
     <w:name w:val="heading 1"/>
-    <w:basedOn w:val="Style13"/>
+    <w:basedOn w:val="user"/>
     <w:next w:val="Textbody"/>
     <w:uiPriority w:val="9"/>
     <w:qFormat/>
@@ -10380,7 +10445,7 @@
   </w:style>
   <w:style w:type="paragraph" w:styleId="Heading2">
     <w:name w:val="heading 2"/>
-    <w:basedOn w:val="Style13"/>
+    <w:basedOn w:val="user"/>
     <w:next w:val="Textbody"/>
     <w:uiPriority w:val="9"/>
     <w:unhideWhenUsed/>
@@ -10397,7 +10462,7 @@
   </w:style>
   <w:style w:type="paragraph" w:styleId="Heading3">
     <w:name w:val="heading 3"/>
-    <w:basedOn w:val="Style13"/>
+    <w:basedOn w:val="user"/>
     <w:next w:val="Textbody"/>
     <w:uiPriority w:val="9"/>
     <w:semiHidden/>
@@ -10632,17 +10697,18 @@
       <w:rFonts w:ascii="OpenSymbol" w:hAnsi="OpenSymbol" w:eastAsia="OpenSymbol" w:cs="OpenSymbol"/>
     </w:rPr>
   </w:style>
-  <w:style w:type="paragraph" w:styleId="Style13" w:customStyle="1">
+  <w:style w:type="paragraph" w:styleId="Style13">
     <w:name w:val="Заголовок"/>
-    <w:basedOn w:val="Standard1"/>
-    <w:next w:val="Textbody"/>
+    <w:basedOn w:val="Normal"/>
+    <w:next w:val="BodyText"/>
     <w:qFormat/>
     <w:pPr>
       <w:keepNext w:val="true"/>
       <w:spacing w:before="240" w:after="120"/>
     </w:pPr>
     <w:rPr>
-      <w:rFonts w:ascii="Liberation Sans" w:hAnsi="Liberation Sans" w:eastAsia="Microsoft YaHei" w:cs="Mangal"/>
+      <w:rFonts w:ascii="Liberation Sans" w:hAnsi="Liberation Sans" w:eastAsia="Microsoft YaHei" w:cs="Arial"/>
+      <w:sz w:val="28"/>
       <w:szCs w:val="28"/>
     </w:rPr>
   </w:style>
@@ -10678,8 +10744,33 @@
       <w:sz w:val="24"/>
     </w:rPr>
   </w:style>
-  <w:style w:type="paragraph" w:styleId="Style14" w:customStyle="1">
+  <w:style w:type="paragraph" w:styleId="Style14">
     <w:name w:val="Указатель"/>
+    <w:basedOn w:val="Normal"/>
+    <w:qFormat/>
+    <w:pPr>
+      <w:suppressLineNumbers/>
+    </w:pPr>
+    <w:rPr>
+      <w:rFonts w:cs="Arial"/>
+    </w:rPr>
+  </w:style>
+  <w:style w:type="paragraph" w:styleId="user" w:customStyle="1">
+    <w:name w:val="Заголовок (user)"/>
+    <w:basedOn w:val="Standard1"/>
+    <w:next w:val="Textbody"/>
+    <w:qFormat/>
+    <w:pPr>
+      <w:keepNext w:val="true"/>
+      <w:spacing w:before="240" w:after="120"/>
+    </w:pPr>
+    <w:rPr>
+      <w:rFonts w:ascii="Liberation Sans" w:hAnsi="Liberation Sans" w:eastAsia="Microsoft YaHei" w:cs="Mangal"/>
+      <w:szCs w:val="28"/>
+    </w:rPr>
+  </w:style>
+  <w:style w:type="paragraph" w:styleId="user1" w:customStyle="1">
+    <w:name w:val="Указатель (user)"/>
     <w:basedOn w:val="Standard1"/>
     <w:qFormat/>
     <w:pPr>
@@ -10688,32 +10779,6 @@
     <w:rPr>
       <w:rFonts w:cs="Mangal"/>
       <w:sz w:val="24"/>
-    </w:rPr>
-  </w:style>
-  <w:style w:type="paragraph" w:styleId="user">
-    <w:name w:val="Заголовок (user)"/>
-    <w:basedOn w:val="Normal"/>
-    <w:next w:val="BodyText"/>
-    <w:qFormat/>
-    <w:pPr>
-      <w:keepNext w:val="true"/>
-      <w:spacing w:before="240" w:after="120"/>
-    </w:pPr>
-    <w:rPr>
-      <w:rFonts w:ascii="Liberation Sans" w:hAnsi="Liberation Sans" w:eastAsia="Microsoft YaHei" w:cs="Arial"/>
-      <w:sz w:val="28"/>
-      <w:szCs w:val="28"/>
-    </w:rPr>
-  </w:style>
-  <w:style w:type="paragraph" w:styleId="user1">
-    <w:name w:val="Указатель (user)"/>
-    <w:basedOn w:val="Normal"/>
-    <w:qFormat/>
-    <w:pPr>
-      <w:suppressLineNumbers/>
-    </w:pPr>
-    <w:rPr>
-      <w:rFonts w:cs="Arial"/>
     </w:rPr>
   </w:style>
   <w:style w:type="paragraph" w:styleId="Standard1" w:customStyle="1">
@@ -10780,8 +10845,8 @@
       <w:lang w:eastAsia="ru-RU" w:bidi="ar-SA"/>
     </w:rPr>
   </w:style>
-  <w:style w:type="paragraph" w:styleId="Style15" w:customStyle="1">
-    <w:name w:val="Содержимое таблицы"/>
+  <w:style w:type="paragraph" w:styleId="user2" w:customStyle="1">
+    <w:name w:val="Содержимое таблицы (user)"/>
     <w:basedOn w:val="Standard1"/>
     <w:qFormat/>
     <w:pPr>
@@ -10789,7 +10854,7 @@
     </w:pPr>
     <w:rPr/>
   </w:style>
-  <w:style w:type="paragraph" w:styleId="Style16" w:customStyle="1">
+  <w:style w:type="paragraph" w:styleId="Style15" w:customStyle="1">
     <w:name w:val="Листинг"/>
     <w:basedOn w:val="Standard1"/>
     <w:qFormat/>
@@ -10810,9 +10875,9 @@
       <w:lang w:eastAsia="en-US"/>
     </w:rPr>
   </w:style>
-  <w:style w:type="paragraph" w:styleId="Style17" w:customStyle="1">
-    <w:name w:val="Заголовок таблицы"/>
-    <w:basedOn w:val="Style15"/>
+  <w:style w:type="paragraph" w:styleId="user3" w:customStyle="1">
+    <w:name w:val="Заголовок таблицы (user)"/>
+    <w:basedOn w:val="user2"/>
     <w:qFormat/>
     <w:pPr>
       <w:jc w:val="center"/>
@@ -10822,8 +10887,8 @@
       <w:bCs/>
     </w:rPr>
   </w:style>
-  <w:style w:type="paragraph" w:styleId="Style18" w:customStyle="1">
-    <w:name w:val="Таблица"/>
+  <w:style w:type="paragraph" w:styleId="user4" w:customStyle="1">
+    <w:name w:val="Таблица (user)"/>
     <w:basedOn w:val="Caption"/>
     <w:qFormat/>
     <w:pPr>
@@ -10948,8 +11013,8 @@
       <w:lang w:val="en-US"/>
     </w:rPr>
   </w:style>
-  <w:style w:type="paragraph" w:styleId="Style19">
-    <w:name w:val="Текст в заданном формате"/>
+  <w:style w:type="paragraph" w:styleId="user5">
+    <w:name w:val="Текст в заданном формате (user)"/>
     <w:basedOn w:val="Normal"/>
     <w:qFormat/>
     <w:pPr>
@@ -11008,8 +11073,8 @@
     <w:pPr/>
     <w:rPr/>
   </w:style>
-  <w:style w:type="paragraph" w:styleId="Style20">
-    <w:name w:val="Горизонтальная линия"/>
+  <w:style w:type="paragraph" w:styleId="user6">
+    <w:name w:val="Горизонтальная линия (user)"/>
     <w:basedOn w:val="Normal"/>
     <w:next w:val="BodyText"/>
     <w:qFormat/>
@@ -11025,7 +11090,7 @@
       <w:szCs w:val="12"/>
     </w:rPr>
   </w:style>
-  <w:style w:type="numbering" w:styleId="Style21" w:default="1">
+  <w:style w:type="numbering" w:styleId="Style16" w:default="1">
     <w:name w:val="Без списка"/>
     <w:uiPriority w:val="99"/>
     <w:semiHidden/>

--- a/lb3/Ermolaeva_Vera_lb3.docx
+++ b/lb3/Ermolaeva_Vera_lb3.docx
@@ -1683,14 +1683,7 @@
         </w:rPr>
       </w:pPr>
       <w:r>
-        <w:rPr>
-          <w:rFonts w:eastAsia="NSimSun" w:cs="Mangal"/>
-          <w:color w:val="auto"/>
-          <w:kern w:val="2"/>
-          <w:szCs w:val="24"/>
-          <w:lang w:val="ru-RU" w:eastAsia="zh-CN" w:bidi="hi-IN"/>
-        </w:rPr>
-        <w:tab/>
+        <w:rPr/>
       </w:r>
     </w:p>
     <w:p>
@@ -1970,14 +1963,21 @@
           <w:lang w:val="ru-RU" w:eastAsia="ru-RU" w:bidi="ar-SA"/>
         </w:rPr>
         <w:tab/>
-        <w:t xml:space="preserve">Таким образом, чтобы найти редакционное расстояние, необходимо получить значение в правом нижнем углу матрицы расстояния. Матрица расстояний также применяется для нахождения редакционного предписания, то есть последовательности операций для преобразования одного слова в другое, путем поиска минимального пути из правого нижнего угла матрицы в верхний левый. </w:t>
-      </w:r>
-      <w:r>
+        <w:t>Таким образом, чтобы найти редакционное расстояние, необходимо получить значение в правом нижнем углу матрицы расстояния. Матрица расстояний также применяется для нахождения редакционного предписания, то есть последовательности операций для преобразования одного слова в другое, путем поиска минимального пути из правого нижнего угла матрицы в верхний левый. Алгоритм был модифицирован в соответствии с вариантом. На вход помимо стоимостей операций и самих строк подаются индексы проклятых символов. Символы, расположенные под этими индексами запрещено заменять или удалять, однако, если проклятым оказался символ "U", то удалять его можно, нельзя только заменять.</w:t>
+      </w:r>
+    </w:p>
+    <w:p>
+      <w:pPr>
+        <w:pStyle w:val="Normal"/>
+        <w:spacing w:lineRule="auto" w:line="360"/>
+        <w:ind w:hanging="0"/>
+        <w:jc w:val="both"/>
         <w:rPr>
           <w:rStyle w:val="Style11"/>
-          <w:rFonts w:eastAsia="NSimSun" w:cs="Mangal" w:ascii="Times New Roman" w:hAnsi="Times New Roman"/>
-          <w:b w:val="false"/>
-          <w:bCs w:val="false"/>
+          <w:rFonts w:ascii="Times New Roman" w:hAnsi="Times New Roman" w:eastAsia="NSimSun" w:cs="Mangal"/>
+          <w:b w:val="false"/>
+          <w:bCs w:val="false"/>
+          <w:i w:val="false"/>
           <w:i w:val="false"/>
           <w:iCs w:val="false"/>
           <w:color w:val="auto"/>
@@ -1986,7 +1986,103 @@
           <w:szCs w:val="28"/>
           <w:lang w:val="ru-RU" w:eastAsia="ru-RU" w:bidi="ar-SA"/>
         </w:rPr>
-        <w:t>Алгоритм был модифицирован в соответствии с вариантом. На вход помимо стоимостей операций и самих строк подаются индексы проклятых символов. Символы, расположенные под этими индексами запрещено заменять или удалять, однако, если проклятым оказался символ "U", то удалять его можно, нельзя только заменять.</w:t>
+      </w:pPr>
+      <w:r>
+        <w:rPr>
+          <w:rStyle w:val="Style11"/>
+          <w:rFonts w:eastAsia="NSimSun" w:cs="Mangal" w:ascii="Times New Roman" w:hAnsi="Times New Roman"/>
+          <w:b w:val="false"/>
+          <w:bCs w:val="false"/>
+          <w:i w:val="false"/>
+          <w:iCs w:val="false"/>
+          <w:color w:val="auto"/>
+          <w:kern w:val="0"/>
+          <w:sz w:val="28"/>
+          <w:szCs w:val="28"/>
+          <w:lang w:val="ru-RU" w:eastAsia="ru-RU" w:bidi="ar-SA"/>
+        </w:rPr>
+        <w:tab/>
+        <w:t xml:space="preserve">Как временная, так и пространственная сложность алгоритма будет </w:t>
+      </w:r>
+      <w:r>
+        <w:rPr>
+          <w:rStyle w:val="Style11"/>
+          <w:rFonts w:eastAsia="NSimSun" w:cs="Mangal" w:ascii="Times New Roman" w:hAnsi="Times New Roman"/>
+          <w:b w:val="false"/>
+          <w:bCs w:val="false"/>
+          <w:i w:val="false"/>
+          <w:iCs w:val="false"/>
+          <w:color w:val="auto"/>
+          <w:kern w:val="0"/>
+          <w:sz w:val="28"/>
+          <w:szCs w:val="28"/>
+          <w:lang w:val="en-US" w:eastAsia="ru-RU" w:bidi="ar-SA"/>
+        </w:rPr>
+        <w:t>O(</w:t>
+      </w:r>
+      <w:r>
+        <w:rPr>
+          <w:rStyle w:val="Style11"/>
+          <w:rFonts w:eastAsia="NSimSun" w:cs="Mangal" w:ascii="Times New Roman" w:hAnsi="Times New Roman"/>
+          <w:b w:val="false"/>
+          <w:bCs w:val="false"/>
+          <w:i w:val="false"/>
+          <w:iCs w:val="false"/>
+          <w:color w:val="auto"/>
+          <w:kern w:val="0"/>
+          <w:sz w:val="28"/>
+          <w:szCs w:val="28"/>
+          <w:lang w:val="ru-RU" w:eastAsia="ru-RU" w:bidi="ar-SA"/>
+        </w:rPr>
+        <w:t>n*m</w:t>
+      </w:r>
+      <w:r>
+        <w:rPr>
+          <w:rStyle w:val="Style11"/>
+          <w:rFonts w:eastAsia="NSimSun" w:cs="Mangal" w:ascii="Times New Roman" w:hAnsi="Times New Roman"/>
+          <w:b w:val="false"/>
+          <w:bCs w:val="false"/>
+          <w:i w:val="false"/>
+          <w:iCs w:val="false"/>
+          <w:color w:val="auto"/>
+          <w:kern w:val="0"/>
+          <w:sz w:val="28"/>
+          <w:szCs w:val="28"/>
+          <w:lang w:val="en-US" w:eastAsia="ru-RU" w:bidi="ar-SA"/>
+        </w:rPr>
+        <w:t xml:space="preserve">) </w:t>
+      </w:r>
+      <w:r>
+        <w:rPr>
+          <w:rStyle w:val="Style11"/>
+          <w:rFonts w:eastAsia="NSimSun" w:cs="Mangal" w:ascii="Times New Roman" w:hAnsi="Times New Roman"/>
+          <w:b w:val="false"/>
+          <w:bCs w:val="false"/>
+          <w:i w:val="false"/>
+          <w:iCs w:val="false"/>
+          <w:color w:val="auto"/>
+          <w:kern w:val="0"/>
+          <w:sz w:val="28"/>
+          <w:szCs w:val="28"/>
+          <w:lang w:val="ru-RU" w:eastAsia="ru-RU" w:bidi="ar-SA"/>
+        </w:rPr>
+        <w:t>из-за двумерного массива с матрицей расстояний.</w:t>
+      </w:r>
+      <w:r>
+        <w:rPr>
+          <w:rStyle w:val="Style11"/>
+          <w:rFonts w:eastAsia="NSimSun" w:cs="Mangal" w:ascii="Times New Roman" w:hAnsi="Times New Roman"/>
+          <w:b w:val="false"/>
+          <w:bCs w:val="false"/>
+          <w:i w:val="false"/>
+          <w:iCs w:val="false"/>
+          <w:color w:val="auto"/>
+          <w:kern w:val="0"/>
+          <w:sz w:val="28"/>
+          <w:szCs w:val="28"/>
+          <w:lang w:val="en-US" w:eastAsia="ru-RU" w:bidi="ar-SA"/>
+        </w:rPr>
+        <w:t xml:space="preserve"> </w:t>
       </w:r>
     </w:p>
     <w:p>
@@ -2012,7 +2108,6 @@
       </w:pPr>
       <w:r>
         <w:rPr>
-          <w:rStyle w:val="Style11"/>
           <w:rFonts w:eastAsia="NSimSun" w:cs="Mangal" w:ascii="Times New Roman" w:hAnsi="Times New Roman"/>
           <w:b w:val="false"/>
           <w:bCs w:val="false"/>
@@ -2024,113 +2119,6 @@
           <w:szCs w:val="28"/>
           <w:lang w:val="ru-RU" w:eastAsia="ru-RU" w:bidi="ar-SA"/>
         </w:rPr>
-        <w:tab/>
-        <w:t xml:space="preserve">Как временная, так и пространственная сложность алгоритма будет </w:t>
-      </w:r>
-      <w:r>
-        <w:rPr>
-          <w:rStyle w:val="Style11"/>
-          <w:rFonts w:eastAsia="NSimSun" w:cs="Mangal" w:ascii="Times New Roman" w:hAnsi="Times New Roman"/>
-          <w:b w:val="false"/>
-          <w:bCs w:val="false"/>
-          <w:i w:val="false"/>
-          <w:iCs w:val="false"/>
-          <w:color w:val="auto"/>
-          <w:kern w:val="0"/>
-          <w:sz w:val="28"/>
-          <w:szCs w:val="28"/>
-          <w:lang w:val="en-US" w:eastAsia="ru-RU" w:bidi="ar-SA"/>
-        </w:rPr>
-        <w:t>O(</w:t>
-      </w:r>
-      <w:r>
-        <w:rPr>
-          <w:rStyle w:val="Style11"/>
-          <w:rFonts w:eastAsia="NSimSun" w:cs="Mangal" w:ascii="Times New Roman" w:hAnsi="Times New Roman"/>
-          <w:b w:val="false"/>
-          <w:bCs w:val="false"/>
-          <w:i w:val="false"/>
-          <w:iCs w:val="false"/>
-          <w:color w:val="auto"/>
-          <w:kern w:val="0"/>
-          <w:sz w:val="28"/>
-          <w:szCs w:val="28"/>
-          <w:lang w:val="ru-RU" w:eastAsia="ru-RU" w:bidi="ar-SA"/>
-        </w:rPr>
-        <w:t>n*m</w:t>
-      </w:r>
-      <w:r>
-        <w:rPr>
-          <w:rStyle w:val="Style11"/>
-          <w:rFonts w:eastAsia="NSimSun" w:cs="Mangal" w:ascii="Times New Roman" w:hAnsi="Times New Roman"/>
-          <w:b w:val="false"/>
-          <w:bCs w:val="false"/>
-          <w:i w:val="false"/>
-          <w:iCs w:val="false"/>
-          <w:color w:val="auto"/>
-          <w:kern w:val="0"/>
-          <w:sz w:val="28"/>
-          <w:szCs w:val="28"/>
-          <w:lang w:val="en-US" w:eastAsia="ru-RU" w:bidi="ar-SA"/>
-        </w:rPr>
-        <w:t xml:space="preserve">) </w:t>
-      </w:r>
-      <w:r>
-        <w:rPr>
-          <w:rStyle w:val="Style11"/>
-          <w:rFonts w:eastAsia="NSimSun" w:cs="Mangal" w:ascii="Times New Roman" w:hAnsi="Times New Roman"/>
-          <w:b w:val="false"/>
-          <w:bCs w:val="false"/>
-          <w:i w:val="false"/>
-          <w:iCs w:val="false"/>
-          <w:color w:val="auto"/>
-          <w:kern w:val="0"/>
-          <w:sz w:val="28"/>
-          <w:szCs w:val="28"/>
-          <w:lang w:val="ru-RU" w:eastAsia="ru-RU" w:bidi="ar-SA"/>
-        </w:rPr>
-        <w:t>из-за двумерного массива с матрицей расстояний.</w:t>
-      </w:r>
-      <w:r>
-        <w:rPr>
-          <w:rStyle w:val="Style11"/>
-          <w:rFonts w:eastAsia="NSimSun" w:cs="Mangal" w:ascii="Times New Roman" w:hAnsi="Times New Roman"/>
-          <w:b w:val="false"/>
-          <w:bCs w:val="false"/>
-          <w:i w:val="false"/>
-          <w:iCs w:val="false"/>
-          <w:color w:val="auto"/>
-          <w:kern w:val="0"/>
-          <w:sz w:val="28"/>
-          <w:szCs w:val="28"/>
-          <w:lang w:val="en-US" w:eastAsia="ru-RU" w:bidi="ar-SA"/>
-        </w:rPr>
-        <w:t xml:space="preserve"> </w:t>
-      </w:r>
-    </w:p>
-    <w:p>
-      <w:pPr>
-        <w:pStyle w:val="Normal"/>
-        <w:spacing w:lineRule="auto" w:line="360"/>
-        <w:ind w:hanging="0"/>
-        <w:jc w:val="both"/>
-        <w:rPr>
-          <w:rStyle w:val="Style11"/>
-          <w:rFonts w:ascii="Times New Roman" w:hAnsi="Times New Roman" w:eastAsia="NSimSun" w:cs="Mangal"/>
-          <w:b w:val="false"/>
-          <w:bCs w:val="false"/>
-          <w:i w:val="false"/>
-          <w:i w:val="false"/>
-          <w:iCs w:val="false"/>
-          <w:color w:val="auto"/>
-          <w:kern w:val="0"/>
-          <w:sz w:val="28"/>
-          <w:szCs w:val="28"/>
-          <w:lang w:val="ru-RU" w:eastAsia="ru-RU" w:bidi="ar-SA"/>
-        </w:rPr>
-      </w:pPr>
-      <w:r>
-        <w:rPr/>
       </w:r>
     </w:p>
     <w:p>
@@ -2308,7 +2296,7 @@
     </w:p>
     <w:p>
       <w:pPr>
-        <w:pStyle w:val="user4"/>
+        <w:pStyle w:val="Style18"/>
         <w:keepNext w:val="true"/>
         <w:spacing w:lineRule="auto" w:line="360"/>
         <w:jc w:val="right"/>
@@ -9244,7 +9232,7 @@
           <w:szCs w:val="20"/>
           <w:lang w:val="ru-RU" w:eastAsia="zh-CN" w:bidi="hi-IN"/>
         </w:rPr>
-        <w:t>redact(s1, s2, dist, cursed)</w:t>
+        <w:t xml:space="preserve">redact(s1, s2, dist, cursed) </w:t>
       </w:r>
     </w:p>
     <w:sectPr>
@@ -10426,7 +10414,7 @@
   </w:style>
   <w:style w:type="paragraph" w:styleId="Heading1">
     <w:name w:val="heading 1"/>
-    <w:basedOn w:val="user"/>
+    <w:basedOn w:val="Style13"/>
     <w:next w:val="Textbody"/>
     <w:uiPriority w:val="9"/>
     <w:qFormat/>
@@ -10445,7 +10433,7 @@
   </w:style>
   <w:style w:type="paragraph" w:styleId="Heading2">
     <w:name w:val="heading 2"/>
-    <w:basedOn w:val="user"/>
+    <w:basedOn w:val="Style13"/>
     <w:next w:val="Textbody"/>
     <w:uiPriority w:val="9"/>
     <w:unhideWhenUsed/>
@@ -10462,7 +10450,7 @@
   </w:style>
   <w:style w:type="paragraph" w:styleId="Heading3">
     <w:name w:val="heading 3"/>
-    <w:basedOn w:val="user"/>
+    <w:basedOn w:val="Style13"/>
     <w:next w:val="Textbody"/>
     <w:uiPriority w:val="9"/>
     <w:semiHidden/>
@@ -10697,18 +10685,17 @@
       <w:rFonts w:ascii="OpenSymbol" w:hAnsi="OpenSymbol" w:eastAsia="OpenSymbol" w:cs="OpenSymbol"/>
     </w:rPr>
   </w:style>
-  <w:style w:type="paragraph" w:styleId="Style13">
+  <w:style w:type="paragraph" w:styleId="Style13" w:customStyle="1">
     <w:name w:val="Заголовок"/>
-    <w:basedOn w:val="Normal"/>
-    <w:next w:val="BodyText"/>
+    <w:basedOn w:val="Standard1"/>
+    <w:next w:val="Textbody"/>
     <w:qFormat/>
     <w:pPr>
       <w:keepNext w:val="true"/>
       <w:spacing w:before="240" w:after="120"/>
     </w:pPr>
     <w:rPr>
-      <w:rFonts w:ascii="Liberation Sans" w:hAnsi="Liberation Sans" w:eastAsia="Microsoft YaHei" w:cs="Arial"/>
-      <w:sz w:val="28"/>
+      <w:rFonts w:ascii="Liberation Sans" w:hAnsi="Liberation Sans" w:eastAsia="Microsoft YaHei" w:cs="Mangal"/>
       <w:szCs w:val="28"/>
     </w:rPr>
   </w:style>
@@ -10744,33 +10731,8 @@
       <w:sz w:val="24"/>
     </w:rPr>
   </w:style>
-  <w:style w:type="paragraph" w:styleId="Style14">
+  <w:style w:type="paragraph" w:styleId="Style14" w:customStyle="1">
     <w:name w:val="Указатель"/>
-    <w:basedOn w:val="Normal"/>
-    <w:qFormat/>
-    <w:pPr>
-      <w:suppressLineNumbers/>
-    </w:pPr>
-    <w:rPr>
-      <w:rFonts w:cs="Arial"/>
-    </w:rPr>
-  </w:style>
-  <w:style w:type="paragraph" w:styleId="user" w:customStyle="1">
-    <w:name w:val="Заголовок (user)"/>
-    <w:basedOn w:val="Standard1"/>
-    <w:next w:val="Textbody"/>
-    <w:qFormat/>
-    <w:pPr>
-      <w:keepNext w:val="true"/>
-      <w:spacing w:before="240" w:after="120"/>
-    </w:pPr>
-    <w:rPr>
-      <w:rFonts w:ascii="Liberation Sans" w:hAnsi="Liberation Sans" w:eastAsia="Microsoft YaHei" w:cs="Mangal"/>
-      <w:szCs w:val="28"/>
-    </w:rPr>
-  </w:style>
-  <w:style w:type="paragraph" w:styleId="user1" w:customStyle="1">
-    <w:name w:val="Указатель (user)"/>
     <w:basedOn w:val="Standard1"/>
     <w:qFormat/>
     <w:pPr>
@@ -10779,6 +10741,32 @@
     <w:rPr>
       <w:rFonts w:cs="Mangal"/>
       <w:sz w:val="24"/>
+    </w:rPr>
+  </w:style>
+  <w:style w:type="paragraph" w:styleId="user">
+    <w:name w:val="Заголовок (user)"/>
+    <w:basedOn w:val="Normal"/>
+    <w:next w:val="BodyText"/>
+    <w:qFormat/>
+    <w:pPr>
+      <w:keepNext w:val="true"/>
+      <w:spacing w:before="240" w:after="120"/>
+    </w:pPr>
+    <w:rPr>
+      <w:rFonts w:ascii="Liberation Sans" w:hAnsi="Liberation Sans" w:eastAsia="Microsoft YaHei" w:cs="Arial"/>
+      <w:sz w:val="28"/>
+      <w:szCs w:val="28"/>
+    </w:rPr>
+  </w:style>
+  <w:style w:type="paragraph" w:styleId="user1">
+    <w:name w:val="Указатель (user)"/>
+    <w:basedOn w:val="Normal"/>
+    <w:qFormat/>
+    <w:pPr>
+      <w:suppressLineNumbers/>
+    </w:pPr>
+    <w:rPr>
+      <w:rFonts w:cs="Arial"/>
     </w:rPr>
   </w:style>
   <w:style w:type="paragraph" w:styleId="Standard1" w:customStyle="1">
@@ -10845,8 +10833,8 @@
       <w:lang w:eastAsia="ru-RU" w:bidi="ar-SA"/>
     </w:rPr>
   </w:style>
-  <w:style w:type="paragraph" w:styleId="user2" w:customStyle="1">
-    <w:name w:val="Содержимое таблицы (user)"/>
+  <w:style w:type="paragraph" w:styleId="Style15" w:customStyle="1">
+    <w:name w:val="Содержимое таблицы"/>
     <w:basedOn w:val="Standard1"/>
     <w:qFormat/>
     <w:pPr>
@@ -10854,7 +10842,7 @@
     </w:pPr>
     <w:rPr/>
   </w:style>
-  <w:style w:type="paragraph" w:styleId="Style15" w:customStyle="1">
+  <w:style w:type="paragraph" w:styleId="Style16" w:customStyle="1">
     <w:name w:val="Листинг"/>
     <w:basedOn w:val="Standard1"/>
     <w:qFormat/>
@@ -10875,9 +10863,9 @@
       <w:lang w:eastAsia="en-US"/>
     </w:rPr>
   </w:style>
-  <w:style w:type="paragraph" w:styleId="user3" w:customStyle="1">
-    <w:name w:val="Заголовок таблицы (user)"/>
-    <w:basedOn w:val="user2"/>
+  <w:style w:type="paragraph" w:styleId="Style17" w:customStyle="1">
+    <w:name w:val="Заголовок таблицы"/>
+    <w:basedOn w:val="Style15"/>
     <w:qFormat/>
     <w:pPr>
       <w:jc w:val="center"/>
@@ -10887,8 +10875,8 @@
       <w:bCs/>
     </w:rPr>
   </w:style>
-  <w:style w:type="paragraph" w:styleId="user4" w:customStyle="1">
-    <w:name w:val="Таблица (user)"/>
+  <w:style w:type="paragraph" w:styleId="Style18" w:customStyle="1">
+    <w:name w:val="Таблица"/>
     <w:basedOn w:val="Caption"/>
     <w:qFormat/>
     <w:pPr>
@@ -11013,8 +11001,8 @@
       <w:lang w:val="en-US"/>
     </w:rPr>
   </w:style>
-  <w:style w:type="paragraph" w:styleId="user5">
-    <w:name w:val="Текст в заданном формате (user)"/>
+  <w:style w:type="paragraph" w:styleId="Style19">
+    <w:name w:val="Текст в заданном формате"/>
     <w:basedOn w:val="Normal"/>
     <w:qFormat/>
     <w:pPr>
@@ -11073,8 +11061,8 @@
     <w:pPr/>
     <w:rPr/>
   </w:style>
-  <w:style w:type="paragraph" w:styleId="user6">
-    <w:name w:val="Горизонтальная линия (user)"/>
+  <w:style w:type="paragraph" w:styleId="Style20">
+    <w:name w:val="Горизонтальная линия"/>
     <w:basedOn w:val="Normal"/>
     <w:next w:val="BodyText"/>
     <w:qFormat/>
@@ -11090,7 +11078,7 @@
       <w:szCs w:val="12"/>
     </w:rPr>
   </w:style>
-  <w:style w:type="numbering" w:styleId="Style16" w:default="1">
+  <w:style w:type="numbering" w:styleId="Style21" w:default="1">
     <w:name w:val="Без списка"/>
     <w:uiPriority w:val="99"/>
     <w:semiHidden/>

--- a/lb3/Ermolaeva_Vera_lb3.docx
+++ b/lb3/Ermolaeva_Vera_lb3.docx
@@ -1683,7 +1683,13 @@
         </w:rPr>
       </w:pPr>
       <w:r>
-        <w:rPr/>
+        <w:rPr>
+          <w:rFonts w:eastAsia="NSimSun" w:cs="Mangal"/>
+          <w:color w:val="auto"/>
+          <w:kern w:val="2"/>
+          <w:szCs w:val="24"/>
+          <w:lang w:val="ru-RU" w:eastAsia="zh-CN" w:bidi="hi-IN"/>
+        </w:rPr>
       </w:r>
     </w:p>
     <w:p>
@@ -2326,9 +2332,9 @@
       </w:tblPr>
       <w:tblGrid>
         <w:gridCol w:w="806"/>
-        <w:gridCol w:w="2652"/>
-        <w:gridCol w:w="2433"/>
-        <w:gridCol w:w="3784"/>
+        <w:gridCol w:w="2369"/>
+        <w:gridCol w:w="3338"/>
+        <w:gridCol w:w="3162"/>
       </w:tblGrid>
       <w:tr>
         <w:trPr>
@@ -2387,7 +2393,7 @@
         </w:tc>
         <w:tc>
           <w:tcPr>
-            <w:tcW w:w="2652" w:type="dxa"/>
+            <w:tcW w:w="2369" w:type="dxa"/>
             <w:tcBorders>
               <w:top w:val="single" w:sz="2" w:space="0" w:color="000000"/>
               <w:left w:val="single" w:sz="2" w:space="0" w:color="000000"/>
@@ -2423,7 +2429,7 @@
         </w:tc>
         <w:tc>
           <w:tcPr>
-            <w:tcW w:w="2433" w:type="dxa"/>
+            <w:tcW w:w="3338" w:type="dxa"/>
             <w:tcBorders>
               <w:top w:val="single" w:sz="2" w:space="0" w:color="000000"/>
               <w:left w:val="single" w:sz="2" w:space="0" w:color="000000"/>
@@ -2459,7 +2465,7 @@
         </w:tc>
         <w:tc>
           <w:tcPr>
-            <w:tcW w:w="3784" w:type="dxa"/>
+            <w:tcW w:w="3162" w:type="dxa"/>
             <w:tcBorders>
               <w:top w:val="single" w:sz="2" w:space="0" w:color="000000"/>
               <w:left w:val="single" w:sz="2" w:space="0" w:color="000000"/>
@@ -2535,9 +2541,474 @@
         </w:tc>
         <w:tc>
           <w:tcPr>
-            <w:tcW w:w="2652" w:type="dxa"/>
+            <w:tcW w:w="2369" w:type="dxa"/>
             <w:tcBorders>
               <w:top w:val="single" w:sz="2" w:space="0" w:color="000000"/>
+              <w:left w:val="single" w:sz="2" w:space="0" w:color="000000"/>
+              <w:bottom w:val="single" w:sz="2" w:space="0" w:color="000000"/>
+              <w:right w:val="single" w:sz="2" w:space="0" w:color="000000"/>
+            </w:tcBorders>
+          </w:tcPr>
+          <w:p>
+            <w:pPr>
+              <w:pStyle w:val="Normal"/>
+              <w:spacing w:lineRule="auto" w:line="240"/>
+              <w:ind w:hanging="0"/>
+              <w:jc w:val="both"/>
+              <w:rPr/>
+            </w:pPr>
+            <w:r>
+              <w:rPr>
+                <w:rStyle w:val="Style11"/>
+                <w:rFonts w:ascii="Times New Roman" w:hAnsi="Times New Roman"/>
+                <w:b w:val="false"/>
+                <w:bCs w:val="false"/>
+                <w:i w:val="false"/>
+                <w:iCs w:val="false"/>
+                <w:kern w:val="0"/>
+                <w:sz w:val="28"/>
+                <w:szCs w:val="28"/>
+                <w:lang w:val="en-US" w:eastAsia="ru-RU" w:bidi="ar-SA"/>
+              </w:rPr>
+              <w:t>s1 = abcdu</w:t>
+            </w:r>
+          </w:p>
+          <w:p>
+            <w:pPr>
+              <w:pStyle w:val="Normal"/>
+              <w:spacing w:lineRule="auto" w:line="240"/>
+              <w:ind w:hanging="0"/>
+              <w:jc w:val="both"/>
+              <w:rPr/>
+            </w:pPr>
+            <w:r>
+              <w:rPr>
+                <w:rStyle w:val="Style11"/>
+                <w:rFonts w:ascii="Times New Roman" w:hAnsi="Times New Roman"/>
+                <w:b w:val="false"/>
+                <w:bCs w:val="false"/>
+                <w:i w:val="false"/>
+                <w:iCs w:val="false"/>
+                <w:kern w:val="0"/>
+                <w:sz w:val="28"/>
+                <w:szCs w:val="28"/>
+                <w:lang w:val="en-US" w:eastAsia="ru-RU" w:bidi="ar-SA"/>
+              </w:rPr>
+              <w:t>s2 = bb</w:t>
+            </w:r>
+          </w:p>
+          <w:p>
+            <w:pPr>
+              <w:pStyle w:val="Normal"/>
+              <w:spacing w:lineRule="auto" w:line="240"/>
+              <w:ind w:hanging="0"/>
+              <w:jc w:val="both"/>
+              <w:rPr/>
+            </w:pPr>
+            <w:r>
+              <w:rPr>
+                <w:rStyle w:val="Style11"/>
+                <w:rFonts w:ascii="Times New Roman" w:hAnsi="Times New Roman"/>
+                <w:b w:val="false"/>
+                <w:bCs w:val="false"/>
+                <w:i w:val="false"/>
+                <w:iCs w:val="false"/>
+                <w:kern w:val="0"/>
+                <w:sz w:val="28"/>
+                <w:szCs w:val="28"/>
+                <w:lang w:val="en-US" w:eastAsia="ru-RU" w:bidi="ar-SA"/>
+              </w:rPr>
+              <w:t>costs = 1 2 4</w:t>
+            </w:r>
+          </w:p>
+          <w:p>
+            <w:pPr>
+              <w:pStyle w:val="Normal"/>
+              <w:spacing w:lineRule="auto" w:line="240"/>
+              <w:ind w:hanging="0"/>
+              <w:jc w:val="both"/>
+              <w:rPr/>
+            </w:pPr>
+            <w:r>
+              <w:rPr>
+                <w:rStyle w:val="Style11"/>
+                <w:rFonts w:ascii="Times New Roman" w:hAnsi="Times New Roman"/>
+                <w:b w:val="false"/>
+                <w:bCs w:val="false"/>
+                <w:i w:val="false"/>
+                <w:iCs w:val="false"/>
+                <w:kern w:val="0"/>
+                <w:sz w:val="28"/>
+                <w:szCs w:val="28"/>
+                <w:lang w:val="en-US" w:eastAsia="ru-RU" w:bidi="ar-SA"/>
+              </w:rPr>
+              <w:t>cursed = 1 4</w:t>
+            </w:r>
+          </w:p>
+        </w:tc>
+        <w:tc>
+          <w:tcPr>
+            <w:tcW w:w="3338" w:type="dxa"/>
+            <w:tcBorders>
+              <w:top w:val="single" w:sz="2" w:space="0" w:color="000000"/>
+              <w:left w:val="single" w:sz="2" w:space="0" w:color="000000"/>
+              <w:bottom w:val="single" w:sz="2" w:space="0" w:color="000000"/>
+              <w:right w:val="single" w:sz="2" w:space="0" w:color="000000"/>
+            </w:tcBorders>
+          </w:tcPr>
+          <w:p>
+            <w:pPr>
+              <w:pStyle w:val="Normal"/>
+              <w:spacing w:lineRule="auto" w:line="240"/>
+              <w:ind w:hanging="0"/>
+              <w:jc w:val="left"/>
+              <w:rPr/>
+            </w:pPr>
+            <w:r>
+              <w:rPr>
+                <w:rStyle w:val="Style11"/>
+                <w:rFonts w:ascii="Times New Roman" w:hAnsi="Times New Roman"/>
+                <w:b w:val="false"/>
+                <w:bCs w:val="false"/>
+                <w:i w:val="false"/>
+                <w:iCs w:val="false"/>
+                <w:kern w:val="0"/>
+                <w:sz w:val="28"/>
+                <w:szCs w:val="28"/>
+                <w:lang w:val="en-US" w:eastAsia="ru-RU" w:bidi="ar-SA"/>
+              </w:rPr>
+              <w:t>13</w:t>
+            </w:r>
+          </w:p>
+          <w:p>
+            <w:pPr>
+              <w:pStyle w:val="Normal"/>
+              <w:spacing w:lineRule="auto" w:line="240"/>
+              <w:ind w:hanging="0"/>
+              <w:jc w:val="left"/>
+              <w:rPr/>
+            </w:pPr>
+            <w:r>
+              <w:rPr>
+                <w:rStyle w:val="Style11"/>
+                <w:rFonts w:ascii="Times New Roman" w:hAnsi="Times New Roman"/>
+                <w:b w:val="false"/>
+                <w:bCs w:val="false"/>
+                <w:i w:val="false"/>
+                <w:iCs w:val="false"/>
+                <w:kern w:val="0"/>
+                <w:sz w:val="28"/>
+                <w:szCs w:val="28"/>
+                <w:lang w:val="en-US" w:eastAsia="ru-RU" w:bidi="ar-SA"/>
+              </w:rPr>
+              <w:t>RMDDD</w:t>
+            </w:r>
+          </w:p>
+        </w:tc>
+        <w:tc>
+          <w:tcPr>
+            <w:tcW w:w="3162" w:type="dxa"/>
+            <w:tcBorders>
+              <w:top w:val="single" w:sz="2" w:space="0" w:color="000000"/>
+              <w:left w:val="single" w:sz="2" w:space="0" w:color="000000"/>
+              <w:bottom w:val="single" w:sz="2" w:space="0" w:color="000000"/>
+              <w:right w:val="single" w:sz="2" w:space="0" w:color="000000"/>
+            </w:tcBorders>
+          </w:tcPr>
+          <w:p>
+            <w:pPr>
+              <w:pStyle w:val="Normal"/>
+              <w:spacing w:lineRule="auto" w:line="240"/>
+              <w:ind w:hanging="0"/>
+              <w:jc w:val="left"/>
+              <w:rPr/>
+            </w:pPr>
+            <w:r>
+              <w:rPr>
+                <w:rStyle w:val="Style11"/>
+                <w:rFonts w:ascii="Times New Roman" w:hAnsi="Times New Roman"/>
+                <w:b w:val="false"/>
+                <w:bCs w:val="false"/>
+                <w:i w:val="false"/>
+                <w:iCs w:val="false"/>
+                <w:kern w:val="0"/>
+                <w:sz w:val="28"/>
+                <w:szCs w:val="28"/>
+                <w:lang w:val="en-US" w:eastAsia="ru-RU" w:bidi="ar-SA"/>
+              </w:rPr>
+              <w:t>Результат соответствует ожиданиям.</w:t>
+            </w:r>
+          </w:p>
+        </w:tc>
+      </w:tr>
+      <w:tr>
+        <w:trPr>
+          <w:trHeight w:val="1767" w:hRule="atLeast"/>
+        </w:trPr>
+        <w:tc>
+          <w:tcPr>
+            <w:tcW w:w="806" w:type="dxa"/>
+            <w:tcBorders>
+              <w:left w:val="single" w:sz="2" w:space="0" w:color="000000"/>
+              <w:bottom w:val="single" w:sz="2" w:space="0" w:color="000000"/>
+              <w:right w:val="single" w:sz="2" w:space="0" w:color="000000"/>
+            </w:tcBorders>
+          </w:tcPr>
+          <w:p>
+            <w:pPr>
+              <w:pStyle w:val="Normal"/>
+              <w:spacing w:lineRule="auto" w:line="240"/>
+              <w:ind w:hanging="0"/>
+              <w:jc w:val="both"/>
+              <w:rPr/>
+            </w:pPr>
+            <w:r>
+              <w:rPr>
+                <w:rStyle w:val="Style11"/>
+                <w:rFonts w:ascii="Times New Roman" w:hAnsi="Times New Roman"/>
+                <w:b w:val="false"/>
+                <w:bCs w:val="false"/>
+                <w:i w:val="false"/>
+                <w:iCs w:val="false"/>
+                <w:kern w:val="0"/>
+                <w:sz w:val="28"/>
+                <w:szCs w:val="28"/>
+                <w:lang w:eastAsia="ru-RU" w:bidi="ar-SA"/>
+              </w:rPr>
+              <w:t>2.</w:t>
+            </w:r>
+          </w:p>
+        </w:tc>
+        <w:tc>
+          <w:tcPr>
+            <w:tcW w:w="2369" w:type="dxa"/>
+            <w:tcBorders>
+              <w:left w:val="single" w:sz="2" w:space="0" w:color="000000"/>
+              <w:bottom w:val="single" w:sz="2" w:space="0" w:color="000000"/>
+              <w:right w:val="single" w:sz="2" w:space="0" w:color="000000"/>
+            </w:tcBorders>
+          </w:tcPr>
+          <w:p>
+            <w:pPr>
+              <w:pStyle w:val="Normal"/>
+              <w:spacing w:lineRule="auto" w:line="240"/>
+              <w:ind w:hanging="0"/>
+              <w:jc w:val="both"/>
+              <w:rPr/>
+            </w:pPr>
+            <w:r>
+              <w:rPr>
+                <w:rStyle w:val="Style11"/>
+                <w:rFonts w:ascii="Times New Roman" w:hAnsi="Times New Roman"/>
+                <w:b w:val="false"/>
+                <w:bCs w:val="false"/>
+                <w:i w:val="false"/>
+                <w:iCs w:val="false"/>
+                <w:kern w:val="0"/>
+                <w:sz w:val="28"/>
+                <w:szCs w:val="28"/>
+                <w:lang w:val="en-US" w:eastAsia="ru-RU" w:bidi="ar-SA"/>
+              </w:rPr>
+              <w:t>s1 = uuuuu</w:t>
+            </w:r>
+          </w:p>
+          <w:p>
+            <w:pPr>
+              <w:pStyle w:val="Normal"/>
+              <w:spacing w:lineRule="auto" w:line="240"/>
+              <w:ind w:hanging="0"/>
+              <w:jc w:val="both"/>
+              <w:rPr/>
+            </w:pPr>
+            <w:r>
+              <w:rPr>
+                <w:rStyle w:val="Style11"/>
+                <w:rFonts w:ascii="Times New Roman" w:hAnsi="Times New Roman"/>
+                <w:b w:val="false"/>
+                <w:bCs w:val="false"/>
+                <w:i w:val="false"/>
+                <w:iCs w:val="false"/>
+                <w:kern w:val="0"/>
+                <w:sz w:val="28"/>
+                <w:szCs w:val="28"/>
+                <w:lang w:val="en-US" w:eastAsia="ru-RU" w:bidi="ar-SA"/>
+              </w:rPr>
+              <w:t>s2 = aaaaa</w:t>
+            </w:r>
+          </w:p>
+          <w:p>
+            <w:pPr>
+              <w:pStyle w:val="Normal"/>
+              <w:spacing w:lineRule="auto" w:line="240"/>
+              <w:ind w:hanging="0"/>
+              <w:jc w:val="both"/>
+              <w:rPr/>
+            </w:pPr>
+            <w:r>
+              <w:rPr>
+                <w:rStyle w:val="Style11"/>
+                <w:rFonts w:ascii="Times New Roman" w:hAnsi="Times New Roman"/>
+                <w:b w:val="false"/>
+                <w:bCs w:val="false"/>
+                <w:i w:val="false"/>
+                <w:iCs w:val="false"/>
+                <w:kern w:val="0"/>
+                <w:sz w:val="28"/>
+                <w:szCs w:val="28"/>
+                <w:lang w:val="en-US" w:eastAsia="ru-RU" w:bidi="ar-SA"/>
+              </w:rPr>
+              <w:t>costs = 1 5 2</w:t>
+            </w:r>
+          </w:p>
+          <w:p>
+            <w:pPr>
+              <w:pStyle w:val="Normal"/>
+              <w:spacing w:lineRule="auto" w:line="240"/>
+              <w:ind w:hanging="0"/>
+              <w:jc w:val="both"/>
+              <w:rPr/>
+            </w:pPr>
+            <w:r>
+              <w:rPr>
+                <w:rStyle w:val="Style11"/>
+                <w:rFonts w:ascii="Times New Roman" w:hAnsi="Times New Roman"/>
+                <w:b w:val="false"/>
+                <w:bCs w:val="false"/>
+                <w:i w:val="false"/>
+                <w:iCs w:val="false"/>
+                <w:kern w:val="0"/>
+                <w:sz w:val="28"/>
+                <w:szCs w:val="28"/>
+                <w:lang w:val="en-US" w:eastAsia="ru-RU" w:bidi="ar-SA"/>
+              </w:rPr>
+              <w:t>cursed = 0 1 2 3 4</w:t>
+            </w:r>
+          </w:p>
+        </w:tc>
+        <w:tc>
+          <w:tcPr>
+            <w:tcW w:w="3338" w:type="dxa"/>
+            <w:tcBorders>
+              <w:left w:val="single" w:sz="2" w:space="0" w:color="000000"/>
+              <w:bottom w:val="single" w:sz="2" w:space="0" w:color="000000"/>
+              <w:right w:val="single" w:sz="2" w:space="0" w:color="000000"/>
+            </w:tcBorders>
+          </w:tcPr>
+          <w:p>
+            <w:pPr>
+              <w:pStyle w:val="Normal"/>
+              <w:spacing w:lineRule="auto" w:line="240"/>
+              <w:ind w:hanging="0"/>
+              <w:jc w:val="left"/>
+              <w:rPr/>
+            </w:pPr>
+            <w:r>
+              <w:rPr>
+                <w:rStyle w:val="Style11"/>
+                <w:rFonts w:ascii="Times New Roman" w:hAnsi="Times New Roman"/>
+                <w:b w:val="false"/>
+                <w:bCs w:val="false"/>
+                <w:i w:val="false"/>
+                <w:iCs w:val="false"/>
+                <w:kern w:val="0"/>
+                <w:sz w:val="28"/>
+                <w:szCs w:val="28"/>
+                <w:lang w:val="en-US" w:eastAsia="ru-RU" w:bidi="ar-SA"/>
+              </w:rPr>
+              <w:t>35</w:t>
+            </w:r>
+          </w:p>
+          <w:p>
+            <w:pPr>
+              <w:pStyle w:val="Normal"/>
+              <w:spacing w:lineRule="auto" w:line="240"/>
+              <w:ind w:hanging="0"/>
+              <w:jc w:val="left"/>
+              <w:rPr/>
+            </w:pPr>
+            <w:r>
+              <w:rPr>
+                <w:rStyle w:val="Style11"/>
+                <w:rFonts w:ascii="Times New Roman" w:hAnsi="Times New Roman"/>
+                <w:b w:val="false"/>
+                <w:bCs w:val="false"/>
+                <w:i w:val="false"/>
+                <w:iCs w:val="false"/>
+                <w:kern w:val="0"/>
+                <w:sz w:val="28"/>
+                <w:szCs w:val="28"/>
+                <w:lang w:val="en-US" w:eastAsia="ru-RU" w:bidi="ar-SA"/>
+              </w:rPr>
+              <w:t>DDDDDIIIII</w:t>
+            </w:r>
+          </w:p>
+        </w:tc>
+        <w:tc>
+          <w:tcPr>
+            <w:tcW w:w="3162" w:type="dxa"/>
+            <w:tcBorders>
+              <w:left w:val="single" w:sz="2" w:space="0" w:color="000000"/>
+              <w:bottom w:val="single" w:sz="2" w:space="0" w:color="000000"/>
+              <w:right w:val="single" w:sz="2" w:space="0" w:color="000000"/>
+            </w:tcBorders>
+          </w:tcPr>
+          <w:p>
+            <w:pPr>
+              <w:pStyle w:val="Normal"/>
+              <w:spacing w:lineRule="auto" w:line="240"/>
+              <w:ind w:hanging="0"/>
+              <w:jc w:val="left"/>
+              <w:rPr/>
+            </w:pPr>
+            <w:r>
+              <w:rPr>
+                <w:rStyle w:val="Style11"/>
+                <w:rFonts w:ascii="Times New Roman" w:hAnsi="Times New Roman"/>
+                <w:b w:val="false"/>
+                <w:bCs w:val="false"/>
+                <w:i w:val="false"/>
+                <w:iCs w:val="false"/>
+                <w:kern w:val="0"/>
+                <w:sz w:val="28"/>
+                <w:szCs w:val="28"/>
+                <w:lang w:val="en-US" w:eastAsia="ru-RU" w:bidi="ar-SA"/>
+              </w:rPr>
+              <w:t>Результат соответствует ожиданиям.</w:t>
+            </w:r>
+          </w:p>
+        </w:tc>
+      </w:tr>
+      <w:tr>
+        <w:trPr>
+          <w:trHeight w:val="1767" w:hRule="atLeast"/>
+        </w:trPr>
+        <w:tc>
+          <w:tcPr>
+            <w:tcW w:w="806" w:type="dxa"/>
+            <w:tcBorders>
+              <w:left w:val="single" w:sz="2" w:space="0" w:color="000000"/>
+              <w:bottom w:val="single" w:sz="2" w:space="0" w:color="000000"/>
+              <w:right w:val="single" w:sz="2" w:space="0" w:color="000000"/>
+            </w:tcBorders>
+          </w:tcPr>
+          <w:p>
+            <w:pPr>
+              <w:pStyle w:val="Normal"/>
+              <w:spacing w:lineRule="auto" w:line="240"/>
+              <w:ind w:hanging="0"/>
+              <w:jc w:val="both"/>
+              <w:rPr/>
+            </w:pPr>
+            <w:r>
+              <w:rPr/>
+              <w:t>3.</w:t>
+            </w:r>
+          </w:p>
+        </w:tc>
+        <w:tc>
+          <w:tcPr>
+            <w:tcW w:w="2369" w:type="dxa"/>
+            <w:tcBorders>
               <w:left w:val="single" w:sz="2" w:space="0" w:color="000000"/>
               <w:bottom w:val="single" w:sz="2" w:space="0" w:color="000000"/>
               <w:right w:val="single" w:sz="2" w:space="0" w:color="000000"/>
@@ -2615,101 +3086,6 @@
               <w:t>costs = 1 1 1</w:t>
             </w:r>
           </w:p>
-        </w:tc>
-        <w:tc>
-          <w:tcPr>
-            <w:tcW w:w="2433" w:type="dxa"/>
-            <w:tcBorders>
-              <w:top w:val="single" w:sz="2" w:space="0" w:color="000000"/>
-              <w:left w:val="single" w:sz="2" w:space="0" w:color="000000"/>
-              <w:bottom w:val="single" w:sz="2" w:space="0" w:color="000000"/>
-              <w:right w:val="single" w:sz="2" w:space="0" w:color="000000"/>
-            </w:tcBorders>
-          </w:tcPr>
-          <w:p>
-            <w:pPr>
-              <w:pStyle w:val="Normal"/>
-              <w:spacing w:lineRule="auto" w:line="240"/>
-              <w:ind w:hanging="0"/>
-              <w:jc w:val="both"/>
-              <w:rPr>
-                <w:lang w:val="en-US"/>
-              </w:rPr>
-            </w:pPr>
-            <w:r>
-              <w:rPr>
-                <w:lang w:val="en-US"/>
-              </w:rPr>
-              <w:t>1</w:t>
-            </w:r>
-          </w:p>
-          <w:p>
-            <w:pPr>
-              <w:pStyle w:val="Normal"/>
-              <w:spacing w:lineRule="auto" w:line="240"/>
-              <w:ind w:hanging="0"/>
-              <w:jc w:val="both"/>
-              <w:rPr>
-                <w:lang w:val="en-US"/>
-              </w:rPr>
-            </w:pPr>
-            <w:r>
-              <w:rPr>
-                <w:lang w:val="en-US"/>
-              </w:rPr>
-              <w:t>MRM</w:t>
-            </w:r>
-          </w:p>
-        </w:tc>
-        <w:tc>
-          <w:tcPr>
-            <w:tcW w:w="3784" w:type="dxa"/>
-            <w:tcBorders>
-              <w:top w:val="single" w:sz="2" w:space="0" w:color="000000"/>
-              <w:left w:val="single" w:sz="2" w:space="0" w:color="000000"/>
-              <w:bottom w:val="single" w:sz="2" w:space="0" w:color="000000"/>
-              <w:right w:val="single" w:sz="2" w:space="0" w:color="000000"/>
-            </w:tcBorders>
-          </w:tcPr>
-          <w:p>
-            <w:pPr>
-              <w:pStyle w:val="Normal"/>
-              <w:spacing w:lineRule="auto" w:line="240"/>
-              <w:ind w:hanging="0"/>
-              <w:jc w:val="left"/>
-              <w:rPr/>
-            </w:pPr>
-            <w:r>
-              <w:rPr>
-                <w:rStyle w:val="Style11"/>
-                <w:rFonts w:ascii="Times New Roman" w:hAnsi="Times New Roman"/>
-                <w:b w:val="false"/>
-                <w:bCs w:val="false"/>
-                <w:i w:val="false"/>
-                <w:iCs w:val="false"/>
-                <w:kern w:val="0"/>
-                <w:sz w:val="28"/>
-                <w:szCs w:val="28"/>
-                <w:lang w:val="ru-RU" w:eastAsia="ru-RU" w:bidi="ar-SA"/>
-              </w:rPr>
-              <w:t>Результат соответствует ожиданиям.</w:t>
-            </w:r>
-          </w:p>
-        </w:tc>
-      </w:tr>
-      <w:tr>
-        <w:trPr>
-          <w:trHeight w:val="1767" w:hRule="atLeast"/>
-        </w:trPr>
-        <w:tc>
-          <w:tcPr>
-            <w:tcW w:w="806" w:type="dxa"/>
-            <w:tcBorders>
-              <w:left w:val="single" w:sz="2" w:space="0" w:color="000000"/>
-              <w:bottom w:val="single" w:sz="2" w:space="0" w:color="000000"/>
-              <w:right w:val="single" w:sz="2" w:space="0" w:color="000000"/>
-            </w:tcBorders>
-          </w:tcPr>
           <w:p>
             <w:pPr>
               <w:pStyle w:val="Normal"/>
@@ -2729,149 +3105,7 @@
                 <w:kern w:val="0"/>
                 <w:sz w:val="28"/>
                 <w:szCs w:val="28"/>
-                <w:lang w:eastAsia="ru-RU" w:bidi="ar-SA"/>
-              </w:rPr>
-              <w:t>2.</w:t>
-            </w:r>
-          </w:p>
-        </w:tc>
-        <w:tc>
-          <w:tcPr>
-            <w:tcW w:w="2652" w:type="dxa"/>
-            <w:tcBorders>
-              <w:left w:val="single" w:sz="2" w:space="0" w:color="000000"/>
-              <w:bottom w:val="single" w:sz="2" w:space="0" w:color="000000"/>
-              <w:right w:val="single" w:sz="2" w:space="0" w:color="000000"/>
-            </w:tcBorders>
-          </w:tcPr>
-          <w:p>
-            <w:pPr>
-              <w:pStyle w:val="Normal"/>
-              <w:spacing w:lineRule="auto" w:line="240"/>
-              <w:ind w:hanging="0"/>
-              <w:rPr>
-                <w:rFonts w:ascii="Times New Roman" w:hAnsi="Times New Roman"/>
-                <w:b w:val="false"/>
-                <w:bCs w:val="false"/>
-                <w:i w:val="false"/>
-                <w:i w:val="false"/>
-                <w:iCs w:val="false"/>
-                <w:kern w:val="0"/>
-                <w:sz w:val="28"/>
-                <w:szCs w:val="28"/>
-                <w:lang w:eastAsia="ru-RU" w:bidi="ar-SA"/>
-              </w:rPr>
-            </w:pPr>
-            <w:r>
-              <w:rPr>
-                <w:rFonts w:ascii="Times New Roman" w:hAnsi="Times New Roman"/>
-                <w:b w:val="false"/>
-                <w:bCs w:val="false"/>
-                <w:i w:val="false"/>
-                <w:iCs w:val="false"/>
-                <w:kern w:val="0"/>
-                <w:sz w:val="28"/>
-                <w:szCs w:val="28"/>
-                <w:lang w:eastAsia="ru-RU" w:bidi="ar-SA"/>
-              </w:rPr>
-              <w:t>s1 = abc</w:t>
-            </w:r>
-          </w:p>
-          <w:p>
-            <w:pPr>
-              <w:pStyle w:val="Normal"/>
-              <w:spacing w:lineRule="auto" w:line="240"/>
-              <w:ind w:hanging="0"/>
-              <w:rPr>
-                <w:rFonts w:ascii="Times New Roman" w:hAnsi="Times New Roman"/>
-                <w:b w:val="false"/>
-                <w:bCs w:val="false"/>
-                <w:i w:val="false"/>
-                <w:i w:val="false"/>
-                <w:iCs w:val="false"/>
-                <w:kern w:val="0"/>
-                <w:sz w:val="28"/>
-                <w:szCs w:val="28"/>
-                <w:lang w:eastAsia="ru-RU" w:bidi="ar-SA"/>
-              </w:rPr>
-            </w:pPr>
-            <w:r>
-              <w:rPr>
-                <w:rFonts w:ascii="Times New Roman" w:hAnsi="Times New Roman"/>
-                <w:b w:val="false"/>
-                <w:bCs w:val="false"/>
-                <w:i w:val="false"/>
-                <w:iCs w:val="false"/>
-                <w:kern w:val="0"/>
-                <w:sz w:val="28"/>
-                <w:szCs w:val="28"/>
-                <w:lang w:eastAsia="ru-RU" w:bidi="ar-SA"/>
-              </w:rPr>
-              <w:t>s2 = adc</w:t>
-            </w:r>
-          </w:p>
-          <w:p>
-            <w:pPr>
-              <w:pStyle w:val="Normal"/>
-              <w:spacing w:lineRule="auto" w:line="240"/>
-              <w:ind w:hanging="0"/>
-              <w:rPr>
-                <w:rFonts w:ascii="Times New Roman" w:hAnsi="Times New Roman"/>
-                <w:b w:val="false"/>
-                <w:bCs w:val="false"/>
-                <w:i w:val="false"/>
-                <w:i w:val="false"/>
-                <w:iCs w:val="false"/>
-                <w:kern w:val="0"/>
-                <w:sz w:val="28"/>
-                <w:szCs w:val="28"/>
-                <w:lang w:eastAsia="ru-RU" w:bidi="ar-SA"/>
-              </w:rPr>
-            </w:pPr>
-            <w:r>
-              <w:rPr>
-                <w:rFonts w:ascii="Times New Roman" w:hAnsi="Times New Roman"/>
-                <w:b w:val="false"/>
-                <w:bCs w:val="false"/>
-                <w:i w:val="false"/>
-                <w:iCs w:val="false"/>
-                <w:kern w:val="0"/>
-                <w:sz w:val="28"/>
-                <w:szCs w:val="28"/>
-                <w:lang w:eastAsia="ru-RU" w:bidi="ar-SA"/>
-              </w:rPr>
-              <w:t>costs = 1 1 1</w:t>
-            </w:r>
-          </w:p>
-          <w:p>
-            <w:pPr>
-              <w:pStyle w:val="Normal"/>
-              <w:spacing w:lineRule="auto" w:line="240"/>
-              <w:ind w:hanging="0"/>
-              <w:rPr>
-                <w:rFonts w:ascii="Times New Roman" w:hAnsi="Times New Roman"/>
-                <w:b w:val="false"/>
-                <w:bCs w:val="false"/>
-                <w:i w:val="false"/>
-                <w:i w:val="false"/>
-                <w:iCs w:val="false"/>
-                <w:kern w:val="0"/>
-                <w:sz w:val="28"/>
-                <w:szCs w:val="28"/>
-                <w:lang w:eastAsia="ru-RU" w:bidi="ar-SA"/>
-              </w:rPr>
-            </w:pPr>
-            <w:r>
-              <w:rPr>
-                <w:rFonts w:ascii="Times New Roman" w:hAnsi="Times New Roman"/>
-                <w:b w:val="false"/>
-                <w:bCs w:val="false"/>
-                <w:i w:val="false"/>
-                <w:iCs w:val="false"/>
-                <w:kern w:val="0"/>
-                <w:sz w:val="28"/>
-                <w:szCs w:val="28"/>
-                <w:lang w:eastAsia="ru-RU" w:bidi="ar-SA"/>
+                <w:lang w:val="en-US" w:eastAsia="ru-RU" w:bidi="ar-SA"/>
               </w:rPr>
               <w:t>cursed = 1</w:t>
             </w:r>
@@ -2879,83 +3113,7 @@
         </w:tc>
         <w:tc>
           <w:tcPr>
-            <w:tcW w:w="2433" w:type="dxa"/>
-            <w:tcBorders>
-              <w:left w:val="single" w:sz="2" w:space="0" w:color="000000"/>
-              <w:bottom w:val="single" w:sz="2" w:space="0" w:color="000000"/>
-              <w:right w:val="single" w:sz="2" w:space="0" w:color="000000"/>
-            </w:tcBorders>
-          </w:tcPr>
-          <w:p>
-            <w:pPr>
-              <w:pStyle w:val="Normal"/>
-              <w:spacing w:lineRule="auto" w:line="240"/>
-              <w:ind w:hanging="0"/>
-              <w:rPr>
-                <w:rFonts w:ascii="Times New Roman" w:hAnsi="Times New Roman"/>
-                <w:b w:val="false"/>
-                <w:bCs w:val="false"/>
-                <w:i w:val="false"/>
-                <w:i w:val="false"/>
-                <w:iCs w:val="false"/>
-                <w:kern w:val="0"/>
-                <w:sz w:val="28"/>
-                <w:szCs w:val="28"/>
-                <w:lang w:eastAsia="ru-RU" w:bidi="ar-SA"/>
-              </w:rPr>
-            </w:pPr>
-            <w:r>
-              <w:rPr>
-                <w:rFonts w:ascii="Times New Roman" w:hAnsi="Times New Roman"/>
-                <w:b w:val="false"/>
-                <w:bCs w:val="false"/>
-                <w:i w:val="false"/>
-                <w:iCs w:val="false"/>
-                <w:kern w:val="0"/>
-                <w:sz w:val="28"/>
-                <w:szCs w:val="28"/>
-                <w:lang w:eastAsia="ru-RU" w:bidi="ar-SA"/>
-              </w:rPr>
-              <w:t>2</w:t>
-            </w:r>
-          </w:p>
-          <w:p>
-            <w:pPr>
-              <w:pStyle w:val="Normal"/>
-              <w:spacing w:lineRule="auto" w:line="240"/>
-              <w:ind w:hanging="0"/>
-              <w:rPr>
-                <w:rFonts w:ascii="Times New Roman" w:hAnsi="Times New Roman"/>
-                <w:b w:val="false"/>
-                <w:bCs w:val="false"/>
-                <w:i w:val="false"/>
-                <w:i w:val="false"/>
-                <w:iCs w:val="false"/>
-                <w:kern w:val="0"/>
-                <w:sz w:val="28"/>
-                <w:szCs w:val="28"/>
-                <w:lang w:eastAsia="ru-RU" w:bidi="ar-SA"/>
-              </w:rPr>
-            </w:pPr>
-            <w:r>
-              <w:rPr>
-                <w:rFonts w:ascii="Times New Roman" w:hAnsi="Times New Roman"/>
-                <w:b w:val="false"/>
-                <w:bCs w:val="false"/>
-                <w:i w:val="false"/>
-                <w:iCs w:val="false"/>
-                <w:kern w:val="0"/>
-                <w:sz w:val="28"/>
-                <w:szCs w:val="28"/>
-                <w:lang w:eastAsia="ru-RU" w:bidi="ar-SA"/>
-              </w:rPr>
-              <w:t>Преобразовать строку abc к строке adc невозможно.</w:t>
-            </w:r>
-          </w:p>
-        </w:tc>
-        <w:tc>
-          <w:tcPr>
-            <w:tcW w:w="3784" w:type="dxa"/>
+            <w:tcW w:w="3338" w:type="dxa"/>
             <w:tcBorders>
               <w:left w:val="single" w:sz="2" w:space="0" w:color="000000"/>
               <w:bottom w:val="single" w:sz="2" w:space="0" w:color="000000"/>
@@ -2981,55 +3139,17 @@
                 <w:kern w:val="0"/>
                 <w:sz w:val="28"/>
                 <w:szCs w:val="28"/>
-                <w:lang w:val="ru-RU" w:eastAsia="ru-RU" w:bidi="ar-SA"/>
+                <w:lang w:val="en-US" w:eastAsia="ru-RU" w:bidi="ar-SA"/>
               </w:rPr>
-              <w:t>На вход был подан проклятый символ под индексом 1, значит его нельзя ни удалять, ни заменять. Результат соответствует ожиданиям.</w:t>
+              <w:t>4</w:t>
             </w:r>
           </w:p>
-        </w:tc>
-      </w:tr>
-      <w:tr>
-        <w:trPr>
-          <w:trHeight w:val="1767" w:hRule="atLeast"/>
-        </w:trPr>
-        <w:tc>
-          <w:tcPr>
-            <w:tcW w:w="806" w:type="dxa"/>
-            <w:tcBorders>
-              <w:left w:val="single" w:sz="2" w:space="0" w:color="000000"/>
-              <w:bottom w:val="single" w:sz="2" w:space="0" w:color="000000"/>
-              <w:right w:val="single" w:sz="2" w:space="0" w:color="000000"/>
-            </w:tcBorders>
-          </w:tcPr>
           <w:p>
             <w:pPr>
               <w:pStyle w:val="Normal"/>
               <w:spacing w:lineRule="auto" w:line="240"/>
               <w:ind w:hanging="0"/>
-              <w:jc w:val="both"/>
-              <w:rPr/>
-            </w:pPr>
-            <w:r>
-              <w:rPr/>
-              <w:t>3.</w:t>
-            </w:r>
-          </w:p>
-        </w:tc>
-        <w:tc>
-          <w:tcPr>
-            <w:tcW w:w="2652" w:type="dxa"/>
-            <w:tcBorders>
-              <w:left w:val="single" w:sz="2" w:space="0" w:color="000000"/>
-              <w:bottom w:val="single" w:sz="2" w:space="0" w:color="000000"/>
-              <w:right w:val="single" w:sz="2" w:space="0" w:color="000000"/>
-            </w:tcBorders>
-          </w:tcPr>
-          <w:p>
-            <w:pPr>
-              <w:pStyle w:val="Normal"/>
-              <w:spacing w:lineRule="auto" w:line="240"/>
-              <w:ind w:hanging="0"/>
-              <w:jc w:val="both"/>
+              <w:jc w:val="left"/>
               <w:rPr/>
             </w:pPr>
             <w:r>
@@ -3045,121 +3165,13 @@
                 <w:szCs w:val="28"/>
                 <w:lang w:val="en-US" w:eastAsia="ru-RU" w:bidi="ar-SA"/>
               </w:rPr>
-              <w:t>s1 = auc</w:t>
-            </w:r>
-          </w:p>
-          <w:p>
-            <w:pPr>
-              <w:pStyle w:val="Normal"/>
-              <w:spacing w:lineRule="auto" w:line="240"/>
-              <w:ind w:hanging="0"/>
-              <w:jc w:val="both"/>
-              <w:rPr/>
-            </w:pPr>
-            <w:r>
-              <w:rPr>
-                <w:rStyle w:val="Style11"/>
-                <w:rFonts w:ascii="Times New Roman" w:hAnsi="Times New Roman"/>
-                <w:b w:val="false"/>
-                <w:bCs w:val="false"/>
-                <w:i w:val="false"/>
-                <w:iCs w:val="false"/>
-                <w:kern w:val="0"/>
-                <w:sz w:val="28"/>
-                <w:szCs w:val="28"/>
-                <w:lang w:val="en-US" w:eastAsia="ru-RU" w:bidi="ar-SA"/>
-              </w:rPr>
-              <w:t>s2 = adc</w:t>
-            </w:r>
-          </w:p>
-          <w:p>
-            <w:pPr>
-              <w:pStyle w:val="Normal"/>
-              <w:spacing w:lineRule="auto" w:line="240"/>
-              <w:ind w:hanging="0"/>
-              <w:jc w:val="both"/>
-              <w:rPr/>
-            </w:pPr>
-            <w:r>
-              <w:rPr>
-                <w:rStyle w:val="Style11"/>
-                <w:rFonts w:ascii="Times New Roman" w:hAnsi="Times New Roman"/>
-                <w:b w:val="false"/>
-                <w:bCs w:val="false"/>
-                <w:i w:val="false"/>
-                <w:iCs w:val="false"/>
-                <w:kern w:val="0"/>
-                <w:sz w:val="28"/>
-                <w:szCs w:val="28"/>
-                <w:lang w:val="en-US" w:eastAsia="ru-RU" w:bidi="ar-SA"/>
-              </w:rPr>
-              <w:t>costs = 1 1 1</w:t>
-            </w:r>
-          </w:p>
-          <w:p>
-            <w:pPr>
-              <w:pStyle w:val="Normal"/>
-              <w:spacing w:lineRule="auto" w:line="240"/>
-              <w:ind w:hanging="0"/>
-              <w:jc w:val="both"/>
-              <w:rPr/>
-            </w:pPr>
-            <w:r>
-              <w:rPr>
-                <w:rStyle w:val="Style11"/>
-                <w:rFonts w:ascii="Times New Roman" w:hAnsi="Times New Roman"/>
-              </w:rPr>
-              <w:t>cursed = 1</w:t>
+              <w:t>Преобразовать строку abc к строке adc невозможно.</w:t>
             </w:r>
           </w:p>
         </w:tc>
         <w:tc>
           <w:tcPr>
-            <w:tcW w:w="2433" w:type="dxa"/>
-            <w:tcBorders>
-              <w:left w:val="single" w:sz="2" w:space="0" w:color="000000"/>
-              <w:bottom w:val="single" w:sz="2" w:space="0" w:color="000000"/>
-              <w:right w:val="single" w:sz="2" w:space="0" w:color="000000"/>
-            </w:tcBorders>
-          </w:tcPr>
-          <w:p>
-            <w:pPr>
-              <w:pStyle w:val="Normal"/>
-              <w:spacing w:lineRule="auto" w:line="240"/>
-              <w:ind w:hanging="0"/>
-              <w:jc w:val="both"/>
-              <w:rPr>
-                <w:lang w:val="en-US"/>
-              </w:rPr>
-            </w:pPr>
-            <w:r>
-              <w:rPr>
-                <w:lang w:val="en-US"/>
-              </w:rPr>
-              <w:t>2</w:t>
-            </w:r>
-          </w:p>
-          <w:p>
-            <w:pPr>
-              <w:pStyle w:val="Normal"/>
-              <w:spacing w:lineRule="auto" w:line="240"/>
-              <w:ind w:hanging="0"/>
-              <w:jc w:val="both"/>
-              <w:rPr>
-                <w:lang w:val="en-US"/>
-              </w:rPr>
-            </w:pPr>
-            <w:r>
-              <w:rPr>
-                <w:lang w:val="en-US"/>
-              </w:rPr>
-              <w:t>MIDM</w:t>
-            </w:r>
-          </w:p>
-        </w:tc>
-        <w:tc>
-          <w:tcPr>
-            <w:tcW w:w="3784" w:type="dxa"/>
+            <w:tcW w:w="3162" w:type="dxa"/>
             <w:tcBorders>
               <w:left w:val="single" w:sz="2" w:space="0" w:color="000000"/>
               <w:bottom w:val="single" w:sz="2" w:space="0" w:color="000000"/>
@@ -3185,39 +3197,9 @@
                 <w:kern w:val="0"/>
                 <w:sz w:val="28"/>
                 <w:szCs w:val="28"/>
-                <w:lang w:val="ru-RU" w:eastAsia="ru-RU" w:bidi="ar-SA"/>
-              </w:rPr>
-              <w:t xml:space="preserve">Проклятый символ оказался символом </w:t>
-            </w:r>
-            <w:r>
-              <w:rPr>
-                <w:rStyle w:val="Style11"/>
-                <w:rFonts w:ascii="Times New Roman" w:hAnsi="Times New Roman"/>
-                <w:b w:val="false"/>
-                <w:bCs w:val="false"/>
-                <w:i w:val="false"/>
-                <w:iCs w:val="false"/>
-                <w:kern w:val="0"/>
-                <w:sz w:val="28"/>
-                <w:szCs w:val="28"/>
                 <w:lang w:val="en-US" w:eastAsia="ru-RU" w:bidi="ar-SA"/>
               </w:rPr>
-              <w:t xml:space="preserve">U, </w:t>
-            </w:r>
-            <w:r>
-              <w:rPr>
-                <w:rStyle w:val="Style11"/>
-                <w:rFonts w:ascii="Times New Roman" w:hAnsi="Times New Roman"/>
-                <w:b w:val="false"/>
-                <w:bCs w:val="false"/>
-                <w:i w:val="false"/>
-                <w:iCs w:val="false"/>
-                <w:kern w:val="0"/>
-                <w:sz w:val="28"/>
-                <w:szCs w:val="28"/>
-                <w:lang w:val="ru-RU" w:eastAsia="ru-RU" w:bidi="ar-SA"/>
-              </w:rPr>
-              <w:t>поэтому его нельзя только заменять. Результат соответствует ожиданиям.</w:t>
+              <w:t>Результат соответствует ожиданиям.</w:t>
             </w:r>
           </w:p>
         </w:tc>
@@ -3572,16 +3554,7 @@
         </w:rPr>
       </w:pPr>
       <w:r>
-        <w:rPr>
-          <w:rFonts w:eastAsia="Times New Roman" w:cs="Times New Roman" w:ascii="FreeMono" w:hAnsi="FreeMono"/>
-          <w:b w:val="false"/>
-          <w:bCs w:val="false"/>
-          <w:color w:val="auto"/>
-          <w:kern w:val="2"/>
-          <w:sz w:val="20"/>
-          <w:szCs w:val="20"/>
-          <w:lang w:val="ru-RU" w:eastAsia="zh-CN" w:bidi="hi-IN"/>
-        </w:rPr>
+        <w:rPr/>
       </w:r>
     </w:p>
     <w:p>
@@ -3833,16 +3806,7 @@
         </w:rPr>
       </w:pPr>
       <w:r>
-        <w:rPr>
-          <w:rFonts w:eastAsia="Times New Roman" w:cs="Times New Roman" w:ascii="FreeMono" w:hAnsi="FreeMono"/>
-          <w:b w:val="false"/>
-          <w:bCs w:val="false"/>
-          <w:color w:val="auto"/>
-          <w:kern w:val="2"/>
-          <w:sz w:val="20"/>
-          <w:szCs w:val="20"/>
-          <w:lang w:val="ru-RU" w:eastAsia="zh-CN" w:bidi="hi-IN"/>
-        </w:rPr>
+        <w:rPr/>
       </w:r>
     </w:p>
     <w:p>
@@ -3963,16 +3927,7 @@
         </w:rPr>
       </w:pPr>
       <w:r>
-        <w:rPr>
-          <w:rFonts w:eastAsia="Times New Roman" w:cs="Times New Roman" w:ascii="FreeMono" w:hAnsi="FreeMono"/>
-          <w:b w:val="false"/>
-          <w:bCs w:val="false"/>
-          <w:color w:val="auto"/>
-          <w:kern w:val="2"/>
-          <w:sz w:val="20"/>
-          <w:szCs w:val="20"/>
-          <w:lang w:val="ru-RU" w:eastAsia="zh-CN" w:bidi="hi-IN"/>
-        </w:rPr>
+        <w:rPr/>
       </w:r>
     </w:p>
     <w:p>
@@ -4141,16 +4096,7 @@
         </w:rPr>
       </w:pPr>
       <w:r>
-        <w:rPr>
-          <w:rFonts w:eastAsia="Times New Roman" w:cs="Times New Roman" w:ascii="FreeMono" w:hAnsi="FreeMono"/>
-          <w:b w:val="false"/>
-          <w:bCs w:val="false"/>
-          <w:color w:val="auto"/>
-          <w:kern w:val="2"/>
-          <w:sz w:val="20"/>
-          <w:szCs w:val="20"/>
-          <w:lang w:val="ru-RU" w:eastAsia="zh-CN" w:bidi="hi-IN"/>
-        </w:rPr>
+        <w:rPr/>
       </w:r>
     </w:p>
     <w:p>
@@ -4319,16 +4265,7 @@
         </w:rPr>
       </w:pPr>
       <w:r>
-        <w:rPr>
-          <w:rFonts w:eastAsia="Times New Roman" w:cs="Times New Roman" w:ascii="FreeMono" w:hAnsi="FreeMono"/>
-          <w:b w:val="false"/>
-          <w:bCs w:val="false"/>
-          <w:color w:val="auto"/>
-          <w:kern w:val="2"/>
-          <w:sz w:val="20"/>
-          <w:szCs w:val="20"/>
-          <w:lang w:val="ru-RU" w:eastAsia="zh-CN" w:bidi="hi-IN"/>
-        </w:rPr>
+        <w:rPr/>
       </w:r>
     </w:p>
     <w:p>
@@ -4555,40 +4492,6 @@
           <w:szCs w:val="20"/>
           <w:lang w:val="ru-RU" w:eastAsia="zh-CN" w:bidi="hi-IN"/>
         </w:rPr>
-      </w:r>
-    </w:p>
-    <w:p>
-      <w:pPr>
-        <w:pStyle w:val="Textbody"/>
-        <w:widowControl/>
-        <w:suppressAutoHyphens w:val="true"/>
-        <w:bidi w:val="0"/>
-        <w:spacing w:lineRule="auto" w:line="240" w:before="0" w:after="0"/>
-        <w:ind w:firstLine="709"/>
-        <w:jc w:val="left"/>
-        <w:textAlignment w:val="baseline"/>
-        <w:rPr>
-          <w:rFonts w:ascii="FreeMono" w:hAnsi="FreeMono" w:eastAsia="Times New Roman" w:cs="Times New Roman"/>
-          <w:b w:val="false"/>
-          <w:bCs w:val="false"/>
-          <w:color w:val="auto"/>
-          <w:kern w:val="2"/>
-          <w:sz w:val="20"/>
-          <w:szCs w:val="20"/>
-          <w:lang w:val="ru-RU" w:eastAsia="zh-CN" w:bidi="hi-IN"/>
-        </w:rPr>
-      </w:pPr>
-      <w:r>
-        <w:rPr>
-          <w:rFonts w:eastAsia="Times New Roman" w:cs="Times New Roman" w:ascii="FreeMono" w:hAnsi="FreeMono"/>
-          <w:b w:val="false"/>
-          <w:bCs w:val="false"/>
-          <w:color w:val="auto"/>
-          <w:kern w:val="2"/>
-          <w:sz w:val="20"/>
-          <w:szCs w:val="20"/>
-          <w:lang w:val="ru-RU" w:eastAsia="zh-CN" w:bidi="hi-IN"/>
-        </w:rPr>
         <w:t xml:space="preserve">                </w:t>
       </w:r>
       <w:r>
@@ -4602,7 +4505,1851 @@
           <w:szCs w:val="20"/>
           <w:lang w:val="ru-RU" w:eastAsia="zh-CN" w:bidi="hi-IN"/>
         </w:rPr>
-        <w:t>if y in cursed:</w:t>
+        <w:t>D[y][x] = min(delete, insert, replace)</w:t>
+      </w:r>
+    </w:p>
+    <w:p>
+      <w:pPr>
+        <w:pStyle w:val="Textbody"/>
+        <w:widowControl/>
+        <w:suppressAutoHyphens w:val="true"/>
+        <w:bidi w:val="0"/>
+        <w:spacing w:lineRule="auto" w:line="240" w:before="0" w:after="0"/>
+        <w:ind w:firstLine="709"/>
+        <w:jc w:val="left"/>
+        <w:textAlignment w:val="baseline"/>
+        <w:rPr>
+          <w:rFonts w:ascii="FreeMono" w:hAnsi="FreeMono" w:eastAsia="Times New Roman" w:cs="Times New Roman"/>
+          <w:b w:val="false"/>
+          <w:bCs w:val="false"/>
+          <w:color w:val="auto"/>
+          <w:kern w:val="2"/>
+          <w:sz w:val="20"/>
+          <w:szCs w:val="20"/>
+          <w:lang w:val="ru-RU" w:eastAsia="zh-CN" w:bidi="hi-IN"/>
+        </w:rPr>
+      </w:pPr>
+      <w:r>
+        <w:rPr>
+          <w:rFonts w:eastAsia="Times New Roman" w:cs="Times New Roman" w:ascii="FreeMono" w:hAnsi="FreeMono"/>
+          <w:b w:val="false"/>
+          <w:bCs w:val="false"/>
+          <w:color w:val="auto"/>
+          <w:kern w:val="2"/>
+          <w:sz w:val="20"/>
+          <w:szCs w:val="20"/>
+          <w:lang w:val="ru-RU" w:eastAsia="zh-CN" w:bidi="hi-IN"/>
+        </w:rPr>
+        <w:t xml:space="preserve">                </w:t>
+      </w:r>
+      <w:r>
+        <w:rPr>
+          <w:rFonts w:eastAsia="Times New Roman" w:cs="Times New Roman" w:ascii="FreeMono" w:hAnsi="FreeMono"/>
+          <w:b w:val="false"/>
+          <w:bCs w:val="false"/>
+          <w:color w:val="auto"/>
+          <w:kern w:val="2"/>
+          <w:sz w:val="20"/>
+          <w:szCs w:val="20"/>
+          <w:lang w:val="ru-RU" w:eastAsia="zh-CN" w:bidi="hi-IN"/>
+        </w:rPr>
+        <w:t>print(f"\tСтоимость добавления символа: {insert}.\n\tСтоимость удаления символа: {delete}.\n\t" \</w:t>
+      </w:r>
+    </w:p>
+    <w:p>
+      <w:pPr>
+        <w:pStyle w:val="Textbody"/>
+        <w:widowControl/>
+        <w:suppressAutoHyphens w:val="true"/>
+        <w:bidi w:val="0"/>
+        <w:spacing w:lineRule="auto" w:line="240" w:before="0" w:after="0"/>
+        <w:ind w:firstLine="709"/>
+        <w:jc w:val="left"/>
+        <w:textAlignment w:val="baseline"/>
+        <w:rPr>
+          <w:rFonts w:ascii="FreeMono" w:hAnsi="FreeMono" w:eastAsia="Times New Roman" w:cs="Times New Roman"/>
+          <w:b w:val="false"/>
+          <w:bCs w:val="false"/>
+          <w:color w:val="auto"/>
+          <w:kern w:val="2"/>
+          <w:sz w:val="20"/>
+          <w:szCs w:val="20"/>
+          <w:lang w:val="ru-RU" w:eastAsia="zh-CN" w:bidi="hi-IN"/>
+        </w:rPr>
+      </w:pPr>
+      <w:r>
+        <w:rPr>
+          <w:rFonts w:eastAsia="Times New Roman" w:cs="Times New Roman" w:ascii="FreeMono" w:hAnsi="FreeMono"/>
+          <w:b w:val="false"/>
+          <w:bCs w:val="false"/>
+          <w:color w:val="auto"/>
+          <w:kern w:val="2"/>
+          <w:sz w:val="20"/>
+          <w:szCs w:val="20"/>
+          <w:lang w:val="ru-RU" w:eastAsia="zh-CN" w:bidi="hi-IN"/>
+        </w:rPr>
+        <w:t xml:space="preserve">                            </w:t>
+      </w:r>
+      <w:r>
+        <w:rPr>
+          <w:rFonts w:eastAsia="Times New Roman" w:cs="Times New Roman" w:ascii="FreeMono" w:hAnsi="FreeMono"/>
+          <w:b w:val="false"/>
+          <w:bCs w:val="false"/>
+          <w:color w:val="auto"/>
+          <w:kern w:val="2"/>
+          <w:sz w:val="20"/>
+          <w:szCs w:val="20"/>
+          <w:lang w:val="ru-RU" w:eastAsia="zh-CN" w:bidi="hi-IN"/>
+        </w:rPr>
+        <w:t>f"Стоимость замены символа: {replace}.\n\t =&gt; Значение в клетке ({y} {x}) = {D[y][x]}.")</w:t>
+      </w:r>
+    </w:p>
+    <w:p>
+      <w:pPr>
+        <w:pStyle w:val="Textbody"/>
+        <w:widowControl/>
+        <w:suppressAutoHyphens w:val="true"/>
+        <w:bidi w:val="0"/>
+        <w:spacing w:lineRule="auto" w:line="240" w:before="0" w:after="0"/>
+        <w:ind w:firstLine="709"/>
+        <w:jc w:val="left"/>
+        <w:textAlignment w:val="baseline"/>
+        <w:rPr>
+          <w:rFonts w:ascii="FreeMono" w:hAnsi="FreeMono" w:eastAsia="Times New Roman" w:cs="Times New Roman"/>
+          <w:b w:val="false"/>
+          <w:bCs w:val="false"/>
+          <w:color w:val="auto"/>
+          <w:kern w:val="2"/>
+          <w:sz w:val="20"/>
+          <w:szCs w:val="20"/>
+          <w:lang w:val="ru-RU" w:eastAsia="zh-CN" w:bidi="hi-IN"/>
+        </w:rPr>
+      </w:pPr>
+      <w:r>
+        <w:rPr>
+          <w:rFonts w:eastAsia="Times New Roman" w:cs="Times New Roman" w:ascii="FreeMono" w:hAnsi="FreeMono"/>
+          <w:b w:val="false"/>
+          <w:bCs w:val="false"/>
+          <w:color w:val="auto"/>
+          <w:kern w:val="2"/>
+          <w:sz w:val="20"/>
+          <w:szCs w:val="20"/>
+          <w:lang w:val="ru-RU" w:eastAsia="zh-CN" w:bidi="hi-IN"/>
+        </w:rPr>
+        <w:t xml:space="preserve">            </w:t>
+      </w:r>
+      <w:r>
+        <w:rPr>
+          <w:rFonts w:eastAsia="Times New Roman" w:cs="Times New Roman" w:ascii="FreeMono" w:hAnsi="FreeMono"/>
+          <w:b w:val="false"/>
+          <w:bCs w:val="false"/>
+          <w:color w:val="auto"/>
+          <w:kern w:val="2"/>
+          <w:sz w:val="20"/>
+          <w:szCs w:val="20"/>
+          <w:lang w:val="ru-RU" w:eastAsia="zh-CN" w:bidi="hi-IN"/>
+        </w:rPr>
+        <w:t>else:</w:t>
+      </w:r>
+    </w:p>
+    <w:p>
+      <w:pPr>
+        <w:pStyle w:val="Textbody"/>
+        <w:widowControl/>
+        <w:suppressAutoHyphens w:val="true"/>
+        <w:bidi w:val="0"/>
+        <w:spacing w:lineRule="auto" w:line="240" w:before="0" w:after="0"/>
+        <w:ind w:firstLine="709"/>
+        <w:jc w:val="left"/>
+        <w:textAlignment w:val="baseline"/>
+        <w:rPr>
+          <w:rFonts w:ascii="FreeMono" w:hAnsi="FreeMono" w:eastAsia="Times New Roman" w:cs="Times New Roman"/>
+          <w:b w:val="false"/>
+          <w:bCs w:val="false"/>
+          <w:color w:val="auto"/>
+          <w:kern w:val="2"/>
+          <w:sz w:val="20"/>
+          <w:szCs w:val="20"/>
+          <w:lang w:val="ru-RU" w:eastAsia="zh-CN" w:bidi="hi-IN"/>
+        </w:rPr>
+      </w:pPr>
+      <w:r>
+        <w:rPr>
+          <w:rFonts w:eastAsia="Times New Roman" w:cs="Times New Roman" w:ascii="FreeMono" w:hAnsi="FreeMono"/>
+          <w:b w:val="false"/>
+          <w:bCs w:val="false"/>
+          <w:color w:val="auto"/>
+          <w:kern w:val="2"/>
+          <w:sz w:val="20"/>
+          <w:szCs w:val="20"/>
+          <w:lang w:val="ru-RU" w:eastAsia="zh-CN" w:bidi="hi-IN"/>
+        </w:rPr>
+        <w:t xml:space="preserve">                </w:t>
+      </w:r>
+      <w:r>
+        <w:rPr>
+          <w:rFonts w:eastAsia="Times New Roman" w:cs="Times New Roman" w:ascii="FreeMono" w:hAnsi="FreeMono"/>
+          <w:b w:val="false"/>
+          <w:bCs w:val="false"/>
+          <w:color w:val="auto"/>
+          <w:kern w:val="2"/>
+          <w:sz w:val="20"/>
+          <w:szCs w:val="20"/>
+          <w:lang w:val="ru-RU" w:eastAsia="zh-CN" w:bidi="hi-IN"/>
+        </w:rPr>
+        <w:t>D[y][x] = D[y - 1][x - 1]</w:t>
+      </w:r>
+    </w:p>
+    <w:p>
+      <w:pPr>
+        <w:pStyle w:val="Textbody"/>
+        <w:widowControl/>
+        <w:suppressAutoHyphens w:val="true"/>
+        <w:bidi w:val="0"/>
+        <w:spacing w:lineRule="auto" w:line="240" w:before="0" w:after="0"/>
+        <w:ind w:firstLine="709"/>
+        <w:jc w:val="left"/>
+        <w:textAlignment w:val="baseline"/>
+        <w:rPr>
+          <w:rFonts w:ascii="FreeMono" w:hAnsi="FreeMono" w:eastAsia="Times New Roman" w:cs="Times New Roman"/>
+          <w:b w:val="false"/>
+          <w:bCs w:val="false"/>
+          <w:color w:val="auto"/>
+          <w:kern w:val="2"/>
+          <w:sz w:val="20"/>
+          <w:szCs w:val="20"/>
+          <w:lang w:val="ru-RU" w:eastAsia="zh-CN" w:bidi="hi-IN"/>
+        </w:rPr>
+      </w:pPr>
+      <w:r>
+        <w:rPr>
+          <w:rFonts w:eastAsia="Times New Roman" w:cs="Times New Roman" w:ascii="FreeMono" w:hAnsi="FreeMono"/>
+          <w:b w:val="false"/>
+          <w:bCs w:val="false"/>
+          <w:color w:val="auto"/>
+          <w:kern w:val="2"/>
+          <w:sz w:val="20"/>
+          <w:szCs w:val="20"/>
+          <w:lang w:val="ru-RU" w:eastAsia="zh-CN" w:bidi="hi-IN"/>
+        </w:rPr>
+        <w:t xml:space="preserve">                </w:t>
+      </w:r>
+      <w:r>
+        <w:rPr>
+          <w:rFonts w:eastAsia="Times New Roman" w:cs="Times New Roman" w:ascii="FreeMono" w:hAnsi="FreeMono"/>
+          <w:b w:val="false"/>
+          <w:bCs w:val="false"/>
+          <w:color w:val="auto"/>
+          <w:kern w:val="2"/>
+          <w:sz w:val="20"/>
+          <w:szCs w:val="20"/>
+          <w:lang w:val="ru-RU" w:eastAsia="zh-CN" w:bidi="hi-IN"/>
+        </w:rPr>
+        <w:t>print(f"\tБуквы равны. =&gt; Значение в клетке ({y} {x}) = {D[y][x]}.")</w:t>
+      </w:r>
+    </w:p>
+    <w:p>
+      <w:pPr>
+        <w:pStyle w:val="Textbody"/>
+        <w:widowControl/>
+        <w:suppressAutoHyphens w:val="true"/>
+        <w:bidi w:val="0"/>
+        <w:spacing w:lineRule="auto" w:line="240" w:before="0" w:after="0"/>
+        <w:ind w:firstLine="709"/>
+        <w:jc w:val="left"/>
+        <w:textAlignment w:val="baseline"/>
+        <w:rPr>
+          <w:rFonts w:ascii="FreeMono" w:hAnsi="FreeMono" w:eastAsia="Times New Roman" w:cs="Times New Roman"/>
+          <w:b w:val="false"/>
+          <w:bCs w:val="false"/>
+          <w:color w:val="auto"/>
+          <w:kern w:val="2"/>
+          <w:sz w:val="20"/>
+          <w:szCs w:val="20"/>
+          <w:lang w:val="ru-RU" w:eastAsia="zh-CN" w:bidi="hi-IN"/>
+        </w:rPr>
+      </w:pPr>
+      <w:r>
+        <w:rPr/>
+      </w:r>
+    </w:p>
+    <w:p>
+      <w:pPr>
+        <w:pStyle w:val="Textbody"/>
+        <w:widowControl/>
+        <w:suppressAutoHyphens w:val="true"/>
+        <w:bidi w:val="0"/>
+        <w:spacing w:lineRule="auto" w:line="240" w:before="0" w:after="0"/>
+        <w:ind w:firstLine="709"/>
+        <w:jc w:val="left"/>
+        <w:textAlignment w:val="baseline"/>
+        <w:rPr>
+          <w:rFonts w:ascii="FreeMono" w:hAnsi="FreeMono" w:eastAsia="Times New Roman" w:cs="Times New Roman"/>
+          <w:b w:val="false"/>
+          <w:bCs w:val="false"/>
+          <w:color w:val="auto"/>
+          <w:kern w:val="2"/>
+          <w:sz w:val="20"/>
+          <w:szCs w:val="20"/>
+          <w:lang w:val="ru-RU" w:eastAsia="zh-CN" w:bidi="hi-IN"/>
+        </w:rPr>
+      </w:pPr>
+      <w:r>
+        <w:rPr>
+          <w:rFonts w:eastAsia="Times New Roman" w:cs="Times New Roman" w:ascii="FreeMono" w:hAnsi="FreeMono"/>
+          <w:b w:val="false"/>
+          <w:bCs w:val="false"/>
+          <w:color w:val="auto"/>
+          <w:kern w:val="2"/>
+          <w:sz w:val="20"/>
+          <w:szCs w:val="20"/>
+          <w:lang w:val="ru-RU" w:eastAsia="zh-CN" w:bidi="hi-IN"/>
+        </w:rPr>
+        <w:t xml:space="preserve">    </w:t>
+      </w:r>
+      <w:r>
+        <w:rPr>
+          <w:rFonts w:eastAsia="Times New Roman" w:cs="Times New Roman" w:ascii="FreeMono" w:hAnsi="FreeMono"/>
+          <w:b w:val="false"/>
+          <w:bCs w:val="false"/>
+          <w:color w:val="auto"/>
+          <w:kern w:val="2"/>
+          <w:sz w:val="20"/>
+          <w:szCs w:val="20"/>
+          <w:lang w:val="ru-RU" w:eastAsia="zh-CN" w:bidi="hi-IN"/>
+        </w:rPr>
+        <w:t>print(f"-------------------\nРедакционное расстояние = {D[n - 1][m - 1]}. Полученна матрица редакционного расстояния:\n{print_dist(D)}")</w:t>
+      </w:r>
+    </w:p>
+    <w:p>
+      <w:pPr>
+        <w:pStyle w:val="Textbody"/>
+        <w:widowControl/>
+        <w:suppressAutoHyphens w:val="true"/>
+        <w:bidi w:val="0"/>
+        <w:spacing w:lineRule="auto" w:line="240" w:before="0" w:after="0"/>
+        <w:ind w:firstLine="709"/>
+        <w:jc w:val="left"/>
+        <w:textAlignment w:val="baseline"/>
+        <w:rPr>
+          <w:rFonts w:ascii="FreeMono" w:hAnsi="FreeMono" w:eastAsia="Times New Roman" w:cs="Times New Roman"/>
+          <w:b w:val="false"/>
+          <w:bCs w:val="false"/>
+          <w:color w:val="auto"/>
+          <w:kern w:val="2"/>
+          <w:sz w:val="20"/>
+          <w:szCs w:val="20"/>
+          <w:lang w:val="ru-RU" w:eastAsia="zh-CN" w:bidi="hi-IN"/>
+        </w:rPr>
+      </w:pPr>
+      <w:r>
+        <w:rPr>
+          <w:rFonts w:eastAsia="Times New Roman" w:cs="Times New Roman" w:ascii="FreeMono" w:hAnsi="FreeMono"/>
+          <w:b w:val="false"/>
+          <w:bCs w:val="false"/>
+          <w:color w:val="auto"/>
+          <w:kern w:val="2"/>
+          <w:sz w:val="20"/>
+          <w:szCs w:val="20"/>
+          <w:lang w:val="ru-RU" w:eastAsia="zh-CN" w:bidi="hi-IN"/>
+        </w:rPr>
+        <w:t xml:space="preserve">    </w:t>
+      </w:r>
+      <w:r>
+        <w:rPr>
+          <w:rFonts w:eastAsia="Times New Roman" w:cs="Times New Roman" w:ascii="FreeMono" w:hAnsi="FreeMono"/>
+          <w:b w:val="false"/>
+          <w:bCs w:val="false"/>
+          <w:color w:val="auto"/>
+          <w:kern w:val="2"/>
+          <w:sz w:val="20"/>
+          <w:szCs w:val="20"/>
+          <w:lang w:val="ru-RU" w:eastAsia="zh-CN" w:bidi="hi-IN"/>
+        </w:rPr>
+        <w:t>return D</w:t>
+      </w:r>
+    </w:p>
+    <w:p>
+      <w:pPr>
+        <w:pStyle w:val="Textbody"/>
+        <w:widowControl/>
+        <w:suppressAutoHyphens w:val="true"/>
+        <w:bidi w:val="0"/>
+        <w:spacing w:lineRule="auto" w:line="240" w:before="0" w:after="0"/>
+        <w:ind w:firstLine="709"/>
+        <w:jc w:val="left"/>
+        <w:textAlignment w:val="baseline"/>
+        <w:rPr>
+          <w:rFonts w:ascii="FreeMono" w:hAnsi="FreeMono" w:eastAsia="Times New Roman" w:cs="Times New Roman"/>
+          <w:b w:val="false"/>
+          <w:bCs w:val="false"/>
+          <w:color w:val="auto"/>
+          <w:kern w:val="2"/>
+          <w:sz w:val="20"/>
+          <w:szCs w:val="20"/>
+          <w:lang w:val="ru-RU" w:eastAsia="zh-CN" w:bidi="hi-IN"/>
+        </w:rPr>
+      </w:pPr>
+      <w:r>
+        <w:rPr/>
+      </w:r>
+    </w:p>
+    <w:p>
+      <w:pPr>
+        <w:pStyle w:val="Textbody"/>
+        <w:widowControl/>
+        <w:suppressAutoHyphens w:val="true"/>
+        <w:bidi w:val="0"/>
+        <w:spacing w:lineRule="auto" w:line="240" w:before="0" w:after="0"/>
+        <w:ind w:firstLine="709"/>
+        <w:jc w:val="left"/>
+        <w:textAlignment w:val="baseline"/>
+        <w:rPr>
+          <w:rFonts w:ascii="FreeMono" w:hAnsi="FreeMono" w:eastAsia="Times New Roman" w:cs="Times New Roman"/>
+          <w:b w:val="false"/>
+          <w:bCs w:val="false"/>
+          <w:color w:val="auto"/>
+          <w:kern w:val="2"/>
+          <w:sz w:val="20"/>
+          <w:szCs w:val="20"/>
+          <w:lang w:val="ru-RU" w:eastAsia="zh-CN" w:bidi="hi-IN"/>
+        </w:rPr>
+      </w:pPr>
+      <w:r>
+        <w:rPr>
+          <w:rFonts w:eastAsia="Times New Roman" w:cs="Times New Roman" w:ascii="FreeMono" w:hAnsi="FreeMono"/>
+          <w:b w:val="false"/>
+          <w:bCs w:val="false"/>
+          <w:color w:val="auto"/>
+          <w:kern w:val="2"/>
+          <w:sz w:val="20"/>
+          <w:szCs w:val="20"/>
+          <w:lang w:val="ru-RU" w:eastAsia="zh-CN" w:bidi="hi-IN"/>
+        </w:rPr>
+        <w:t>def redact(s1, s2, D, cursed):</w:t>
+      </w:r>
+    </w:p>
+    <w:p>
+      <w:pPr>
+        <w:pStyle w:val="Textbody"/>
+        <w:widowControl/>
+        <w:suppressAutoHyphens w:val="true"/>
+        <w:bidi w:val="0"/>
+        <w:spacing w:lineRule="auto" w:line="240" w:before="0" w:after="0"/>
+        <w:ind w:firstLine="709"/>
+        <w:jc w:val="left"/>
+        <w:textAlignment w:val="baseline"/>
+        <w:rPr>
+          <w:rFonts w:ascii="FreeMono" w:hAnsi="FreeMono" w:eastAsia="Times New Roman" w:cs="Times New Roman"/>
+          <w:b w:val="false"/>
+          <w:bCs w:val="false"/>
+          <w:color w:val="auto"/>
+          <w:kern w:val="2"/>
+          <w:sz w:val="20"/>
+          <w:szCs w:val="20"/>
+          <w:lang w:val="ru-RU" w:eastAsia="zh-CN" w:bidi="hi-IN"/>
+        </w:rPr>
+      </w:pPr>
+      <w:r>
+        <w:rPr>
+          <w:rFonts w:eastAsia="Times New Roman" w:cs="Times New Roman" w:ascii="FreeMono" w:hAnsi="FreeMono"/>
+          <w:b w:val="false"/>
+          <w:bCs w:val="false"/>
+          <w:color w:val="auto"/>
+          <w:kern w:val="2"/>
+          <w:sz w:val="20"/>
+          <w:szCs w:val="20"/>
+          <w:lang w:val="ru-RU" w:eastAsia="zh-CN" w:bidi="hi-IN"/>
+        </w:rPr>
+        <w:t xml:space="preserve">    </w:t>
+      </w:r>
+      <w:r>
+        <w:rPr>
+          <w:rFonts w:eastAsia="Times New Roman" w:cs="Times New Roman" w:ascii="FreeMono" w:hAnsi="FreeMono"/>
+          <w:b w:val="false"/>
+          <w:bCs w:val="false"/>
+          <w:color w:val="auto"/>
+          <w:kern w:val="2"/>
+          <w:sz w:val="20"/>
+          <w:szCs w:val="20"/>
+          <w:lang w:val="ru-RU" w:eastAsia="zh-CN" w:bidi="hi-IN"/>
+        </w:rPr>
+        <w:t>print(f"-------------------\nПолучим редакционное предписание для матрицы редакционного расстояния:")</w:t>
+      </w:r>
+    </w:p>
+    <w:p>
+      <w:pPr>
+        <w:pStyle w:val="Textbody"/>
+        <w:widowControl/>
+        <w:suppressAutoHyphens w:val="true"/>
+        <w:bidi w:val="0"/>
+        <w:spacing w:lineRule="auto" w:line="240" w:before="0" w:after="0"/>
+        <w:ind w:firstLine="709"/>
+        <w:jc w:val="left"/>
+        <w:textAlignment w:val="baseline"/>
+        <w:rPr>
+          <w:rFonts w:ascii="FreeMono" w:hAnsi="FreeMono" w:eastAsia="Times New Roman" w:cs="Times New Roman"/>
+          <w:b w:val="false"/>
+          <w:bCs w:val="false"/>
+          <w:color w:val="auto"/>
+          <w:kern w:val="2"/>
+          <w:sz w:val="20"/>
+          <w:szCs w:val="20"/>
+          <w:lang w:val="ru-RU" w:eastAsia="zh-CN" w:bidi="hi-IN"/>
+        </w:rPr>
+      </w:pPr>
+      <w:r>
+        <w:rPr>
+          <w:rFonts w:eastAsia="Times New Roman" w:cs="Times New Roman" w:ascii="FreeMono" w:hAnsi="FreeMono"/>
+          <w:b w:val="false"/>
+          <w:bCs w:val="false"/>
+          <w:color w:val="auto"/>
+          <w:kern w:val="2"/>
+          <w:sz w:val="20"/>
+          <w:szCs w:val="20"/>
+          <w:lang w:val="ru-RU" w:eastAsia="zh-CN" w:bidi="hi-IN"/>
+        </w:rPr>
+        <w:t xml:space="preserve">    </w:t>
+      </w:r>
+      <w:r>
+        <w:rPr>
+          <w:rFonts w:eastAsia="Times New Roman" w:cs="Times New Roman" w:ascii="FreeMono" w:hAnsi="FreeMono"/>
+          <w:b w:val="false"/>
+          <w:bCs w:val="false"/>
+          <w:color w:val="auto"/>
+          <w:kern w:val="2"/>
+          <w:sz w:val="20"/>
+          <w:szCs w:val="20"/>
+          <w:lang w:val="ru-RU" w:eastAsia="zh-CN" w:bidi="hi-IN"/>
+        </w:rPr>
+        <w:t>s1 = ' ' + s1</w:t>
+      </w:r>
+    </w:p>
+    <w:p>
+      <w:pPr>
+        <w:pStyle w:val="Textbody"/>
+        <w:widowControl/>
+        <w:suppressAutoHyphens w:val="true"/>
+        <w:bidi w:val="0"/>
+        <w:spacing w:lineRule="auto" w:line="240" w:before="0" w:after="0"/>
+        <w:ind w:firstLine="709"/>
+        <w:jc w:val="left"/>
+        <w:textAlignment w:val="baseline"/>
+        <w:rPr>
+          <w:rFonts w:ascii="FreeMono" w:hAnsi="FreeMono" w:eastAsia="Times New Roman" w:cs="Times New Roman"/>
+          <w:b w:val="false"/>
+          <w:bCs w:val="false"/>
+          <w:color w:val="auto"/>
+          <w:kern w:val="2"/>
+          <w:sz w:val="20"/>
+          <w:szCs w:val="20"/>
+          <w:lang w:val="ru-RU" w:eastAsia="zh-CN" w:bidi="hi-IN"/>
+        </w:rPr>
+      </w:pPr>
+      <w:r>
+        <w:rPr>
+          <w:rFonts w:eastAsia="Times New Roman" w:cs="Times New Roman" w:ascii="FreeMono" w:hAnsi="FreeMono"/>
+          <w:b w:val="false"/>
+          <w:bCs w:val="false"/>
+          <w:color w:val="auto"/>
+          <w:kern w:val="2"/>
+          <w:sz w:val="20"/>
+          <w:szCs w:val="20"/>
+          <w:lang w:val="ru-RU" w:eastAsia="zh-CN" w:bidi="hi-IN"/>
+        </w:rPr>
+        <w:t xml:space="preserve">    </w:t>
+      </w:r>
+      <w:r>
+        <w:rPr>
+          <w:rFonts w:eastAsia="Times New Roman" w:cs="Times New Roman" w:ascii="FreeMono" w:hAnsi="FreeMono"/>
+          <w:b w:val="false"/>
+          <w:bCs w:val="false"/>
+          <w:color w:val="auto"/>
+          <w:kern w:val="2"/>
+          <w:sz w:val="20"/>
+          <w:szCs w:val="20"/>
+          <w:lang w:val="ru-RU" w:eastAsia="zh-CN" w:bidi="hi-IN"/>
+        </w:rPr>
+        <w:t>s2 = ' ' + s2</w:t>
+      </w:r>
+    </w:p>
+    <w:p>
+      <w:pPr>
+        <w:pStyle w:val="Textbody"/>
+        <w:widowControl/>
+        <w:suppressAutoHyphens w:val="true"/>
+        <w:bidi w:val="0"/>
+        <w:spacing w:lineRule="auto" w:line="240" w:before="0" w:after="0"/>
+        <w:ind w:firstLine="709"/>
+        <w:jc w:val="left"/>
+        <w:textAlignment w:val="baseline"/>
+        <w:rPr>
+          <w:rFonts w:ascii="FreeMono" w:hAnsi="FreeMono" w:eastAsia="Times New Roman" w:cs="Times New Roman"/>
+          <w:b w:val="false"/>
+          <w:bCs w:val="false"/>
+          <w:color w:val="auto"/>
+          <w:kern w:val="2"/>
+          <w:sz w:val="20"/>
+          <w:szCs w:val="20"/>
+          <w:lang w:val="ru-RU" w:eastAsia="zh-CN" w:bidi="hi-IN"/>
+        </w:rPr>
+      </w:pPr>
+      <w:r>
+        <w:rPr/>
+      </w:r>
+    </w:p>
+    <w:p>
+      <w:pPr>
+        <w:pStyle w:val="Textbody"/>
+        <w:widowControl/>
+        <w:suppressAutoHyphens w:val="true"/>
+        <w:bidi w:val="0"/>
+        <w:spacing w:lineRule="auto" w:line="240" w:before="0" w:after="0"/>
+        <w:ind w:firstLine="709"/>
+        <w:jc w:val="left"/>
+        <w:textAlignment w:val="baseline"/>
+        <w:rPr>
+          <w:rFonts w:ascii="FreeMono" w:hAnsi="FreeMono" w:eastAsia="Times New Roman" w:cs="Times New Roman"/>
+          <w:b w:val="false"/>
+          <w:bCs w:val="false"/>
+          <w:color w:val="auto"/>
+          <w:kern w:val="2"/>
+          <w:sz w:val="20"/>
+          <w:szCs w:val="20"/>
+          <w:lang w:val="ru-RU" w:eastAsia="zh-CN" w:bidi="hi-IN"/>
+        </w:rPr>
+      </w:pPr>
+      <w:r>
+        <w:rPr>
+          <w:rFonts w:eastAsia="Times New Roman" w:cs="Times New Roman" w:ascii="FreeMono" w:hAnsi="FreeMono"/>
+          <w:b w:val="false"/>
+          <w:bCs w:val="false"/>
+          <w:color w:val="auto"/>
+          <w:kern w:val="2"/>
+          <w:sz w:val="20"/>
+          <w:szCs w:val="20"/>
+          <w:lang w:val="ru-RU" w:eastAsia="zh-CN" w:bidi="hi-IN"/>
+        </w:rPr>
+        <w:t xml:space="preserve">    </w:t>
+      </w:r>
+      <w:r>
+        <w:rPr>
+          <w:rFonts w:eastAsia="Times New Roman" w:cs="Times New Roman" w:ascii="FreeMono" w:hAnsi="FreeMono"/>
+          <w:b w:val="false"/>
+          <w:bCs w:val="false"/>
+          <w:color w:val="auto"/>
+          <w:kern w:val="2"/>
+          <w:sz w:val="20"/>
+          <w:szCs w:val="20"/>
+          <w:lang w:val="ru-RU" w:eastAsia="zh-CN" w:bidi="hi-IN"/>
+        </w:rPr>
+        <w:t>n = len(s1)</w:t>
+      </w:r>
+    </w:p>
+    <w:p>
+      <w:pPr>
+        <w:pStyle w:val="Textbody"/>
+        <w:widowControl/>
+        <w:suppressAutoHyphens w:val="true"/>
+        <w:bidi w:val="0"/>
+        <w:spacing w:lineRule="auto" w:line="240" w:before="0" w:after="0"/>
+        <w:ind w:firstLine="709"/>
+        <w:jc w:val="left"/>
+        <w:textAlignment w:val="baseline"/>
+        <w:rPr>
+          <w:rFonts w:ascii="FreeMono" w:hAnsi="FreeMono" w:eastAsia="Times New Roman" w:cs="Times New Roman"/>
+          <w:b w:val="false"/>
+          <w:bCs w:val="false"/>
+          <w:color w:val="auto"/>
+          <w:kern w:val="2"/>
+          <w:sz w:val="20"/>
+          <w:szCs w:val="20"/>
+          <w:lang w:val="ru-RU" w:eastAsia="zh-CN" w:bidi="hi-IN"/>
+        </w:rPr>
+      </w:pPr>
+      <w:r>
+        <w:rPr>
+          <w:rFonts w:eastAsia="Times New Roman" w:cs="Times New Roman" w:ascii="FreeMono" w:hAnsi="FreeMono"/>
+          <w:b w:val="false"/>
+          <w:bCs w:val="false"/>
+          <w:color w:val="auto"/>
+          <w:kern w:val="2"/>
+          <w:sz w:val="20"/>
+          <w:szCs w:val="20"/>
+          <w:lang w:val="ru-RU" w:eastAsia="zh-CN" w:bidi="hi-IN"/>
+        </w:rPr>
+        <w:t xml:space="preserve">    </w:t>
+      </w:r>
+      <w:r>
+        <w:rPr>
+          <w:rFonts w:eastAsia="Times New Roman" w:cs="Times New Roman" w:ascii="FreeMono" w:hAnsi="FreeMono"/>
+          <w:b w:val="false"/>
+          <w:bCs w:val="false"/>
+          <w:color w:val="auto"/>
+          <w:kern w:val="2"/>
+          <w:sz w:val="20"/>
+          <w:szCs w:val="20"/>
+          <w:lang w:val="ru-RU" w:eastAsia="zh-CN" w:bidi="hi-IN"/>
+        </w:rPr>
+        <w:t>m = len(s2)</w:t>
+      </w:r>
+    </w:p>
+    <w:p>
+      <w:pPr>
+        <w:pStyle w:val="Textbody"/>
+        <w:widowControl/>
+        <w:suppressAutoHyphens w:val="true"/>
+        <w:bidi w:val="0"/>
+        <w:spacing w:lineRule="auto" w:line="240" w:before="0" w:after="0"/>
+        <w:ind w:firstLine="709"/>
+        <w:jc w:val="left"/>
+        <w:textAlignment w:val="baseline"/>
+        <w:rPr>
+          <w:rFonts w:ascii="FreeMono" w:hAnsi="FreeMono" w:eastAsia="Times New Roman" w:cs="Times New Roman"/>
+          <w:b w:val="false"/>
+          <w:bCs w:val="false"/>
+          <w:color w:val="auto"/>
+          <w:kern w:val="2"/>
+          <w:sz w:val="20"/>
+          <w:szCs w:val="20"/>
+          <w:lang w:val="ru-RU" w:eastAsia="zh-CN" w:bidi="hi-IN"/>
+        </w:rPr>
+      </w:pPr>
+      <w:r>
+        <w:rPr/>
+      </w:r>
+    </w:p>
+    <w:p>
+      <w:pPr>
+        <w:pStyle w:val="Textbody"/>
+        <w:widowControl/>
+        <w:suppressAutoHyphens w:val="true"/>
+        <w:bidi w:val="0"/>
+        <w:spacing w:lineRule="auto" w:line="240" w:before="0" w:after="0"/>
+        <w:ind w:firstLine="709"/>
+        <w:jc w:val="left"/>
+        <w:textAlignment w:val="baseline"/>
+        <w:rPr>
+          <w:rFonts w:ascii="FreeMono" w:hAnsi="FreeMono" w:eastAsia="Times New Roman" w:cs="Times New Roman"/>
+          <w:b w:val="false"/>
+          <w:bCs w:val="false"/>
+          <w:color w:val="auto"/>
+          <w:kern w:val="2"/>
+          <w:sz w:val="20"/>
+          <w:szCs w:val="20"/>
+          <w:lang w:val="ru-RU" w:eastAsia="zh-CN" w:bidi="hi-IN"/>
+        </w:rPr>
+      </w:pPr>
+      <w:r>
+        <w:rPr>
+          <w:rFonts w:eastAsia="Times New Roman" w:cs="Times New Roman" w:ascii="FreeMono" w:hAnsi="FreeMono"/>
+          <w:b w:val="false"/>
+          <w:bCs w:val="false"/>
+          <w:color w:val="auto"/>
+          <w:kern w:val="2"/>
+          <w:sz w:val="20"/>
+          <w:szCs w:val="20"/>
+          <w:lang w:val="ru-RU" w:eastAsia="zh-CN" w:bidi="hi-IN"/>
+        </w:rPr>
+        <w:t xml:space="preserve">    </w:t>
+      </w:r>
+      <w:r>
+        <w:rPr>
+          <w:rFonts w:eastAsia="Times New Roman" w:cs="Times New Roman" w:ascii="FreeMono" w:hAnsi="FreeMono"/>
+          <w:b w:val="false"/>
+          <w:bCs w:val="false"/>
+          <w:color w:val="auto"/>
+          <w:kern w:val="2"/>
+          <w:sz w:val="20"/>
+          <w:szCs w:val="20"/>
+          <w:lang w:val="ru-RU" w:eastAsia="zh-CN" w:bidi="hi-IN"/>
+        </w:rPr>
+        <w:t>redact = ""</w:t>
+      </w:r>
+    </w:p>
+    <w:p>
+      <w:pPr>
+        <w:pStyle w:val="Textbody"/>
+        <w:widowControl/>
+        <w:suppressAutoHyphens w:val="true"/>
+        <w:bidi w:val="0"/>
+        <w:spacing w:lineRule="auto" w:line="240" w:before="0" w:after="0"/>
+        <w:ind w:firstLine="709"/>
+        <w:jc w:val="left"/>
+        <w:textAlignment w:val="baseline"/>
+        <w:rPr>
+          <w:rFonts w:ascii="FreeMono" w:hAnsi="FreeMono" w:eastAsia="Times New Roman" w:cs="Times New Roman"/>
+          <w:b w:val="false"/>
+          <w:bCs w:val="false"/>
+          <w:color w:val="auto"/>
+          <w:kern w:val="2"/>
+          <w:sz w:val="20"/>
+          <w:szCs w:val="20"/>
+          <w:lang w:val="ru-RU" w:eastAsia="zh-CN" w:bidi="hi-IN"/>
+        </w:rPr>
+      </w:pPr>
+      <w:r>
+        <w:rPr>
+          <w:rFonts w:eastAsia="Times New Roman" w:cs="Times New Roman" w:ascii="FreeMono" w:hAnsi="FreeMono"/>
+          <w:b w:val="false"/>
+          <w:bCs w:val="false"/>
+          <w:color w:val="auto"/>
+          <w:kern w:val="2"/>
+          <w:sz w:val="20"/>
+          <w:szCs w:val="20"/>
+          <w:lang w:val="ru-RU" w:eastAsia="zh-CN" w:bidi="hi-IN"/>
+        </w:rPr>
+        <w:t xml:space="preserve">    </w:t>
+      </w:r>
+      <w:r>
+        <w:rPr>
+          <w:rFonts w:eastAsia="Times New Roman" w:cs="Times New Roman" w:ascii="FreeMono" w:hAnsi="FreeMono"/>
+          <w:b w:val="false"/>
+          <w:bCs w:val="false"/>
+          <w:color w:val="auto"/>
+          <w:kern w:val="2"/>
+          <w:sz w:val="20"/>
+          <w:szCs w:val="20"/>
+          <w:lang w:val="ru-RU" w:eastAsia="zh-CN" w:bidi="hi-IN"/>
+        </w:rPr>
+        <w:t>cursed = [s1[i + 1] for i in cursed]</w:t>
+      </w:r>
+    </w:p>
+    <w:p>
+      <w:pPr>
+        <w:pStyle w:val="Textbody"/>
+        <w:widowControl/>
+        <w:suppressAutoHyphens w:val="true"/>
+        <w:bidi w:val="0"/>
+        <w:spacing w:lineRule="auto" w:line="240" w:before="0" w:after="0"/>
+        <w:ind w:firstLine="709"/>
+        <w:jc w:val="left"/>
+        <w:textAlignment w:val="baseline"/>
+        <w:rPr>
+          <w:rFonts w:ascii="FreeMono" w:hAnsi="FreeMono" w:eastAsia="Times New Roman" w:cs="Times New Roman"/>
+          <w:b w:val="false"/>
+          <w:bCs w:val="false"/>
+          <w:color w:val="auto"/>
+          <w:kern w:val="2"/>
+          <w:sz w:val="20"/>
+          <w:szCs w:val="20"/>
+          <w:lang w:val="ru-RU" w:eastAsia="zh-CN" w:bidi="hi-IN"/>
+        </w:rPr>
+      </w:pPr>
+      <w:r>
+        <w:rPr/>
+      </w:r>
+    </w:p>
+    <w:p>
+      <w:pPr>
+        <w:pStyle w:val="Textbody"/>
+        <w:widowControl/>
+        <w:suppressAutoHyphens w:val="true"/>
+        <w:bidi w:val="0"/>
+        <w:spacing w:lineRule="auto" w:line="240" w:before="0" w:after="0"/>
+        <w:ind w:firstLine="709"/>
+        <w:jc w:val="left"/>
+        <w:textAlignment w:val="baseline"/>
+        <w:rPr>
+          <w:rFonts w:ascii="FreeMono" w:hAnsi="FreeMono" w:eastAsia="Times New Roman" w:cs="Times New Roman"/>
+          <w:b w:val="false"/>
+          <w:bCs w:val="false"/>
+          <w:color w:val="auto"/>
+          <w:kern w:val="2"/>
+          <w:sz w:val="20"/>
+          <w:szCs w:val="20"/>
+          <w:lang w:val="ru-RU" w:eastAsia="zh-CN" w:bidi="hi-IN"/>
+        </w:rPr>
+      </w:pPr>
+      <w:r>
+        <w:rPr>
+          <w:rFonts w:eastAsia="Times New Roman" w:cs="Times New Roman" w:ascii="FreeMono" w:hAnsi="FreeMono"/>
+          <w:b w:val="false"/>
+          <w:bCs w:val="false"/>
+          <w:color w:val="auto"/>
+          <w:kern w:val="2"/>
+          <w:sz w:val="20"/>
+          <w:szCs w:val="20"/>
+          <w:lang w:val="ru-RU" w:eastAsia="zh-CN" w:bidi="hi-IN"/>
+        </w:rPr>
+        <w:t xml:space="preserve">    </w:t>
+      </w:r>
+      <w:r>
+        <w:rPr>
+          <w:rFonts w:eastAsia="Times New Roman" w:cs="Times New Roman" w:ascii="FreeMono" w:hAnsi="FreeMono"/>
+          <w:b w:val="false"/>
+          <w:bCs w:val="false"/>
+          <w:color w:val="auto"/>
+          <w:kern w:val="2"/>
+          <w:sz w:val="20"/>
+          <w:szCs w:val="20"/>
+          <w:lang w:val="ru-RU" w:eastAsia="zh-CN" w:bidi="hi-IN"/>
+        </w:rPr>
+        <w:t>y, x = n - 1, m - 1</w:t>
+      </w:r>
+    </w:p>
+    <w:p>
+      <w:pPr>
+        <w:pStyle w:val="Textbody"/>
+        <w:widowControl/>
+        <w:suppressAutoHyphens w:val="true"/>
+        <w:bidi w:val="0"/>
+        <w:spacing w:lineRule="auto" w:line="240" w:before="0" w:after="0"/>
+        <w:ind w:firstLine="709"/>
+        <w:jc w:val="left"/>
+        <w:textAlignment w:val="baseline"/>
+        <w:rPr>
+          <w:rFonts w:ascii="FreeMono" w:hAnsi="FreeMono" w:eastAsia="Times New Roman" w:cs="Times New Roman"/>
+          <w:b w:val="false"/>
+          <w:bCs w:val="false"/>
+          <w:color w:val="auto"/>
+          <w:kern w:val="2"/>
+          <w:sz w:val="20"/>
+          <w:szCs w:val="20"/>
+          <w:lang w:val="ru-RU" w:eastAsia="zh-CN" w:bidi="hi-IN"/>
+        </w:rPr>
+      </w:pPr>
+      <w:r>
+        <w:rPr/>
+      </w:r>
+    </w:p>
+    <w:p>
+      <w:pPr>
+        <w:pStyle w:val="Textbody"/>
+        <w:widowControl/>
+        <w:suppressAutoHyphens w:val="true"/>
+        <w:bidi w:val="0"/>
+        <w:spacing w:lineRule="auto" w:line="240" w:before="0" w:after="0"/>
+        <w:ind w:firstLine="709"/>
+        <w:jc w:val="left"/>
+        <w:textAlignment w:val="baseline"/>
+        <w:rPr>
+          <w:rFonts w:ascii="FreeMono" w:hAnsi="FreeMono" w:eastAsia="Times New Roman" w:cs="Times New Roman"/>
+          <w:b w:val="false"/>
+          <w:bCs w:val="false"/>
+          <w:color w:val="auto"/>
+          <w:kern w:val="2"/>
+          <w:sz w:val="20"/>
+          <w:szCs w:val="20"/>
+          <w:lang w:val="ru-RU" w:eastAsia="zh-CN" w:bidi="hi-IN"/>
+        </w:rPr>
+      </w:pPr>
+      <w:r>
+        <w:rPr>
+          <w:rFonts w:eastAsia="Times New Roman" w:cs="Times New Roman" w:ascii="FreeMono" w:hAnsi="FreeMono"/>
+          <w:b w:val="false"/>
+          <w:bCs w:val="false"/>
+          <w:color w:val="auto"/>
+          <w:kern w:val="2"/>
+          <w:sz w:val="20"/>
+          <w:szCs w:val="20"/>
+          <w:lang w:val="ru-RU" w:eastAsia="zh-CN" w:bidi="hi-IN"/>
+        </w:rPr>
+        <w:t xml:space="preserve">    </w:t>
+      </w:r>
+      <w:r>
+        <w:rPr>
+          <w:rFonts w:eastAsia="Times New Roman" w:cs="Times New Roman" w:ascii="FreeMono" w:hAnsi="FreeMono"/>
+          <w:b w:val="false"/>
+          <w:bCs w:val="false"/>
+          <w:color w:val="auto"/>
+          <w:kern w:val="2"/>
+          <w:sz w:val="20"/>
+          <w:szCs w:val="20"/>
+          <w:lang w:val="ru-RU" w:eastAsia="zh-CN" w:bidi="hi-IN"/>
+        </w:rPr>
+        <w:t>while y &gt; 0 or x &gt; 0:</w:t>
+      </w:r>
+    </w:p>
+    <w:p>
+      <w:pPr>
+        <w:pStyle w:val="Textbody"/>
+        <w:widowControl/>
+        <w:suppressAutoHyphens w:val="true"/>
+        <w:bidi w:val="0"/>
+        <w:spacing w:lineRule="auto" w:line="240" w:before="0" w:after="0"/>
+        <w:ind w:firstLine="709"/>
+        <w:jc w:val="left"/>
+        <w:textAlignment w:val="baseline"/>
+        <w:rPr>
+          <w:rFonts w:ascii="FreeMono" w:hAnsi="FreeMono" w:eastAsia="Times New Roman" w:cs="Times New Roman"/>
+          <w:b w:val="false"/>
+          <w:bCs w:val="false"/>
+          <w:color w:val="auto"/>
+          <w:kern w:val="2"/>
+          <w:sz w:val="20"/>
+          <w:szCs w:val="20"/>
+          <w:lang w:val="ru-RU" w:eastAsia="zh-CN" w:bidi="hi-IN"/>
+        </w:rPr>
+      </w:pPr>
+      <w:r>
+        <w:rPr>
+          <w:rFonts w:eastAsia="Times New Roman" w:cs="Times New Roman" w:ascii="FreeMono" w:hAnsi="FreeMono"/>
+          <w:b w:val="false"/>
+          <w:bCs w:val="false"/>
+          <w:color w:val="auto"/>
+          <w:kern w:val="2"/>
+          <w:sz w:val="20"/>
+          <w:szCs w:val="20"/>
+          <w:lang w:val="ru-RU" w:eastAsia="zh-CN" w:bidi="hi-IN"/>
+        </w:rPr>
+        <w:t xml:space="preserve">        </w:t>
+      </w:r>
+      <w:r>
+        <w:rPr>
+          <w:rFonts w:eastAsia="Times New Roman" w:cs="Times New Roman" w:ascii="FreeMono" w:hAnsi="FreeMono"/>
+          <w:b w:val="false"/>
+          <w:bCs w:val="false"/>
+          <w:color w:val="auto"/>
+          <w:kern w:val="2"/>
+          <w:sz w:val="20"/>
+          <w:szCs w:val="20"/>
+          <w:lang w:val="ru-RU" w:eastAsia="zh-CN" w:bidi="hi-IN"/>
+        </w:rPr>
+        <w:t>if y &lt; 0 or x &lt; 0:</w:t>
+      </w:r>
+    </w:p>
+    <w:p>
+      <w:pPr>
+        <w:pStyle w:val="Textbody"/>
+        <w:widowControl/>
+        <w:suppressAutoHyphens w:val="true"/>
+        <w:bidi w:val="0"/>
+        <w:spacing w:lineRule="auto" w:line="240" w:before="0" w:after="0"/>
+        <w:ind w:firstLine="709"/>
+        <w:jc w:val="left"/>
+        <w:textAlignment w:val="baseline"/>
+        <w:rPr>
+          <w:rFonts w:ascii="FreeMono" w:hAnsi="FreeMono" w:eastAsia="Times New Roman" w:cs="Times New Roman"/>
+          <w:b w:val="false"/>
+          <w:bCs w:val="false"/>
+          <w:color w:val="auto"/>
+          <w:kern w:val="2"/>
+          <w:sz w:val="20"/>
+          <w:szCs w:val="20"/>
+          <w:lang w:val="ru-RU" w:eastAsia="zh-CN" w:bidi="hi-IN"/>
+        </w:rPr>
+      </w:pPr>
+      <w:r>
+        <w:rPr>
+          <w:rFonts w:eastAsia="Times New Roman" w:cs="Times New Roman" w:ascii="FreeMono" w:hAnsi="FreeMono"/>
+          <w:b w:val="false"/>
+          <w:bCs w:val="false"/>
+          <w:color w:val="auto"/>
+          <w:kern w:val="2"/>
+          <w:sz w:val="20"/>
+          <w:szCs w:val="20"/>
+          <w:lang w:val="ru-RU" w:eastAsia="zh-CN" w:bidi="hi-IN"/>
+        </w:rPr>
+        <w:t xml:space="preserve">            </w:t>
+      </w:r>
+      <w:r>
+        <w:rPr>
+          <w:rFonts w:eastAsia="Times New Roman" w:cs="Times New Roman" w:ascii="FreeMono" w:hAnsi="FreeMono"/>
+          <w:b w:val="false"/>
+          <w:bCs w:val="false"/>
+          <w:color w:val="auto"/>
+          <w:kern w:val="2"/>
+          <w:sz w:val="20"/>
+          <w:szCs w:val="20"/>
+          <w:lang w:val="ru-RU" w:eastAsia="zh-CN" w:bidi="hi-IN"/>
+        </w:rPr>
+        <w:t>print(f"-------------------\nПреобразовать строку {s1[1:]} к строке {s2[1:]} невозможно.")</w:t>
+      </w:r>
+    </w:p>
+    <w:p>
+      <w:pPr>
+        <w:pStyle w:val="Textbody"/>
+        <w:widowControl/>
+        <w:suppressAutoHyphens w:val="true"/>
+        <w:bidi w:val="0"/>
+        <w:spacing w:lineRule="auto" w:line="240" w:before="0" w:after="0"/>
+        <w:ind w:firstLine="709"/>
+        <w:jc w:val="left"/>
+        <w:textAlignment w:val="baseline"/>
+        <w:rPr>
+          <w:rFonts w:ascii="FreeMono" w:hAnsi="FreeMono" w:eastAsia="Times New Roman" w:cs="Times New Roman"/>
+          <w:b w:val="false"/>
+          <w:bCs w:val="false"/>
+          <w:color w:val="auto"/>
+          <w:kern w:val="2"/>
+          <w:sz w:val="20"/>
+          <w:szCs w:val="20"/>
+          <w:lang w:val="ru-RU" w:eastAsia="zh-CN" w:bidi="hi-IN"/>
+        </w:rPr>
+      </w:pPr>
+      <w:r>
+        <w:rPr>
+          <w:rFonts w:eastAsia="Times New Roman" w:cs="Times New Roman" w:ascii="FreeMono" w:hAnsi="FreeMono"/>
+          <w:b w:val="false"/>
+          <w:bCs w:val="false"/>
+          <w:color w:val="auto"/>
+          <w:kern w:val="2"/>
+          <w:sz w:val="20"/>
+          <w:szCs w:val="20"/>
+          <w:lang w:val="ru-RU" w:eastAsia="zh-CN" w:bidi="hi-IN"/>
+        </w:rPr>
+        <w:t xml:space="preserve">            </w:t>
+      </w:r>
+      <w:r>
+        <w:rPr>
+          <w:rFonts w:eastAsia="Times New Roman" w:cs="Times New Roman" w:ascii="FreeMono" w:hAnsi="FreeMono"/>
+          <w:b w:val="false"/>
+          <w:bCs w:val="false"/>
+          <w:color w:val="auto"/>
+          <w:kern w:val="2"/>
+          <w:sz w:val="20"/>
+          <w:szCs w:val="20"/>
+          <w:lang w:val="ru-RU" w:eastAsia="zh-CN" w:bidi="hi-IN"/>
+        </w:rPr>
+        <w:t>return</w:t>
+      </w:r>
+    </w:p>
+    <w:p>
+      <w:pPr>
+        <w:pStyle w:val="Textbody"/>
+        <w:widowControl/>
+        <w:suppressAutoHyphens w:val="true"/>
+        <w:bidi w:val="0"/>
+        <w:spacing w:lineRule="auto" w:line="240" w:before="0" w:after="0"/>
+        <w:ind w:firstLine="709"/>
+        <w:jc w:val="left"/>
+        <w:textAlignment w:val="baseline"/>
+        <w:rPr>
+          <w:rFonts w:ascii="FreeMono" w:hAnsi="FreeMono" w:eastAsia="Times New Roman" w:cs="Times New Roman"/>
+          <w:b w:val="false"/>
+          <w:bCs w:val="false"/>
+          <w:color w:val="auto"/>
+          <w:kern w:val="2"/>
+          <w:sz w:val="20"/>
+          <w:szCs w:val="20"/>
+          <w:lang w:val="ru-RU" w:eastAsia="zh-CN" w:bidi="hi-IN"/>
+        </w:rPr>
+      </w:pPr>
+      <w:r>
+        <w:rPr/>
+      </w:r>
+    </w:p>
+    <w:p>
+      <w:pPr>
+        <w:pStyle w:val="Textbody"/>
+        <w:widowControl/>
+        <w:suppressAutoHyphens w:val="true"/>
+        <w:bidi w:val="0"/>
+        <w:spacing w:lineRule="auto" w:line="240" w:before="0" w:after="0"/>
+        <w:ind w:firstLine="709"/>
+        <w:jc w:val="left"/>
+        <w:textAlignment w:val="baseline"/>
+        <w:rPr>
+          <w:rFonts w:ascii="FreeMono" w:hAnsi="FreeMono" w:eastAsia="Times New Roman" w:cs="Times New Roman"/>
+          <w:b w:val="false"/>
+          <w:bCs w:val="false"/>
+          <w:color w:val="auto"/>
+          <w:kern w:val="2"/>
+          <w:sz w:val="20"/>
+          <w:szCs w:val="20"/>
+          <w:lang w:val="ru-RU" w:eastAsia="zh-CN" w:bidi="hi-IN"/>
+        </w:rPr>
+      </w:pPr>
+      <w:r>
+        <w:rPr>
+          <w:rFonts w:eastAsia="Times New Roman" w:cs="Times New Roman" w:ascii="FreeMono" w:hAnsi="FreeMono"/>
+          <w:b w:val="false"/>
+          <w:bCs w:val="false"/>
+          <w:color w:val="auto"/>
+          <w:kern w:val="2"/>
+          <w:sz w:val="20"/>
+          <w:szCs w:val="20"/>
+          <w:lang w:val="ru-RU" w:eastAsia="zh-CN" w:bidi="hi-IN"/>
+        </w:rPr>
+        <w:t xml:space="preserve">        </w:t>
+      </w:r>
+      <w:r>
+        <w:rPr>
+          <w:rFonts w:eastAsia="Times New Roman" w:cs="Times New Roman" w:ascii="FreeMono" w:hAnsi="FreeMono"/>
+          <w:b w:val="false"/>
+          <w:bCs w:val="false"/>
+          <w:color w:val="auto"/>
+          <w:kern w:val="2"/>
+          <w:sz w:val="20"/>
+          <w:szCs w:val="20"/>
+          <w:lang w:val="ru-RU" w:eastAsia="zh-CN" w:bidi="hi-IN"/>
+        </w:rPr>
+        <w:t>delete, insert, replace = D[y - 1][x], D[y][x - 1], D[y - 1][x - 1]</w:t>
+      </w:r>
+    </w:p>
+    <w:p>
+      <w:pPr>
+        <w:pStyle w:val="Textbody"/>
+        <w:widowControl/>
+        <w:suppressAutoHyphens w:val="true"/>
+        <w:bidi w:val="0"/>
+        <w:spacing w:lineRule="auto" w:line="240" w:before="0" w:after="0"/>
+        <w:ind w:firstLine="709"/>
+        <w:jc w:val="left"/>
+        <w:textAlignment w:val="baseline"/>
+        <w:rPr>
+          <w:rFonts w:ascii="FreeMono" w:hAnsi="FreeMono" w:eastAsia="Times New Roman" w:cs="Times New Roman"/>
+          <w:b w:val="false"/>
+          <w:bCs w:val="false"/>
+          <w:color w:val="auto"/>
+          <w:kern w:val="2"/>
+          <w:sz w:val="20"/>
+          <w:szCs w:val="20"/>
+          <w:lang w:val="ru-RU" w:eastAsia="zh-CN" w:bidi="hi-IN"/>
+        </w:rPr>
+      </w:pPr>
+      <w:r>
+        <w:rPr>
+          <w:rFonts w:eastAsia="Times New Roman" w:cs="Times New Roman" w:ascii="FreeMono" w:hAnsi="FreeMono"/>
+          <w:b w:val="false"/>
+          <w:bCs w:val="false"/>
+          <w:color w:val="auto"/>
+          <w:kern w:val="2"/>
+          <w:sz w:val="20"/>
+          <w:szCs w:val="20"/>
+          <w:lang w:val="ru-RU" w:eastAsia="zh-CN" w:bidi="hi-IN"/>
+        </w:rPr>
+        <w:t xml:space="preserve">        </w:t>
+      </w:r>
+      <w:r>
+        <w:rPr>
+          <w:rFonts w:eastAsia="Times New Roman" w:cs="Times New Roman" w:ascii="FreeMono" w:hAnsi="FreeMono"/>
+          <w:b w:val="false"/>
+          <w:bCs w:val="false"/>
+          <w:color w:val="auto"/>
+          <w:kern w:val="2"/>
+          <w:sz w:val="20"/>
+          <w:szCs w:val="20"/>
+          <w:lang w:val="ru-RU" w:eastAsia="zh-CN" w:bidi="hi-IN"/>
+        </w:rPr>
+        <w:t>min_operation = min(insert, delete, replace)</w:t>
+      </w:r>
+    </w:p>
+    <w:p>
+      <w:pPr>
+        <w:pStyle w:val="Textbody"/>
+        <w:widowControl/>
+        <w:suppressAutoHyphens w:val="true"/>
+        <w:bidi w:val="0"/>
+        <w:spacing w:lineRule="auto" w:line="240" w:before="0" w:after="0"/>
+        <w:ind w:firstLine="709"/>
+        <w:jc w:val="left"/>
+        <w:textAlignment w:val="baseline"/>
+        <w:rPr>
+          <w:rFonts w:ascii="FreeMono" w:hAnsi="FreeMono" w:eastAsia="Times New Roman" w:cs="Times New Roman"/>
+          <w:b w:val="false"/>
+          <w:bCs w:val="false"/>
+          <w:color w:val="auto"/>
+          <w:kern w:val="2"/>
+          <w:sz w:val="20"/>
+          <w:szCs w:val="20"/>
+          <w:lang w:val="ru-RU" w:eastAsia="zh-CN" w:bidi="hi-IN"/>
+        </w:rPr>
+      </w:pPr>
+      <w:r>
+        <w:rPr/>
+      </w:r>
+    </w:p>
+    <w:p>
+      <w:pPr>
+        <w:pStyle w:val="Textbody"/>
+        <w:widowControl/>
+        <w:suppressAutoHyphens w:val="true"/>
+        <w:bidi w:val="0"/>
+        <w:spacing w:lineRule="auto" w:line="240" w:before="0" w:after="0"/>
+        <w:ind w:firstLine="709"/>
+        <w:jc w:val="left"/>
+        <w:textAlignment w:val="baseline"/>
+        <w:rPr>
+          <w:rFonts w:ascii="FreeMono" w:hAnsi="FreeMono" w:eastAsia="Times New Roman" w:cs="Times New Roman"/>
+          <w:b w:val="false"/>
+          <w:bCs w:val="false"/>
+          <w:color w:val="auto"/>
+          <w:kern w:val="2"/>
+          <w:sz w:val="20"/>
+          <w:szCs w:val="20"/>
+          <w:lang w:val="ru-RU" w:eastAsia="zh-CN" w:bidi="hi-IN"/>
+        </w:rPr>
+      </w:pPr>
+      <w:r>
+        <w:rPr>
+          <w:rFonts w:eastAsia="Times New Roman" w:cs="Times New Roman" w:ascii="FreeMono" w:hAnsi="FreeMono"/>
+          <w:b w:val="false"/>
+          <w:bCs w:val="false"/>
+          <w:color w:val="auto"/>
+          <w:kern w:val="2"/>
+          <w:sz w:val="20"/>
+          <w:szCs w:val="20"/>
+          <w:lang w:val="ru-RU" w:eastAsia="zh-CN" w:bidi="hi-IN"/>
+        </w:rPr>
+        <w:t xml:space="preserve">        </w:t>
+      </w:r>
+      <w:r>
+        <w:rPr>
+          <w:rFonts w:eastAsia="Times New Roman" w:cs="Times New Roman" w:ascii="FreeMono" w:hAnsi="FreeMono"/>
+          <w:b w:val="false"/>
+          <w:bCs w:val="false"/>
+          <w:color w:val="auto"/>
+          <w:kern w:val="2"/>
+          <w:sz w:val="20"/>
+          <w:szCs w:val="20"/>
+          <w:lang w:val="ru-RU" w:eastAsia="zh-CN" w:bidi="hi-IN"/>
+        </w:rPr>
+        <w:t>print(f"-------------------\nСравним буквы '{s1[y]}' из слова '{s1[1:]}' и '{s2[x]}' из слова '{s2[1:]}'.")</w:t>
+      </w:r>
+    </w:p>
+    <w:p>
+      <w:pPr>
+        <w:pStyle w:val="Textbody"/>
+        <w:widowControl/>
+        <w:suppressAutoHyphens w:val="true"/>
+        <w:bidi w:val="0"/>
+        <w:spacing w:lineRule="auto" w:line="240" w:before="0" w:after="0"/>
+        <w:ind w:firstLine="709"/>
+        <w:jc w:val="left"/>
+        <w:textAlignment w:val="baseline"/>
+        <w:rPr>
+          <w:rFonts w:ascii="FreeMono" w:hAnsi="FreeMono" w:eastAsia="Times New Roman" w:cs="Times New Roman"/>
+          <w:b w:val="false"/>
+          <w:bCs w:val="false"/>
+          <w:color w:val="auto"/>
+          <w:kern w:val="2"/>
+          <w:sz w:val="20"/>
+          <w:szCs w:val="20"/>
+          <w:lang w:val="ru-RU" w:eastAsia="zh-CN" w:bidi="hi-IN"/>
+        </w:rPr>
+      </w:pPr>
+      <w:r>
+        <w:rPr>
+          <w:rFonts w:eastAsia="Times New Roman" w:cs="Times New Roman" w:ascii="FreeMono" w:hAnsi="FreeMono"/>
+          <w:b w:val="false"/>
+          <w:bCs w:val="false"/>
+          <w:color w:val="auto"/>
+          <w:kern w:val="2"/>
+          <w:sz w:val="20"/>
+          <w:szCs w:val="20"/>
+          <w:lang w:val="ru-RU" w:eastAsia="zh-CN" w:bidi="hi-IN"/>
+        </w:rPr>
+        <w:t xml:space="preserve">        </w:t>
+      </w:r>
+      <w:r>
+        <w:rPr>
+          <w:rFonts w:eastAsia="Times New Roman" w:cs="Times New Roman" w:ascii="FreeMono" w:hAnsi="FreeMono"/>
+          <w:b w:val="false"/>
+          <w:bCs w:val="false"/>
+          <w:color w:val="auto"/>
+          <w:kern w:val="2"/>
+          <w:sz w:val="20"/>
+          <w:szCs w:val="20"/>
+          <w:lang w:val="ru-RU" w:eastAsia="zh-CN" w:bidi="hi-IN"/>
+        </w:rPr>
+        <w:t>print(f"\tСтоимость вставки символа: {insert}.\n\tСтоимость удаления символа: {delete}.\n\t" \</w:t>
+      </w:r>
+    </w:p>
+    <w:p>
+      <w:pPr>
+        <w:pStyle w:val="Textbody"/>
+        <w:widowControl/>
+        <w:suppressAutoHyphens w:val="true"/>
+        <w:bidi w:val="0"/>
+        <w:spacing w:lineRule="auto" w:line="240" w:before="0" w:after="0"/>
+        <w:ind w:firstLine="709"/>
+        <w:jc w:val="left"/>
+        <w:textAlignment w:val="baseline"/>
+        <w:rPr>
+          <w:rFonts w:ascii="FreeMono" w:hAnsi="FreeMono" w:eastAsia="Times New Roman" w:cs="Times New Roman"/>
+          <w:b w:val="false"/>
+          <w:bCs w:val="false"/>
+          <w:color w:val="auto"/>
+          <w:kern w:val="2"/>
+          <w:sz w:val="20"/>
+          <w:szCs w:val="20"/>
+          <w:lang w:val="ru-RU" w:eastAsia="zh-CN" w:bidi="hi-IN"/>
+        </w:rPr>
+      </w:pPr>
+      <w:r>
+        <w:rPr>
+          <w:rFonts w:eastAsia="Times New Roman" w:cs="Times New Roman" w:ascii="FreeMono" w:hAnsi="FreeMono"/>
+          <w:b w:val="false"/>
+          <w:bCs w:val="false"/>
+          <w:color w:val="auto"/>
+          <w:kern w:val="2"/>
+          <w:sz w:val="20"/>
+          <w:szCs w:val="20"/>
+          <w:lang w:val="ru-RU" w:eastAsia="zh-CN" w:bidi="hi-IN"/>
+        </w:rPr>
+        <w:t xml:space="preserve">                </w:t>
+      </w:r>
+      <w:r>
+        <w:rPr>
+          <w:rFonts w:eastAsia="Times New Roman" w:cs="Times New Roman" w:ascii="FreeMono" w:hAnsi="FreeMono"/>
+          <w:b w:val="false"/>
+          <w:bCs w:val="false"/>
+          <w:color w:val="auto"/>
+          <w:kern w:val="2"/>
+          <w:sz w:val="20"/>
+          <w:szCs w:val="20"/>
+          <w:lang w:val="ru-RU" w:eastAsia="zh-CN" w:bidi="hi-IN"/>
+        </w:rPr>
+        <w:t>f"Стоимость замены символа: {replace}.\n\t=&gt; Наименьшая стоимость = {min_operation}.")</w:t>
+      </w:r>
+    </w:p>
+    <w:p>
+      <w:pPr>
+        <w:pStyle w:val="Textbody"/>
+        <w:widowControl/>
+        <w:suppressAutoHyphens w:val="true"/>
+        <w:bidi w:val="0"/>
+        <w:spacing w:lineRule="auto" w:line="240" w:before="0" w:after="0"/>
+        <w:ind w:firstLine="709"/>
+        <w:jc w:val="left"/>
+        <w:textAlignment w:val="baseline"/>
+        <w:rPr>
+          <w:rFonts w:ascii="FreeMono" w:hAnsi="FreeMono" w:eastAsia="Times New Roman" w:cs="Times New Roman"/>
+          <w:b w:val="false"/>
+          <w:bCs w:val="false"/>
+          <w:color w:val="auto"/>
+          <w:kern w:val="2"/>
+          <w:sz w:val="20"/>
+          <w:szCs w:val="20"/>
+          <w:lang w:val="ru-RU" w:eastAsia="zh-CN" w:bidi="hi-IN"/>
+        </w:rPr>
+      </w:pPr>
+      <w:r>
+        <w:rPr/>
+      </w:r>
+    </w:p>
+    <w:p>
+      <w:pPr>
+        <w:pStyle w:val="Textbody"/>
+        <w:widowControl/>
+        <w:suppressAutoHyphens w:val="true"/>
+        <w:bidi w:val="0"/>
+        <w:spacing w:lineRule="auto" w:line="240" w:before="0" w:after="0"/>
+        <w:ind w:firstLine="709"/>
+        <w:jc w:val="left"/>
+        <w:textAlignment w:val="baseline"/>
+        <w:rPr>
+          <w:rFonts w:ascii="FreeMono" w:hAnsi="FreeMono" w:eastAsia="Times New Roman" w:cs="Times New Roman"/>
+          <w:b w:val="false"/>
+          <w:bCs w:val="false"/>
+          <w:color w:val="auto"/>
+          <w:kern w:val="2"/>
+          <w:sz w:val="20"/>
+          <w:szCs w:val="20"/>
+          <w:lang w:val="ru-RU" w:eastAsia="zh-CN" w:bidi="hi-IN"/>
+        </w:rPr>
+      </w:pPr>
+      <w:r>
+        <w:rPr>
+          <w:rFonts w:eastAsia="Times New Roman" w:cs="Times New Roman" w:ascii="FreeMono" w:hAnsi="FreeMono"/>
+          <w:b w:val="false"/>
+          <w:bCs w:val="false"/>
+          <w:color w:val="auto"/>
+          <w:kern w:val="2"/>
+          <w:sz w:val="20"/>
+          <w:szCs w:val="20"/>
+          <w:lang w:val="ru-RU" w:eastAsia="zh-CN" w:bidi="hi-IN"/>
+        </w:rPr>
+        <w:t xml:space="preserve">        </w:t>
+      </w:r>
+      <w:r>
+        <w:rPr>
+          <w:rFonts w:eastAsia="Times New Roman" w:cs="Times New Roman" w:ascii="FreeMono" w:hAnsi="FreeMono"/>
+          <w:b w:val="false"/>
+          <w:bCs w:val="false"/>
+          <w:color w:val="auto"/>
+          <w:kern w:val="2"/>
+          <w:sz w:val="20"/>
+          <w:szCs w:val="20"/>
+          <w:lang w:val="ru-RU" w:eastAsia="zh-CN" w:bidi="hi-IN"/>
+        </w:rPr>
+        <w:t>if s1[y] in cursed:</w:t>
+      </w:r>
+    </w:p>
+    <w:p>
+      <w:pPr>
+        <w:pStyle w:val="Textbody"/>
+        <w:widowControl/>
+        <w:suppressAutoHyphens w:val="true"/>
+        <w:bidi w:val="0"/>
+        <w:spacing w:lineRule="auto" w:line="240" w:before="0" w:after="0"/>
+        <w:ind w:firstLine="709"/>
+        <w:jc w:val="left"/>
+        <w:textAlignment w:val="baseline"/>
+        <w:rPr>
+          <w:rFonts w:ascii="FreeMono" w:hAnsi="FreeMono" w:eastAsia="Times New Roman" w:cs="Times New Roman"/>
+          <w:b w:val="false"/>
+          <w:bCs w:val="false"/>
+          <w:color w:val="auto"/>
+          <w:kern w:val="2"/>
+          <w:sz w:val="20"/>
+          <w:szCs w:val="20"/>
+          <w:lang w:val="ru-RU" w:eastAsia="zh-CN" w:bidi="hi-IN"/>
+        </w:rPr>
+      </w:pPr>
+      <w:r>
+        <w:rPr>
+          <w:rFonts w:eastAsia="Times New Roman" w:cs="Times New Roman" w:ascii="FreeMono" w:hAnsi="FreeMono"/>
+          <w:b w:val="false"/>
+          <w:bCs w:val="false"/>
+          <w:color w:val="auto"/>
+          <w:kern w:val="2"/>
+          <w:sz w:val="20"/>
+          <w:szCs w:val="20"/>
+          <w:lang w:val="ru-RU" w:eastAsia="zh-CN" w:bidi="hi-IN"/>
+        </w:rPr>
+        <w:t xml:space="preserve">            </w:t>
+      </w:r>
+      <w:r>
+        <w:rPr>
+          <w:rFonts w:eastAsia="Times New Roman" w:cs="Times New Roman" w:ascii="FreeMono" w:hAnsi="FreeMono"/>
+          <w:b w:val="false"/>
+          <w:bCs w:val="false"/>
+          <w:color w:val="auto"/>
+          <w:kern w:val="2"/>
+          <w:sz w:val="20"/>
+          <w:szCs w:val="20"/>
+          <w:lang w:val="ru-RU" w:eastAsia="zh-CN" w:bidi="hi-IN"/>
+        </w:rPr>
+        <w:t>if s1[y] == s2[x]:</w:t>
+      </w:r>
+    </w:p>
+    <w:p>
+      <w:pPr>
+        <w:pStyle w:val="Textbody"/>
+        <w:widowControl/>
+        <w:suppressAutoHyphens w:val="true"/>
+        <w:bidi w:val="0"/>
+        <w:spacing w:lineRule="auto" w:line="240" w:before="0" w:after="0"/>
+        <w:ind w:firstLine="709"/>
+        <w:jc w:val="left"/>
+        <w:textAlignment w:val="baseline"/>
+        <w:rPr>
+          <w:rFonts w:ascii="FreeMono" w:hAnsi="FreeMono" w:eastAsia="Times New Roman" w:cs="Times New Roman"/>
+          <w:b w:val="false"/>
+          <w:bCs w:val="false"/>
+          <w:color w:val="auto"/>
+          <w:kern w:val="2"/>
+          <w:sz w:val="20"/>
+          <w:szCs w:val="20"/>
+          <w:lang w:val="ru-RU" w:eastAsia="zh-CN" w:bidi="hi-IN"/>
+        </w:rPr>
+      </w:pPr>
+      <w:r>
+        <w:rPr>
+          <w:rFonts w:eastAsia="Times New Roman" w:cs="Times New Roman" w:ascii="FreeMono" w:hAnsi="FreeMono"/>
+          <w:b w:val="false"/>
+          <w:bCs w:val="false"/>
+          <w:color w:val="auto"/>
+          <w:kern w:val="2"/>
+          <w:sz w:val="20"/>
+          <w:szCs w:val="20"/>
+          <w:lang w:val="ru-RU" w:eastAsia="zh-CN" w:bidi="hi-IN"/>
+        </w:rPr>
+        <w:t xml:space="preserve">                </w:t>
+      </w:r>
+      <w:r>
+        <w:rPr>
+          <w:rFonts w:eastAsia="Times New Roman" w:cs="Times New Roman" w:ascii="FreeMono" w:hAnsi="FreeMono"/>
+          <w:b w:val="false"/>
+          <w:bCs w:val="false"/>
+          <w:color w:val="auto"/>
+          <w:kern w:val="2"/>
+          <w:sz w:val="20"/>
+          <w:szCs w:val="20"/>
+          <w:lang w:val="ru-RU" w:eastAsia="zh-CN" w:bidi="hi-IN"/>
+        </w:rPr>
+        <w:t>redact += 'M'</w:t>
+      </w:r>
+    </w:p>
+    <w:p>
+      <w:pPr>
+        <w:pStyle w:val="Textbody"/>
+        <w:widowControl/>
+        <w:suppressAutoHyphens w:val="true"/>
+        <w:bidi w:val="0"/>
+        <w:spacing w:lineRule="auto" w:line="240" w:before="0" w:after="0"/>
+        <w:ind w:firstLine="709"/>
+        <w:jc w:val="left"/>
+        <w:textAlignment w:val="baseline"/>
+        <w:rPr>
+          <w:rFonts w:ascii="FreeMono" w:hAnsi="FreeMono" w:eastAsia="Times New Roman" w:cs="Times New Roman"/>
+          <w:b w:val="false"/>
+          <w:bCs w:val="false"/>
+          <w:color w:val="auto"/>
+          <w:kern w:val="2"/>
+          <w:sz w:val="20"/>
+          <w:szCs w:val="20"/>
+          <w:lang w:val="ru-RU" w:eastAsia="zh-CN" w:bidi="hi-IN"/>
+        </w:rPr>
+      </w:pPr>
+      <w:r>
+        <w:rPr>
+          <w:rFonts w:eastAsia="Times New Roman" w:cs="Times New Roman" w:ascii="FreeMono" w:hAnsi="FreeMono"/>
+          <w:b w:val="false"/>
+          <w:bCs w:val="false"/>
+          <w:color w:val="auto"/>
+          <w:kern w:val="2"/>
+          <w:sz w:val="20"/>
+          <w:szCs w:val="20"/>
+          <w:lang w:val="ru-RU" w:eastAsia="zh-CN" w:bidi="hi-IN"/>
+        </w:rPr>
+        <w:t xml:space="preserve">                </w:t>
+      </w:r>
+      <w:r>
+        <w:rPr>
+          <w:rFonts w:eastAsia="Times New Roman" w:cs="Times New Roman" w:ascii="FreeMono" w:hAnsi="FreeMono"/>
+          <w:b w:val="false"/>
+          <w:bCs w:val="false"/>
+          <w:color w:val="auto"/>
+          <w:kern w:val="2"/>
+          <w:sz w:val="20"/>
+          <w:szCs w:val="20"/>
+          <w:lang w:val="ru-RU" w:eastAsia="zh-CN" w:bidi="hi-IN"/>
+        </w:rPr>
+        <w:t>print(f"Символы совпадают, добавляем 'M'.\nПолученное на данном этапе редакционное предписание = {redact}.")</w:t>
+      </w:r>
+    </w:p>
+    <w:p>
+      <w:pPr>
+        <w:pStyle w:val="Textbody"/>
+        <w:widowControl/>
+        <w:suppressAutoHyphens w:val="true"/>
+        <w:bidi w:val="0"/>
+        <w:spacing w:lineRule="auto" w:line="240" w:before="0" w:after="0"/>
+        <w:ind w:firstLine="709"/>
+        <w:jc w:val="left"/>
+        <w:textAlignment w:val="baseline"/>
+        <w:rPr>
+          <w:rFonts w:ascii="FreeMono" w:hAnsi="FreeMono" w:eastAsia="Times New Roman" w:cs="Times New Roman"/>
+          <w:b w:val="false"/>
+          <w:bCs w:val="false"/>
+          <w:color w:val="auto"/>
+          <w:kern w:val="2"/>
+          <w:sz w:val="20"/>
+          <w:szCs w:val="20"/>
+          <w:lang w:val="ru-RU" w:eastAsia="zh-CN" w:bidi="hi-IN"/>
+        </w:rPr>
+      </w:pPr>
+      <w:r>
+        <w:rPr>
+          <w:rFonts w:eastAsia="Times New Roman" w:cs="Times New Roman" w:ascii="FreeMono" w:hAnsi="FreeMono"/>
+          <w:b w:val="false"/>
+          <w:bCs w:val="false"/>
+          <w:color w:val="auto"/>
+          <w:kern w:val="2"/>
+          <w:sz w:val="20"/>
+          <w:szCs w:val="20"/>
+          <w:lang w:val="ru-RU" w:eastAsia="zh-CN" w:bidi="hi-IN"/>
+        </w:rPr>
+        <w:t xml:space="preserve">                </w:t>
+      </w:r>
+      <w:r>
+        <w:rPr>
+          <w:rFonts w:eastAsia="Times New Roman" w:cs="Times New Roman" w:ascii="FreeMono" w:hAnsi="FreeMono"/>
+          <w:b w:val="false"/>
+          <w:bCs w:val="false"/>
+          <w:color w:val="auto"/>
+          <w:kern w:val="2"/>
+          <w:sz w:val="20"/>
+          <w:szCs w:val="20"/>
+          <w:lang w:val="ru-RU" w:eastAsia="zh-CN" w:bidi="hi-IN"/>
+        </w:rPr>
+        <w:t>x -= 1</w:t>
+      </w:r>
+    </w:p>
+    <w:p>
+      <w:pPr>
+        <w:pStyle w:val="Textbody"/>
+        <w:widowControl/>
+        <w:suppressAutoHyphens w:val="true"/>
+        <w:bidi w:val="0"/>
+        <w:spacing w:lineRule="auto" w:line="240" w:before="0" w:after="0"/>
+        <w:ind w:firstLine="709"/>
+        <w:jc w:val="left"/>
+        <w:textAlignment w:val="baseline"/>
+        <w:rPr>
+          <w:rFonts w:ascii="FreeMono" w:hAnsi="FreeMono" w:eastAsia="Times New Roman" w:cs="Times New Roman"/>
+          <w:b w:val="false"/>
+          <w:bCs w:val="false"/>
+          <w:color w:val="auto"/>
+          <w:kern w:val="2"/>
+          <w:sz w:val="20"/>
+          <w:szCs w:val="20"/>
+          <w:lang w:val="ru-RU" w:eastAsia="zh-CN" w:bidi="hi-IN"/>
+        </w:rPr>
+      </w:pPr>
+      <w:r>
+        <w:rPr>
+          <w:rFonts w:eastAsia="Times New Roman" w:cs="Times New Roman" w:ascii="FreeMono" w:hAnsi="FreeMono"/>
+          <w:b w:val="false"/>
+          <w:bCs w:val="false"/>
+          <w:color w:val="auto"/>
+          <w:kern w:val="2"/>
+          <w:sz w:val="20"/>
+          <w:szCs w:val="20"/>
+          <w:lang w:val="ru-RU" w:eastAsia="zh-CN" w:bidi="hi-IN"/>
+        </w:rPr>
+        <w:t xml:space="preserve">                </w:t>
+      </w:r>
+      <w:r>
+        <w:rPr>
+          <w:rFonts w:eastAsia="Times New Roman" w:cs="Times New Roman" w:ascii="FreeMono" w:hAnsi="FreeMono"/>
+          <w:b w:val="false"/>
+          <w:bCs w:val="false"/>
+          <w:color w:val="auto"/>
+          <w:kern w:val="2"/>
+          <w:sz w:val="20"/>
+          <w:szCs w:val="20"/>
+          <w:lang w:val="ru-RU" w:eastAsia="zh-CN" w:bidi="hi-IN"/>
+        </w:rPr>
+        <w:t>y -= 1</w:t>
+      </w:r>
+    </w:p>
+    <w:p>
+      <w:pPr>
+        <w:pStyle w:val="Textbody"/>
+        <w:widowControl/>
+        <w:suppressAutoHyphens w:val="true"/>
+        <w:bidi w:val="0"/>
+        <w:spacing w:lineRule="auto" w:line="240" w:before="0" w:after="0"/>
+        <w:ind w:firstLine="709"/>
+        <w:jc w:val="left"/>
+        <w:textAlignment w:val="baseline"/>
+        <w:rPr>
+          <w:rFonts w:ascii="FreeMono" w:hAnsi="FreeMono" w:eastAsia="Times New Roman" w:cs="Times New Roman"/>
+          <w:b w:val="false"/>
+          <w:bCs w:val="false"/>
+          <w:color w:val="auto"/>
+          <w:kern w:val="2"/>
+          <w:sz w:val="20"/>
+          <w:szCs w:val="20"/>
+          <w:lang w:val="ru-RU" w:eastAsia="zh-CN" w:bidi="hi-IN"/>
+        </w:rPr>
+      </w:pPr>
+      <w:r>
+        <w:rPr>
+          <w:rFonts w:eastAsia="Times New Roman" w:cs="Times New Roman" w:ascii="FreeMono" w:hAnsi="FreeMono"/>
+          <w:b w:val="false"/>
+          <w:bCs w:val="false"/>
+          <w:color w:val="auto"/>
+          <w:kern w:val="2"/>
+          <w:sz w:val="20"/>
+          <w:szCs w:val="20"/>
+          <w:lang w:val="ru-RU" w:eastAsia="zh-CN" w:bidi="hi-IN"/>
+        </w:rPr>
+        <w:t xml:space="preserve">            </w:t>
+      </w:r>
+      <w:r>
+        <w:rPr>
+          <w:rFonts w:eastAsia="Times New Roman" w:cs="Times New Roman" w:ascii="FreeMono" w:hAnsi="FreeMono"/>
+          <w:b w:val="false"/>
+          <w:bCs w:val="false"/>
+          <w:color w:val="auto"/>
+          <w:kern w:val="2"/>
+          <w:sz w:val="20"/>
+          <w:szCs w:val="20"/>
+          <w:lang w:val="ru-RU" w:eastAsia="zh-CN" w:bidi="hi-IN"/>
+        </w:rPr>
+        <w:t>elif s1[y].upper() == 'U':</w:t>
+      </w:r>
+    </w:p>
+    <w:p>
+      <w:pPr>
+        <w:pStyle w:val="Textbody"/>
+        <w:widowControl/>
+        <w:suppressAutoHyphens w:val="true"/>
+        <w:bidi w:val="0"/>
+        <w:spacing w:lineRule="auto" w:line="240" w:before="0" w:after="0"/>
+        <w:ind w:firstLine="709"/>
+        <w:jc w:val="left"/>
+        <w:textAlignment w:val="baseline"/>
+        <w:rPr>
+          <w:rFonts w:ascii="FreeMono" w:hAnsi="FreeMono" w:eastAsia="Times New Roman" w:cs="Times New Roman"/>
+          <w:b w:val="false"/>
+          <w:bCs w:val="false"/>
+          <w:color w:val="auto"/>
+          <w:kern w:val="2"/>
+          <w:sz w:val="20"/>
+          <w:szCs w:val="20"/>
+          <w:lang w:val="ru-RU" w:eastAsia="zh-CN" w:bidi="hi-IN"/>
+        </w:rPr>
+      </w:pPr>
+      <w:r>
+        <w:rPr>
+          <w:rFonts w:eastAsia="Times New Roman" w:cs="Times New Roman" w:ascii="FreeMono" w:hAnsi="FreeMono"/>
+          <w:b w:val="false"/>
+          <w:bCs w:val="false"/>
+          <w:color w:val="auto"/>
+          <w:kern w:val="2"/>
+          <w:sz w:val="20"/>
+          <w:szCs w:val="20"/>
+          <w:lang w:val="ru-RU" w:eastAsia="zh-CN" w:bidi="hi-IN"/>
+        </w:rPr>
+        <w:t xml:space="preserve">                </w:t>
+      </w:r>
+      <w:r>
+        <w:rPr>
+          <w:rFonts w:eastAsia="Times New Roman" w:cs="Times New Roman" w:ascii="FreeMono" w:hAnsi="FreeMono"/>
+          <w:b w:val="false"/>
+          <w:bCs w:val="false"/>
+          <w:color w:val="auto"/>
+          <w:kern w:val="2"/>
+          <w:sz w:val="20"/>
+          <w:szCs w:val="20"/>
+          <w:lang w:val="ru-RU" w:eastAsia="zh-CN" w:bidi="hi-IN"/>
+        </w:rPr>
+        <w:t>print(f"Символ '{s1[y]}' из слова '{s1[1:]}' проклят, однако является исключением.")</w:t>
+      </w:r>
+    </w:p>
+    <w:p>
+      <w:pPr>
+        <w:pStyle w:val="Textbody"/>
+        <w:widowControl/>
+        <w:suppressAutoHyphens w:val="true"/>
+        <w:bidi w:val="0"/>
+        <w:spacing w:lineRule="auto" w:line="240" w:before="0" w:after="0"/>
+        <w:ind w:firstLine="709"/>
+        <w:jc w:val="left"/>
+        <w:textAlignment w:val="baseline"/>
+        <w:rPr>
+          <w:rFonts w:ascii="FreeMono" w:hAnsi="FreeMono" w:eastAsia="Times New Roman" w:cs="Times New Roman"/>
+          <w:b w:val="false"/>
+          <w:bCs w:val="false"/>
+          <w:color w:val="auto"/>
+          <w:kern w:val="2"/>
+          <w:sz w:val="20"/>
+          <w:szCs w:val="20"/>
+          <w:lang w:val="ru-RU" w:eastAsia="zh-CN" w:bidi="hi-IN"/>
+        </w:rPr>
+      </w:pPr>
+      <w:r>
+        <w:rPr>
+          <w:rFonts w:eastAsia="Times New Roman" w:cs="Times New Roman" w:ascii="FreeMono" w:hAnsi="FreeMono"/>
+          <w:b w:val="false"/>
+          <w:bCs w:val="false"/>
+          <w:color w:val="auto"/>
+          <w:kern w:val="2"/>
+          <w:sz w:val="20"/>
+          <w:szCs w:val="20"/>
+          <w:lang w:val="ru-RU" w:eastAsia="zh-CN" w:bidi="hi-IN"/>
+        </w:rPr>
+        <w:t xml:space="preserve">                </w:t>
+      </w:r>
+      <w:r>
+        <w:rPr>
+          <w:rFonts w:eastAsia="Times New Roman" w:cs="Times New Roman" w:ascii="FreeMono" w:hAnsi="FreeMono"/>
+          <w:b w:val="false"/>
+          <w:bCs w:val="false"/>
+          <w:color w:val="auto"/>
+          <w:kern w:val="2"/>
+          <w:sz w:val="20"/>
+          <w:szCs w:val="20"/>
+          <w:lang w:val="ru-RU" w:eastAsia="zh-CN" w:bidi="hi-IN"/>
+        </w:rPr>
+        <w:t>if delete &lt;= insert:</w:t>
       </w:r>
     </w:p>
     <w:p>
@@ -4650,151 +6397,7 @@
           <w:szCs w:val="20"/>
           <w:lang w:val="ru-RU" w:eastAsia="zh-CN" w:bidi="hi-IN"/>
         </w:rPr>
-        <w:t>if s1[y].upper() == 'U':</w:t>
-      </w:r>
-    </w:p>
-    <w:p>
-      <w:pPr>
-        <w:pStyle w:val="Textbody"/>
-        <w:widowControl/>
-        <w:suppressAutoHyphens w:val="true"/>
-        <w:bidi w:val="0"/>
-        <w:spacing w:lineRule="auto" w:line="240" w:before="0" w:after="0"/>
-        <w:ind w:firstLine="709"/>
-        <w:jc w:val="left"/>
-        <w:textAlignment w:val="baseline"/>
-        <w:rPr>
-          <w:rFonts w:ascii="FreeMono" w:hAnsi="FreeMono" w:eastAsia="Times New Roman" w:cs="Times New Roman"/>
-          <w:b w:val="false"/>
-          <w:bCs w:val="false"/>
-          <w:color w:val="auto"/>
-          <w:kern w:val="2"/>
-          <w:sz w:val="20"/>
-          <w:szCs w:val="20"/>
-          <w:lang w:val="ru-RU" w:eastAsia="zh-CN" w:bidi="hi-IN"/>
-        </w:rPr>
-      </w:pPr>
-      <w:r>
-        <w:rPr>
-          <w:rFonts w:eastAsia="Times New Roman" w:cs="Times New Roman" w:ascii="FreeMono" w:hAnsi="FreeMono"/>
-          <w:b w:val="false"/>
-          <w:bCs w:val="false"/>
-          <w:color w:val="auto"/>
-          <w:kern w:val="2"/>
-          <w:sz w:val="20"/>
-          <w:szCs w:val="20"/>
-          <w:lang w:val="ru-RU" w:eastAsia="zh-CN" w:bidi="hi-IN"/>
-        </w:rPr>
-        <w:t xml:space="preserve">                        </w:t>
-      </w:r>
-      <w:r>
-        <w:rPr>
-          <w:rFonts w:eastAsia="Times New Roman" w:cs="Times New Roman" w:ascii="FreeMono" w:hAnsi="FreeMono"/>
-          <w:b w:val="false"/>
-          <w:bCs w:val="false"/>
-          <w:color w:val="auto"/>
-          <w:kern w:val="2"/>
-          <w:sz w:val="20"/>
-          <w:szCs w:val="20"/>
-          <w:lang w:val="ru-RU" w:eastAsia="zh-CN" w:bidi="hi-IN"/>
-        </w:rPr>
-        <w:t>D[y][x] = min(insert, delete)</w:t>
-      </w:r>
-    </w:p>
-    <w:p>
-      <w:pPr>
-        <w:pStyle w:val="Textbody"/>
-        <w:widowControl/>
-        <w:suppressAutoHyphens w:val="true"/>
-        <w:bidi w:val="0"/>
-        <w:spacing w:lineRule="auto" w:line="240" w:before="0" w:after="0"/>
-        <w:ind w:firstLine="709"/>
-        <w:jc w:val="left"/>
-        <w:textAlignment w:val="baseline"/>
-        <w:rPr>
-          <w:rFonts w:ascii="FreeMono" w:hAnsi="FreeMono" w:eastAsia="Times New Roman" w:cs="Times New Roman"/>
-          <w:b w:val="false"/>
-          <w:bCs w:val="false"/>
-          <w:color w:val="auto"/>
-          <w:kern w:val="2"/>
-          <w:sz w:val="20"/>
-          <w:szCs w:val="20"/>
-          <w:lang w:val="ru-RU" w:eastAsia="zh-CN" w:bidi="hi-IN"/>
-        </w:rPr>
-      </w:pPr>
-      <w:r>
-        <w:rPr>
-          <w:rFonts w:eastAsia="Times New Roman" w:cs="Times New Roman" w:ascii="FreeMono" w:hAnsi="FreeMono"/>
-          <w:b w:val="false"/>
-          <w:bCs w:val="false"/>
-          <w:color w:val="auto"/>
-          <w:kern w:val="2"/>
-          <w:sz w:val="20"/>
-          <w:szCs w:val="20"/>
-          <w:lang w:val="ru-RU" w:eastAsia="zh-CN" w:bidi="hi-IN"/>
-        </w:rPr>
-        <w:t xml:space="preserve">                        </w:t>
-      </w:r>
-      <w:r>
-        <w:rPr>
-          <w:rFonts w:eastAsia="Times New Roman" w:cs="Times New Roman" w:ascii="FreeMono" w:hAnsi="FreeMono"/>
-          <w:b w:val="false"/>
-          <w:bCs w:val="false"/>
-          <w:color w:val="auto"/>
-          <w:kern w:val="2"/>
-          <w:sz w:val="20"/>
-          <w:szCs w:val="20"/>
-          <w:lang w:val="ru-RU" w:eastAsia="zh-CN" w:bidi="hi-IN"/>
-        </w:rPr>
-        <w:t>print(f"Символ '{s1[y]}' из слова '{s1[1:]}' проклят, однако является исключением.\n\tСтоимость добавления символа: {insert}.\n\tСтоимость удаления символа: {delete}." \</w:t>
-      </w:r>
-    </w:p>
-    <w:p>
-      <w:pPr>
-        <w:pStyle w:val="Textbody"/>
-        <w:widowControl/>
-        <w:suppressAutoHyphens w:val="true"/>
-        <w:bidi w:val="0"/>
-        <w:spacing w:lineRule="auto" w:line="240" w:before="0" w:after="0"/>
-        <w:ind w:firstLine="709"/>
-        <w:jc w:val="left"/>
-        <w:textAlignment w:val="baseline"/>
-        <w:rPr>
-          <w:rFonts w:ascii="FreeMono" w:hAnsi="FreeMono" w:eastAsia="Times New Roman" w:cs="Times New Roman"/>
-          <w:b w:val="false"/>
-          <w:bCs w:val="false"/>
-          <w:color w:val="auto"/>
-          <w:kern w:val="2"/>
-          <w:sz w:val="20"/>
-          <w:szCs w:val="20"/>
-          <w:lang w:val="ru-RU" w:eastAsia="zh-CN" w:bidi="hi-IN"/>
-        </w:rPr>
-      </w:pPr>
-      <w:r>
-        <w:rPr>
-          <w:rFonts w:eastAsia="Times New Roman" w:cs="Times New Roman" w:ascii="FreeMono" w:hAnsi="FreeMono"/>
-          <w:b w:val="false"/>
-          <w:bCs w:val="false"/>
-          <w:color w:val="auto"/>
-          <w:kern w:val="2"/>
-          <w:sz w:val="20"/>
-          <w:szCs w:val="20"/>
-          <w:lang w:val="ru-RU" w:eastAsia="zh-CN" w:bidi="hi-IN"/>
-        </w:rPr>
-        <w:t xml:space="preserve">                                </w:t>
-      </w:r>
-      <w:r>
-        <w:rPr>
-          <w:rFonts w:eastAsia="Times New Roman" w:cs="Times New Roman" w:ascii="FreeMono" w:hAnsi="FreeMono"/>
-          <w:b w:val="false"/>
-          <w:bCs w:val="false"/>
-          <w:color w:val="auto"/>
-          <w:kern w:val="2"/>
-          <w:sz w:val="20"/>
-          <w:szCs w:val="20"/>
-          <w:lang w:val="ru-RU" w:eastAsia="zh-CN" w:bidi="hi-IN"/>
-        </w:rPr>
-        <w:t>f"\n\t =&gt; Значение в клетке ({y} {x}) = {D[y][x]}.")</w:t>
+        <w:t>redact += 'D'</w:t>
       </w:r>
     </w:p>
     <w:p>
@@ -4842,6 +6445,102 @@
           <w:szCs w:val="20"/>
           <w:lang w:val="ru-RU" w:eastAsia="zh-CN" w:bidi="hi-IN"/>
         </w:rPr>
+        <w:t>print(f"Наименьшую стоимость имеет операция удаления символа, добавляем 'D'.\nПолученное на данном этапе редакционное предписание = {redact}.")</w:t>
+      </w:r>
+    </w:p>
+    <w:p>
+      <w:pPr>
+        <w:pStyle w:val="Textbody"/>
+        <w:widowControl/>
+        <w:suppressAutoHyphens w:val="true"/>
+        <w:bidi w:val="0"/>
+        <w:spacing w:lineRule="auto" w:line="240" w:before="0" w:after="0"/>
+        <w:ind w:firstLine="709"/>
+        <w:jc w:val="left"/>
+        <w:textAlignment w:val="baseline"/>
+        <w:rPr>
+          <w:rFonts w:ascii="FreeMono" w:hAnsi="FreeMono" w:eastAsia="Times New Roman" w:cs="Times New Roman"/>
+          <w:b w:val="false"/>
+          <w:bCs w:val="false"/>
+          <w:color w:val="auto"/>
+          <w:kern w:val="2"/>
+          <w:sz w:val="20"/>
+          <w:szCs w:val="20"/>
+          <w:lang w:val="ru-RU" w:eastAsia="zh-CN" w:bidi="hi-IN"/>
+        </w:rPr>
+      </w:pPr>
+      <w:r>
+        <w:rPr>
+          <w:rFonts w:eastAsia="Times New Roman" w:cs="Times New Roman" w:ascii="FreeMono" w:hAnsi="FreeMono"/>
+          <w:b w:val="false"/>
+          <w:bCs w:val="false"/>
+          <w:color w:val="auto"/>
+          <w:kern w:val="2"/>
+          <w:sz w:val="20"/>
+          <w:szCs w:val="20"/>
+          <w:lang w:val="ru-RU" w:eastAsia="zh-CN" w:bidi="hi-IN"/>
+        </w:rPr>
+        <w:t xml:space="preserve">                    </w:t>
+      </w:r>
+      <w:r>
+        <w:rPr>
+          <w:rFonts w:eastAsia="Times New Roman" w:cs="Times New Roman" w:ascii="FreeMono" w:hAnsi="FreeMono"/>
+          <w:b w:val="false"/>
+          <w:bCs w:val="false"/>
+          <w:color w:val="auto"/>
+          <w:kern w:val="2"/>
+          <w:sz w:val="20"/>
+          <w:szCs w:val="20"/>
+          <w:lang w:val="ru-RU" w:eastAsia="zh-CN" w:bidi="hi-IN"/>
+        </w:rPr>
+        <w:t>y -= 1</w:t>
+      </w:r>
+    </w:p>
+    <w:p>
+      <w:pPr>
+        <w:pStyle w:val="Textbody"/>
+        <w:widowControl/>
+        <w:suppressAutoHyphens w:val="true"/>
+        <w:bidi w:val="0"/>
+        <w:spacing w:lineRule="auto" w:line="240" w:before="0" w:after="0"/>
+        <w:ind w:firstLine="709"/>
+        <w:jc w:val="left"/>
+        <w:textAlignment w:val="baseline"/>
+        <w:rPr>
+          <w:rFonts w:ascii="FreeMono" w:hAnsi="FreeMono" w:eastAsia="Times New Roman" w:cs="Times New Roman"/>
+          <w:b w:val="false"/>
+          <w:bCs w:val="false"/>
+          <w:color w:val="auto"/>
+          <w:kern w:val="2"/>
+          <w:sz w:val="20"/>
+          <w:szCs w:val="20"/>
+          <w:lang w:val="ru-RU" w:eastAsia="zh-CN" w:bidi="hi-IN"/>
+        </w:rPr>
+      </w:pPr>
+      <w:r>
+        <w:rPr>
+          <w:rFonts w:eastAsia="Times New Roman" w:cs="Times New Roman" w:ascii="FreeMono" w:hAnsi="FreeMono"/>
+          <w:b w:val="false"/>
+          <w:bCs w:val="false"/>
+          <w:color w:val="auto"/>
+          <w:kern w:val="2"/>
+          <w:sz w:val="20"/>
+          <w:szCs w:val="20"/>
+          <w:lang w:val="ru-RU" w:eastAsia="zh-CN" w:bidi="hi-IN"/>
+        </w:rPr>
+        <w:t xml:space="preserve">                </w:t>
+      </w:r>
+      <w:r>
+        <w:rPr>
+          <w:rFonts w:eastAsia="Times New Roman" w:cs="Times New Roman" w:ascii="FreeMono" w:hAnsi="FreeMono"/>
+          <w:b w:val="false"/>
+          <w:bCs w:val="false"/>
+          <w:color w:val="auto"/>
+          <w:kern w:val="2"/>
+          <w:sz w:val="20"/>
+          <w:szCs w:val="20"/>
+          <w:lang w:val="ru-RU" w:eastAsia="zh-CN" w:bidi="hi-IN"/>
+        </w:rPr>
         <w:t>else:</w:t>
       </w:r>
     </w:p>
@@ -4877,116 +6576,164 @@
           <w:szCs w:val="20"/>
           <w:lang w:val="ru-RU" w:eastAsia="zh-CN" w:bidi="hi-IN"/>
         </w:rPr>
-        <w:t xml:space="preserve">                        </w:t>
-      </w:r>
-      <w:r>
-        <w:rPr>
-          <w:rFonts w:eastAsia="Times New Roman" w:cs="Times New Roman" w:ascii="FreeMono" w:hAnsi="FreeMono"/>
-          <w:b w:val="false"/>
-          <w:bCs w:val="false"/>
-          <w:color w:val="auto"/>
-          <w:kern w:val="2"/>
-          <w:sz w:val="20"/>
-          <w:szCs w:val="20"/>
-          <w:lang w:val="ru-RU" w:eastAsia="zh-CN" w:bidi="hi-IN"/>
-        </w:rPr>
-        <w:t>D[y][x] = insert</w:t>
-      </w:r>
-    </w:p>
-    <w:p>
-      <w:pPr>
-        <w:pStyle w:val="Textbody"/>
-        <w:widowControl/>
-        <w:suppressAutoHyphens w:val="true"/>
-        <w:bidi w:val="0"/>
-        <w:spacing w:lineRule="auto" w:line="240" w:before="0" w:after="0"/>
-        <w:ind w:firstLine="709"/>
-        <w:jc w:val="left"/>
-        <w:textAlignment w:val="baseline"/>
-        <w:rPr>
-          <w:rFonts w:ascii="FreeMono" w:hAnsi="FreeMono" w:eastAsia="Times New Roman" w:cs="Times New Roman"/>
-          <w:b w:val="false"/>
-          <w:bCs w:val="false"/>
-          <w:color w:val="auto"/>
-          <w:kern w:val="2"/>
-          <w:sz w:val="20"/>
-          <w:szCs w:val="20"/>
-          <w:lang w:val="ru-RU" w:eastAsia="zh-CN" w:bidi="hi-IN"/>
-        </w:rPr>
-      </w:pPr>
-      <w:r>
-        <w:rPr>
-          <w:rFonts w:eastAsia="Times New Roman" w:cs="Times New Roman" w:ascii="FreeMono" w:hAnsi="FreeMono"/>
-          <w:b w:val="false"/>
-          <w:bCs w:val="false"/>
-          <w:color w:val="auto"/>
-          <w:kern w:val="2"/>
-          <w:sz w:val="20"/>
-          <w:szCs w:val="20"/>
-          <w:lang w:val="ru-RU" w:eastAsia="zh-CN" w:bidi="hi-IN"/>
-        </w:rPr>
-        <w:t xml:space="preserve">                        </w:t>
-      </w:r>
-      <w:r>
-        <w:rPr>
-          <w:rFonts w:eastAsia="Times New Roman" w:cs="Times New Roman" w:ascii="FreeMono" w:hAnsi="FreeMono"/>
-          <w:b w:val="false"/>
-          <w:bCs w:val="false"/>
-          <w:color w:val="auto"/>
-          <w:kern w:val="2"/>
-          <w:sz w:val="20"/>
-          <w:szCs w:val="20"/>
-          <w:lang w:val="ru-RU" w:eastAsia="zh-CN" w:bidi="hi-IN"/>
-        </w:rPr>
-        <w:t>print(f"Символ '{s1[y]}' из слова '{s1[1:]}' проклят.\n\tСтоимость добавления символа: {insert}." \</w:t>
-      </w:r>
-    </w:p>
-    <w:p>
-      <w:pPr>
-        <w:pStyle w:val="Textbody"/>
-        <w:widowControl/>
-        <w:suppressAutoHyphens w:val="true"/>
-        <w:bidi w:val="0"/>
-        <w:spacing w:lineRule="auto" w:line="240" w:before="0" w:after="0"/>
-        <w:ind w:firstLine="709"/>
-        <w:jc w:val="left"/>
-        <w:textAlignment w:val="baseline"/>
-        <w:rPr>
-          <w:rFonts w:ascii="FreeMono" w:hAnsi="FreeMono" w:eastAsia="Times New Roman" w:cs="Times New Roman"/>
-          <w:b w:val="false"/>
-          <w:bCs w:val="false"/>
-          <w:color w:val="auto"/>
-          <w:kern w:val="2"/>
-          <w:sz w:val="20"/>
-          <w:szCs w:val="20"/>
-          <w:lang w:val="ru-RU" w:eastAsia="zh-CN" w:bidi="hi-IN"/>
-        </w:rPr>
-      </w:pPr>
-      <w:r>
-        <w:rPr>
-          <w:rFonts w:eastAsia="Times New Roman" w:cs="Times New Roman" w:ascii="FreeMono" w:hAnsi="FreeMono"/>
-          <w:b w:val="false"/>
-          <w:bCs w:val="false"/>
-          <w:color w:val="auto"/>
-          <w:kern w:val="2"/>
-          <w:sz w:val="20"/>
-          <w:szCs w:val="20"/>
-          <w:lang w:val="ru-RU" w:eastAsia="zh-CN" w:bidi="hi-IN"/>
-        </w:rPr>
-        <w:t xml:space="preserve">                                </w:t>
-      </w:r>
-      <w:r>
-        <w:rPr>
-          <w:rFonts w:eastAsia="Times New Roman" w:cs="Times New Roman" w:ascii="FreeMono" w:hAnsi="FreeMono"/>
-          <w:b w:val="false"/>
-          <w:bCs w:val="false"/>
-          <w:color w:val="auto"/>
-          <w:kern w:val="2"/>
-          <w:sz w:val="20"/>
-          <w:szCs w:val="20"/>
-          <w:lang w:val="ru-RU" w:eastAsia="zh-CN" w:bidi="hi-IN"/>
-        </w:rPr>
-        <w:t>f"\n\t=&gt; Значение в клетке ({y} {x}) = {D[y][x]}.")</w:t>
+        <w:t xml:space="preserve">                    </w:t>
+      </w:r>
+      <w:r>
+        <w:rPr>
+          <w:rFonts w:eastAsia="Times New Roman" w:cs="Times New Roman" w:ascii="FreeMono" w:hAnsi="FreeMono"/>
+          <w:b w:val="false"/>
+          <w:bCs w:val="false"/>
+          <w:color w:val="auto"/>
+          <w:kern w:val="2"/>
+          <w:sz w:val="20"/>
+          <w:szCs w:val="20"/>
+          <w:lang w:val="ru-RU" w:eastAsia="zh-CN" w:bidi="hi-IN"/>
+        </w:rPr>
+        <w:t>redact += 'I'</w:t>
+      </w:r>
+    </w:p>
+    <w:p>
+      <w:pPr>
+        <w:pStyle w:val="Textbody"/>
+        <w:widowControl/>
+        <w:suppressAutoHyphens w:val="true"/>
+        <w:bidi w:val="0"/>
+        <w:spacing w:lineRule="auto" w:line="240" w:before="0" w:after="0"/>
+        <w:ind w:firstLine="709"/>
+        <w:jc w:val="left"/>
+        <w:textAlignment w:val="baseline"/>
+        <w:rPr>
+          <w:rFonts w:ascii="FreeMono" w:hAnsi="FreeMono" w:eastAsia="Times New Roman" w:cs="Times New Roman"/>
+          <w:b w:val="false"/>
+          <w:bCs w:val="false"/>
+          <w:color w:val="auto"/>
+          <w:kern w:val="2"/>
+          <w:sz w:val="20"/>
+          <w:szCs w:val="20"/>
+          <w:lang w:val="ru-RU" w:eastAsia="zh-CN" w:bidi="hi-IN"/>
+        </w:rPr>
+      </w:pPr>
+      <w:r>
+        <w:rPr>
+          <w:rFonts w:eastAsia="Times New Roman" w:cs="Times New Roman" w:ascii="FreeMono" w:hAnsi="FreeMono"/>
+          <w:b w:val="false"/>
+          <w:bCs w:val="false"/>
+          <w:color w:val="auto"/>
+          <w:kern w:val="2"/>
+          <w:sz w:val="20"/>
+          <w:szCs w:val="20"/>
+          <w:lang w:val="ru-RU" w:eastAsia="zh-CN" w:bidi="hi-IN"/>
+        </w:rPr>
+        <w:t xml:space="preserve">                    </w:t>
+      </w:r>
+      <w:r>
+        <w:rPr>
+          <w:rFonts w:eastAsia="Times New Roman" w:cs="Times New Roman" w:ascii="FreeMono" w:hAnsi="FreeMono"/>
+          <w:b w:val="false"/>
+          <w:bCs w:val="false"/>
+          <w:color w:val="auto"/>
+          <w:kern w:val="2"/>
+          <w:sz w:val="20"/>
+          <w:szCs w:val="20"/>
+          <w:lang w:val="ru-RU" w:eastAsia="zh-CN" w:bidi="hi-IN"/>
+        </w:rPr>
+        <w:t>print(f"Наименьшую стоимость имеет операция вставки символа, добавляем 'I'.\nПолученное на данном этапе редакционное предписание = {redact}.")</w:t>
+      </w:r>
+    </w:p>
+    <w:p>
+      <w:pPr>
+        <w:pStyle w:val="Textbody"/>
+        <w:widowControl/>
+        <w:suppressAutoHyphens w:val="true"/>
+        <w:bidi w:val="0"/>
+        <w:spacing w:lineRule="auto" w:line="240" w:before="0" w:after="0"/>
+        <w:ind w:firstLine="709"/>
+        <w:jc w:val="left"/>
+        <w:textAlignment w:val="baseline"/>
+        <w:rPr>
+          <w:rFonts w:ascii="FreeMono" w:hAnsi="FreeMono" w:eastAsia="Times New Roman" w:cs="Times New Roman"/>
+          <w:b w:val="false"/>
+          <w:bCs w:val="false"/>
+          <w:color w:val="auto"/>
+          <w:kern w:val="2"/>
+          <w:sz w:val="20"/>
+          <w:szCs w:val="20"/>
+          <w:lang w:val="ru-RU" w:eastAsia="zh-CN" w:bidi="hi-IN"/>
+        </w:rPr>
+      </w:pPr>
+      <w:r>
+        <w:rPr>
+          <w:rFonts w:eastAsia="Times New Roman" w:cs="Times New Roman" w:ascii="FreeMono" w:hAnsi="FreeMono"/>
+          <w:b w:val="false"/>
+          <w:bCs w:val="false"/>
+          <w:color w:val="auto"/>
+          <w:kern w:val="2"/>
+          <w:sz w:val="20"/>
+          <w:szCs w:val="20"/>
+          <w:lang w:val="ru-RU" w:eastAsia="zh-CN" w:bidi="hi-IN"/>
+        </w:rPr>
+        <w:t xml:space="preserve">                    </w:t>
+      </w:r>
+      <w:r>
+        <w:rPr>
+          <w:rFonts w:eastAsia="Times New Roman" w:cs="Times New Roman" w:ascii="FreeMono" w:hAnsi="FreeMono"/>
+          <w:b w:val="false"/>
+          <w:bCs w:val="false"/>
+          <w:color w:val="auto"/>
+          <w:kern w:val="2"/>
+          <w:sz w:val="20"/>
+          <w:szCs w:val="20"/>
+          <w:lang w:val="ru-RU" w:eastAsia="zh-CN" w:bidi="hi-IN"/>
+        </w:rPr>
+        <w:t>x -= 1</w:t>
+      </w:r>
+    </w:p>
+    <w:p>
+      <w:pPr>
+        <w:pStyle w:val="Textbody"/>
+        <w:widowControl/>
+        <w:suppressAutoHyphens w:val="true"/>
+        <w:bidi w:val="0"/>
+        <w:spacing w:lineRule="auto" w:line="240" w:before="0" w:after="0"/>
+        <w:ind w:firstLine="709"/>
+        <w:jc w:val="left"/>
+        <w:textAlignment w:val="baseline"/>
+        <w:rPr>
+          <w:rFonts w:ascii="FreeMono" w:hAnsi="FreeMono" w:eastAsia="Times New Roman" w:cs="Times New Roman"/>
+          <w:b w:val="false"/>
+          <w:bCs w:val="false"/>
+          <w:color w:val="auto"/>
+          <w:kern w:val="2"/>
+          <w:sz w:val="20"/>
+          <w:szCs w:val="20"/>
+          <w:lang w:val="ru-RU" w:eastAsia="zh-CN" w:bidi="hi-IN"/>
+        </w:rPr>
+      </w:pPr>
+      <w:r>
+        <w:rPr>
+          <w:rFonts w:eastAsia="Times New Roman" w:cs="Times New Roman" w:ascii="FreeMono" w:hAnsi="FreeMono"/>
+          <w:b w:val="false"/>
+          <w:bCs w:val="false"/>
+          <w:color w:val="auto"/>
+          <w:kern w:val="2"/>
+          <w:sz w:val="20"/>
+          <w:szCs w:val="20"/>
+          <w:lang w:val="ru-RU" w:eastAsia="zh-CN" w:bidi="hi-IN"/>
+        </w:rPr>
+        <w:t xml:space="preserve">            </w:t>
+      </w:r>
+      <w:r>
+        <w:rPr>
+          <w:rFonts w:eastAsia="Times New Roman" w:cs="Times New Roman" w:ascii="FreeMono" w:hAnsi="FreeMono"/>
+          <w:b w:val="false"/>
+          <w:bCs w:val="false"/>
+          <w:color w:val="auto"/>
+          <w:kern w:val="2"/>
+          <w:sz w:val="20"/>
+          <w:szCs w:val="20"/>
+          <w:lang w:val="ru-RU" w:eastAsia="zh-CN" w:bidi="hi-IN"/>
+        </w:rPr>
+        <w:t>else:</w:t>
       </w:r>
     </w:p>
     <w:p>
@@ -5034,6 +6781,175 @@
           <w:szCs w:val="20"/>
           <w:lang w:val="ru-RU" w:eastAsia="zh-CN" w:bidi="hi-IN"/>
         </w:rPr>
+        <w:t>redact += 'I'</w:t>
+      </w:r>
+    </w:p>
+    <w:p>
+      <w:pPr>
+        <w:pStyle w:val="Textbody"/>
+        <w:widowControl/>
+        <w:suppressAutoHyphens w:val="true"/>
+        <w:bidi w:val="0"/>
+        <w:spacing w:lineRule="auto" w:line="240" w:before="0" w:after="0"/>
+        <w:ind w:firstLine="709"/>
+        <w:jc w:val="left"/>
+        <w:textAlignment w:val="baseline"/>
+        <w:rPr>
+          <w:rFonts w:ascii="FreeMono" w:hAnsi="FreeMono" w:eastAsia="Times New Roman" w:cs="Times New Roman"/>
+          <w:b w:val="false"/>
+          <w:bCs w:val="false"/>
+          <w:color w:val="auto"/>
+          <w:kern w:val="2"/>
+          <w:sz w:val="20"/>
+          <w:szCs w:val="20"/>
+          <w:lang w:val="ru-RU" w:eastAsia="zh-CN" w:bidi="hi-IN"/>
+        </w:rPr>
+      </w:pPr>
+      <w:r>
+        <w:rPr>
+          <w:rFonts w:eastAsia="Times New Roman" w:cs="Times New Roman" w:ascii="FreeMono" w:hAnsi="FreeMono"/>
+          <w:b w:val="false"/>
+          <w:bCs w:val="false"/>
+          <w:color w:val="auto"/>
+          <w:kern w:val="2"/>
+          <w:sz w:val="20"/>
+          <w:szCs w:val="20"/>
+          <w:lang w:val="ru-RU" w:eastAsia="zh-CN" w:bidi="hi-IN"/>
+        </w:rPr>
+        <w:t xml:space="preserve">                </w:t>
+      </w:r>
+      <w:r>
+        <w:rPr>
+          <w:rFonts w:eastAsia="Times New Roman" w:cs="Times New Roman" w:ascii="FreeMono" w:hAnsi="FreeMono"/>
+          <w:b w:val="false"/>
+          <w:bCs w:val="false"/>
+          <w:color w:val="auto"/>
+          <w:kern w:val="2"/>
+          <w:sz w:val="20"/>
+          <w:szCs w:val="20"/>
+          <w:lang w:val="ru-RU" w:eastAsia="zh-CN" w:bidi="hi-IN"/>
+        </w:rPr>
+        <w:t>print(f"Символ '{s1[y]}' из слова '{s1[1:]}' проклят, добавляем 'I'.\nПолученное на данном этапе редакционное предписание = {redact}.")</w:t>
+      </w:r>
+    </w:p>
+    <w:p>
+      <w:pPr>
+        <w:pStyle w:val="Textbody"/>
+        <w:widowControl/>
+        <w:suppressAutoHyphens w:val="true"/>
+        <w:bidi w:val="0"/>
+        <w:spacing w:lineRule="auto" w:line="240" w:before="0" w:after="0"/>
+        <w:ind w:firstLine="709"/>
+        <w:jc w:val="left"/>
+        <w:textAlignment w:val="baseline"/>
+        <w:rPr>
+          <w:rFonts w:ascii="FreeMono" w:hAnsi="FreeMono" w:eastAsia="Times New Roman" w:cs="Times New Roman"/>
+          <w:b w:val="false"/>
+          <w:bCs w:val="false"/>
+          <w:color w:val="auto"/>
+          <w:kern w:val="2"/>
+          <w:sz w:val="20"/>
+          <w:szCs w:val="20"/>
+          <w:lang w:val="ru-RU" w:eastAsia="zh-CN" w:bidi="hi-IN"/>
+        </w:rPr>
+      </w:pPr>
+      <w:r>
+        <w:rPr>
+          <w:rFonts w:eastAsia="Times New Roman" w:cs="Times New Roman" w:ascii="FreeMono" w:hAnsi="FreeMono"/>
+          <w:b w:val="false"/>
+          <w:bCs w:val="false"/>
+          <w:color w:val="auto"/>
+          <w:kern w:val="2"/>
+          <w:sz w:val="20"/>
+          <w:szCs w:val="20"/>
+          <w:lang w:val="ru-RU" w:eastAsia="zh-CN" w:bidi="hi-IN"/>
+        </w:rPr>
+        <w:t xml:space="preserve">                </w:t>
+      </w:r>
+      <w:r>
+        <w:rPr>
+          <w:rFonts w:eastAsia="Times New Roman" w:cs="Times New Roman" w:ascii="FreeMono" w:hAnsi="FreeMono"/>
+          <w:b w:val="false"/>
+          <w:bCs w:val="false"/>
+          <w:color w:val="auto"/>
+          <w:kern w:val="2"/>
+          <w:sz w:val="20"/>
+          <w:szCs w:val="20"/>
+          <w:lang w:val="ru-RU" w:eastAsia="zh-CN" w:bidi="hi-IN"/>
+        </w:rPr>
+        <w:t>x -= 1</w:t>
+      </w:r>
+    </w:p>
+    <w:p>
+      <w:pPr>
+        <w:pStyle w:val="Textbody"/>
+        <w:widowControl/>
+        <w:suppressAutoHyphens w:val="true"/>
+        <w:bidi w:val="0"/>
+        <w:spacing w:lineRule="auto" w:line="240" w:before="0" w:after="0"/>
+        <w:ind w:firstLine="709"/>
+        <w:jc w:val="left"/>
+        <w:textAlignment w:val="baseline"/>
+        <w:rPr>
+          <w:rFonts w:ascii="FreeMono" w:hAnsi="FreeMono" w:eastAsia="Times New Roman" w:cs="Times New Roman"/>
+          <w:b w:val="false"/>
+          <w:bCs w:val="false"/>
+          <w:color w:val="auto"/>
+          <w:kern w:val="2"/>
+          <w:sz w:val="20"/>
+          <w:szCs w:val="20"/>
+          <w:lang w:val="ru-RU" w:eastAsia="zh-CN" w:bidi="hi-IN"/>
+        </w:rPr>
+      </w:pPr>
+      <w:r>
+        <w:rPr/>
+      </w:r>
+    </w:p>
+    <w:p>
+      <w:pPr>
+        <w:pStyle w:val="Textbody"/>
+        <w:widowControl/>
+        <w:suppressAutoHyphens w:val="true"/>
+        <w:bidi w:val="0"/>
+        <w:spacing w:lineRule="auto" w:line="240" w:before="0" w:after="0"/>
+        <w:ind w:firstLine="709"/>
+        <w:jc w:val="left"/>
+        <w:textAlignment w:val="baseline"/>
+        <w:rPr>
+          <w:rFonts w:ascii="FreeMono" w:hAnsi="FreeMono" w:eastAsia="Times New Roman" w:cs="Times New Roman"/>
+          <w:b w:val="false"/>
+          <w:bCs w:val="false"/>
+          <w:color w:val="auto"/>
+          <w:kern w:val="2"/>
+          <w:sz w:val="20"/>
+          <w:szCs w:val="20"/>
+          <w:lang w:val="ru-RU" w:eastAsia="zh-CN" w:bidi="hi-IN"/>
+        </w:rPr>
+      </w:pPr>
+      <w:r>
+        <w:rPr>
+          <w:rFonts w:eastAsia="Times New Roman" w:cs="Times New Roman" w:ascii="FreeMono" w:hAnsi="FreeMono"/>
+          <w:b w:val="false"/>
+          <w:bCs w:val="false"/>
+          <w:color w:val="auto"/>
+          <w:kern w:val="2"/>
+          <w:sz w:val="20"/>
+          <w:szCs w:val="20"/>
+          <w:lang w:val="ru-RU" w:eastAsia="zh-CN" w:bidi="hi-IN"/>
+        </w:rPr>
+        <w:t xml:space="preserve">        </w:t>
+      </w:r>
+      <w:r>
+        <w:rPr>
+          <w:rFonts w:eastAsia="Times New Roman" w:cs="Times New Roman" w:ascii="FreeMono" w:hAnsi="FreeMono"/>
+          <w:b w:val="false"/>
+          <w:bCs w:val="false"/>
+          <w:color w:val="auto"/>
+          <w:kern w:val="2"/>
+          <w:sz w:val="20"/>
+          <w:szCs w:val="20"/>
+          <w:lang w:val="ru-RU" w:eastAsia="zh-CN" w:bidi="hi-IN"/>
+        </w:rPr>
         <w:t>else:</w:t>
       </w:r>
     </w:p>
@@ -5069,6 +6985,102 @@
           <w:szCs w:val="20"/>
           <w:lang w:val="ru-RU" w:eastAsia="zh-CN" w:bidi="hi-IN"/>
         </w:rPr>
+        <w:t xml:space="preserve">            </w:t>
+      </w:r>
+      <w:r>
+        <w:rPr>
+          <w:rFonts w:eastAsia="Times New Roman" w:cs="Times New Roman" w:ascii="FreeMono" w:hAnsi="FreeMono"/>
+          <w:b w:val="false"/>
+          <w:bCs w:val="false"/>
+          <w:color w:val="auto"/>
+          <w:kern w:val="2"/>
+          <w:sz w:val="20"/>
+          <w:szCs w:val="20"/>
+          <w:lang w:val="ru-RU" w:eastAsia="zh-CN" w:bidi="hi-IN"/>
+        </w:rPr>
+        <w:t>if min_operation == replace:</w:t>
+      </w:r>
+    </w:p>
+    <w:p>
+      <w:pPr>
+        <w:pStyle w:val="Textbody"/>
+        <w:widowControl/>
+        <w:suppressAutoHyphens w:val="true"/>
+        <w:bidi w:val="0"/>
+        <w:spacing w:lineRule="auto" w:line="240" w:before="0" w:after="0"/>
+        <w:ind w:firstLine="709"/>
+        <w:jc w:val="left"/>
+        <w:textAlignment w:val="baseline"/>
+        <w:rPr>
+          <w:rFonts w:ascii="FreeMono" w:hAnsi="FreeMono" w:eastAsia="Times New Roman" w:cs="Times New Roman"/>
+          <w:b w:val="false"/>
+          <w:bCs w:val="false"/>
+          <w:color w:val="auto"/>
+          <w:kern w:val="2"/>
+          <w:sz w:val="20"/>
+          <w:szCs w:val="20"/>
+          <w:lang w:val="ru-RU" w:eastAsia="zh-CN" w:bidi="hi-IN"/>
+        </w:rPr>
+      </w:pPr>
+      <w:r>
+        <w:rPr>
+          <w:rFonts w:eastAsia="Times New Roman" w:cs="Times New Roman" w:ascii="FreeMono" w:hAnsi="FreeMono"/>
+          <w:b w:val="false"/>
+          <w:bCs w:val="false"/>
+          <w:color w:val="auto"/>
+          <w:kern w:val="2"/>
+          <w:sz w:val="20"/>
+          <w:szCs w:val="20"/>
+          <w:lang w:val="ru-RU" w:eastAsia="zh-CN" w:bidi="hi-IN"/>
+        </w:rPr>
+        <w:t xml:space="preserve">                </w:t>
+      </w:r>
+      <w:r>
+        <w:rPr>
+          <w:rFonts w:eastAsia="Times New Roman" w:cs="Times New Roman" w:ascii="FreeMono" w:hAnsi="FreeMono"/>
+          <w:b w:val="false"/>
+          <w:bCs w:val="false"/>
+          <w:color w:val="auto"/>
+          <w:kern w:val="2"/>
+          <w:sz w:val="20"/>
+          <w:szCs w:val="20"/>
+          <w:lang w:val="ru-RU" w:eastAsia="zh-CN" w:bidi="hi-IN"/>
+        </w:rPr>
+        <w:t>if s1[y] != s2[x]:</w:t>
+      </w:r>
+    </w:p>
+    <w:p>
+      <w:pPr>
+        <w:pStyle w:val="Textbody"/>
+        <w:widowControl/>
+        <w:suppressAutoHyphens w:val="true"/>
+        <w:bidi w:val="0"/>
+        <w:spacing w:lineRule="auto" w:line="240" w:before="0" w:after="0"/>
+        <w:ind w:firstLine="709"/>
+        <w:jc w:val="left"/>
+        <w:textAlignment w:val="baseline"/>
+        <w:rPr>
+          <w:rFonts w:ascii="FreeMono" w:hAnsi="FreeMono" w:eastAsia="Times New Roman" w:cs="Times New Roman"/>
+          <w:b w:val="false"/>
+          <w:bCs w:val="false"/>
+          <w:color w:val="auto"/>
+          <w:kern w:val="2"/>
+          <w:sz w:val="20"/>
+          <w:szCs w:val="20"/>
+          <w:lang w:val="ru-RU" w:eastAsia="zh-CN" w:bidi="hi-IN"/>
+        </w:rPr>
+      </w:pPr>
+      <w:r>
+        <w:rPr>
+          <w:rFonts w:eastAsia="Times New Roman" w:cs="Times New Roman" w:ascii="FreeMono" w:hAnsi="FreeMono"/>
+          <w:b w:val="false"/>
+          <w:bCs w:val="false"/>
+          <w:color w:val="auto"/>
+          <w:kern w:val="2"/>
+          <w:sz w:val="20"/>
+          <w:szCs w:val="20"/>
+          <w:lang w:val="ru-RU" w:eastAsia="zh-CN" w:bidi="hi-IN"/>
+        </w:rPr>
         <w:t xml:space="preserve">                    </w:t>
       </w:r>
       <w:r>
@@ -5082,7 +7094,7 @@
           <w:szCs w:val="20"/>
           <w:lang w:val="ru-RU" w:eastAsia="zh-CN" w:bidi="hi-IN"/>
         </w:rPr>
-        <w:t>D[y][x] = min(delete, insert, replace)</w:t>
+        <w:t>redact += 'R'</w:t>
       </w:r>
     </w:p>
     <w:p>
@@ -5130,89 +7142,247 @@
           <w:szCs w:val="20"/>
           <w:lang w:val="ru-RU" w:eastAsia="zh-CN" w:bidi="hi-IN"/>
         </w:rPr>
-        <w:t>print(f"\tСтоимость добавления символа: {insert}.\n\tСтоимость удаления символа: {delete}.\n\t" \</w:t>
-      </w:r>
-    </w:p>
-    <w:p>
-      <w:pPr>
-        <w:pStyle w:val="Textbody"/>
-        <w:widowControl/>
-        <w:suppressAutoHyphens w:val="true"/>
-        <w:bidi w:val="0"/>
-        <w:spacing w:lineRule="auto" w:line="240" w:before="0" w:after="0"/>
-        <w:ind w:firstLine="709"/>
-        <w:jc w:val="left"/>
-        <w:textAlignment w:val="baseline"/>
-        <w:rPr>
-          <w:rFonts w:ascii="FreeMono" w:hAnsi="FreeMono" w:eastAsia="Times New Roman" w:cs="Times New Roman"/>
-          <w:b w:val="false"/>
-          <w:bCs w:val="false"/>
-          <w:color w:val="auto"/>
-          <w:kern w:val="2"/>
-          <w:sz w:val="20"/>
-          <w:szCs w:val="20"/>
-          <w:lang w:val="ru-RU" w:eastAsia="zh-CN" w:bidi="hi-IN"/>
-        </w:rPr>
-      </w:pPr>
-      <w:r>
-        <w:rPr>
-          <w:rFonts w:eastAsia="Times New Roman" w:cs="Times New Roman" w:ascii="FreeMono" w:hAnsi="FreeMono"/>
-          <w:b w:val="false"/>
-          <w:bCs w:val="false"/>
-          <w:color w:val="auto"/>
-          <w:kern w:val="2"/>
-          <w:sz w:val="20"/>
-          <w:szCs w:val="20"/>
-          <w:lang w:val="ru-RU" w:eastAsia="zh-CN" w:bidi="hi-IN"/>
-        </w:rPr>
-        <w:t xml:space="preserve">                                </w:t>
-      </w:r>
-      <w:r>
-        <w:rPr>
-          <w:rFonts w:eastAsia="Times New Roman" w:cs="Times New Roman" w:ascii="FreeMono" w:hAnsi="FreeMono"/>
-          <w:b w:val="false"/>
-          <w:bCs w:val="false"/>
-          <w:color w:val="auto"/>
-          <w:kern w:val="2"/>
-          <w:sz w:val="20"/>
-          <w:szCs w:val="20"/>
-          <w:lang w:val="ru-RU" w:eastAsia="zh-CN" w:bidi="hi-IN"/>
-        </w:rPr>
-        <w:t>f"Стоимость замены символа: {replace}.\n\t =&gt; Значение в клетке ({y} {x}) = {D[y][x]}.")</w:t>
-      </w:r>
-    </w:p>
-    <w:p>
-      <w:pPr>
-        <w:pStyle w:val="Textbody"/>
-        <w:widowControl/>
-        <w:suppressAutoHyphens w:val="true"/>
-        <w:bidi w:val="0"/>
-        <w:spacing w:lineRule="auto" w:line="240" w:before="0" w:after="0"/>
-        <w:ind w:firstLine="709"/>
-        <w:jc w:val="left"/>
-        <w:textAlignment w:val="baseline"/>
-        <w:rPr>
-          <w:rFonts w:ascii="FreeMono" w:hAnsi="FreeMono" w:eastAsia="Times New Roman" w:cs="Times New Roman"/>
-          <w:b w:val="false"/>
-          <w:bCs w:val="false"/>
-          <w:color w:val="auto"/>
-          <w:kern w:val="2"/>
-          <w:sz w:val="20"/>
-          <w:szCs w:val="20"/>
-          <w:lang w:val="ru-RU" w:eastAsia="zh-CN" w:bidi="hi-IN"/>
-        </w:rPr>
-      </w:pPr>
-      <w:r>
-        <w:rPr>
-          <w:rFonts w:eastAsia="Times New Roman" w:cs="Times New Roman" w:ascii="FreeMono" w:hAnsi="FreeMono"/>
-          <w:b w:val="false"/>
-          <w:bCs w:val="false"/>
-          <w:color w:val="auto"/>
-          <w:kern w:val="2"/>
-          <w:sz w:val="20"/>
-          <w:szCs w:val="20"/>
-          <w:lang w:val="ru-RU" w:eastAsia="zh-CN" w:bidi="hi-IN"/>
-        </w:rPr>
+        <w:t>print(f"Наименьшую стоимость имеет операция замены символа, добавляем 'R'.\nПолученное на данном этапе редакционное предписание = {redact}.")</w:t>
+      </w:r>
+    </w:p>
+    <w:p>
+      <w:pPr>
+        <w:pStyle w:val="Textbody"/>
+        <w:widowControl/>
+        <w:suppressAutoHyphens w:val="true"/>
+        <w:bidi w:val="0"/>
+        <w:spacing w:lineRule="auto" w:line="240" w:before="0" w:after="0"/>
+        <w:ind w:firstLine="709"/>
+        <w:jc w:val="left"/>
+        <w:textAlignment w:val="baseline"/>
+        <w:rPr>
+          <w:rFonts w:ascii="FreeMono" w:hAnsi="FreeMono" w:eastAsia="Times New Roman" w:cs="Times New Roman"/>
+          <w:b w:val="false"/>
+          <w:bCs w:val="false"/>
+          <w:color w:val="auto"/>
+          <w:kern w:val="2"/>
+          <w:sz w:val="20"/>
+          <w:szCs w:val="20"/>
+          <w:lang w:val="ru-RU" w:eastAsia="zh-CN" w:bidi="hi-IN"/>
+        </w:rPr>
+      </w:pPr>
+      <w:r>
+        <w:rPr>
+          <w:rFonts w:eastAsia="Times New Roman" w:cs="Times New Roman" w:ascii="FreeMono" w:hAnsi="FreeMono"/>
+          <w:b w:val="false"/>
+          <w:bCs w:val="false"/>
+          <w:color w:val="auto"/>
+          <w:kern w:val="2"/>
+          <w:sz w:val="20"/>
+          <w:szCs w:val="20"/>
+          <w:lang w:val="ru-RU" w:eastAsia="zh-CN" w:bidi="hi-IN"/>
+        </w:rPr>
+        <w:t xml:space="preserve">                </w:t>
+      </w:r>
+      <w:r>
+        <w:rPr>
+          <w:rFonts w:eastAsia="Times New Roman" w:cs="Times New Roman" w:ascii="FreeMono" w:hAnsi="FreeMono"/>
+          <w:b w:val="false"/>
+          <w:bCs w:val="false"/>
+          <w:color w:val="auto"/>
+          <w:kern w:val="2"/>
+          <w:sz w:val="20"/>
+          <w:szCs w:val="20"/>
+          <w:lang w:val="ru-RU" w:eastAsia="zh-CN" w:bidi="hi-IN"/>
+        </w:rPr>
+        <w:t>else:</w:t>
+      </w:r>
+    </w:p>
+    <w:p>
+      <w:pPr>
+        <w:pStyle w:val="Textbody"/>
+        <w:widowControl/>
+        <w:suppressAutoHyphens w:val="true"/>
+        <w:bidi w:val="0"/>
+        <w:spacing w:lineRule="auto" w:line="240" w:before="0" w:after="0"/>
+        <w:ind w:firstLine="709"/>
+        <w:jc w:val="left"/>
+        <w:textAlignment w:val="baseline"/>
+        <w:rPr>
+          <w:rFonts w:ascii="FreeMono" w:hAnsi="FreeMono" w:eastAsia="Times New Roman" w:cs="Times New Roman"/>
+          <w:b w:val="false"/>
+          <w:bCs w:val="false"/>
+          <w:color w:val="auto"/>
+          <w:kern w:val="2"/>
+          <w:sz w:val="20"/>
+          <w:szCs w:val="20"/>
+          <w:lang w:val="ru-RU" w:eastAsia="zh-CN" w:bidi="hi-IN"/>
+        </w:rPr>
+      </w:pPr>
+      <w:r>
+        <w:rPr>
+          <w:rFonts w:eastAsia="Times New Roman" w:cs="Times New Roman" w:ascii="FreeMono" w:hAnsi="FreeMono"/>
+          <w:b w:val="false"/>
+          <w:bCs w:val="false"/>
+          <w:color w:val="auto"/>
+          <w:kern w:val="2"/>
+          <w:sz w:val="20"/>
+          <w:szCs w:val="20"/>
+          <w:lang w:val="ru-RU" w:eastAsia="zh-CN" w:bidi="hi-IN"/>
+        </w:rPr>
+        <w:t xml:space="preserve">                    </w:t>
+      </w:r>
+      <w:r>
+        <w:rPr>
+          <w:rFonts w:eastAsia="Times New Roman" w:cs="Times New Roman" w:ascii="FreeMono" w:hAnsi="FreeMono"/>
+          <w:b w:val="false"/>
+          <w:bCs w:val="false"/>
+          <w:color w:val="auto"/>
+          <w:kern w:val="2"/>
+          <w:sz w:val="20"/>
+          <w:szCs w:val="20"/>
+          <w:lang w:val="ru-RU" w:eastAsia="zh-CN" w:bidi="hi-IN"/>
+        </w:rPr>
+        <w:t>redact += 'M'</w:t>
+      </w:r>
+    </w:p>
+    <w:p>
+      <w:pPr>
+        <w:pStyle w:val="Textbody"/>
+        <w:widowControl/>
+        <w:suppressAutoHyphens w:val="true"/>
+        <w:bidi w:val="0"/>
+        <w:spacing w:lineRule="auto" w:line="240" w:before="0" w:after="0"/>
+        <w:ind w:firstLine="709"/>
+        <w:jc w:val="left"/>
+        <w:textAlignment w:val="baseline"/>
+        <w:rPr>
+          <w:rFonts w:ascii="FreeMono" w:hAnsi="FreeMono" w:eastAsia="Times New Roman" w:cs="Times New Roman"/>
+          <w:b w:val="false"/>
+          <w:bCs w:val="false"/>
+          <w:color w:val="auto"/>
+          <w:kern w:val="2"/>
+          <w:sz w:val="20"/>
+          <w:szCs w:val="20"/>
+          <w:lang w:val="ru-RU" w:eastAsia="zh-CN" w:bidi="hi-IN"/>
+        </w:rPr>
+      </w:pPr>
+      <w:r>
+        <w:rPr>
+          <w:rFonts w:eastAsia="Times New Roman" w:cs="Times New Roman" w:ascii="FreeMono" w:hAnsi="FreeMono"/>
+          <w:b w:val="false"/>
+          <w:bCs w:val="false"/>
+          <w:color w:val="auto"/>
+          <w:kern w:val="2"/>
+          <w:sz w:val="20"/>
+          <w:szCs w:val="20"/>
+          <w:lang w:val="ru-RU" w:eastAsia="zh-CN" w:bidi="hi-IN"/>
+        </w:rPr>
+        <w:t xml:space="preserve">                    </w:t>
+      </w:r>
+      <w:r>
+        <w:rPr>
+          <w:rFonts w:eastAsia="Times New Roman" w:cs="Times New Roman" w:ascii="FreeMono" w:hAnsi="FreeMono"/>
+          <w:b w:val="false"/>
+          <w:bCs w:val="false"/>
+          <w:color w:val="auto"/>
+          <w:kern w:val="2"/>
+          <w:sz w:val="20"/>
+          <w:szCs w:val="20"/>
+          <w:lang w:val="ru-RU" w:eastAsia="zh-CN" w:bidi="hi-IN"/>
+        </w:rPr>
+        <w:t>print(f"Символы совпадают, добавляем 'M'.\nПолученное на данном этапе редакционное предписание = {redact}.")</w:t>
+      </w:r>
+    </w:p>
+    <w:p>
+      <w:pPr>
+        <w:pStyle w:val="Textbody"/>
+        <w:widowControl/>
+        <w:suppressAutoHyphens w:val="true"/>
+        <w:bidi w:val="0"/>
+        <w:spacing w:lineRule="auto" w:line="240" w:before="0" w:after="0"/>
+        <w:ind w:firstLine="709"/>
+        <w:jc w:val="left"/>
+        <w:textAlignment w:val="baseline"/>
+        <w:rPr>
+          <w:rFonts w:ascii="FreeMono" w:hAnsi="FreeMono" w:eastAsia="Times New Roman" w:cs="Times New Roman"/>
+          <w:b w:val="false"/>
+          <w:bCs w:val="false"/>
+          <w:color w:val="auto"/>
+          <w:kern w:val="2"/>
+          <w:sz w:val="20"/>
+          <w:szCs w:val="20"/>
+          <w:lang w:val="ru-RU" w:eastAsia="zh-CN" w:bidi="hi-IN"/>
+        </w:rPr>
+      </w:pPr>
+      <w:r>
+        <w:rPr>
+          <w:rFonts w:eastAsia="Times New Roman" w:cs="Times New Roman" w:ascii="FreeMono" w:hAnsi="FreeMono"/>
+          <w:b w:val="false"/>
+          <w:bCs w:val="false"/>
+          <w:color w:val="auto"/>
+          <w:kern w:val="2"/>
+          <w:sz w:val="20"/>
+          <w:szCs w:val="20"/>
+          <w:lang w:val="ru-RU" w:eastAsia="zh-CN" w:bidi="hi-IN"/>
+        </w:rPr>
+        <w:t xml:space="preserve">                </w:t>
+      </w:r>
+      <w:r>
+        <w:rPr>
+          <w:rFonts w:eastAsia="Times New Roman" w:cs="Times New Roman" w:ascii="FreeMono" w:hAnsi="FreeMono"/>
+          <w:b w:val="false"/>
+          <w:bCs w:val="false"/>
+          <w:color w:val="auto"/>
+          <w:kern w:val="2"/>
+          <w:sz w:val="20"/>
+          <w:szCs w:val="20"/>
+          <w:lang w:val="ru-RU" w:eastAsia="zh-CN" w:bidi="hi-IN"/>
+        </w:rPr>
+        <w:t>y -= 1</w:t>
+      </w:r>
+    </w:p>
+    <w:p>
+      <w:pPr>
+        <w:pStyle w:val="Textbody"/>
+        <w:widowControl/>
+        <w:suppressAutoHyphens w:val="true"/>
+        <w:bidi w:val="0"/>
+        <w:spacing w:lineRule="auto" w:line="240" w:before="0" w:after="0"/>
+        <w:ind w:firstLine="709"/>
+        <w:jc w:val="left"/>
+        <w:textAlignment w:val="baseline"/>
+        <w:rPr>
+          <w:rFonts w:ascii="FreeMono" w:hAnsi="FreeMono" w:eastAsia="Times New Roman" w:cs="Times New Roman"/>
+          <w:b w:val="false"/>
+          <w:bCs w:val="false"/>
+          <w:color w:val="auto"/>
+          <w:kern w:val="2"/>
+          <w:sz w:val="20"/>
+          <w:szCs w:val="20"/>
+          <w:lang w:val="ru-RU" w:eastAsia="zh-CN" w:bidi="hi-IN"/>
+        </w:rPr>
+      </w:pPr>
+      <w:r>
+        <w:rPr>
+          <w:rFonts w:eastAsia="Times New Roman" w:cs="Times New Roman" w:ascii="FreeMono" w:hAnsi="FreeMono"/>
+          <w:b w:val="false"/>
+          <w:bCs w:val="false"/>
+          <w:color w:val="auto"/>
+          <w:kern w:val="2"/>
+          <w:sz w:val="20"/>
+          <w:szCs w:val="20"/>
+          <w:lang w:val="ru-RU" w:eastAsia="zh-CN" w:bidi="hi-IN"/>
+        </w:rPr>
+        <w:t xml:space="preserve">                </w:t>
+      </w:r>
+      <w:r>
+        <w:rPr>
+          <w:rFonts w:eastAsia="Times New Roman" w:cs="Times New Roman" w:ascii="FreeMono" w:hAnsi="FreeMono"/>
+          <w:b w:val="false"/>
+          <w:bCs w:val="false"/>
+          <w:color w:val="auto"/>
+          <w:kern w:val="2"/>
+          <w:sz w:val="20"/>
+          <w:szCs w:val="20"/>
+          <w:lang w:val="ru-RU" w:eastAsia="zh-CN" w:bidi="hi-IN"/>
+        </w:rPr>
+        <w:t>x -= 1</w:t>
       </w:r>
     </w:p>
     <w:p>
@@ -5260,6 +7430,1215 @@
           <w:szCs w:val="20"/>
           <w:lang w:val="ru-RU" w:eastAsia="zh-CN" w:bidi="hi-IN"/>
         </w:rPr>
+        <w:t>elif min_operation == insert:</w:t>
+      </w:r>
+    </w:p>
+    <w:p>
+      <w:pPr>
+        <w:pStyle w:val="Textbody"/>
+        <w:widowControl/>
+        <w:suppressAutoHyphens w:val="true"/>
+        <w:bidi w:val="0"/>
+        <w:spacing w:lineRule="auto" w:line="240" w:before="0" w:after="0"/>
+        <w:ind w:firstLine="709"/>
+        <w:jc w:val="left"/>
+        <w:textAlignment w:val="baseline"/>
+        <w:rPr>
+          <w:rFonts w:ascii="FreeMono" w:hAnsi="FreeMono" w:eastAsia="Times New Roman" w:cs="Times New Roman"/>
+          <w:b w:val="false"/>
+          <w:bCs w:val="false"/>
+          <w:color w:val="auto"/>
+          <w:kern w:val="2"/>
+          <w:sz w:val="20"/>
+          <w:szCs w:val="20"/>
+          <w:lang w:val="ru-RU" w:eastAsia="zh-CN" w:bidi="hi-IN"/>
+        </w:rPr>
+      </w:pPr>
+      <w:r>
+        <w:rPr>
+          <w:rFonts w:eastAsia="Times New Roman" w:cs="Times New Roman" w:ascii="FreeMono" w:hAnsi="FreeMono"/>
+          <w:b w:val="false"/>
+          <w:bCs w:val="false"/>
+          <w:color w:val="auto"/>
+          <w:kern w:val="2"/>
+          <w:sz w:val="20"/>
+          <w:szCs w:val="20"/>
+          <w:lang w:val="ru-RU" w:eastAsia="zh-CN" w:bidi="hi-IN"/>
+        </w:rPr>
+        <w:t xml:space="preserve">                </w:t>
+      </w:r>
+      <w:r>
+        <w:rPr>
+          <w:rFonts w:eastAsia="Times New Roman" w:cs="Times New Roman" w:ascii="FreeMono" w:hAnsi="FreeMono"/>
+          <w:b w:val="false"/>
+          <w:bCs w:val="false"/>
+          <w:color w:val="auto"/>
+          <w:kern w:val="2"/>
+          <w:sz w:val="20"/>
+          <w:szCs w:val="20"/>
+          <w:lang w:val="ru-RU" w:eastAsia="zh-CN" w:bidi="hi-IN"/>
+        </w:rPr>
+        <w:t>redact += 'I'</w:t>
+      </w:r>
+    </w:p>
+    <w:p>
+      <w:pPr>
+        <w:pStyle w:val="Textbody"/>
+        <w:widowControl/>
+        <w:suppressAutoHyphens w:val="true"/>
+        <w:bidi w:val="0"/>
+        <w:spacing w:lineRule="auto" w:line="240" w:before="0" w:after="0"/>
+        <w:ind w:firstLine="709"/>
+        <w:jc w:val="left"/>
+        <w:textAlignment w:val="baseline"/>
+        <w:rPr>
+          <w:rFonts w:ascii="FreeMono" w:hAnsi="FreeMono" w:eastAsia="Times New Roman" w:cs="Times New Roman"/>
+          <w:b w:val="false"/>
+          <w:bCs w:val="false"/>
+          <w:color w:val="auto"/>
+          <w:kern w:val="2"/>
+          <w:sz w:val="20"/>
+          <w:szCs w:val="20"/>
+          <w:lang w:val="ru-RU" w:eastAsia="zh-CN" w:bidi="hi-IN"/>
+        </w:rPr>
+      </w:pPr>
+      <w:r>
+        <w:rPr>
+          <w:rFonts w:eastAsia="Times New Roman" w:cs="Times New Roman" w:ascii="FreeMono" w:hAnsi="FreeMono"/>
+          <w:b w:val="false"/>
+          <w:bCs w:val="false"/>
+          <w:color w:val="auto"/>
+          <w:kern w:val="2"/>
+          <w:sz w:val="20"/>
+          <w:szCs w:val="20"/>
+          <w:lang w:val="ru-RU" w:eastAsia="zh-CN" w:bidi="hi-IN"/>
+        </w:rPr>
+        <w:t xml:space="preserve">                </w:t>
+      </w:r>
+      <w:r>
+        <w:rPr>
+          <w:rFonts w:eastAsia="Times New Roman" w:cs="Times New Roman" w:ascii="FreeMono" w:hAnsi="FreeMono"/>
+          <w:b w:val="false"/>
+          <w:bCs w:val="false"/>
+          <w:color w:val="auto"/>
+          <w:kern w:val="2"/>
+          <w:sz w:val="20"/>
+          <w:szCs w:val="20"/>
+          <w:lang w:val="ru-RU" w:eastAsia="zh-CN" w:bidi="hi-IN"/>
+        </w:rPr>
+        <w:t>print(f"Наименьшую стоимость имеет операция вставки символа, добавляем 'I'.\nПолученное на данном этапе редакционное предписание = {redact}.")</w:t>
+      </w:r>
+    </w:p>
+    <w:p>
+      <w:pPr>
+        <w:pStyle w:val="Textbody"/>
+        <w:widowControl/>
+        <w:suppressAutoHyphens w:val="true"/>
+        <w:bidi w:val="0"/>
+        <w:spacing w:lineRule="auto" w:line="240" w:before="0" w:after="0"/>
+        <w:ind w:firstLine="709"/>
+        <w:jc w:val="left"/>
+        <w:textAlignment w:val="baseline"/>
+        <w:rPr>
+          <w:rFonts w:ascii="FreeMono" w:hAnsi="FreeMono" w:eastAsia="Times New Roman" w:cs="Times New Roman"/>
+          <w:b w:val="false"/>
+          <w:bCs w:val="false"/>
+          <w:color w:val="auto"/>
+          <w:kern w:val="2"/>
+          <w:sz w:val="20"/>
+          <w:szCs w:val="20"/>
+          <w:lang w:val="ru-RU" w:eastAsia="zh-CN" w:bidi="hi-IN"/>
+        </w:rPr>
+      </w:pPr>
+      <w:r>
+        <w:rPr>
+          <w:rFonts w:eastAsia="Times New Roman" w:cs="Times New Roman" w:ascii="FreeMono" w:hAnsi="FreeMono"/>
+          <w:b w:val="false"/>
+          <w:bCs w:val="false"/>
+          <w:color w:val="auto"/>
+          <w:kern w:val="2"/>
+          <w:sz w:val="20"/>
+          <w:szCs w:val="20"/>
+          <w:lang w:val="ru-RU" w:eastAsia="zh-CN" w:bidi="hi-IN"/>
+        </w:rPr>
+        <w:t xml:space="preserve">                </w:t>
+      </w:r>
+      <w:r>
+        <w:rPr>
+          <w:rFonts w:eastAsia="Times New Roman" w:cs="Times New Roman" w:ascii="FreeMono" w:hAnsi="FreeMono"/>
+          <w:b w:val="false"/>
+          <w:bCs w:val="false"/>
+          <w:color w:val="auto"/>
+          <w:kern w:val="2"/>
+          <w:sz w:val="20"/>
+          <w:szCs w:val="20"/>
+          <w:lang w:val="ru-RU" w:eastAsia="zh-CN" w:bidi="hi-IN"/>
+        </w:rPr>
+        <w:t>x -= 1</w:t>
+      </w:r>
+    </w:p>
+    <w:p>
+      <w:pPr>
+        <w:pStyle w:val="Textbody"/>
+        <w:widowControl/>
+        <w:suppressAutoHyphens w:val="true"/>
+        <w:bidi w:val="0"/>
+        <w:spacing w:lineRule="auto" w:line="240" w:before="0" w:after="0"/>
+        <w:ind w:firstLine="709"/>
+        <w:jc w:val="left"/>
+        <w:textAlignment w:val="baseline"/>
+        <w:rPr>
+          <w:rFonts w:ascii="FreeMono" w:hAnsi="FreeMono" w:eastAsia="Times New Roman" w:cs="Times New Roman"/>
+          <w:b w:val="false"/>
+          <w:bCs w:val="false"/>
+          <w:color w:val="auto"/>
+          <w:kern w:val="2"/>
+          <w:sz w:val="20"/>
+          <w:szCs w:val="20"/>
+          <w:lang w:val="ru-RU" w:eastAsia="zh-CN" w:bidi="hi-IN"/>
+        </w:rPr>
+      </w:pPr>
+      <w:r>
+        <w:rPr>
+          <w:rFonts w:eastAsia="Times New Roman" w:cs="Times New Roman" w:ascii="FreeMono" w:hAnsi="FreeMono"/>
+          <w:b w:val="false"/>
+          <w:bCs w:val="false"/>
+          <w:color w:val="auto"/>
+          <w:kern w:val="2"/>
+          <w:sz w:val="20"/>
+          <w:szCs w:val="20"/>
+          <w:lang w:val="ru-RU" w:eastAsia="zh-CN" w:bidi="hi-IN"/>
+        </w:rPr>
+        <w:t xml:space="preserve">            </w:t>
+      </w:r>
+      <w:r>
+        <w:rPr>
+          <w:rFonts w:eastAsia="Times New Roman" w:cs="Times New Roman" w:ascii="FreeMono" w:hAnsi="FreeMono"/>
+          <w:b w:val="false"/>
+          <w:bCs w:val="false"/>
+          <w:color w:val="auto"/>
+          <w:kern w:val="2"/>
+          <w:sz w:val="20"/>
+          <w:szCs w:val="20"/>
+          <w:lang w:val="ru-RU" w:eastAsia="zh-CN" w:bidi="hi-IN"/>
+        </w:rPr>
+        <w:t>elif min_operation == delete:</w:t>
+      </w:r>
+    </w:p>
+    <w:p>
+      <w:pPr>
+        <w:pStyle w:val="Textbody"/>
+        <w:widowControl/>
+        <w:suppressAutoHyphens w:val="true"/>
+        <w:bidi w:val="0"/>
+        <w:spacing w:lineRule="auto" w:line="240" w:before="0" w:after="0"/>
+        <w:ind w:firstLine="709"/>
+        <w:jc w:val="left"/>
+        <w:textAlignment w:val="baseline"/>
+        <w:rPr>
+          <w:rFonts w:ascii="FreeMono" w:hAnsi="FreeMono" w:eastAsia="Times New Roman" w:cs="Times New Roman"/>
+          <w:b w:val="false"/>
+          <w:bCs w:val="false"/>
+          <w:color w:val="auto"/>
+          <w:kern w:val="2"/>
+          <w:sz w:val="20"/>
+          <w:szCs w:val="20"/>
+          <w:lang w:val="ru-RU" w:eastAsia="zh-CN" w:bidi="hi-IN"/>
+        </w:rPr>
+      </w:pPr>
+      <w:r>
+        <w:rPr>
+          <w:rFonts w:eastAsia="Times New Roman" w:cs="Times New Roman" w:ascii="FreeMono" w:hAnsi="FreeMono"/>
+          <w:b w:val="false"/>
+          <w:bCs w:val="false"/>
+          <w:color w:val="auto"/>
+          <w:kern w:val="2"/>
+          <w:sz w:val="20"/>
+          <w:szCs w:val="20"/>
+          <w:lang w:val="ru-RU" w:eastAsia="zh-CN" w:bidi="hi-IN"/>
+        </w:rPr>
+        <w:t xml:space="preserve">                </w:t>
+      </w:r>
+      <w:r>
+        <w:rPr>
+          <w:rFonts w:eastAsia="Times New Roman" w:cs="Times New Roman" w:ascii="FreeMono" w:hAnsi="FreeMono"/>
+          <w:b w:val="false"/>
+          <w:bCs w:val="false"/>
+          <w:color w:val="auto"/>
+          <w:kern w:val="2"/>
+          <w:sz w:val="20"/>
+          <w:szCs w:val="20"/>
+          <w:lang w:val="ru-RU" w:eastAsia="zh-CN" w:bidi="hi-IN"/>
+        </w:rPr>
+        <w:t>redact += 'D'</w:t>
+      </w:r>
+    </w:p>
+    <w:p>
+      <w:pPr>
+        <w:pStyle w:val="Textbody"/>
+        <w:widowControl/>
+        <w:suppressAutoHyphens w:val="true"/>
+        <w:bidi w:val="0"/>
+        <w:spacing w:lineRule="auto" w:line="240" w:before="0" w:after="0"/>
+        <w:ind w:firstLine="709"/>
+        <w:jc w:val="left"/>
+        <w:textAlignment w:val="baseline"/>
+        <w:rPr>
+          <w:rFonts w:ascii="FreeMono" w:hAnsi="FreeMono" w:eastAsia="Times New Roman" w:cs="Times New Roman"/>
+          <w:b w:val="false"/>
+          <w:bCs w:val="false"/>
+          <w:color w:val="auto"/>
+          <w:kern w:val="2"/>
+          <w:sz w:val="20"/>
+          <w:szCs w:val="20"/>
+          <w:lang w:val="ru-RU" w:eastAsia="zh-CN" w:bidi="hi-IN"/>
+        </w:rPr>
+      </w:pPr>
+      <w:r>
+        <w:rPr>
+          <w:rFonts w:eastAsia="Times New Roman" w:cs="Times New Roman" w:ascii="FreeMono" w:hAnsi="FreeMono"/>
+          <w:b w:val="false"/>
+          <w:bCs w:val="false"/>
+          <w:color w:val="auto"/>
+          <w:kern w:val="2"/>
+          <w:sz w:val="20"/>
+          <w:szCs w:val="20"/>
+          <w:lang w:val="ru-RU" w:eastAsia="zh-CN" w:bidi="hi-IN"/>
+        </w:rPr>
+        <w:t xml:space="preserve">                </w:t>
+      </w:r>
+      <w:r>
+        <w:rPr>
+          <w:rFonts w:eastAsia="Times New Roman" w:cs="Times New Roman" w:ascii="FreeMono" w:hAnsi="FreeMono"/>
+          <w:b w:val="false"/>
+          <w:bCs w:val="false"/>
+          <w:color w:val="auto"/>
+          <w:kern w:val="2"/>
+          <w:sz w:val="20"/>
+          <w:szCs w:val="20"/>
+          <w:lang w:val="ru-RU" w:eastAsia="zh-CN" w:bidi="hi-IN"/>
+        </w:rPr>
+        <w:t>print(f"Наименьшую стоимость имеет операция удаления символа, добавляем 'D'.\nПолученное на данном этапе редакционное предписание = {redact}.")</w:t>
+      </w:r>
+    </w:p>
+    <w:p>
+      <w:pPr>
+        <w:pStyle w:val="Textbody"/>
+        <w:widowControl/>
+        <w:suppressAutoHyphens w:val="true"/>
+        <w:bidi w:val="0"/>
+        <w:spacing w:lineRule="auto" w:line="240" w:before="0" w:after="0"/>
+        <w:ind w:firstLine="709"/>
+        <w:jc w:val="left"/>
+        <w:textAlignment w:val="baseline"/>
+        <w:rPr>
+          <w:rFonts w:ascii="FreeMono" w:hAnsi="FreeMono" w:eastAsia="Times New Roman" w:cs="Times New Roman"/>
+          <w:b w:val="false"/>
+          <w:bCs w:val="false"/>
+          <w:color w:val="auto"/>
+          <w:kern w:val="2"/>
+          <w:sz w:val="20"/>
+          <w:szCs w:val="20"/>
+          <w:lang w:val="ru-RU" w:eastAsia="zh-CN" w:bidi="hi-IN"/>
+        </w:rPr>
+      </w:pPr>
+      <w:r>
+        <w:rPr>
+          <w:rFonts w:eastAsia="Times New Roman" w:cs="Times New Roman" w:ascii="FreeMono" w:hAnsi="FreeMono"/>
+          <w:b w:val="false"/>
+          <w:bCs w:val="false"/>
+          <w:color w:val="auto"/>
+          <w:kern w:val="2"/>
+          <w:sz w:val="20"/>
+          <w:szCs w:val="20"/>
+          <w:lang w:val="ru-RU" w:eastAsia="zh-CN" w:bidi="hi-IN"/>
+        </w:rPr>
+        <w:t xml:space="preserve">                </w:t>
+      </w:r>
+      <w:r>
+        <w:rPr>
+          <w:rFonts w:eastAsia="Times New Roman" w:cs="Times New Roman" w:ascii="FreeMono" w:hAnsi="FreeMono"/>
+          <w:b w:val="false"/>
+          <w:bCs w:val="false"/>
+          <w:color w:val="auto"/>
+          <w:kern w:val="2"/>
+          <w:sz w:val="20"/>
+          <w:szCs w:val="20"/>
+          <w:lang w:val="ru-RU" w:eastAsia="zh-CN" w:bidi="hi-IN"/>
+        </w:rPr>
+        <w:t>y -= 1</w:t>
+      </w:r>
+    </w:p>
+    <w:p>
+      <w:pPr>
+        <w:pStyle w:val="Textbody"/>
+        <w:widowControl/>
+        <w:suppressAutoHyphens w:val="true"/>
+        <w:bidi w:val="0"/>
+        <w:spacing w:lineRule="auto" w:line="240" w:before="0" w:after="0"/>
+        <w:ind w:firstLine="709"/>
+        <w:jc w:val="left"/>
+        <w:textAlignment w:val="baseline"/>
+        <w:rPr>
+          <w:rFonts w:ascii="FreeMono" w:hAnsi="FreeMono" w:eastAsia="Times New Roman" w:cs="Times New Roman"/>
+          <w:b w:val="false"/>
+          <w:bCs w:val="false"/>
+          <w:color w:val="auto"/>
+          <w:kern w:val="2"/>
+          <w:sz w:val="20"/>
+          <w:szCs w:val="20"/>
+          <w:lang w:val="ru-RU" w:eastAsia="zh-CN" w:bidi="hi-IN"/>
+        </w:rPr>
+      </w:pPr>
+      <w:r>
+        <w:rPr/>
+      </w:r>
+    </w:p>
+    <w:p>
+      <w:pPr>
+        <w:pStyle w:val="Textbody"/>
+        <w:widowControl/>
+        <w:suppressAutoHyphens w:val="true"/>
+        <w:bidi w:val="0"/>
+        <w:spacing w:lineRule="auto" w:line="240" w:before="0" w:after="0"/>
+        <w:ind w:firstLine="709"/>
+        <w:jc w:val="left"/>
+        <w:textAlignment w:val="baseline"/>
+        <w:rPr>
+          <w:rFonts w:ascii="FreeMono" w:hAnsi="FreeMono" w:eastAsia="Times New Roman" w:cs="Times New Roman"/>
+          <w:b w:val="false"/>
+          <w:bCs w:val="false"/>
+          <w:color w:val="auto"/>
+          <w:kern w:val="2"/>
+          <w:sz w:val="20"/>
+          <w:szCs w:val="20"/>
+          <w:lang w:val="ru-RU" w:eastAsia="zh-CN" w:bidi="hi-IN"/>
+        </w:rPr>
+      </w:pPr>
+      <w:r>
+        <w:rPr>
+          <w:rFonts w:eastAsia="Times New Roman" w:cs="Times New Roman" w:ascii="FreeMono" w:hAnsi="FreeMono"/>
+          <w:b w:val="false"/>
+          <w:bCs w:val="false"/>
+          <w:color w:val="auto"/>
+          <w:kern w:val="2"/>
+          <w:sz w:val="20"/>
+          <w:szCs w:val="20"/>
+          <w:lang w:val="ru-RU" w:eastAsia="zh-CN" w:bidi="hi-IN"/>
+        </w:rPr>
+        <w:t xml:space="preserve">    </w:t>
+      </w:r>
+      <w:r>
+        <w:rPr>
+          <w:rFonts w:eastAsia="Times New Roman" w:cs="Times New Roman" w:ascii="FreeMono" w:hAnsi="FreeMono"/>
+          <w:b w:val="false"/>
+          <w:bCs w:val="false"/>
+          <w:color w:val="auto"/>
+          <w:kern w:val="2"/>
+          <w:sz w:val="20"/>
+          <w:szCs w:val="20"/>
+          <w:lang w:val="ru-RU" w:eastAsia="zh-CN" w:bidi="hi-IN"/>
+        </w:rPr>
+        <w:t>redact = redact[::-1]</w:t>
+      </w:r>
+    </w:p>
+    <w:p>
+      <w:pPr>
+        <w:pStyle w:val="Textbody"/>
+        <w:widowControl/>
+        <w:suppressAutoHyphens w:val="true"/>
+        <w:bidi w:val="0"/>
+        <w:spacing w:lineRule="auto" w:line="240" w:before="0" w:after="0"/>
+        <w:ind w:firstLine="709"/>
+        <w:jc w:val="left"/>
+        <w:textAlignment w:val="baseline"/>
+        <w:rPr>
+          <w:rFonts w:ascii="FreeMono" w:hAnsi="FreeMono" w:eastAsia="Times New Roman" w:cs="Times New Roman"/>
+          <w:b w:val="false"/>
+          <w:bCs w:val="false"/>
+          <w:color w:val="auto"/>
+          <w:kern w:val="2"/>
+          <w:sz w:val="20"/>
+          <w:szCs w:val="20"/>
+          <w:lang w:val="ru-RU" w:eastAsia="zh-CN" w:bidi="hi-IN"/>
+        </w:rPr>
+      </w:pPr>
+      <w:r>
+        <w:rPr>
+          <w:rFonts w:eastAsia="Times New Roman" w:cs="Times New Roman" w:ascii="FreeMono" w:hAnsi="FreeMono"/>
+          <w:b w:val="false"/>
+          <w:bCs w:val="false"/>
+          <w:color w:val="auto"/>
+          <w:kern w:val="2"/>
+          <w:sz w:val="20"/>
+          <w:szCs w:val="20"/>
+          <w:lang w:val="ru-RU" w:eastAsia="zh-CN" w:bidi="hi-IN"/>
+        </w:rPr>
+        <w:t xml:space="preserve">    </w:t>
+      </w:r>
+      <w:r>
+        <w:rPr>
+          <w:rFonts w:eastAsia="Times New Roman" w:cs="Times New Roman" w:ascii="FreeMono" w:hAnsi="FreeMono"/>
+          <w:b w:val="false"/>
+          <w:bCs w:val="false"/>
+          <w:color w:val="auto"/>
+          <w:kern w:val="2"/>
+          <w:sz w:val="20"/>
+          <w:szCs w:val="20"/>
+          <w:lang w:val="ru-RU" w:eastAsia="zh-CN" w:bidi="hi-IN"/>
+        </w:rPr>
+        <w:t>print(f"-------------------\nПолученное редакционное предписание = {redact}.")</w:t>
+      </w:r>
+    </w:p>
+    <w:p>
+      <w:pPr>
+        <w:pStyle w:val="Textbody"/>
+        <w:widowControl/>
+        <w:suppressAutoHyphens w:val="true"/>
+        <w:bidi w:val="0"/>
+        <w:spacing w:lineRule="auto" w:line="240" w:before="0" w:after="0"/>
+        <w:ind w:firstLine="709"/>
+        <w:jc w:val="left"/>
+        <w:textAlignment w:val="baseline"/>
+        <w:rPr>
+          <w:rFonts w:ascii="FreeMono" w:hAnsi="FreeMono" w:eastAsia="Times New Roman" w:cs="Times New Roman"/>
+          <w:b w:val="false"/>
+          <w:bCs w:val="false"/>
+          <w:color w:val="auto"/>
+          <w:kern w:val="2"/>
+          <w:sz w:val="20"/>
+          <w:szCs w:val="20"/>
+          <w:lang w:val="ru-RU" w:eastAsia="zh-CN" w:bidi="hi-IN"/>
+        </w:rPr>
+      </w:pPr>
+      <w:r>
+        <w:rPr>
+          <w:rFonts w:eastAsia="Times New Roman" w:cs="Times New Roman" w:ascii="FreeMono" w:hAnsi="FreeMono"/>
+          <w:b w:val="false"/>
+          <w:bCs w:val="false"/>
+          <w:color w:val="auto"/>
+          <w:kern w:val="2"/>
+          <w:sz w:val="20"/>
+          <w:szCs w:val="20"/>
+          <w:lang w:val="ru-RU" w:eastAsia="zh-CN" w:bidi="hi-IN"/>
+        </w:rPr>
+        <w:t xml:space="preserve">    </w:t>
+      </w:r>
+      <w:r>
+        <w:rPr>
+          <w:rFonts w:eastAsia="Times New Roman" w:cs="Times New Roman" w:ascii="FreeMono" w:hAnsi="FreeMono"/>
+          <w:b w:val="false"/>
+          <w:bCs w:val="false"/>
+          <w:color w:val="auto"/>
+          <w:kern w:val="2"/>
+          <w:sz w:val="20"/>
+          <w:szCs w:val="20"/>
+          <w:lang w:val="ru-RU" w:eastAsia="zh-CN" w:bidi="hi-IN"/>
+        </w:rPr>
+        <w:t>return redact</w:t>
+      </w:r>
+    </w:p>
+    <w:p>
+      <w:pPr>
+        <w:pStyle w:val="Textbody"/>
+        <w:widowControl/>
+        <w:suppressAutoHyphens w:val="true"/>
+        <w:bidi w:val="0"/>
+        <w:spacing w:lineRule="auto" w:line="240" w:before="0" w:after="0"/>
+        <w:ind w:firstLine="709"/>
+        <w:jc w:val="left"/>
+        <w:textAlignment w:val="baseline"/>
+        <w:rPr>
+          <w:rFonts w:ascii="FreeMono" w:hAnsi="FreeMono" w:eastAsia="Times New Roman" w:cs="Times New Roman"/>
+          <w:b w:val="false"/>
+          <w:bCs w:val="false"/>
+          <w:color w:val="auto"/>
+          <w:kern w:val="2"/>
+          <w:sz w:val="20"/>
+          <w:szCs w:val="20"/>
+          <w:lang w:val="ru-RU" w:eastAsia="zh-CN" w:bidi="hi-IN"/>
+        </w:rPr>
+      </w:pPr>
+      <w:r>
+        <w:rPr/>
+      </w:r>
+    </w:p>
+    <w:p>
+      <w:pPr>
+        <w:pStyle w:val="Textbody"/>
+        <w:widowControl/>
+        <w:suppressAutoHyphens w:val="true"/>
+        <w:bidi w:val="0"/>
+        <w:spacing w:lineRule="auto" w:line="240" w:before="0" w:after="0"/>
+        <w:ind w:firstLine="709"/>
+        <w:jc w:val="left"/>
+        <w:textAlignment w:val="baseline"/>
+        <w:rPr>
+          <w:rFonts w:ascii="FreeMono" w:hAnsi="FreeMono" w:eastAsia="Times New Roman" w:cs="Times New Roman"/>
+          <w:b w:val="false"/>
+          <w:bCs w:val="false"/>
+          <w:color w:val="auto"/>
+          <w:kern w:val="2"/>
+          <w:sz w:val="20"/>
+          <w:szCs w:val="20"/>
+          <w:lang w:val="ru-RU" w:eastAsia="zh-CN" w:bidi="hi-IN"/>
+        </w:rPr>
+      </w:pPr>
+      <w:r>
+        <w:rPr>
+          <w:rFonts w:eastAsia="Times New Roman" w:cs="Times New Roman" w:ascii="FreeMono" w:hAnsi="FreeMono"/>
+          <w:b w:val="false"/>
+          <w:bCs w:val="false"/>
+          <w:color w:val="auto"/>
+          <w:kern w:val="2"/>
+          <w:sz w:val="20"/>
+          <w:szCs w:val="20"/>
+          <w:lang w:val="ru-RU" w:eastAsia="zh-CN" w:bidi="hi-IN"/>
+        </w:rPr>
+        <w:t>s1 = input("Введите первую строку: ")</w:t>
+      </w:r>
+    </w:p>
+    <w:p>
+      <w:pPr>
+        <w:pStyle w:val="Textbody"/>
+        <w:widowControl/>
+        <w:suppressAutoHyphens w:val="true"/>
+        <w:bidi w:val="0"/>
+        <w:spacing w:lineRule="auto" w:line="240" w:before="0" w:after="0"/>
+        <w:ind w:firstLine="709"/>
+        <w:jc w:val="left"/>
+        <w:textAlignment w:val="baseline"/>
+        <w:rPr>
+          <w:rFonts w:ascii="FreeMono" w:hAnsi="FreeMono" w:eastAsia="Times New Roman" w:cs="Times New Roman"/>
+          <w:b w:val="false"/>
+          <w:bCs w:val="false"/>
+          <w:color w:val="auto"/>
+          <w:kern w:val="2"/>
+          <w:sz w:val="20"/>
+          <w:szCs w:val="20"/>
+          <w:lang w:val="ru-RU" w:eastAsia="zh-CN" w:bidi="hi-IN"/>
+        </w:rPr>
+      </w:pPr>
+      <w:r>
+        <w:rPr>
+          <w:rFonts w:eastAsia="Times New Roman" w:cs="Times New Roman" w:ascii="FreeMono" w:hAnsi="FreeMono"/>
+          <w:b w:val="false"/>
+          <w:bCs w:val="false"/>
+          <w:color w:val="auto"/>
+          <w:kern w:val="2"/>
+          <w:sz w:val="20"/>
+          <w:szCs w:val="20"/>
+          <w:lang w:val="ru-RU" w:eastAsia="zh-CN" w:bidi="hi-IN"/>
+        </w:rPr>
+        <w:t>s2 = input("Введите вторую строку: ")</w:t>
+      </w:r>
+    </w:p>
+    <w:p>
+      <w:pPr>
+        <w:pStyle w:val="Textbody"/>
+        <w:widowControl/>
+        <w:suppressAutoHyphens w:val="true"/>
+        <w:bidi w:val="0"/>
+        <w:spacing w:lineRule="auto" w:line="240" w:before="0" w:after="0"/>
+        <w:ind w:firstLine="709"/>
+        <w:jc w:val="left"/>
+        <w:textAlignment w:val="baseline"/>
+        <w:rPr>
+          <w:rFonts w:ascii="FreeMono" w:hAnsi="FreeMono" w:eastAsia="Times New Roman" w:cs="Times New Roman"/>
+          <w:b w:val="false"/>
+          <w:bCs w:val="false"/>
+          <w:color w:val="auto"/>
+          <w:kern w:val="2"/>
+          <w:sz w:val="20"/>
+          <w:szCs w:val="20"/>
+          <w:lang w:val="ru-RU" w:eastAsia="zh-CN" w:bidi="hi-IN"/>
+        </w:rPr>
+      </w:pPr>
+      <w:r>
+        <w:rPr/>
+      </w:r>
+    </w:p>
+    <w:p>
+      <w:pPr>
+        <w:pStyle w:val="Textbody"/>
+        <w:widowControl/>
+        <w:suppressAutoHyphens w:val="true"/>
+        <w:bidi w:val="0"/>
+        <w:spacing w:lineRule="auto" w:line="240" w:before="0" w:after="0"/>
+        <w:ind w:firstLine="709"/>
+        <w:jc w:val="left"/>
+        <w:textAlignment w:val="baseline"/>
+        <w:rPr>
+          <w:rFonts w:ascii="FreeMono" w:hAnsi="FreeMono" w:eastAsia="Times New Roman" w:cs="Times New Roman"/>
+          <w:b w:val="false"/>
+          <w:bCs w:val="false"/>
+          <w:color w:val="auto"/>
+          <w:kern w:val="2"/>
+          <w:sz w:val="20"/>
+          <w:szCs w:val="20"/>
+          <w:lang w:val="ru-RU" w:eastAsia="zh-CN" w:bidi="hi-IN"/>
+        </w:rPr>
+      </w:pPr>
+      <w:r>
+        <w:rPr>
+          <w:rFonts w:eastAsia="Times New Roman" w:cs="Times New Roman" w:ascii="FreeMono" w:hAnsi="FreeMono"/>
+          <w:b w:val="false"/>
+          <w:bCs w:val="false"/>
+          <w:color w:val="auto"/>
+          <w:kern w:val="2"/>
+          <w:sz w:val="20"/>
+          <w:szCs w:val="20"/>
+          <w:lang w:val="ru-RU" w:eastAsia="zh-CN" w:bidi="hi-IN"/>
+        </w:rPr>
+        <w:t>costs = input("Введите стоимость каждой из операций в виде 'замена вставка удаление': ")</w:t>
+      </w:r>
+    </w:p>
+    <w:p>
+      <w:pPr>
+        <w:pStyle w:val="Textbody"/>
+        <w:widowControl/>
+        <w:suppressAutoHyphens w:val="true"/>
+        <w:bidi w:val="0"/>
+        <w:spacing w:lineRule="auto" w:line="240" w:before="0" w:after="0"/>
+        <w:ind w:firstLine="709"/>
+        <w:jc w:val="left"/>
+        <w:textAlignment w:val="baseline"/>
+        <w:rPr>
+          <w:rFonts w:ascii="FreeMono" w:hAnsi="FreeMono" w:eastAsia="Times New Roman" w:cs="Times New Roman"/>
+          <w:b w:val="false"/>
+          <w:bCs w:val="false"/>
+          <w:color w:val="auto"/>
+          <w:kern w:val="2"/>
+          <w:sz w:val="20"/>
+          <w:szCs w:val="20"/>
+          <w:lang w:val="ru-RU" w:eastAsia="zh-CN" w:bidi="hi-IN"/>
+        </w:rPr>
+      </w:pPr>
+      <w:r>
+        <w:rPr>
+          <w:rFonts w:eastAsia="Times New Roman" w:cs="Times New Roman" w:ascii="FreeMono" w:hAnsi="FreeMono"/>
+          <w:b w:val="false"/>
+          <w:bCs w:val="false"/>
+          <w:color w:val="auto"/>
+          <w:kern w:val="2"/>
+          <w:sz w:val="20"/>
+          <w:szCs w:val="20"/>
+          <w:lang w:val="ru-RU" w:eastAsia="zh-CN" w:bidi="hi-IN"/>
+        </w:rPr>
+        <w:t>cursed = input("Введите индексы проклятых элементов первой строки: ")</w:t>
+      </w:r>
+    </w:p>
+    <w:p>
+      <w:pPr>
+        <w:pStyle w:val="Textbody"/>
+        <w:widowControl/>
+        <w:suppressAutoHyphens w:val="true"/>
+        <w:bidi w:val="0"/>
+        <w:spacing w:lineRule="auto" w:line="240" w:before="0" w:after="0"/>
+        <w:ind w:firstLine="709"/>
+        <w:jc w:val="left"/>
+        <w:textAlignment w:val="baseline"/>
+        <w:rPr>
+          <w:rFonts w:ascii="FreeMono" w:hAnsi="FreeMono" w:eastAsia="Times New Roman" w:cs="Times New Roman"/>
+          <w:b w:val="false"/>
+          <w:bCs w:val="false"/>
+          <w:color w:val="auto"/>
+          <w:kern w:val="2"/>
+          <w:sz w:val="20"/>
+          <w:szCs w:val="20"/>
+          <w:lang w:val="ru-RU" w:eastAsia="zh-CN" w:bidi="hi-IN"/>
+        </w:rPr>
+      </w:pPr>
+      <w:r>
+        <w:rPr/>
+      </w:r>
+    </w:p>
+    <w:p>
+      <w:pPr>
+        <w:pStyle w:val="Textbody"/>
+        <w:widowControl/>
+        <w:suppressAutoHyphens w:val="true"/>
+        <w:bidi w:val="0"/>
+        <w:spacing w:lineRule="auto" w:line="240" w:before="0" w:after="0"/>
+        <w:ind w:firstLine="709"/>
+        <w:jc w:val="left"/>
+        <w:textAlignment w:val="baseline"/>
+        <w:rPr>
+          <w:rFonts w:ascii="FreeMono" w:hAnsi="FreeMono" w:eastAsia="Times New Roman" w:cs="Times New Roman"/>
+          <w:b w:val="false"/>
+          <w:bCs w:val="false"/>
+          <w:color w:val="auto"/>
+          <w:kern w:val="2"/>
+          <w:sz w:val="20"/>
+          <w:szCs w:val="20"/>
+          <w:lang w:val="ru-RU" w:eastAsia="zh-CN" w:bidi="hi-IN"/>
+        </w:rPr>
+      </w:pPr>
+      <w:r>
+        <w:rPr>
+          <w:rFonts w:eastAsia="Times New Roman" w:cs="Times New Roman" w:ascii="FreeMono" w:hAnsi="FreeMono"/>
+          <w:b w:val="false"/>
+          <w:bCs w:val="false"/>
+          <w:color w:val="auto"/>
+          <w:kern w:val="2"/>
+          <w:sz w:val="20"/>
+          <w:szCs w:val="20"/>
+          <w:lang w:val="ru-RU" w:eastAsia="zh-CN" w:bidi="hi-IN"/>
+        </w:rPr>
+        <w:t>try:</w:t>
+      </w:r>
+    </w:p>
+    <w:p>
+      <w:pPr>
+        <w:pStyle w:val="Textbody"/>
+        <w:widowControl/>
+        <w:suppressAutoHyphens w:val="true"/>
+        <w:bidi w:val="0"/>
+        <w:spacing w:lineRule="auto" w:line="240" w:before="0" w:after="0"/>
+        <w:ind w:firstLine="709"/>
+        <w:jc w:val="left"/>
+        <w:textAlignment w:val="baseline"/>
+        <w:rPr>
+          <w:rFonts w:ascii="FreeMono" w:hAnsi="FreeMono" w:eastAsia="Times New Roman" w:cs="Times New Roman"/>
+          <w:b w:val="false"/>
+          <w:bCs w:val="false"/>
+          <w:color w:val="auto"/>
+          <w:kern w:val="2"/>
+          <w:sz w:val="20"/>
+          <w:szCs w:val="20"/>
+          <w:lang w:val="ru-RU" w:eastAsia="zh-CN" w:bidi="hi-IN"/>
+        </w:rPr>
+      </w:pPr>
+      <w:r>
+        <w:rPr>
+          <w:rFonts w:eastAsia="Times New Roman" w:cs="Times New Roman" w:ascii="FreeMono" w:hAnsi="FreeMono"/>
+          <w:b w:val="false"/>
+          <w:bCs w:val="false"/>
+          <w:color w:val="auto"/>
+          <w:kern w:val="2"/>
+          <w:sz w:val="20"/>
+          <w:szCs w:val="20"/>
+          <w:lang w:val="ru-RU" w:eastAsia="zh-CN" w:bidi="hi-IN"/>
+        </w:rPr>
+        <w:t xml:space="preserve">    </w:t>
+      </w:r>
+      <w:r>
+        <w:rPr>
+          <w:rFonts w:eastAsia="Times New Roman" w:cs="Times New Roman" w:ascii="FreeMono" w:hAnsi="FreeMono"/>
+          <w:b w:val="false"/>
+          <w:bCs w:val="false"/>
+          <w:color w:val="auto"/>
+          <w:kern w:val="2"/>
+          <w:sz w:val="20"/>
+          <w:szCs w:val="20"/>
+          <w:lang w:val="ru-RU" w:eastAsia="zh-CN" w:bidi="hi-IN"/>
+        </w:rPr>
+        <w:t>if len(costs) &lt; 1:</w:t>
+      </w:r>
+    </w:p>
+    <w:p>
+      <w:pPr>
+        <w:pStyle w:val="Textbody"/>
+        <w:widowControl/>
+        <w:suppressAutoHyphens w:val="true"/>
+        <w:bidi w:val="0"/>
+        <w:spacing w:lineRule="auto" w:line="240" w:before="0" w:after="0"/>
+        <w:ind w:firstLine="709"/>
+        <w:jc w:val="left"/>
+        <w:textAlignment w:val="baseline"/>
+        <w:rPr>
+          <w:rFonts w:ascii="FreeMono" w:hAnsi="FreeMono" w:eastAsia="Times New Roman" w:cs="Times New Roman"/>
+          <w:b w:val="false"/>
+          <w:bCs w:val="false"/>
+          <w:color w:val="auto"/>
+          <w:kern w:val="2"/>
+          <w:sz w:val="20"/>
+          <w:szCs w:val="20"/>
+          <w:lang w:val="ru-RU" w:eastAsia="zh-CN" w:bidi="hi-IN"/>
+        </w:rPr>
+      </w:pPr>
+      <w:r>
+        <w:rPr>
+          <w:rFonts w:eastAsia="Times New Roman" w:cs="Times New Roman" w:ascii="FreeMono" w:hAnsi="FreeMono"/>
+          <w:b w:val="false"/>
+          <w:bCs w:val="false"/>
+          <w:color w:val="auto"/>
+          <w:kern w:val="2"/>
+          <w:sz w:val="20"/>
+          <w:szCs w:val="20"/>
+          <w:lang w:val="ru-RU" w:eastAsia="zh-CN" w:bidi="hi-IN"/>
+        </w:rPr>
+        <w:t xml:space="preserve">        </w:t>
+      </w:r>
+      <w:r>
+        <w:rPr>
+          <w:rFonts w:eastAsia="Times New Roman" w:cs="Times New Roman" w:ascii="FreeMono" w:hAnsi="FreeMono"/>
+          <w:b w:val="false"/>
+          <w:bCs w:val="false"/>
+          <w:color w:val="auto"/>
+          <w:kern w:val="2"/>
+          <w:sz w:val="20"/>
+          <w:szCs w:val="20"/>
+          <w:lang w:val="ru-RU" w:eastAsia="zh-CN" w:bidi="hi-IN"/>
+        </w:rPr>
+        <w:t>raise</w:t>
+      </w:r>
+    </w:p>
+    <w:p>
+      <w:pPr>
+        <w:pStyle w:val="Textbody"/>
+        <w:widowControl/>
+        <w:suppressAutoHyphens w:val="true"/>
+        <w:bidi w:val="0"/>
+        <w:spacing w:lineRule="auto" w:line="240" w:before="0" w:after="0"/>
+        <w:ind w:firstLine="709"/>
+        <w:jc w:val="left"/>
+        <w:textAlignment w:val="baseline"/>
+        <w:rPr>
+          <w:rFonts w:ascii="FreeMono" w:hAnsi="FreeMono" w:eastAsia="Times New Roman" w:cs="Times New Roman"/>
+          <w:b w:val="false"/>
+          <w:bCs w:val="false"/>
+          <w:color w:val="auto"/>
+          <w:kern w:val="2"/>
+          <w:sz w:val="20"/>
+          <w:szCs w:val="20"/>
+          <w:lang w:val="ru-RU" w:eastAsia="zh-CN" w:bidi="hi-IN"/>
+        </w:rPr>
+      </w:pPr>
+      <w:r>
+        <w:rPr>
+          <w:rFonts w:eastAsia="Times New Roman" w:cs="Times New Roman" w:ascii="FreeMono" w:hAnsi="FreeMono"/>
+          <w:b w:val="false"/>
+          <w:bCs w:val="false"/>
+          <w:color w:val="auto"/>
+          <w:kern w:val="2"/>
+          <w:sz w:val="20"/>
+          <w:szCs w:val="20"/>
+          <w:lang w:val="ru-RU" w:eastAsia="zh-CN" w:bidi="hi-IN"/>
+        </w:rPr>
+        <w:t xml:space="preserve">    </w:t>
+      </w:r>
+      <w:r>
+        <w:rPr>
+          <w:rFonts w:eastAsia="Times New Roman" w:cs="Times New Roman" w:ascii="FreeMono" w:hAnsi="FreeMono"/>
+          <w:b w:val="false"/>
+          <w:bCs w:val="false"/>
+          <w:color w:val="auto"/>
+          <w:kern w:val="2"/>
+          <w:sz w:val="20"/>
+          <w:szCs w:val="20"/>
+          <w:lang w:val="ru-RU" w:eastAsia="zh-CN" w:bidi="hi-IN"/>
+        </w:rPr>
+        <w:t>costs = list(map(int, costs.split(' ')))</w:t>
+      </w:r>
+    </w:p>
+    <w:p>
+      <w:pPr>
+        <w:pStyle w:val="Textbody"/>
+        <w:widowControl/>
+        <w:suppressAutoHyphens w:val="true"/>
+        <w:bidi w:val="0"/>
+        <w:spacing w:lineRule="auto" w:line="240" w:before="0" w:after="0"/>
+        <w:ind w:firstLine="709"/>
+        <w:jc w:val="left"/>
+        <w:textAlignment w:val="baseline"/>
+        <w:rPr>
+          <w:rFonts w:ascii="FreeMono" w:hAnsi="FreeMono" w:eastAsia="Times New Roman" w:cs="Times New Roman"/>
+          <w:b w:val="false"/>
+          <w:bCs w:val="false"/>
+          <w:color w:val="auto"/>
+          <w:kern w:val="2"/>
+          <w:sz w:val="20"/>
+          <w:szCs w:val="20"/>
+          <w:lang w:val="ru-RU" w:eastAsia="zh-CN" w:bidi="hi-IN"/>
+        </w:rPr>
+      </w:pPr>
+      <w:r>
+        <w:rPr>
+          <w:rFonts w:eastAsia="Times New Roman" w:cs="Times New Roman" w:ascii="FreeMono" w:hAnsi="FreeMono"/>
+          <w:b w:val="false"/>
+          <w:bCs w:val="false"/>
+          <w:color w:val="auto"/>
+          <w:kern w:val="2"/>
+          <w:sz w:val="20"/>
+          <w:szCs w:val="20"/>
+          <w:lang w:val="ru-RU" w:eastAsia="zh-CN" w:bidi="hi-IN"/>
+        </w:rPr>
+        <w:t xml:space="preserve">    </w:t>
+      </w:r>
+      <w:r>
+        <w:rPr>
+          <w:rFonts w:eastAsia="Times New Roman" w:cs="Times New Roman" w:ascii="FreeMono" w:hAnsi="FreeMono"/>
+          <w:b w:val="false"/>
+          <w:bCs w:val="false"/>
+          <w:color w:val="auto"/>
+          <w:kern w:val="2"/>
+          <w:sz w:val="20"/>
+          <w:szCs w:val="20"/>
+          <w:lang w:val="ru-RU" w:eastAsia="zh-CN" w:bidi="hi-IN"/>
+        </w:rPr>
+        <w:t>if len(cursed) &gt; 0:</w:t>
+      </w:r>
+    </w:p>
+    <w:p>
+      <w:pPr>
+        <w:pStyle w:val="Textbody"/>
+        <w:widowControl/>
+        <w:suppressAutoHyphens w:val="true"/>
+        <w:bidi w:val="0"/>
+        <w:spacing w:lineRule="auto" w:line="240" w:before="0" w:after="0"/>
+        <w:ind w:firstLine="709"/>
+        <w:jc w:val="left"/>
+        <w:textAlignment w:val="baseline"/>
+        <w:rPr>
+          <w:rFonts w:ascii="FreeMono" w:hAnsi="FreeMono" w:eastAsia="Times New Roman" w:cs="Times New Roman"/>
+          <w:b w:val="false"/>
+          <w:bCs w:val="false"/>
+          <w:color w:val="auto"/>
+          <w:kern w:val="2"/>
+          <w:sz w:val="20"/>
+          <w:szCs w:val="20"/>
+          <w:lang w:val="ru-RU" w:eastAsia="zh-CN" w:bidi="hi-IN"/>
+        </w:rPr>
+      </w:pPr>
+      <w:r>
+        <w:rPr>
+          <w:rFonts w:eastAsia="Times New Roman" w:cs="Times New Roman" w:ascii="FreeMono" w:hAnsi="FreeMono"/>
+          <w:b w:val="false"/>
+          <w:bCs w:val="false"/>
+          <w:color w:val="auto"/>
+          <w:kern w:val="2"/>
+          <w:sz w:val="20"/>
+          <w:szCs w:val="20"/>
+          <w:lang w:val="ru-RU" w:eastAsia="zh-CN" w:bidi="hi-IN"/>
+        </w:rPr>
+        <w:t xml:space="preserve">        </w:t>
+      </w:r>
+      <w:r>
+        <w:rPr>
+          <w:rFonts w:eastAsia="Times New Roman" w:cs="Times New Roman" w:ascii="FreeMono" w:hAnsi="FreeMono"/>
+          <w:b w:val="false"/>
+          <w:bCs w:val="false"/>
+          <w:color w:val="auto"/>
+          <w:kern w:val="2"/>
+          <w:sz w:val="20"/>
+          <w:szCs w:val="20"/>
+          <w:lang w:val="ru-RU" w:eastAsia="zh-CN" w:bidi="hi-IN"/>
+        </w:rPr>
+        <w:t>cursed = list(map(int, cursed.split(' ')))</w:t>
+      </w:r>
+    </w:p>
+    <w:p>
+      <w:pPr>
+        <w:pStyle w:val="Textbody"/>
+        <w:widowControl/>
+        <w:suppressAutoHyphens w:val="true"/>
+        <w:bidi w:val="0"/>
+        <w:spacing w:lineRule="auto" w:line="240" w:before="0" w:after="0"/>
+        <w:ind w:firstLine="709"/>
+        <w:jc w:val="left"/>
+        <w:textAlignment w:val="baseline"/>
+        <w:rPr>
+          <w:rFonts w:ascii="FreeMono" w:hAnsi="FreeMono" w:eastAsia="Times New Roman" w:cs="Times New Roman"/>
+          <w:b w:val="false"/>
+          <w:bCs w:val="false"/>
+          <w:color w:val="auto"/>
+          <w:kern w:val="2"/>
+          <w:sz w:val="20"/>
+          <w:szCs w:val="20"/>
+          <w:lang w:val="ru-RU" w:eastAsia="zh-CN" w:bidi="hi-IN"/>
+        </w:rPr>
+      </w:pPr>
+      <w:r>
+        <w:rPr>
+          <w:rFonts w:eastAsia="Times New Roman" w:cs="Times New Roman" w:ascii="FreeMono" w:hAnsi="FreeMono"/>
+          <w:b w:val="false"/>
+          <w:bCs w:val="false"/>
+          <w:color w:val="auto"/>
+          <w:kern w:val="2"/>
+          <w:sz w:val="20"/>
+          <w:szCs w:val="20"/>
+          <w:lang w:val="ru-RU" w:eastAsia="zh-CN" w:bidi="hi-IN"/>
+        </w:rPr>
+        <w:t xml:space="preserve">    </w:t>
+      </w:r>
+      <w:r>
+        <w:rPr>
+          <w:rFonts w:eastAsia="Times New Roman" w:cs="Times New Roman" w:ascii="FreeMono" w:hAnsi="FreeMono"/>
+          <w:b w:val="false"/>
+          <w:bCs w:val="false"/>
+          <w:color w:val="auto"/>
+          <w:kern w:val="2"/>
+          <w:sz w:val="20"/>
+          <w:szCs w:val="20"/>
+          <w:lang w:val="ru-RU" w:eastAsia="zh-CN" w:bidi="hi-IN"/>
+        </w:rPr>
+        <w:t>if len(costs) != 3:</w:t>
+      </w:r>
+    </w:p>
+    <w:p>
+      <w:pPr>
+        <w:pStyle w:val="Textbody"/>
+        <w:widowControl/>
+        <w:suppressAutoHyphens w:val="true"/>
+        <w:bidi w:val="0"/>
+        <w:spacing w:lineRule="auto" w:line="240" w:before="0" w:after="0"/>
+        <w:ind w:firstLine="709"/>
+        <w:jc w:val="left"/>
+        <w:textAlignment w:val="baseline"/>
+        <w:rPr>
+          <w:rFonts w:ascii="FreeMono" w:hAnsi="FreeMono" w:eastAsia="Times New Roman" w:cs="Times New Roman"/>
+          <w:b w:val="false"/>
+          <w:bCs w:val="false"/>
+          <w:color w:val="auto"/>
+          <w:kern w:val="2"/>
+          <w:sz w:val="20"/>
+          <w:szCs w:val="20"/>
+          <w:lang w:val="ru-RU" w:eastAsia="zh-CN" w:bidi="hi-IN"/>
+        </w:rPr>
+      </w:pPr>
+      <w:r>
+        <w:rPr>
+          <w:rFonts w:eastAsia="Times New Roman" w:cs="Times New Roman" w:ascii="FreeMono" w:hAnsi="FreeMono"/>
+          <w:b w:val="false"/>
+          <w:bCs w:val="false"/>
+          <w:color w:val="auto"/>
+          <w:kern w:val="2"/>
+          <w:sz w:val="20"/>
+          <w:szCs w:val="20"/>
+          <w:lang w:val="ru-RU" w:eastAsia="zh-CN" w:bidi="hi-IN"/>
+        </w:rPr>
+        <w:t xml:space="preserve">        </w:t>
+      </w:r>
+      <w:r>
+        <w:rPr>
+          <w:rFonts w:eastAsia="Times New Roman" w:cs="Times New Roman" w:ascii="FreeMono" w:hAnsi="FreeMono"/>
+          <w:b w:val="false"/>
+          <w:bCs w:val="false"/>
+          <w:color w:val="auto"/>
+          <w:kern w:val="2"/>
+          <w:sz w:val="20"/>
+          <w:szCs w:val="20"/>
+          <w:lang w:val="ru-RU" w:eastAsia="zh-CN" w:bidi="hi-IN"/>
+        </w:rPr>
+        <w:t>raise</w:t>
+      </w:r>
+    </w:p>
+    <w:p>
+      <w:pPr>
+        <w:pStyle w:val="Textbody"/>
+        <w:widowControl/>
+        <w:suppressAutoHyphens w:val="true"/>
+        <w:bidi w:val="0"/>
+        <w:spacing w:lineRule="auto" w:line="240" w:before="0" w:after="0"/>
+        <w:ind w:firstLine="709"/>
+        <w:jc w:val="left"/>
+        <w:textAlignment w:val="baseline"/>
+        <w:rPr>
+          <w:rFonts w:ascii="FreeMono" w:hAnsi="FreeMono" w:eastAsia="Times New Roman" w:cs="Times New Roman"/>
+          <w:b w:val="false"/>
+          <w:bCs w:val="false"/>
+          <w:color w:val="auto"/>
+          <w:kern w:val="2"/>
+          <w:sz w:val="20"/>
+          <w:szCs w:val="20"/>
+          <w:lang w:val="ru-RU" w:eastAsia="zh-CN" w:bidi="hi-IN"/>
+        </w:rPr>
+      </w:pPr>
+      <w:r>
+        <w:rPr>
+          <w:rFonts w:eastAsia="Times New Roman" w:cs="Times New Roman" w:ascii="FreeMono" w:hAnsi="FreeMono"/>
+          <w:b w:val="false"/>
+          <w:bCs w:val="false"/>
+          <w:color w:val="auto"/>
+          <w:kern w:val="2"/>
+          <w:sz w:val="20"/>
+          <w:szCs w:val="20"/>
+          <w:lang w:val="ru-RU" w:eastAsia="zh-CN" w:bidi="hi-IN"/>
+        </w:rPr>
+        <w:t>except:</w:t>
+      </w:r>
+    </w:p>
+    <w:p>
+      <w:pPr>
+        <w:pStyle w:val="Textbody"/>
+        <w:widowControl/>
+        <w:suppressAutoHyphens w:val="true"/>
+        <w:bidi w:val="0"/>
+        <w:spacing w:lineRule="auto" w:line="240" w:before="0" w:after="0"/>
+        <w:ind w:firstLine="709"/>
+        <w:jc w:val="left"/>
+        <w:textAlignment w:val="baseline"/>
+        <w:rPr>
+          <w:rFonts w:ascii="FreeMono" w:hAnsi="FreeMono" w:eastAsia="Times New Roman" w:cs="Times New Roman"/>
+          <w:b w:val="false"/>
+          <w:bCs w:val="false"/>
+          <w:color w:val="auto"/>
+          <w:kern w:val="2"/>
+          <w:sz w:val="20"/>
+          <w:szCs w:val="20"/>
+          <w:lang w:val="ru-RU" w:eastAsia="zh-CN" w:bidi="hi-IN"/>
+        </w:rPr>
+      </w:pPr>
+      <w:r>
+        <w:rPr>
+          <w:rFonts w:eastAsia="Times New Roman" w:cs="Times New Roman" w:ascii="FreeMono" w:hAnsi="FreeMono"/>
+          <w:b w:val="false"/>
+          <w:bCs w:val="false"/>
+          <w:color w:val="auto"/>
+          <w:kern w:val="2"/>
+          <w:sz w:val="20"/>
+          <w:szCs w:val="20"/>
+          <w:lang w:val="ru-RU" w:eastAsia="zh-CN" w:bidi="hi-IN"/>
+        </w:rPr>
+        <w:t xml:space="preserve">    </w:t>
+      </w:r>
+      <w:r>
+        <w:rPr>
+          <w:rFonts w:eastAsia="Times New Roman" w:cs="Times New Roman" w:ascii="FreeMono" w:hAnsi="FreeMono"/>
+          <w:b w:val="false"/>
+          <w:bCs w:val="false"/>
+          <w:color w:val="auto"/>
+          <w:kern w:val="2"/>
+          <w:sz w:val="20"/>
+          <w:szCs w:val="20"/>
+          <w:lang w:val="ru-RU" w:eastAsia="zh-CN" w:bidi="hi-IN"/>
+        </w:rPr>
+        <w:t>print("Введенные данные ошибочны.")</w:t>
+      </w:r>
+    </w:p>
+    <w:p>
+      <w:pPr>
+        <w:pStyle w:val="Textbody"/>
+        <w:widowControl/>
+        <w:suppressAutoHyphens w:val="true"/>
+        <w:bidi w:val="0"/>
+        <w:spacing w:lineRule="auto" w:line="240" w:before="0" w:after="0"/>
+        <w:ind w:firstLine="709"/>
+        <w:jc w:val="left"/>
+        <w:textAlignment w:val="baseline"/>
+        <w:rPr>
+          <w:rFonts w:ascii="FreeMono" w:hAnsi="FreeMono" w:eastAsia="Times New Roman" w:cs="Times New Roman"/>
+          <w:b w:val="false"/>
+          <w:bCs w:val="false"/>
+          <w:color w:val="auto"/>
+          <w:kern w:val="2"/>
+          <w:sz w:val="20"/>
+          <w:szCs w:val="20"/>
+          <w:lang w:val="ru-RU" w:eastAsia="zh-CN" w:bidi="hi-IN"/>
+        </w:rPr>
+      </w:pPr>
+      <w:r>
+        <w:rPr>
+          <w:rFonts w:eastAsia="Times New Roman" w:cs="Times New Roman" w:ascii="FreeMono" w:hAnsi="FreeMono"/>
+          <w:b w:val="false"/>
+          <w:bCs w:val="false"/>
+          <w:color w:val="auto"/>
+          <w:kern w:val="2"/>
+          <w:sz w:val="20"/>
+          <w:szCs w:val="20"/>
+          <w:lang w:val="ru-RU" w:eastAsia="zh-CN" w:bidi="hi-IN"/>
+        </w:rPr>
         <w:t>else:</w:t>
       </w:r>
     </w:p>
@@ -5295,136 +8674,6 @@
           <w:szCs w:val="20"/>
           <w:lang w:val="ru-RU" w:eastAsia="zh-CN" w:bidi="hi-IN"/>
         </w:rPr>
-        <w:t xml:space="preserve">                </w:t>
-      </w:r>
-      <w:r>
-        <w:rPr>
-          <w:rFonts w:eastAsia="Times New Roman" w:cs="Times New Roman" w:ascii="FreeMono" w:hAnsi="FreeMono"/>
-          <w:b w:val="false"/>
-          <w:bCs w:val="false"/>
-          <w:color w:val="auto"/>
-          <w:kern w:val="2"/>
-          <w:sz w:val="20"/>
-          <w:szCs w:val="20"/>
-          <w:lang w:val="ru-RU" w:eastAsia="zh-CN" w:bidi="hi-IN"/>
-        </w:rPr>
-        <w:t>D[y][x] = D[y - 1][x - 1]</w:t>
-      </w:r>
-    </w:p>
-    <w:p>
-      <w:pPr>
-        <w:pStyle w:val="Textbody"/>
-        <w:widowControl/>
-        <w:suppressAutoHyphens w:val="true"/>
-        <w:bidi w:val="0"/>
-        <w:spacing w:lineRule="auto" w:line="240" w:before="0" w:after="0"/>
-        <w:ind w:firstLine="709"/>
-        <w:jc w:val="left"/>
-        <w:textAlignment w:val="baseline"/>
-        <w:rPr>
-          <w:rFonts w:ascii="FreeMono" w:hAnsi="FreeMono" w:eastAsia="Times New Roman" w:cs="Times New Roman"/>
-          <w:b w:val="false"/>
-          <w:bCs w:val="false"/>
-          <w:color w:val="auto"/>
-          <w:kern w:val="2"/>
-          <w:sz w:val="20"/>
-          <w:szCs w:val="20"/>
-          <w:lang w:val="ru-RU" w:eastAsia="zh-CN" w:bidi="hi-IN"/>
-        </w:rPr>
-      </w:pPr>
-      <w:r>
-        <w:rPr>
-          <w:rFonts w:eastAsia="Times New Roman" w:cs="Times New Roman" w:ascii="FreeMono" w:hAnsi="FreeMono"/>
-          <w:b w:val="false"/>
-          <w:bCs w:val="false"/>
-          <w:color w:val="auto"/>
-          <w:kern w:val="2"/>
-          <w:sz w:val="20"/>
-          <w:szCs w:val="20"/>
-          <w:lang w:val="ru-RU" w:eastAsia="zh-CN" w:bidi="hi-IN"/>
-        </w:rPr>
-        <w:t xml:space="preserve">                </w:t>
-      </w:r>
-      <w:r>
-        <w:rPr>
-          <w:rFonts w:eastAsia="Times New Roman" w:cs="Times New Roman" w:ascii="FreeMono" w:hAnsi="FreeMono"/>
-          <w:b w:val="false"/>
-          <w:bCs w:val="false"/>
-          <w:color w:val="auto"/>
-          <w:kern w:val="2"/>
-          <w:sz w:val="20"/>
-          <w:szCs w:val="20"/>
-          <w:lang w:val="ru-RU" w:eastAsia="zh-CN" w:bidi="hi-IN"/>
-        </w:rPr>
-        <w:t>print(f"\tБуквы равны. =&gt; Значение в клетке ({y} {x}) = {D[y][x]}.")</w:t>
-      </w:r>
-    </w:p>
-    <w:p>
-      <w:pPr>
-        <w:pStyle w:val="Textbody"/>
-        <w:widowControl/>
-        <w:suppressAutoHyphens w:val="true"/>
-        <w:bidi w:val="0"/>
-        <w:spacing w:lineRule="auto" w:line="240" w:before="0" w:after="0"/>
-        <w:ind w:firstLine="709"/>
-        <w:jc w:val="left"/>
-        <w:textAlignment w:val="baseline"/>
-        <w:rPr>
-          <w:rFonts w:ascii="FreeMono" w:hAnsi="FreeMono" w:eastAsia="Times New Roman" w:cs="Times New Roman"/>
-          <w:b w:val="false"/>
-          <w:bCs w:val="false"/>
-          <w:color w:val="auto"/>
-          <w:kern w:val="2"/>
-          <w:sz w:val="20"/>
-          <w:szCs w:val="20"/>
-          <w:lang w:val="ru-RU" w:eastAsia="zh-CN" w:bidi="hi-IN"/>
-        </w:rPr>
-      </w:pPr>
-      <w:r>
-        <w:rPr>
-          <w:rFonts w:eastAsia="Times New Roman" w:cs="Times New Roman" w:ascii="FreeMono" w:hAnsi="FreeMono"/>
-          <w:b w:val="false"/>
-          <w:bCs w:val="false"/>
-          <w:color w:val="auto"/>
-          <w:kern w:val="2"/>
-          <w:sz w:val="20"/>
-          <w:szCs w:val="20"/>
-          <w:lang w:val="ru-RU" w:eastAsia="zh-CN" w:bidi="hi-IN"/>
-        </w:rPr>
-      </w:r>
-    </w:p>
-    <w:p>
-      <w:pPr>
-        <w:pStyle w:val="Textbody"/>
-        <w:widowControl/>
-        <w:suppressAutoHyphens w:val="true"/>
-        <w:bidi w:val="0"/>
-        <w:spacing w:lineRule="auto" w:line="240" w:before="0" w:after="0"/>
-        <w:ind w:firstLine="709"/>
-        <w:jc w:val="left"/>
-        <w:textAlignment w:val="baseline"/>
-        <w:rPr>
-          <w:rFonts w:ascii="FreeMono" w:hAnsi="FreeMono" w:eastAsia="Times New Roman" w:cs="Times New Roman"/>
-          <w:b w:val="false"/>
-          <w:bCs w:val="false"/>
-          <w:color w:val="auto"/>
-          <w:kern w:val="2"/>
-          <w:sz w:val="20"/>
-          <w:szCs w:val="20"/>
-          <w:lang w:val="ru-RU" w:eastAsia="zh-CN" w:bidi="hi-IN"/>
-        </w:rPr>
-      </w:pPr>
-      <w:r>
-        <w:rPr>
-          <w:rFonts w:eastAsia="Times New Roman" w:cs="Times New Roman" w:ascii="FreeMono" w:hAnsi="FreeMono"/>
-          <w:b w:val="false"/>
-          <w:bCs w:val="false"/>
-          <w:color w:val="auto"/>
-          <w:kern w:val="2"/>
-          <w:sz w:val="20"/>
-          <w:szCs w:val="20"/>
-          <w:lang w:val="ru-RU" w:eastAsia="zh-CN" w:bidi="hi-IN"/>
-        </w:rPr>
         <w:t xml:space="preserve">    </w:t>
       </w:r>
       <w:r>
@@ -5438,7 +8687,7 @@
           <w:szCs w:val="20"/>
           <w:lang w:val="ru-RU" w:eastAsia="zh-CN" w:bidi="hi-IN"/>
         </w:rPr>
-        <w:t>print(f"-------------------\nРедакционное расстояние = {D[n - 1][m - 1]}. Полученна матрица редакционного расстояния:\n{print_dist(D)}")</w:t>
+        <w:t>dist = levenstein(s1, s2, costs[0], costs[1], costs[2], cursed)</w:t>
       </w:r>
     </w:p>
     <w:p>
@@ -5486,3753 +8735,7 @@
           <w:szCs w:val="20"/>
           <w:lang w:val="ru-RU" w:eastAsia="zh-CN" w:bidi="hi-IN"/>
         </w:rPr>
-        <w:t>return D</w:t>
-      </w:r>
-    </w:p>
-    <w:p>
-      <w:pPr>
-        <w:pStyle w:val="Textbody"/>
-        <w:widowControl/>
-        <w:suppressAutoHyphens w:val="true"/>
-        <w:bidi w:val="0"/>
-        <w:spacing w:lineRule="auto" w:line="240" w:before="0" w:after="0"/>
-        <w:ind w:firstLine="709"/>
-        <w:jc w:val="left"/>
-        <w:textAlignment w:val="baseline"/>
-        <w:rPr>
-          <w:rFonts w:ascii="FreeMono" w:hAnsi="FreeMono" w:eastAsia="Times New Roman" w:cs="Times New Roman"/>
-          <w:b w:val="false"/>
-          <w:bCs w:val="false"/>
-          <w:color w:val="auto"/>
-          <w:kern w:val="2"/>
-          <w:sz w:val="20"/>
-          <w:szCs w:val="20"/>
-          <w:lang w:val="ru-RU" w:eastAsia="zh-CN" w:bidi="hi-IN"/>
-        </w:rPr>
-      </w:pPr>
-      <w:r>
-        <w:rPr>
-          <w:rFonts w:eastAsia="Times New Roman" w:cs="Times New Roman" w:ascii="FreeMono" w:hAnsi="FreeMono"/>
-          <w:b w:val="false"/>
-          <w:bCs w:val="false"/>
-          <w:color w:val="auto"/>
-          <w:kern w:val="2"/>
-          <w:sz w:val="20"/>
-          <w:szCs w:val="20"/>
-          <w:lang w:val="ru-RU" w:eastAsia="zh-CN" w:bidi="hi-IN"/>
-        </w:rPr>
-      </w:r>
-    </w:p>
-    <w:p>
-      <w:pPr>
-        <w:pStyle w:val="Textbody"/>
-        <w:widowControl/>
-        <w:suppressAutoHyphens w:val="true"/>
-        <w:bidi w:val="0"/>
-        <w:spacing w:lineRule="auto" w:line="240" w:before="0" w:after="0"/>
-        <w:ind w:firstLine="709"/>
-        <w:jc w:val="left"/>
-        <w:textAlignment w:val="baseline"/>
-        <w:rPr>
-          <w:rFonts w:ascii="FreeMono" w:hAnsi="FreeMono" w:eastAsia="Times New Roman" w:cs="Times New Roman"/>
-          <w:b w:val="false"/>
-          <w:bCs w:val="false"/>
-          <w:color w:val="auto"/>
-          <w:kern w:val="2"/>
-          <w:sz w:val="20"/>
-          <w:szCs w:val="20"/>
-          <w:lang w:val="ru-RU" w:eastAsia="zh-CN" w:bidi="hi-IN"/>
-        </w:rPr>
-      </w:pPr>
-      <w:r>
-        <w:rPr>
-          <w:rFonts w:eastAsia="Times New Roman" w:cs="Times New Roman" w:ascii="FreeMono" w:hAnsi="FreeMono"/>
-          <w:b w:val="false"/>
-          <w:bCs w:val="false"/>
-          <w:color w:val="auto"/>
-          <w:kern w:val="2"/>
-          <w:sz w:val="20"/>
-          <w:szCs w:val="20"/>
-          <w:lang w:val="ru-RU" w:eastAsia="zh-CN" w:bidi="hi-IN"/>
-        </w:rPr>
-        <w:t>def redact(s1, s2, D, cursed):</w:t>
-      </w:r>
-    </w:p>
-    <w:p>
-      <w:pPr>
-        <w:pStyle w:val="Textbody"/>
-        <w:widowControl/>
-        <w:suppressAutoHyphens w:val="true"/>
-        <w:bidi w:val="0"/>
-        <w:spacing w:lineRule="auto" w:line="240" w:before="0" w:after="0"/>
-        <w:ind w:firstLine="709"/>
-        <w:jc w:val="left"/>
-        <w:textAlignment w:val="baseline"/>
-        <w:rPr>
-          <w:rFonts w:ascii="FreeMono" w:hAnsi="FreeMono" w:eastAsia="Times New Roman" w:cs="Times New Roman"/>
-          <w:b w:val="false"/>
-          <w:bCs w:val="false"/>
-          <w:color w:val="auto"/>
-          <w:kern w:val="2"/>
-          <w:sz w:val="20"/>
-          <w:szCs w:val="20"/>
-          <w:lang w:val="ru-RU" w:eastAsia="zh-CN" w:bidi="hi-IN"/>
-        </w:rPr>
-      </w:pPr>
-      <w:r>
-        <w:rPr>
-          <w:rFonts w:eastAsia="Times New Roman" w:cs="Times New Roman" w:ascii="FreeMono" w:hAnsi="FreeMono"/>
-          <w:b w:val="false"/>
-          <w:bCs w:val="false"/>
-          <w:color w:val="auto"/>
-          <w:kern w:val="2"/>
-          <w:sz w:val="20"/>
-          <w:szCs w:val="20"/>
-          <w:lang w:val="ru-RU" w:eastAsia="zh-CN" w:bidi="hi-IN"/>
-        </w:rPr>
-        <w:t xml:space="preserve">    </w:t>
-      </w:r>
-      <w:r>
-        <w:rPr>
-          <w:rFonts w:eastAsia="Times New Roman" w:cs="Times New Roman" w:ascii="FreeMono" w:hAnsi="FreeMono"/>
-          <w:b w:val="false"/>
-          <w:bCs w:val="false"/>
-          <w:color w:val="auto"/>
-          <w:kern w:val="2"/>
-          <w:sz w:val="20"/>
-          <w:szCs w:val="20"/>
-          <w:lang w:val="ru-RU" w:eastAsia="zh-CN" w:bidi="hi-IN"/>
-        </w:rPr>
-        <w:t>print(f"-------------------\nПолучим редакционное предписание для матрицы редакционного расстояния:")</w:t>
-      </w:r>
-    </w:p>
-    <w:p>
-      <w:pPr>
-        <w:pStyle w:val="Textbody"/>
-        <w:widowControl/>
-        <w:suppressAutoHyphens w:val="true"/>
-        <w:bidi w:val="0"/>
-        <w:spacing w:lineRule="auto" w:line="240" w:before="0" w:after="0"/>
-        <w:ind w:firstLine="709"/>
-        <w:jc w:val="left"/>
-        <w:textAlignment w:val="baseline"/>
-        <w:rPr>
-          <w:rFonts w:ascii="FreeMono" w:hAnsi="FreeMono" w:eastAsia="Times New Roman" w:cs="Times New Roman"/>
-          <w:b w:val="false"/>
-          <w:bCs w:val="false"/>
-          <w:color w:val="auto"/>
-          <w:kern w:val="2"/>
-          <w:sz w:val="20"/>
-          <w:szCs w:val="20"/>
-          <w:lang w:val="ru-RU" w:eastAsia="zh-CN" w:bidi="hi-IN"/>
-        </w:rPr>
-      </w:pPr>
-      <w:r>
-        <w:rPr>
-          <w:rFonts w:eastAsia="Times New Roman" w:cs="Times New Roman" w:ascii="FreeMono" w:hAnsi="FreeMono"/>
-          <w:b w:val="false"/>
-          <w:bCs w:val="false"/>
-          <w:color w:val="auto"/>
-          <w:kern w:val="2"/>
-          <w:sz w:val="20"/>
-          <w:szCs w:val="20"/>
-          <w:lang w:val="ru-RU" w:eastAsia="zh-CN" w:bidi="hi-IN"/>
-        </w:rPr>
-        <w:t xml:space="preserve">    </w:t>
-      </w:r>
-      <w:r>
-        <w:rPr>
-          <w:rFonts w:eastAsia="Times New Roman" w:cs="Times New Roman" w:ascii="FreeMono" w:hAnsi="FreeMono"/>
-          <w:b w:val="false"/>
-          <w:bCs w:val="false"/>
-          <w:color w:val="auto"/>
-          <w:kern w:val="2"/>
-          <w:sz w:val="20"/>
-          <w:szCs w:val="20"/>
-          <w:lang w:val="ru-RU" w:eastAsia="zh-CN" w:bidi="hi-IN"/>
-        </w:rPr>
-        <w:t>s1 = ' ' + s1</w:t>
-      </w:r>
-    </w:p>
-    <w:p>
-      <w:pPr>
-        <w:pStyle w:val="Textbody"/>
-        <w:widowControl/>
-        <w:suppressAutoHyphens w:val="true"/>
-        <w:bidi w:val="0"/>
-        <w:spacing w:lineRule="auto" w:line="240" w:before="0" w:after="0"/>
-        <w:ind w:firstLine="709"/>
-        <w:jc w:val="left"/>
-        <w:textAlignment w:val="baseline"/>
-        <w:rPr>
-          <w:rFonts w:ascii="FreeMono" w:hAnsi="FreeMono" w:eastAsia="Times New Roman" w:cs="Times New Roman"/>
-          <w:b w:val="false"/>
-          <w:bCs w:val="false"/>
-          <w:color w:val="auto"/>
-          <w:kern w:val="2"/>
-          <w:sz w:val="20"/>
-          <w:szCs w:val="20"/>
-          <w:lang w:val="ru-RU" w:eastAsia="zh-CN" w:bidi="hi-IN"/>
-        </w:rPr>
-      </w:pPr>
-      <w:r>
-        <w:rPr>
-          <w:rFonts w:eastAsia="Times New Roman" w:cs="Times New Roman" w:ascii="FreeMono" w:hAnsi="FreeMono"/>
-          <w:b w:val="false"/>
-          <w:bCs w:val="false"/>
-          <w:color w:val="auto"/>
-          <w:kern w:val="2"/>
-          <w:sz w:val="20"/>
-          <w:szCs w:val="20"/>
-          <w:lang w:val="ru-RU" w:eastAsia="zh-CN" w:bidi="hi-IN"/>
-        </w:rPr>
-        <w:t xml:space="preserve">    </w:t>
-      </w:r>
-      <w:r>
-        <w:rPr>
-          <w:rFonts w:eastAsia="Times New Roman" w:cs="Times New Roman" w:ascii="FreeMono" w:hAnsi="FreeMono"/>
-          <w:b w:val="false"/>
-          <w:bCs w:val="false"/>
-          <w:color w:val="auto"/>
-          <w:kern w:val="2"/>
-          <w:sz w:val="20"/>
-          <w:szCs w:val="20"/>
-          <w:lang w:val="ru-RU" w:eastAsia="zh-CN" w:bidi="hi-IN"/>
-        </w:rPr>
-        <w:t>s2 = ' ' + s2</w:t>
-      </w:r>
-    </w:p>
-    <w:p>
-      <w:pPr>
-        <w:pStyle w:val="Textbody"/>
-        <w:widowControl/>
-        <w:suppressAutoHyphens w:val="true"/>
-        <w:bidi w:val="0"/>
-        <w:spacing w:lineRule="auto" w:line="240" w:before="0" w:after="0"/>
-        <w:ind w:firstLine="709"/>
-        <w:jc w:val="left"/>
-        <w:textAlignment w:val="baseline"/>
-        <w:rPr>
-          <w:rFonts w:ascii="FreeMono" w:hAnsi="FreeMono" w:eastAsia="Times New Roman" w:cs="Times New Roman"/>
-          <w:b w:val="false"/>
-          <w:bCs w:val="false"/>
-          <w:color w:val="auto"/>
-          <w:kern w:val="2"/>
-          <w:sz w:val="20"/>
-          <w:szCs w:val="20"/>
-          <w:lang w:val="ru-RU" w:eastAsia="zh-CN" w:bidi="hi-IN"/>
-        </w:rPr>
-      </w:pPr>
-      <w:r>
-        <w:rPr>
-          <w:rFonts w:eastAsia="Times New Roman" w:cs="Times New Roman" w:ascii="FreeMono" w:hAnsi="FreeMono"/>
-          <w:b w:val="false"/>
-          <w:bCs w:val="false"/>
-          <w:color w:val="auto"/>
-          <w:kern w:val="2"/>
-          <w:sz w:val="20"/>
-          <w:szCs w:val="20"/>
-          <w:lang w:val="ru-RU" w:eastAsia="zh-CN" w:bidi="hi-IN"/>
-        </w:rPr>
-      </w:r>
-    </w:p>
-    <w:p>
-      <w:pPr>
-        <w:pStyle w:val="Textbody"/>
-        <w:widowControl/>
-        <w:suppressAutoHyphens w:val="true"/>
-        <w:bidi w:val="0"/>
-        <w:spacing w:lineRule="auto" w:line="240" w:before="0" w:after="0"/>
-        <w:ind w:firstLine="709"/>
-        <w:jc w:val="left"/>
-        <w:textAlignment w:val="baseline"/>
-        <w:rPr>
-          <w:rFonts w:ascii="FreeMono" w:hAnsi="FreeMono" w:eastAsia="Times New Roman" w:cs="Times New Roman"/>
-          <w:b w:val="false"/>
-          <w:bCs w:val="false"/>
-          <w:color w:val="auto"/>
-          <w:kern w:val="2"/>
-          <w:sz w:val="20"/>
-          <w:szCs w:val="20"/>
-          <w:lang w:val="ru-RU" w:eastAsia="zh-CN" w:bidi="hi-IN"/>
-        </w:rPr>
-      </w:pPr>
-      <w:r>
-        <w:rPr>
-          <w:rFonts w:eastAsia="Times New Roman" w:cs="Times New Roman" w:ascii="FreeMono" w:hAnsi="FreeMono"/>
-          <w:b w:val="false"/>
-          <w:bCs w:val="false"/>
-          <w:color w:val="auto"/>
-          <w:kern w:val="2"/>
-          <w:sz w:val="20"/>
-          <w:szCs w:val="20"/>
-          <w:lang w:val="ru-RU" w:eastAsia="zh-CN" w:bidi="hi-IN"/>
-        </w:rPr>
-        <w:t xml:space="preserve">    </w:t>
-      </w:r>
-      <w:r>
-        <w:rPr>
-          <w:rFonts w:eastAsia="Times New Roman" w:cs="Times New Roman" w:ascii="FreeMono" w:hAnsi="FreeMono"/>
-          <w:b w:val="false"/>
-          <w:bCs w:val="false"/>
-          <w:color w:val="auto"/>
-          <w:kern w:val="2"/>
-          <w:sz w:val="20"/>
-          <w:szCs w:val="20"/>
-          <w:lang w:val="ru-RU" w:eastAsia="zh-CN" w:bidi="hi-IN"/>
-        </w:rPr>
-        <w:t>n = len(s1)</w:t>
-      </w:r>
-    </w:p>
-    <w:p>
-      <w:pPr>
-        <w:pStyle w:val="Textbody"/>
-        <w:widowControl/>
-        <w:suppressAutoHyphens w:val="true"/>
-        <w:bidi w:val="0"/>
-        <w:spacing w:lineRule="auto" w:line="240" w:before="0" w:after="0"/>
-        <w:ind w:firstLine="709"/>
-        <w:jc w:val="left"/>
-        <w:textAlignment w:val="baseline"/>
-        <w:rPr>
-          <w:rFonts w:ascii="FreeMono" w:hAnsi="FreeMono" w:eastAsia="Times New Roman" w:cs="Times New Roman"/>
-          <w:b w:val="false"/>
-          <w:bCs w:val="false"/>
-          <w:color w:val="auto"/>
-          <w:kern w:val="2"/>
-          <w:sz w:val="20"/>
-          <w:szCs w:val="20"/>
-          <w:lang w:val="ru-RU" w:eastAsia="zh-CN" w:bidi="hi-IN"/>
-        </w:rPr>
-      </w:pPr>
-      <w:r>
-        <w:rPr>
-          <w:rFonts w:eastAsia="Times New Roman" w:cs="Times New Roman" w:ascii="FreeMono" w:hAnsi="FreeMono"/>
-          <w:b w:val="false"/>
-          <w:bCs w:val="false"/>
-          <w:color w:val="auto"/>
-          <w:kern w:val="2"/>
-          <w:sz w:val="20"/>
-          <w:szCs w:val="20"/>
-          <w:lang w:val="ru-RU" w:eastAsia="zh-CN" w:bidi="hi-IN"/>
-        </w:rPr>
-        <w:t xml:space="preserve">    </w:t>
-      </w:r>
-      <w:r>
-        <w:rPr>
-          <w:rFonts w:eastAsia="Times New Roman" w:cs="Times New Roman" w:ascii="FreeMono" w:hAnsi="FreeMono"/>
-          <w:b w:val="false"/>
-          <w:bCs w:val="false"/>
-          <w:color w:val="auto"/>
-          <w:kern w:val="2"/>
-          <w:sz w:val="20"/>
-          <w:szCs w:val="20"/>
-          <w:lang w:val="ru-RU" w:eastAsia="zh-CN" w:bidi="hi-IN"/>
-        </w:rPr>
-        <w:t>m = len(s2)</w:t>
-      </w:r>
-    </w:p>
-    <w:p>
-      <w:pPr>
-        <w:pStyle w:val="Textbody"/>
-        <w:widowControl/>
-        <w:suppressAutoHyphens w:val="true"/>
-        <w:bidi w:val="0"/>
-        <w:spacing w:lineRule="auto" w:line="240" w:before="0" w:after="0"/>
-        <w:ind w:firstLine="709"/>
-        <w:jc w:val="left"/>
-        <w:textAlignment w:val="baseline"/>
-        <w:rPr>
-          <w:rFonts w:ascii="FreeMono" w:hAnsi="FreeMono" w:eastAsia="Times New Roman" w:cs="Times New Roman"/>
-          <w:b w:val="false"/>
-          <w:bCs w:val="false"/>
-          <w:color w:val="auto"/>
-          <w:kern w:val="2"/>
-          <w:sz w:val="20"/>
-          <w:szCs w:val="20"/>
-          <w:lang w:val="ru-RU" w:eastAsia="zh-CN" w:bidi="hi-IN"/>
-        </w:rPr>
-      </w:pPr>
-      <w:r>
-        <w:rPr>
-          <w:rFonts w:eastAsia="Times New Roman" w:cs="Times New Roman" w:ascii="FreeMono" w:hAnsi="FreeMono"/>
-          <w:b w:val="false"/>
-          <w:bCs w:val="false"/>
-          <w:color w:val="auto"/>
-          <w:kern w:val="2"/>
-          <w:sz w:val="20"/>
-          <w:szCs w:val="20"/>
-          <w:lang w:val="ru-RU" w:eastAsia="zh-CN" w:bidi="hi-IN"/>
-        </w:rPr>
-      </w:r>
-    </w:p>
-    <w:p>
-      <w:pPr>
-        <w:pStyle w:val="Textbody"/>
-        <w:widowControl/>
-        <w:suppressAutoHyphens w:val="true"/>
-        <w:bidi w:val="0"/>
-        <w:spacing w:lineRule="auto" w:line="240" w:before="0" w:after="0"/>
-        <w:ind w:firstLine="709"/>
-        <w:jc w:val="left"/>
-        <w:textAlignment w:val="baseline"/>
-        <w:rPr>
-          <w:rFonts w:ascii="FreeMono" w:hAnsi="FreeMono" w:eastAsia="Times New Roman" w:cs="Times New Roman"/>
-          <w:b w:val="false"/>
-          <w:bCs w:val="false"/>
-          <w:color w:val="auto"/>
-          <w:kern w:val="2"/>
-          <w:sz w:val="20"/>
-          <w:szCs w:val="20"/>
-          <w:lang w:val="ru-RU" w:eastAsia="zh-CN" w:bidi="hi-IN"/>
-        </w:rPr>
-      </w:pPr>
-      <w:r>
-        <w:rPr>
-          <w:rFonts w:eastAsia="Times New Roman" w:cs="Times New Roman" w:ascii="FreeMono" w:hAnsi="FreeMono"/>
-          <w:b w:val="false"/>
-          <w:bCs w:val="false"/>
-          <w:color w:val="auto"/>
-          <w:kern w:val="2"/>
-          <w:sz w:val="20"/>
-          <w:szCs w:val="20"/>
-          <w:lang w:val="ru-RU" w:eastAsia="zh-CN" w:bidi="hi-IN"/>
-        </w:rPr>
-        <w:t xml:space="preserve">    </w:t>
-      </w:r>
-      <w:r>
-        <w:rPr>
-          <w:rFonts w:eastAsia="Times New Roman" w:cs="Times New Roman" w:ascii="FreeMono" w:hAnsi="FreeMono"/>
-          <w:b w:val="false"/>
-          <w:bCs w:val="false"/>
-          <w:color w:val="auto"/>
-          <w:kern w:val="2"/>
-          <w:sz w:val="20"/>
-          <w:szCs w:val="20"/>
-          <w:lang w:val="ru-RU" w:eastAsia="zh-CN" w:bidi="hi-IN"/>
-        </w:rPr>
-        <w:t>redact = ""</w:t>
-      </w:r>
-    </w:p>
-    <w:p>
-      <w:pPr>
-        <w:pStyle w:val="Textbody"/>
-        <w:widowControl/>
-        <w:suppressAutoHyphens w:val="true"/>
-        <w:bidi w:val="0"/>
-        <w:spacing w:lineRule="auto" w:line="240" w:before="0" w:after="0"/>
-        <w:ind w:firstLine="709"/>
-        <w:jc w:val="left"/>
-        <w:textAlignment w:val="baseline"/>
-        <w:rPr>
-          <w:rFonts w:ascii="FreeMono" w:hAnsi="FreeMono" w:eastAsia="Times New Roman" w:cs="Times New Roman"/>
-          <w:b w:val="false"/>
-          <w:bCs w:val="false"/>
-          <w:color w:val="auto"/>
-          <w:kern w:val="2"/>
-          <w:sz w:val="20"/>
-          <w:szCs w:val="20"/>
-          <w:lang w:val="ru-RU" w:eastAsia="zh-CN" w:bidi="hi-IN"/>
-        </w:rPr>
-      </w:pPr>
-      <w:r>
-        <w:rPr>
-          <w:rFonts w:eastAsia="Times New Roman" w:cs="Times New Roman" w:ascii="FreeMono" w:hAnsi="FreeMono"/>
-          <w:b w:val="false"/>
-          <w:bCs w:val="false"/>
-          <w:color w:val="auto"/>
-          <w:kern w:val="2"/>
-          <w:sz w:val="20"/>
-          <w:szCs w:val="20"/>
-          <w:lang w:val="ru-RU" w:eastAsia="zh-CN" w:bidi="hi-IN"/>
-        </w:rPr>
-        <w:t xml:space="preserve">    </w:t>
-      </w:r>
-      <w:r>
-        <w:rPr>
-          <w:rFonts w:eastAsia="Times New Roman" w:cs="Times New Roman" w:ascii="FreeMono" w:hAnsi="FreeMono"/>
-          <w:b w:val="false"/>
-          <w:bCs w:val="false"/>
-          <w:color w:val="auto"/>
-          <w:kern w:val="2"/>
-          <w:sz w:val="20"/>
-          <w:szCs w:val="20"/>
-          <w:lang w:val="ru-RU" w:eastAsia="zh-CN" w:bidi="hi-IN"/>
-        </w:rPr>
-        <w:t>cursed = [s1[i + 1] for i in cursed]</w:t>
-      </w:r>
-    </w:p>
-    <w:p>
-      <w:pPr>
-        <w:pStyle w:val="Textbody"/>
-        <w:widowControl/>
-        <w:suppressAutoHyphens w:val="true"/>
-        <w:bidi w:val="0"/>
-        <w:spacing w:lineRule="auto" w:line="240" w:before="0" w:after="0"/>
-        <w:ind w:firstLine="709"/>
-        <w:jc w:val="left"/>
-        <w:textAlignment w:val="baseline"/>
-        <w:rPr>
-          <w:rFonts w:ascii="FreeMono" w:hAnsi="FreeMono" w:eastAsia="Times New Roman" w:cs="Times New Roman"/>
-          <w:b w:val="false"/>
-          <w:bCs w:val="false"/>
-          <w:color w:val="auto"/>
-          <w:kern w:val="2"/>
-          <w:sz w:val="20"/>
-          <w:szCs w:val="20"/>
-          <w:lang w:val="ru-RU" w:eastAsia="zh-CN" w:bidi="hi-IN"/>
-        </w:rPr>
-      </w:pPr>
-      <w:r>
-        <w:rPr>
-          <w:rFonts w:eastAsia="Times New Roman" w:cs="Times New Roman" w:ascii="FreeMono" w:hAnsi="FreeMono"/>
-          <w:b w:val="false"/>
-          <w:bCs w:val="false"/>
-          <w:color w:val="auto"/>
-          <w:kern w:val="2"/>
-          <w:sz w:val="20"/>
-          <w:szCs w:val="20"/>
-          <w:lang w:val="ru-RU" w:eastAsia="zh-CN" w:bidi="hi-IN"/>
-        </w:rPr>
-      </w:r>
-    </w:p>
-    <w:p>
-      <w:pPr>
-        <w:pStyle w:val="Textbody"/>
-        <w:widowControl/>
-        <w:suppressAutoHyphens w:val="true"/>
-        <w:bidi w:val="0"/>
-        <w:spacing w:lineRule="auto" w:line="240" w:before="0" w:after="0"/>
-        <w:ind w:firstLine="709"/>
-        <w:jc w:val="left"/>
-        <w:textAlignment w:val="baseline"/>
-        <w:rPr>
-          <w:rFonts w:ascii="FreeMono" w:hAnsi="FreeMono" w:eastAsia="Times New Roman" w:cs="Times New Roman"/>
-          <w:b w:val="false"/>
-          <w:bCs w:val="false"/>
-          <w:color w:val="auto"/>
-          <w:kern w:val="2"/>
-          <w:sz w:val="20"/>
-          <w:szCs w:val="20"/>
-          <w:lang w:val="ru-RU" w:eastAsia="zh-CN" w:bidi="hi-IN"/>
-        </w:rPr>
-      </w:pPr>
-      <w:r>
-        <w:rPr>
-          <w:rFonts w:eastAsia="Times New Roman" w:cs="Times New Roman" w:ascii="FreeMono" w:hAnsi="FreeMono"/>
-          <w:b w:val="false"/>
-          <w:bCs w:val="false"/>
-          <w:color w:val="auto"/>
-          <w:kern w:val="2"/>
-          <w:sz w:val="20"/>
-          <w:szCs w:val="20"/>
-          <w:lang w:val="ru-RU" w:eastAsia="zh-CN" w:bidi="hi-IN"/>
-        </w:rPr>
-        <w:t xml:space="preserve">    </w:t>
-      </w:r>
-      <w:r>
-        <w:rPr>
-          <w:rFonts w:eastAsia="Times New Roman" w:cs="Times New Roman" w:ascii="FreeMono" w:hAnsi="FreeMono"/>
-          <w:b w:val="false"/>
-          <w:bCs w:val="false"/>
-          <w:color w:val="auto"/>
-          <w:kern w:val="2"/>
-          <w:sz w:val="20"/>
-          <w:szCs w:val="20"/>
-          <w:lang w:val="ru-RU" w:eastAsia="zh-CN" w:bidi="hi-IN"/>
-        </w:rPr>
-        <w:t>y, x = n - 1, m - 1</w:t>
-      </w:r>
-    </w:p>
-    <w:p>
-      <w:pPr>
-        <w:pStyle w:val="Textbody"/>
-        <w:widowControl/>
-        <w:suppressAutoHyphens w:val="true"/>
-        <w:bidi w:val="0"/>
-        <w:spacing w:lineRule="auto" w:line="240" w:before="0" w:after="0"/>
-        <w:ind w:firstLine="709"/>
-        <w:jc w:val="left"/>
-        <w:textAlignment w:val="baseline"/>
-        <w:rPr>
-          <w:rFonts w:ascii="FreeMono" w:hAnsi="FreeMono" w:eastAsia="Times New Roman" w:cs="Times New Roman"/>
-          <w:b w:val="false"/>
-          <w:bCs w:val="false"/>
-          <w:color w:val="auto"/>
-          <w:kern w:val="2"/>
-          <w:sz w:val="20"/>
-          <w:szCs w:val="20"/>
-          <w:lang w:val="ru-RU" w:eastAsia="zh-CN" w:bidi="hi-IN"/>
-        </w:rPr>
-      </w:pPr>
-      <w:r>
-        <w:rPr>
-          <w:rFonts w:eastAsia="Times New Roman" w:cs="Times New Roman" w:ascii="FreeMono" w:hAnsi="FreeMono"/>
-          <w:b w:val="false"/>
-          <w:bCs w:val="false"/>
-          <w:color w:val="auto"/>
-          <w:kern w:val="2"/>
-          <w:sz w:val="20"/>
-          <w:szCs w:val="20"/>
-          <w:lang w:val="ru-RU" w:eastAsia="zh-CN" w:bidi="hi-IN"/>
-        </w:rPr>
-      </w:r>
-    </w:p>
-    <w:p>
-      <w:pPr>
-        <w:pStyle w:val="Textbody"/>
-        <w:widowControl/>
-        <w:suppressAutoHyphens w:val="true"/>
-        <w:bidi w:val="0"/>
-        <w:spacing w:lineRule="auto" w:line="240" w:before="0" w:after="0"/>
-        <w:ind w:firstLine="709"/>
-        <w:jc w:val="left"/>
-        <w:textAlignment w:val="baseline"/>
-        <w:rPr>
-          <w:rFonts w:ascii="FreeMono" w:hAnsi="FreeMono" w:eastAsia="Times New Roman" w:cs="Times New Roman"/>
-          <w:b w:val="false"/>
-          <w:bCs w:val="false"/>
-          <w:color w:val="auto"/>
-          <w:kern w:val="2"/>
-          <w:sz w:val="20"/>
-          <w:szCs w:val="20"/>
-          <w:lang w:val="ru-RU" w:eastAsia="zh-CN" w:bidi="hi-IN"/>
-        </w:rPr>
-      </w:pPr>
-      <w:r>
-        <w:rPr>
-          <w:rFonts w:eastAsia="Times New Roman" w:cs="Times New Roman" w:ascii="FreeMono" w:hAnsi="FreeMono"/>
-          <w:b w:val="false"/>
-          <w:bCs w:val="false"/>
-          <w:color w:val="auto"/>
-          <w:kern w:val="2"/>
-          <w:sz w:val="20"/>
-          <w:szCs w:val="20"/>
-          <w:lang w:val="ru-RU" w:eastAsia="zh-CN" w:bidi="hi-IN"/>
-        </w:rPr>
-        <w:t xml:space="preserve">    </w:t>
-      </w:r>
-      <w:r>
-        <w:rPr>
-          <w:rFonts w:eastAsia="Times New Roman" w:cs="Times New Roman" w:ascii="FreeMono" w:hAnsi="FreeMono"/>
-          <w:b w:val="false"/>
-          <w:bCs w:val="false"/>
-          <w:color w:val="auto"/>
-          <w:kern w:val="2"/>
-          <w:sz w:val="20"/>
-          <w:szCs w:val="20"/>
-          <w:lang w:val="ru-RU" w:eastAsia="zh-CN" w:bidi="hi-IN"/>
-        </w:rPr>
-        <w:t>while y &gt; 0 or x &gt; 0:</w:t>
-      </w:r>
-    </w:p>
-    <w:p>
-      <w:pPr>
-        <w:pStyle w:val="Textbody"/>
-        <w:widowControl/>
-        <w:suppressAutoHyphens w:val="true"/>
-        <w:bidi w:val="0"/>
-        <w:spacing w:lineRule="auto" w:line="240" w:before="0" w:after="0"/>
-        <w:ind w:firstLine="709"/>
-        <w:jc w:val="left"/>
-        <w:textAlignment w:val="baseline"/>
-        <w:rPr>
-          <w:rFonts w:ascii="FreeMono" w:hAnsi="FreeMono" w:eastAsia="Times New Roman" w:cs="Times New Roman"/>
-          <w:b w:val="false"/>
-          <w:bCs w:val="false"/>
-          <w:color w:val="auto"/>
-          <w:kern w:val="2"/>
-          <w:sz w:val="20"/>
-          <w:szCs w:val="20"/>
-          <w:lang w:val="ru-RU" w:eastAsia="zh-CN" w:bidi="hi-IN"/>
-        </w:rPr>
-      </w:pPr>
-      <w:r>
-        <w:rPr>
-          <w:rFonts w:eastAsia="Times New Roman" w:cs="Times New Roman" w:ascii="FreeMono" w:hAnsi="FreeMono"/>
-          <w:b w:val="false"/>
-          <w:bCs w:val="false"/>
-          <w:color w:val="auto"/>
-          <w:kern w:val="2"/>
-          <w:sz w:val="20"/>
-          <w:szCs w:val="20"/>
-          <w:lang w:val="ru-RU" w:eastAsia="zh-CN" w:bidi="hi-IN"/>
-        </w:rPr>
-        <w:t xml:space="preserve">        </w:t>
-      </w:r>
-      <w:r>
-        <w:rPr>
-          <w:rFonts w:eastAsia="Times New Roman" w:cs="Times New Roman" w:ascii="FreeMono" w:hAnsi="FreeMono"/>
-          <w:b w:val="false"/>
-          <w:bCs w:val="false"/>
-          <w:color w:val="auto"/>
-          <w:kern w:val="2"/>
-          <w:sz w:val="20"/>
-          <w:szCs w:val="20"/>
-          <w:lang w:val="ru-RU" w:eastAsia="zh-CN" w:bidi="hi-IN"/>
-        </w:rPr>
-        <w:t>if y &lt;= 0 or x &lt;= 0:</w:t>
-      </w:r>
-    </w:p>
-    <w:p>
-      <w:pPr>
-        <w:pStyle w:val="Textbody"/>
-        <w:widowControl/>
-        <w:suppressAutoHyphens w:val="true"/>
-        <w:bidi w:val="0"/>
-        <w:spacing w:lineRule="auto" w:line="240" w:before="0" w:after="0"/>
-        <w:ind w:firstLine="709"/>
-        <w:jc w:val="left"/>
-        <w:textAlignment w:val="baseline"/>
-        <w:rPr>
-          <w:rFonts w:ascii="FreeMono" w:hAnsi="FreeMono" w:eastAsia="Times New Roman" w:cs="Times New Roman"/>
-          <w:b w:val="false"/>
-          <w:bCs w:val="false"/>
-          <w:color w:val="auto"/>
-          <w:kern w:val="2"/>
-          <w:sz w:val="20"/>
-          <w:szCs w:val="20"/>
-          <w:lang w:val="ru-RU" w:eastAsia="zh-CN" w:bidi="hi-IN"/>
-        </w:rPr>
-      </w:pPr>
-      <w:r>
-        <w:rPr>
-          <w:rFonts w:eastAsia="Times New Roman" w:cs="Times New Roman" w:ascii="FreeMono" w:hAnsi="FreeMono"/>
-          <w:b w:val="false"/>
-          <w:bCs w:val="false"/>
-          <w:color w:val="auto"/>
-          <w:kern w:val="2"/>
-          <w:sz w:val="20"/>
-          <w:szCs w:val="20"/>
-          <w:lang w:val="ru-RU" w:eastAsia="zh-CN" w:bidi="hi-IN"/>
-        </w:rPr>
-        <w:t xml:space="preserve">            </w:t>
-      </w:r>
-      <w:r>
-        <w:rPr>
-          <w:rFonts w:eastAsia="Times New Roman" w:cs="Times New Roman" w:ascii="FreeMono" w:hAnsi="FreeMono"/>
-          <w:b w:val="false"/>
-          <w:bCs w:val="false"/>
-          <w:color w:val="auto"/>
-          <w:kern w:val="2"/>
-          <w:sz w:val="20"/>
-          <w:szCs w:val="20"/>
-          <w:lang w:val="ru-RU" w:eastAsia="zh-CN" w:bidi="hi-IN"/>
-        </w:rPr>
-        <w:t>print(f"-------------------\nПреобразовать строку {s1[1:]} к строке {s2[1:]} невозможно.")</w:t>
-      </w:r>
-    </w:p>
-    <w:p>
-      <w:pPr>
-        <w:pStyle w:val="Textbody"/>
-        <w:widowControl/>
-        <w:suppressAutoHyphens w:val="true"/>
-        <w:bidi w:val="0"/>
-        <w:spacing w:lineRule="auto" w:line="240" w:before="0" w:after="0"/>
-        <w:ind w:firstLine="709"/>
-        <w:jc w:val="left"/>
-        <w:textAlignment w:val="baseline"/>
-        <w:rPr>
-          <w:rFonts w:ascii="FreeMono" w:hAnsi="FreeMono" w:eastAsia="Times New Roman" w:cs="Times New Roman"/>
-          <w:b w:val="false"/>
-          <w:bCs w:val="false"/>
-          <w:color w:val="auto"/>
-          <w:kern w:val="2"/>
-          <w:sz w:val="20"/>
-          <w:szCs w:val="20"/>
-          <w:lang w:val="ru-RU" w:eastAsia="zh-CN" w:bidi="hi-IN"/>
-        </w:rPr>
-      </w:pPr>
-      <w:r>
-        <w:rPr>
-          <w:rFonts w:eastAsia="Times New Roman" w:cs="Times New Roman" w:ascii="FreeMono" w:hAnsi="FreeMono"/>
-          <w:b w:val="false"/>
-          <w:bCs w:val="false"/>
-          <w:color w:val="auto"/>
-          <w:kern w:val="2"/>
-          <w:sz w:val="20"/>
-          <w:szCs w:val="20"/>
-          <w:lang w:val="ru-RU" w:eastAsia="zh-CN" w:bidi="hi-IN"/>
-        </w:rPr>
-        <w:t xml:space="preserve">            </w:t>
-      </w:r>
-      <w:r>
-        <w:rPr>
-          <w:rFonts w:eastAsia="Times New Roman" w:cs="Times New Roman" w:ascii="FreeMono" w:hAnsi="FreeMono"/>
-          <w:b w:val="false"/>
-          <w:bCs w:val="false"/>
-          <w:color w:val="auto"/>
-          <w:kern w:val="2"/>
-          <w:sz w:val="20"/>
-          <w:szCs w:val="20"/>
-          <w:lang w:val="ru-RU" w:eastAsia="zh-CN" w:bidi="hi-IN"/>
-        </w:rPr>
-        <w:t>return</w:t>
-      </w:r>
-    </w:p>
-    <w:p>
-      <w:pPr>
-        <w:pStyle w:val="Textbody"/>
-        <w:widowControl/>
-        <w:suppressAutoHyphens w:val="true"/>
-        <w:bidi w:val="0"/>
-        <w:spacing w:lineRule="auto" w:line="240" w:before="0" w:after="0"/>
-        <w:ind w:firstLine="709"/>
-        <w:jc w:val="left"/>
-        <w:textAlignment w:val="baseline"/>
-        <w:rPr>
-          <w:rFonts w:ascii="FreeMono" w:hAnsi="FreeMono" w:eastAsia="Times New Roman" w:cs="Times New Roman"/>
-          <w:b w:val="false"/>
-          <w:bCs w:val="false"/>
-          <w:color w:val="auto"/>
-          <w:kern w:val="2"/>
-          <w:sz w:val="20"/>
-          <w:szCs w:val="20"/>
-          <w:lang w:val="ru-RU" w:eastAsia="zh-CN" w:bidi="hi-IN"/>
-        </w:rPr>
-      </w:pPr>
-      <w:r>
-        <w:rPr>
-          <w:rFonts w:eastAsia="Times New Roman" w:cs="Times New Roman" w:ascii="FreeMono" w:hAnsi="FreeMono"/>
-          <w:b w:val="false"/>
-          <w:bCs w:val="false"/>
-          <w:color w:val="auto"/>
-          <w:kern w:val="2"/>
-          <w:sz w:val="20"/>
-          <w:szCs w:val="20"/>
-          <w:lang w:val="ru-RU" w:eastAsia="zh-CN" w:bidi="hi-IN"/>
-        </w:rPr>
-      </w:r>
-    </w:p>
-    <w:p>
-      <w:pPr>
-        <w:pStyle w:val="Textbody"/>
-        <w:widowControl/>
-        <w:suppressAutoHyphens w:val="true"/>
-        <w:bidi w:val="0"/>
-        <w:spacing w:lineRule="auto" w:line="240" w:before="0" w:after="0"/>
-        <w:ind w:firstLine="709"/>
-        <w:jc w:val="left"/>
-        <w:textAlignment w:val="baseline"/>
-        <w:rPr>
-          <w:rFonts w:ascii="FreeMono" w:hAnsi="FreeMono" w:eastAsia="Times New Roman" w:cs="Times New Roman"/>
-          <w:b w:val="false"/>
-          <w:bCs w:val="false"/>
-          <w:color w:val="auto"/>
-          <w:kern w:val="2"/>
-          <w:sz w:val="20"/>
-          <w:szCs w:val="20"/>
-          <w:lang w:val="ru-RU" w:eastAsia="zh-CN" w:bidi="hi-IN"/>
-        </w:rPr>
-      </w:pPr>
-      <w:r>
-        <w:rPr>
-          <w:rFonts w:eastAsia="Times New Roman" w:cs="Times New Roman" w:ascii="FreeMono" w:hAnsi="FreeMono"/>
-          <w:b w:val="false"/>
-          <w:bCs w:val="false"/>
-          <w:color w:val="auto"/>
-          <w:kern w:val="2"/>
-          <w:sz w:val="20"/>
-          <w:szCs w:val="20"/>
-          <w:lang w:val="ru-RU" w:eastAsia="zh-CN" w:bidi="hi-IN"/>
-        </w:rPr>
-        <w:t xml:space="preserve">        </w:t>
-      </w:r>
-      <w:r>
-        <w:rPr>
-          <w:rFonts w:eastAsia="Times New Roman" w:cs="Times New Roman" w:ascii="FreeMono" w:hAnsi="FreeMono"/>
-          <w:b w:val="false"/>
-          <w:bCs w:val="false"/>
-          <w:color w:val="auto"/>
-          <w:kern w:val="2"/>
-          <w:sz w:val="20"/>
-          <w:szCs w:val="20"/>
-          <w:lang w:val="ru-RU" w:eastAsia="zh-CN" w:bidi="hi-IN"/>
-        </w:rPr>
-        <w:t>delete, insert, replace = D[y - 1][x], D[y][x - 1], D[y - 1][x - 1]</w:t>
-      </w:r>
-    </w:p>
-    <w:p>
-      <w:pPr>
-        <w:pStyle w:val="Textbody"/>
-        <w:widowControl/>
-        <w:suppressAutoHyphens w:val="true"/>
-        <w:bidi w:val="0"/>
-        <w:spacing w:lineRule="auto" w:line="240" w:before="0" w:after="0"/>
-        <w:ind w:firstLine="709"/>
-        <w:jc w:val="left"/>
-        <w:textAlignment w:val="baseline"/>
-        <w:rPr>
-          <w:rFonts w:ascii="FreeMono" w:hAnsi="FreeMono" w:eastAsia="Times New Roman" w:cs="Times New Roman"/>
-          <w:b w:val="false"/>
-          <w:bCs w:val="false"/>
-          <w:color w:val="auto"/>
-          <w:kern w:val="2"/>
-          <w:sz w:val="20"/>
-          <w:szCs w:val="20"/>
-          <w:lang w:val="ru-RU" w:eastAsia="zh-CN" w:bidi="hi-IN"/>
-        </w:rPr>
-      </w:pPr>
-      <w:r>
-        <w:rPr>
-          <w:rFonts w:eastAsia="Times New Roman" w:cs="Times New Roman" w:ascii="FreeMono" w:hAnsi="FreeMono"/>
-          <w:b w:val="false"/>
-          <w:bCs w:val="false"/>
-          <w:color w:val="auto"/>
-          <w:kern w:val="2"/>
-          <w:sz w:val="20"/>
-          <w:szCs w:val="20"/>
-          <w:lang w:val="ru-RU" w:eastAsia="zh-CN" w:bidi="hi-IN"/>
-        </w:rPr>
-        <w:t xml:space="preserve">        </w:t>
-      </w:r>
-      <w:r>
-        <w:rPr>
-          <w:rFonts w:eastAsia="Times New Roman" w:cs="Times New Roman" w:ascii="FreeMono" w:hAnsi="FreeMono"/>
-          <w:b w:val="false"/>
-          <w:bCs w:val="false"/>
-          <w:color w:val="auto"/>
-          <w:kern w:val="2"/>
-          <w:sz w:val="20"/>
-          <w:szCs w:val="20"/>
-          <w:lang w:val="ru-RU" w:eastAsia="zh-CN" w:bidi="hi-IN"/>
-        </w:rPr>
-        <w:t>min_operation = min(insert, delete, replace)</w:t>
-      </w:r>
-    </w:p>
-    <w:p>
-      <w:pPr>
-        <w:pStyle w:val="Textbody"/>
-        <w:widowControl/>
-        <w:suppressAutoHyphens w:val="true"/>
-        <w:bidi w:val="0"/>
-        <w:spacing w:lineRule="auto" w:line="240" w:before="0" w:after="0"/>
-        <w:ind w:firstLine="709"/>
-        <w:jc w:val="left"/>
-        <w:textAlignment w:val="baseline"/>
-        <w:rPr>
-          <w:rFonts w:ascii="FreeMono" w:hAnsi="FreeMono" w:eastAsia="Times New Roman" w:cs="Times New Roman"/>
-          <w:b w:val="false"/>
-          <w:bCs w:val="false"/>
-          <w:color w:val="auto"/>
-          <w:kern w:val="2"/>
-          <w:sz w:val="20"/>
-          <w:szCs w:val="20"/>
-          <w:lang w:val="ru-RU" w:eastAsia="zh-CN" w:bidi="hi-IN"/>
-        </w:rPr>
-      </w:pPr>
-      <w:r>
-        <w:rPr>
-          <w:rFonts w:eastAsia="Times New Roman" w:cs="Times New Roman" w:ascii="FreeMono" w:hAnsi="FreeMono"/>
-          <w:b w:val="false"/>
-          <w:bCs w:val="false"/>
-          <w:color w:val="auto"/>
-          <w:kern w:val="2"/>
-          <w:sz w:val="20"/>
-          <w:szCs w:val="20"/>
-          <w:lang w:val="ru-RU" w:eastAsia="zh-CN" w:bidi="hi-IN"/>
-        </w:rPr>
-      </w:r>
-    </w:p>
-    <w:p>
-      <w:pPr>
-        <w:pStyle w:val="Textbody"/>
-        <w:widowControl/>
-        <w:suppressAutoHyphens w:val="true"/>
-        <w:bidi w:val="0"/>
-        <w:spacing w:lineRule="auto" w:line="240" w:before="0" w:after="0"/>
-        <w:ind w:firstLine="709"/>
-        <w:jc w:val="left"/>
-        <w:textAlignment w:val="baseline"/>
-        <w:rPr>
-          <w:rFonts w:ascii="FreeMono" w:hAnsi="FreeMono" w:eastAsia="Times New Roman" w:cs="Times New Roman"/>
-          <w:b w:val="false"/>
-          <w:bCs w:val="false"/>
-          <w:color w:val="auto"/>
-          <w:kern w:val="2"/>
-          <w:sz w:val="20"/>
-          <w:szCs w:val="20"/>
-          <w:lang w:val="ru-RU" w:eastAsia="zh-CN" w:bidi="hi-IN"/>
-        </w:rPr>
-      </w:pPr>
-      <w:r>
-        <w:rPr>
-          <w:rFonts w:eastAsia="Times New Roman" w:cs="Times New Roman" w:ascii="FreeMono" w:hAnsi="FreeMono"/>
-          <w:b w:val="false"/>
-          <w:bCs w:val="false"/>
-          <w:color w:val="auto"/>
-          <w:kern w:val="2"/>
-          <w:sz w:val="20"/>
-          <w:szCs w:val="20"/>
-          <w:lang w:val="ru-RU" w:eastAsia="zh-CN" w:bidi="hi-IN"/>
-        </w:rPr>
-        <w:t xml:space="preserve">        </w:t>
-      </w:r>
-      <w:r>
-        <w:rPr>
-          <w:rFonts w:eastAsia="Times New Roman" w:cs="Times New Roman" w:ascii="FreeMono" w:hAnsi="FreeMono"/>
-          <w:b w:val="false"/>
-          <w:bCs w:val="false"/>
-          <w:color w:val="auto"/>
-          <w:kern w:val="2"/>
-          <w:sz w:val="20"/>
-          <w:szCs w:val="20"/>
-          <w:lang w:val="ru-RU" w:eastAsia="zh-CN" w:bidi="hi-IN"/>
-        </w:rPr>
-        <w:t>print(f"-------------------\nСравним буквы '{s1[y]}' из слова '{s1[1:]}' и '{s2[x]}' из слова '{s2[1:]}'.")</w:t>
-      </w:r>
-    </w:p>
-    <w:p>
-      <w:pPr>
-        <w:pStyle w:val="Textbody"/>
-        <w:widowControl/>
-        <w:suppressAutoHyphens w:val="true"/>
-        <w:bidi w:val="0"/>
-        <w:spacing w:lineRule="auto" w:line="240" w:before="0" w:after="0"/>
-        <w:ind w:firstLine="709"/>
-        <w:jc w:val="left"/>
-        <w:textAlignment w:val="baseline"/>
-        <w:rPr>
-          <w:rFonts w:ascii="FreeMono" w:hAnsi="FreeMono" w:eastAsia="Times New Roman" w:cs="Times New Roman"/>
-          <w:b w:val="false"/>
-          <w:bCs w:val="false"/>
-          <w:color w:val="auto"/>
-          <w:kern w:val="2"/>
-          <w:sz w:val="20"/>
-          <w:szCs w:val="20"/>
-          <w:lang w:val="ru-RU" w:eastAsia="zh-CN" w:bidi="hi-IN"/>
-        </w:rPr>
-      </w:pPr>
-      <w:r>
-        <w:rPr>
-          <w:rFonts w:eastAsia="Times New Roman" w:cs="Times New Roman" w:ascii="FreeMono" w:hAnsi="FreeMono"/>
-          <w:b w:val="false"/>
-          <w:bCs w:val="false"/>
-          <w:color w:val="auto"/>
-          <w:kern w:val="2"/>
-          <w:sz w:val="20"/>
-          <w:szCs w:val="20"/>
-          <w:lang w:val="ru-RU" w:eastAsia="zh-CN" w:bidi="hi-IN"/>
-        </w:rPr>
-        <w:t xml:space="preserve">        </w:t>
-      </w:r>
-      <w:r>
-        <w:rPr>
-          <w:rFonts w:eastAsia="Times New Roman" w:cs="Times New Roman" w:ascii="FreeMono" w:hAnsi="FreeMono"/>
-          <w:b w:val="false"/>
-          <w:bCs w:val="false"/>
-          <w:color w:val="auto"/>
-          <w:kern w:val="2"/>
-          <w:sz w:val="20"/>
-          <w:szCs w:val="20"/>
-          <w:lang w:val="ru-RU" w:eastAsia="zh-CN" w:bidi="hi-IN"/>
-        </w:rPr>
-        <w:t>print(f"\tСтоимость вставки символа: {insert}.\n\tСтоимость удаления символа: {delete}.\n\t" \</w:t>
-      </w:r>
-    </w:p>
-    <w:p>
-      <w:pPr>
-        <w:pStyle w:val="Textbody"/>
-        <w:widowControl/>
-        <w:suppressAutoHyphens w:val="true"/>
-        <w:bidi w:val="0"/>
-        <w:spacing w:lineRule="auto" w:line="240" w:before="0" w:after="0"/>
-        <w:ind w:firstLine="709"/>
-        <w:jc w:val="left"/>
-        <w:textAlignment w:val="baseline"/>
-        <w:rPr>
-          <w:rFonts w:ascii="FreeMono" w:hAnsi="FreeMono" w:eastAsia="Times New Roman" w:cs="Times New Roman"/>
-          <w:b w:val="false"/>
-          <w:bCs w:val="false"/>
-          <w:color w:val="auto"/>
-          <w:kern w:val="2"/>
-          <w:sz w:val="20"/>
-          <w:szCs w:val="20"/>
-          <w:lang w:val="ru-RU" w:eastAsia="zh-CN" w:bidi="hi-IN"/>
-        </w:rPr>
-      </w:pPr>
-      <w:r>
-        <w:rPr>
-          <w:rFonts w:eastAsia="Times New Roman" w:cs="Times New Roman" w:ascii="FreeMono" w:hAnsi="FreeMono"/>
-          <w:b w:val="false"/>
-          <w:bCs w:val="false"/>
-          <w:color w:val="auto"/>
-          <w:kern w:val="2"/>
-          <w:sz w:val="20"/>
-          <w:szCs w:val="20"/>
-          <w:lang w:val="ru-RU" w:eastAsia="zh-CN" w:bidi="hi-IN"/>
-        </w:rPr>
-        <w:t xml:space="preserve">                </w:t>
-      </w:r>
-      <w:r>
-        <w:rPr>
-          <w:rFonts w:eastAsia="Times New Roman" w:cs="Times New Roman" w:ascii="FreeMono" w:hAnsi="FreeMono"/>
-          <w:b w:val="false"/>
-          <w:bCs w:val="false"/>
-          <w:color w:val="auto"/>
-          <w:kern w:val="2"/>
-          <w:sz w:val="20"/>
-          <w:szCs w:val="20"/>
-          <w:lang w:val="ru-RU" w:eastAsia="zh-CN" w:bidi="hi-IN"/>
-        </w:rPr>
-        <w:t>f"Стоимость замены символа: {replace}.\n\t=&gt; Наименьшая стоимость = {min_operation}.")</w:t>
-      </w:r>
-    </w:p>
-    <w:p>
-      <w:pPr>
-        <w:pStyle w:val="Textbody"/>
-        <w:widowControl/>
-        <w:suppressAutoHyphens w:val="true"/>
-        <w:bidi w:val="0"/>
-        <w:spacing w:lineRule="auto" w:line="240" w:before="0" w:after="0"/>
-        <w:ind w:firstLine="709"/>
-        <w:jc w:val="left"/>
-        <w:textAlignment w:val="baseline"/>
-        <w:rPr>
-          <w:rFonts w:ascii="FreeMono" w:hAnsi="FreeMono" w:eastAsia="Times New Roman" w:cs="Times New Roman"/>
-          <w:b w:val="false"/>
-          <w:bCs w:val="false"/>
-          <w:color w:val="auto"/>
-          <w:kern w:val="2"/>
-          <w:sz w:val="20"/>
-          <w:szCs w:val="20"/>
-          <w:lang w:val="ru-RU" w:eastAsia="zh-CN" w:bidi="hi-IN"/>
-        </w:rPr>
-      </w:pPr>
-      <w:r>
-        <w:rPr>
-          <w:rFonts w:eastAsia="Times New Roman" w:cs="Times New Roman" w:ascii="FreeMono" w:hAnsi="FreeMono"/>
-          <w:b w:val="false"/>
-          <w:bCs w:val="false"/>
-          <w:color w:val="auto"/>
-          <w:kern w:val="2"/>
-          <w:sz w:val="20"/>
-          <w:szCs w:val="20"/>
-          <w:lang w:val="ru-RU" w:eastAsia="zh-CN" w:bidi="hi-IN"/>
-        </w:rPr>
-      </w:r>
-    </w:p>
-    <w:p>
-      <w:pPr>
-        <w:pStyle w:val="Textbody"/>
-        <w:widowControl/>
-        <w:suppressAutoHyphens w:val="true"/>
-        <w:bidi w:val="0"/>
-        <w:spacing w:lineRule="auto" w:line="240" w:before="0" w:after="0"/>
-        <w:ind w:firstLine="709"/>
-        <w:jc w:val="left"/>
-        <w:textAlignment w:val="baseline"/>
-        <w:rPr>
-          <w:rFonts w:ascii="FreeMono" w:hAnsi="FreeMono" w:eastAsia="Times New Roman" w:cs="Times New Roman"/>
-          <w:b w:val="false"/>
-          <w:bCs w:val="false"/>
-          <w:color w:val="auto"/>
-          <w:kern w:val="2"/>
-          <w:sz w:val="20"/>
-          <w:szCs w:val="20"/>
-          <w:lang w:val="ru-RU" w:eastAsia="zh-CN" w:bidi="hi-IN"/>
-        </w:rPr>
-      </w:pPr>
-      <w:r>
-        <w:rPr>
-          <w:rFonts w:eastAsia="Times New Roman" w:cs="Times New Roman" w:ascii="FreeMono" w:hAnsi="FreeMono"/>
-          <w:b w:val="false"/>
-          <w:bCs w:val="false"/>
-          <w:color w:val="auto"/>
-          <w:kern w:val="2"/>
-          <w:sz w:val="20"/>
-          <w:szCs w:val="20"/>
-          <w:lang w:val="ru-RU" w:eastAsia="zh-CN" w:bidi="hi-IN"/>
-        </w:rPr>
-        <w:t xml:space="preserve">        </w:t>
-      </w:r>
-      <w:r>
-        <w:rPr>
-          <w:rFonts w:eastAsia="Times New Roman" w:cs="Times New Roman" w:ascii="FreeMono" w:hAnsi="FreeMono"/>
-          <w:b w:val="false"/>
-          <w:bCs w:val="false"/>
-          <w:color w:val="auto"/>
-          <w:kern w:val="2"/>
-          <w:sz w:val="20"/>
-          <w:szCs w:val="20"/>
-          <w:lang w:val="ru-RU" w:eastAsia="zh-CN" w:bidi="hi-IN"/>
-        </w:rPr>
-        <w:t>if s1[y] in cursed:</w:t>
-      </w:r>
-    </w:p>
-    <w:p>
-      <w:pPr>
-        <w:pStyle w:val="Textbody"/>
-        <w:widowControl/>
-        <w:suppressAutoHyphens w:val="true"/>
-        <w:bidi w:val="0"/>
-        <w:spacing w:lineRule="auto" w:line="240" w:before="0" w:after="0"/>
-        <w:ind w:firstLine="709"/>
-        <w:jc w:val="left"/>
-        <w:textAlignment w:val="baseline"/>
-        <w:rPr>
-          <w:rFonts w:ascii="FreeMono" w:hAnsi="FreeMono" w:eastAsia="Times New Roman" w:cs="Times New Roman"/>
-          <w:b w:val="false"/>
-          <w:bCs w:val="false"/>
-          <w:color w:val="auto"/>
-          <w:kern w:val="2"/>
-          <w:sz w:val="20"/>
-          <w:szCs w:val="20"/>
-          <w:lang w:val="ru-RU" w:eastAsia="zh-CN" w:bidi="hi-IN"/>
-        </w:rPr>
-      </w:pPr>
-      <w:r>
-        <w:rPr>
-          <w:rFonts w:eastAsia="Times New Roman" w:cs="Times New Roman" w:ascii="FreeMono" w:hAnsi="FreeMono"/>
-          <w:b w:val="false"/>
-          <w:bCs w:val="false"/>
-          <w:color w:val="auto"/>
-          <w:kern w:val="2"/>
-          <w:sz w:val="20"/>
-          <w:szCs w:val="20"/>
-          <w:lang w:val="ru-RU" w:eastAsia="zh-CN" w:bidi="hi-IN"/>
-        </w:rPr>
-        <w:t xml:space="preserve">            </w:t>
-      </w:r>
-      <w:r>
-        <w:rPr>
-          <w:rFonts w:eastAsia="Times New Roman" w:cs="Times New Roman" w:ascii="FreeMono" w:hAnsi="FreeMono"/>
-          <w:b w:val="false"/>
-          <w:bCs w:val="false"/>
-          <w:color w:val="auto"/>
-          <w:kern w:val="2"/>
-          <w:sz w:val="20"/>
-          <w:szCs w:val="20"/>
-          <w:lang w:val="ru-RU" w:eastAsia="zh-CN" w:bidi="hi-IN"/>
-        </w:rPr>
-        <w:t>if s1[y].upper() == 'U':</w:t>
-      </w:r>
-    </w:p>
-    <w:p>
-      <w:pPr>
-        <w:pStyle w:val="Textbody"/>
-        <w:widowControl/>
-        <w:suppressAutoHyphens w:val="true"/>
-        <w:bidi w:val="0"/>
-        <w:spacing w:lineRule="auto" w:line="240" w:before="0" w:after="0"/>
-        <w:ind w:firstLine="709"/>
-        <w:jc w:val="left"/>
-        <w:textAlignment w:val="baseline"/>
-        <w:rPr>
-          <w:rFonts w:ascii="FreeMono" w:hAnsi="FreeMono" w:eastAsia="Times New Roman" w:cs="Times New Roman"/>
-          <w:b w:val="false"/>
-          <w:bCs w:val="false"/>
-          <w:color w:val="auto"/>
-          <w:kern w:val="2"/>
-          <w:sz w:val="20"/>
-          <w:szCs w:val="20"/>
-          <w:lang w:val="ru-RU" w:eastAsia="zh-CN" w:bidi="hi-IN"/>
-        </w:rPr>
-      </w:pPr>
-      <w:r>
-        <w:rPr>
-          <w:rFonts w:eastAsia="Times New Roman" w:cs="Times New Roman" w:ascii="FreeMono" w:hAnsi="FreeMono"/>
-          <w:b w:val="false"/>
-          <w:bCs w:val="false"/>
-          <w:color w:val="auto"/>
-          <w:kern w:val="2"/>
-          <w:sz w:val="20"/>
-          <w:szCs w:val="20"/>
-          <w:lang w:val="ru-RU" w:eastAsia="zh-CN" w:bidi="hi-IN"/>
-        </w:rPr>
-        <w:t xml:space="preserve">                </w:t>
-      </w:r>
-      <w:r>
-        <w:rPr>
-          <w:rFonts w:eastAsia="Times New Roman" w:cs="Times New Roman" w:ascii="FreeMono" w:hAnsi="FreeMono"/>
-          <w:b w:val="false"/>
-          <w:bCs w:val="false"/>
-          <w:color w:val="auto"/>
-          <w:kern w:val="2"/>
-          <w:sz w:val="20"/>
-          <w:szCs w:val="20"/>
-          <w:lang w:val="ru-RU" w:eastAsia="zh-CN" w:bidi="hi-IN"/>
-        </w:rPr>
-        <w:t>print(f"Символ '{s1[y]}' из слова '{s1[1:]}' проклят, однако является исключением.")</w:t>
-      </w:r>
-    </w:p>
-    <w:p>
-      <w:pPr>
-        <w:pStyle w:val="Textbody"/>
-        <w:widowControl/>
-        <w:suppressAutoHyphens w:val="true"/>
-        <w:bidi w:val="0"/>
-        <w:spacing w:lineRule="auto" w:line="240" w:before="0" w:after="0"/>
-        <w:ind w:firstLine="709"/>
-        <w:jc w:val="left"/>
-        <w:textAlignment w:val="baseline"/>
-        <w:rPr>
-          <w:rFonts w:ascii="FreeMono" w:hAnsi="FreeMono" w:eastAsia="Times New Roman" w:cs="Times New Roman"/>
-          <w:b w:val="false"/>
-          <w:bCs w:val="false"/>
-          <w:color w:val="auto"/>
-          <w:kern w:val="2"/>
-          <w:sz w:val="20"/>
-          <w:szCs w:val="20"/>
-          <w:lang w:val="ru-RU" w:eastAsia="zh-CN" w:bidi="hi-IN"/>
-        </w:rPr>
-      </w:pPr>
-      <w:r>
-        <w:rPr>
-          <w:rFonts w:eastAsia="Times New Roman" w:cs="Times New Roman" w:ascii="FreeMono" w:hAnsi="FreeMono"/>
-          <w:b w:val="false"/>
-          <w:bCs w:val="false"/>
-          <w:color w:val="auto"/>
-          <w:kern w:val="2"/>
-          <w:sz w:val="20"/>
-          <w:szCs w:val="20"/>
-          <w:lang w:val="ru-RU" w:eastAsia="zh-CN" w:bidi="hi-IN"/>
-        </w:rPr>
-        <w:t xml:space="preserve">                </w:t>
-      </w:r>
-      <w:r>
-        <w:rPr>
-          <w:rFonts w:eastAsia="Times New Roman" w:cs="Times New Roman" w:ascii="FreeMono" w:hAnsi="FreeMono"/>
-          <w:b w:val="false"/>
-          <w:bCs w:val="false"/>
-          <w:color w:val="auto"/>
-          <w:kern w:val="2"/>
-          <w:sz w:val="20"/>
-          <w:szCs w:val="20"/>
-          <w:lang w:val="ru-RU" w:eastAsia="zh-CN" w:bidi="hi-IN"/>
-        </w:rPr>
-        <w:t>if delete &lt;= insert:</w:t>
-      </w:r>
-    </w:p>
-    <w:p>
-      <w:pPr>
-        <w:pStyle w:val="Textbody"/>
-        <w:widowControl/>
-        <w:suppressAutoHyphens w:val="true"/>
-        <w:bidi w:val="0"/>
-        <w:spacing w:lineRule="auto" w:line="240" w:before="0" w:after="0"/>
-        <w:ind w:firstLine="709"/>
-        <w:jc w:val="left"/>
-        <w:textAlignment w:val="baseline"/>
-        <w:rPr>
-          <w:rFonts w:ascii="FreeMono" w:hAnsi="FreeMono" w:eastAsia="Times New Roman" w:cs="Times New Roman"/>
-          <w:b w:val="false"/>
-          <w:bCs w:val="false"/>
-          <w:color w:val="auto"/>
-          <w:kern w:val="2"/>
-          <w:sz w:val="20"/>
-          <w:szCs w:val="20"/>
-          <w:lang w:val="ru-RU" w:eastAsia="zh-CN" w:bidi="hi-IN"/>
-        </w:rPr>
-      </w:pPr>
-      <w:r>
-        <w:rPr>
-          <w:rFonts w:eastAsia="Times New Roman" w:cs="Times New Roman" w:ascii="FreeMono" w:hAnsi="FreeMono"/>
-          <w:b w:val="false"/>
-          <w:bCs w:val="false"/>
-          <w:color w:val="auto"/>
-          <w:kern w:val="2"/>
-          <w:sz w:val="20"/>
-          <w:szCs w:val="20"/>
-          <w:lang w:val="ru-RU" w:eastAsia="zh-CN" w:bidi="hi-IN"/>
-        </w:rPr>
-        <w:t xml:space="preserve">                    </w:t>
-      </w:r>
-      <w:r>
-        <w:rPr>
-          <w:rFonts w:eastAsia="Times New Roman" w:cs="Times New Roman" w:ascii="FreeMono" w:hAnsi="FreeMono"/>
-          <w:b w:val="false"/>
-          <w:bCs w:val="false"/>
-          <w:color w:val="auto"/>
-          <w:kern w:val="2"/>
-          <w:sz w:val="20"/>
-          <w:szCs w:val="20"/>
-          <w:lang w:val="ru-RU" w:eastAsia="zh-CN" w:bidi="hi-IN"/>
-        </w:rPr>
-        <w:t>redact += 'D'</w:t>
-      </w:r>
-    </w:p>
-    <w:p>
-      <w:pPr>
-        <w:pStyle w:val="Textbody"/>
-        <w:widowControl/>
-        <w:suppressAutoHyphens w:val="true"/>
-        <w:bidi w:val="0"/>
-        <w:spacing w:lineRule="auto" w:line="240" w:before="0" w:after="0"/>
-        <w:ind w:firstLine="709"/>
-        <w:jc w:val="left"/>
-        <w:textAlignment w:val="baseline"/>
-        <w:rPr>
-          <w:rFonts w:ascii="FreeMono" w:hAnsi="FreeMono" w:eastAsia="Times New Roman" w:cs="Times New Roman"/>
-          <w:b w:val="false"/>
-          <w:bCs w:val="false"/>
-          <w:color w:val="auto"/>
-          <w:kern w:val="2"/>
-          <w:sz w:val="20"/>
-          <w:szCs w:val="20"/>
-          <w:lang w:val="ru-RU" w:eastAsia="zh-CN" w:bidi="hi-IN"/>
-        </w:rPr>
-      </w:pPr>
-      <w:r>
-        <w:rPr>
-          <w:rFonts w:eastAsia="Times New Roman" w:cs="Times New Roman" w:ascii="FreeMono" w:hAnsi="FreeMono"/>
-          <w:b w:val="false"/>
-          <w:bCs w:val="false"/>
-          <w:color w:val="auto"/>
-          <w:kern w:val="2"/>
-          <w:sz w:val="20"/>
-          <w:szCs w:val="20"/>
-          <w:lang w:val="ru-RU" w:eastAsia="zh-CN" w:bidi="hi-IN"/>
-        </w:rPr>
-        <w:t xml:space="preserve">                    </w:t>
-      </w:r>
-      <w:r>
-        <w:rPr>
-          <w:rFonts w:eastAsia="Times New Roman" w:cs="Times New Roman" w:ascii="FreeMono" w:hAnsi="FreeMono"/>
-          <w:b w:val="false"/>
-          <w:bCs w:val="false"/>
-          <w:color w:val="auto"/>
-          <w:kern w:val="2"/>
-          <w:sz w:val="20"/>
-          <w:szCs w:val="20"/>
-          <w:lang w:val="ru-RU" w:eastAsia="zh-CN" w:bidi="hi-IN"/>
-        </w:rPr>
-        <w:t>print(f"Наименьшую стоимость имеет операция удаления символа, добавляем 'D'.\nПолученное на данном этапе редакционное предписание = {redact}.")</w:t>
-      </w:r>
-    </w:p>
-    <w:p>
-      <w:pPr>
-        <w:pStyle w:val="Textbody"/>
-        <w:widowControl/>
-        <w:suppressAutoHyphens w:val="true"/>
-        <w:bidi w:val="0"/>
-        <w:spacing w:lineRule="auto" w:line="240" w:before="0" w:after="0"/>
-        <w:ind w:firstLine="709"/>
-        <w:jc w:val="left"/>
-        <w:textAlignment w:val="baseline"/>
-        <w:rPr>
-          <w:rFonts w:ascii="FreeMono" w:hAnsi="FreeMono" w:eastAsia="Times New Roman" w:cs="Times New Roman"/>
-          <w:b w:val="false"/>
-          <w:bCs w:val="false"/>
-          <w:color w:val="auto"/>
-          <w:kern w:val="2"/>
-          <w:sz w:val="20"/>
-          <w:szCs w:val="20"/>
-          <w:lang w:val="ru-RU" w:eastAsia="zh-CN" w:bidi="hi-IN"/>
-        </w:rPr>
-      </w:pPr>
-      <w:r>
-        <w:rPr>
-          <w:rFonts w:eastAsia="Times New Roman" w:cs="Times New Roman" w:ascii="FreeMono" w:hAnsi="FreeMono"/>
-          <w:b w:val="false"/>
-          <w:bCs w:val="false"/>
-          <w:color w:val="auto"/>
-          <w:kern w:val="2"/>
-          <w:sz w:val="20"/>
-          <w:szCs w:val="20"/>
-          <w:lang w:val="ru-RU" w:eastAsia="zh-CN" w:bidi="hi-IN"/>
-        </w:rPr>
-        <w:t xml:space="preserve">                    </w:t>
-      </w:r>
-      <w:r>
-        <w:rPr>
-          <w:rFonts w:eastAsia="Times New Roman" w:cs="Times New Roman" w:ascii="FreeMono" w:hAnsi="FreeMono"/>
-          <w:b w:val="false"/>
-          <w:bCs w:val="false"/>
-          <w:color w:val="auto"/>
-          <w:kern w:val="2"/>
-          <w:sz w:val="20"/>
-          <w:szCs w:val="20"/>
-          <w:lang w:val="ru-RU" w:eastAsia="zh-CN" w:bidi="hi-IN"/>
-        </w:rPr>
-        <w:t>y -= 1</w:t>
-      </w:r>
-    </w:p>
-    <w:p>
-      <w:pPr>
-        <w:pStyle w:val="Textbody"/>
-        <w:widowControl/>
-        <w:suppressAutoHyphens w:val="true"/>
-        <w:bidi w:val="0"/>
-        <w:spacing w:lineRule="auto" w:line="240" w:before="0" w:after="0"/>
-        <w:ind w:firstLine="709"/>
-        <w:jc w:val="left"/>
-        <w:textAlignment w:val="baseline"/>
-        <w:rPr>
-          <w:rFonts w:ascii="FreeMono" w:hAnsi="FreeMono" w:eastAsia="Times New Roman" w:cs="Times New Roman"/>
-          <w:b w:val="false"/>
-          <w:bCs w:val="false"/>
-          <w:color w:val="auto"/>
-          <w:kern w:val="2"/>
-          <w:sz w:val="20"/>
-          <w:szCs w:val="20"/>
-          <w:lang w:val="ru-RU" w:eastAsia="zh-CN" w:bidi="hi-IN"/>
-        </w:rPr>
-      </w:pPr>
-      <w:r>
-        <w:rPr>
-          <w:rFonts w:eastAsia="Times New Roman" w:cs="Times New Roman" w:ascii="FreeMono" w:hAnsi="FreeMono"/>
-          <w:b w:val="false"/>
-          <w:bCs w:val="false"/>
-          <w:color w:val="auto"/>
-          <w:kern w:val="2"/>
-          <w:sz w:val="20"/>
-          <w:szCs w:val="20"/>
-          <w:lang w:val="ru-RU" w:eastAsia="zh-CN" w:bidi="hi-IN"/>
-        </w:rPr>
-        <w:t xml:space="preserve">                </w:t>
-      </w:r>
-      <w:r>
-        <w:rPr>
-          <w:rFonts w:eastAsia="Times New Roman" w:cs="Times New Roman" w:ascii="FreeMono" w:hAnsi="FreeMono"/>
-          <w:b w:val="false"/>
-          <w:bCs w:val="false"/>
-          <w:color w:val="auto"/>
-          <w:kern w:val="2"/>
-          <w:sz w:val="20"/>
-          <w:szCs w:val="20"/>
-          <w:lang w:val="ru-RU" w:eastAsia="zh-CN" w:bidi="hi-IN"/>
-        </w:rPr>
-        <w:t>else:</w:t>
-      </w:r>
-    </w:p>
-    <w:p>
-      <w:pPr>
-        <w:pStyle w:val="Textbody"/>
-        <w:widowControl/>
-        <w:suppressAutoHyphens w:val="true"/>
-        <w:bidi w:val="0"/>
-        <w:spacing w:lineRule="auto" w:line="240" w:before="0" w:after="0"/>
-        <w:ind w:firstLine="709"/>
-        <w:jc w:val="left"/>
-        <w:textAlignment w:val="baseline"/>
-        <w:rPr>
-          <w:rFonts w:ascii="FreeMono" w:hAnsi="FreeMono" w:eastAsia="Times New Roman" w:cs="Times New Roman"/>
-          <w:b w:val="false"/>
-          <w:bCs w:val="false"/>
-          <w:color w:val="auto"/>
-          <w:kern w:val="2"/>
-          <w:sz w:val="20"/>
-          <w:szCs w:val="20"/>
-          <w:lang w:val="ru-RU" w:eastAsia="zh-CN" w:bidi="hi-IN"/>
-        </w:rPr>
-      </w:pPr>
-      <w:r>
-        <w:rPr>
-          <w:rFonts w:eastAsia="Times New Roman" w:cs="Times New Roman" w:ascii="FreeMono" w:hAnsi="FreeMono"/>
-          <w:b w:val="false"/>
-          <w:bCs w:val="false"/>
-          <w:color w:val="auto"/>
-          <w:kern w:val="2"/>
-          <w:sz w:val="20"/>
-          <w:szCs w:val="20"/>
-          <w:lang w:val="ru-RU" w:eastAsia="zh-CN" w:bidi="hi-IN"/>
-        </w:rPr>
-        <w:t xml:space="preserve">                    </w:t>
-      </w:r>
-      <w:r>
-        <w:rPr>
-          <w:rFonts w:eastAsia="Times New Roman" w:cs="Times New Roman" w:ascii="FreeMono" w:hAnsi="FreeMono"/>
-          <w:b w:val="false"/>
-          <w:bCs w:val="false"/>
-          <w:color w:val="auto"/>
-          <w:kern w:val="2"/>
-          <w:sz w:val="20"/>
-          <w:szCs w:val="20"/>
-          <w:lang w:val="ru-RU" w:eastAsia="zh-CN" w:bidi="hi-IN"/>
-        </w:rPr>
-        <w:t>redact += 'I'</w:t>
-      </w:r>
-    </w:p>
-    <w:p>
-      <w:pPr>
-        <w:pStyle w:val="Textbody"/>
-        <w:widowControl/>
-        <w:suppressAutoHyphens w:val="true"/>
-        <w:bidi w:val="0"/>
-        <w:spacing w:lineRule="auto" w:line="240" w:before="0" w:after="0"/>
-        <w:ind w:firstLine="709"/>
-        <w:jc w:val="left"/>
-        <w:textAlignment w:val="baseline"/>
-        <w:rPr>
-          <w:rFonts w:ascii="FreeMono" w:hAnsi="FreeMono" w:eastAsia="Times New Roman" w:cs="Times New Roman"/>
-          <w:b w:val="false"/>
-          <w:bCs w:val="false"/>
-          <w:color w:val="auto"/>
-          <w:kern w:val="2"/>
-          <w:sz w:val="20"/>
-          <w:szCs w:val="20"/>
-          <w:lang w:val="ru-RU" w:eastAsia="zh-CN" w:bidi="hi-IN"/>
-        </w:rPr>
-      </w:pPr>
-      <w:r>
-        <w:rPr>
-          <w:rFonts w:eastAsia="Times New Roman" w:cs="Times New Roman" w:ascii="FreeMono" w:hAnsi="FreeMono"/>
-          <w:b w:val="false"/>
-          <w:bCs w:val="false"/>
-          <w:color w:val="auto"/>
-          <w:kern w:val="2"/>
-          <w:sz w:val="20"/>
-          <w:szCs w:val="20"/>
-          <w:lang w:val="ru-RU" w:eastAsia="zh-CN" w:bidi="hi-IN"/>
-        </w:rPr>
-        <w:t xml:space="preserve">                    </w:t>
-      </w:r>
-      <w:r>
-        <w:rPr>
-          <w:rFonts w:eastAsia="Times New Roman" w:cs="Times New Roman" w:ascii="FreeMono" w:hAnsi="FreeMono"/>
-          <w:b w:val="false"/>
-          <w:bCs w:val="false"/>
-          <w:color w:val="auto"/>
-          <w:kern w:val="2"/>
-          <w:sz w:val="20"/>
-          <w:szCs w:val="20"/>
-          <w:lang w:val="ru-RU" w:eastAsia="zh-CN" w:bidi="hi-IN"/>
-        </w:rPr>
-        <w:t>print(f"Наименьшую стоимость имеет операция вставки символа, добавляем 'I'.\nПолученное на данном этапе редакционное предписание = {redact}.")</w:t>
-      </w:r>
-    </w:p>
-    <w:p>
-      <w:pPr>
-        <w:pStyle w:val="Textbody"/>
-        <w:widowControl/>
-        <w:suppressAutoHyphens w:val="true"/>
-        <w:bidi w:val="0"/>
-        <w:spacing w:lineRule="auto" w:line="240" w:before="0" w:after="0"/>
-        <w:ind w:firstLine="709"/>
-        <w:jc w:val="left"/>
-        <w:textAlignment w:val="baseline"/>
-        <w:rPr>
-          <w:rFonts w:ascii="FreeMono" w:hAnsi="FreeMono" w:eastAsia="Times New Roman" w:cs="Times New Roman"/>
-          <w:b w:val="false"/>
-          <w:bCs w:val="false"/>
-          <w:color w:val="auto"/>
-          <w:kern w:val="2"/>
-          <w:sz w:val="20"/>
-          <w:szCs w:val="20"/>
-          <w:lang w:val="ru-RU" w:eastAsia="zh-CN" w:bidi="hi-IN"/>
-        </w:rPr>
-      </w:pPr>
-      <w:r>
-        <w:rPr>
-          <w:rFonts w:eastAsia="Times New Roman" w:cs="Times New Roman" w:ascii="FreeMono" w:hAnsi="FreeMono"/>
-          <w:b w:val="false"/>
-          <w:bCs w:val="false"/>
-          <w:color w:val="auto"/>
-          <w:kern w:val="2"/>
-          <w:sz w:val="20"/>
-          <w:szCs w:val="20"/>
-          <w:lang w:val="ru-RU" w:eastAsia="zh-CN" w:bidi="hi-IN"/>
-        </w:rPr>
-        <w:t xml:space="preserve">                    </w:t>
-      </w:r>
-      <w:r>
-        <w:rPr>
-          <w:rFonts w:eastAsia="Times New Roman" w:cs="Times New Roman" w:ascii="FreeMono" w:hAnsi="FreeMono"/>
-          <w:b w:val="false"/>
-          <w:bCs w:val="false"/>
-          <w:color w:val="auto"/>
-          <w:kern w:val="2"/>
-          <w:sz w:val="20"/>
-          <w:szCs w:val="20"/>
-          <w:lang w:val="ru-RU" w:eastAsia="zh-CN" w:bidi="hi-IN"/>
-        </w:rPr>
-        <w:t>x -= 1</w:t>
-      </w:r>
-    </w:p>
-    <w:p>
-      <w:pPr>
-        <w:pStyle w:val="Textbody"/>
-        <w:widowControl/>
-        <w:suppressAutoHyphens w:val="true"/>
-        <w:bidi w:val="0"/>
-        <w:spacing w:lineRule="auto" w:line="240" w:before="0" w:after="0"/>
-        <w:ind w:firstLine="709"/>
-        <w:jc w:val="left"/>
-        <w:textAlignment w:val="baseline"/>
-        <w:rPr>
-          <w:rFonts w:ascii="FreeMono" w:hAnsi="FreeMono" w:eastAsia="Times New Roman" w:cs="Times New Roman"/>
-          <w:b w:val="false"/>
-          <w:bCs w:val="false"/>
-          <w:color w:val="auto"/>
-          <w:kern w:val="2"/>
-          <w:sz w:val="20"/>
-          <w:szCs w:val="20"/>
-          <w:lang w:val="ru-RU" w:eastAsia="zh-CN" w:bidi="hi-IN"/>
-        </w:rPr>
-      </w:pPr>
-      <w:r>
-        <w:rPr>
-          <w:rFonts w:eastAsia="Times New Roman" w:cs="Times New Roman" w:ascii="FreeMono" w:hAnsi="FreeMono"/>
-          <w:b w:val="false"/>
-          <w:bCs w:val="false"/>
-          <w:color w:val="auto"/>
-          <w:kern w:val="2"/>
-          <w:sz w:val="20"/>
-          <w:szCs w:val="20"/>
-          <w:lang w:val="ru-RU" w:eastAsia="zh-CN" w:bidi="hi-IN"/>
-        </w:rPr>
-        <w:t xml:space="preserve">            </w:t>
-      </w:r>
-      <w:r>
-        <w:rPr>
-          <w:rFonts w:eastAsia="Times New Roman" w:cs="Times New Roman" w:ascii="FreeMono" w:hAnsi="FreeMono"/>
-          <w:b w:val="false"/>
-          <w:bCs w:val="false"/>
-          <w:color w:val="auto"/>
-          <w:kern w:val="2"/>
-          <w:sz w:val="20"/>
-          <w:szCs w:val="20"/>
-          <w:lang w:val="ru-RU" w:eastAsia="zh-CN" w:bidi="hi-IN"/>
-        </w:rPr>
-        <w:t>else:</w:t>
-      </w:r>
-    </w:p>
-    <w:p>
-      <w:pPr>
-        <w:pStyle w:val="Textbody"/>
-        <w:widowControl/>
-        <w:suppressAutoHyphens w:val="true"/>
-        <w:bidi w:val="0"/>
-        <w:spacing w:lineRule="auto" w:line="240" w:before="0" w:after="0"/>
-        <w:ind w:firstLine="709"/>
-        <w:jc w:val="left"/>
-        <w:textAlignment w:val="baseline"/>
-        <w:rPr>
-          <w:rFonts w:ascii="FreeMono" w:hAnsi="FreeMono" w:eastAsia="Times New Roman" w:cs="Times New Roman"/>
-          <w:b w:val="false"/>
-          <w:bCs w:val="false"/>
-          <w:color w:val="auto"/>
-          <w:kern w:val="2"/>
-          <w:sz w:val="20"/>
-          <w:szCs w:val="20"/>
-          <w:lang w:val="ru-RU" w:eastAsia="zh-CN" w:bidi="hi-IN"/>
-        </w:rPr>
-      </w:pPr>
-      <w:r>
-        <w:rPr>
-          <w:rFonts w:eastAsia="Times New Roman" w:cs="Times New Roman" w:ascii="FreeMono" w:hAnsi="FreeMono"/>
-          <w:b w:val="false"/>
-          <w:bCs w:val="false"/>
-          <w:color w:val="auto"/>
-          <w:kern w:val="2"/>
-          <w:sz w:val="20"/>
-          <w:szCs w:val="20"/>
-          <w:lang w:val="ru-RU" w:eastAsia="zh-CN" w:bidi="hi-IN"/>
-        </w:rPr>
-        <w:t xml:space="preserve">                </w:t>
-      </w:r>
-      <w:r>
-        <w:rPr>
-          <w:rFonts w:eastAsia="Times New Roman" w:cs="Times New Roman" w:ascii="FreeMono" w:hAnsi="FreeMono"/>
-          <w:b w:val="false"/>
-          <w:bCs w:val="false"/>
-          <w:color w:val="auto"/>
-          <w:kern w:val="2"/>
-          <w:sz w:val="20"/>
-          <w:szCs w:val="20"/>
-          <w:lang w:val="ru-RU" w:eastAsia="zh-CN" w:bidi="hi-IN"/>
-        </w:rPr>
-        <w:t>redact += 'I'</w:t>
-      </w:r>
-    </w:p>
-    <w:p>
-      <w:pPr>
-        <w:pStyle w:val="Textbody"/>
-        <w:widowControl/>
-        <w:suppressAutoHyphens w:val="true"/>
-        <w:bidi w:val="0"/>
-        <w:spacing w:lineRule="auto" w:line="240" w:before="0" w:after="0"/>
-        <w:ind w:firstLine="709"/>
-        <w:jc w:val="left"/>
-        <w:textAlignment w:val="baseline"/>
-        <w:rPr>
-          <w:rFonts w:ascii="FreeMono" w:hAnsi="FreeMono" w:eastAsia="Times New Roman" w:cs="Times New Roman"/>
-          <w:b w:val="false"/>
-          <w:bCs w:val="false"/>
-          <w:color w:val="auto"/>
-          <w:kern w:val="2"/>
-          <w:sz w:val="20"/>
-          <w:szCs w:val="20"/>
-          <w:lang w:val="ru-RU" w:eastAsia="zh-CN" w:bidi="hi-IN"/>
-        </w:rPr>
-      </w:pPr>
-      <w:r>
-        <w:rPr>
-          <w:rFonts w:eastAsia="Times New Roman" w:cs="Times New Roman" w:ascii="FreeMono" w:hAnsi="FreeMono"/>
-          <w:b w:val="false"/>
-          <w:bCs w:val="false"/>
-          <w:color w:val="auto"/>
-          <w:kern w:val="2"/>
-          <w:sz w:val="20"/>
-          <w:szCs w:val="20"/>
-          <w:lang w:val="ru-RU" w:eastAsia="zh-CN" w:bidi="hi-IN"/>
-        </w:rPr>
-        <w:t xml:space="preserve">                </w:t>
-      </w:r>
-      <w:r>
-        <w:rPr>
-          <w:rFonts w:eastAsia="Times New Roman" w:cs="Times New Roman" w:ascii="FreeMono" w:hAnsi="FreeMono"/>
-          <w:b w:val="false"/>
-          <w:bCs w:val="false"/>
-          <w:color w:val="auto"/>
-          <w:kern w:val="2"/>
-          <w:sz w:val="20"/>
-          <w:szCs w:val="20"/>
-          <w:lang w:val="ru-RU" w:eastAsia="zh-CN" w:bidi="hi-IN"/>
-        </w:rPr>
-        <w:t>print(f"Символ '{s1[y]}' из слова '{s1[1:]}' проклят, добавляем 'I'.\nПолученное на данном этапе редакционное предписание = {redact}.")</w:t>
-      </w:r>
-    </w:p>
-    <w:p>
-      <w:pPr>
-        <w:pStyle w:val="Textbody"/>
-        <w:widowControl/>
-        <w:suppressAutoHyphens w:val="true"/>
-        <w:bidi w:val="0"/>
-        <w:spacing w:lineRule="auto" w:line="240" w:before="0" w:after="0"/>
-        <w:ind w:firstLine="709"/>
-        <w:jc w:val="left"/>
-        <w:textAlignment w:val="baseline"/>
-        <w:rPr>
-          <w:rFonts w:ascii="FreeMono" w:hAnsi="FreeMono" w:eastAsia="Times New Roman" w:cs="Times New Roman"/>
-          <w:b w:val="false"/>
-          <w:bCs w:val="false"/>
-          <w:color w:val="auto"/>
-          <w:kern w:val="2"/>
-          <w:sz w:val="20"/>
-          <w:szCs w:val="20"/>
-          <w:lang w:val="ru-RU" w:eastAsia="zh-CN" w:bidi="hi-IN"/>
-        </w:rPr>
-      </w:pPr>
-      <w:r>
-        <w:rPr>
-          <w:rFonts w:eastAsia="Times New Roman" w:cs="Times New Roman" w:ascii="FreeMono" w:hAnsi="FreeMono"/>
-          <w:b w:val="false"/>
-          <w:bCs w:val="false"/>
-          <w:color w:val="auto"/>
-          <w:kern w:val="2"/>
-          <w:sz w:val="20"/>
-          <w:szCs w:val="20"/>
-          <w:lang w:val="ru-RU" w:eastAsia="zh-CN" w:bidi="hi-IN"/>
-        </w:rPr>
-        <w:t xml:space="preserve">                </w:t>
-      </w:r>
-      <w:r>
-        <w:rPr>
-          <w:rFonts w:eastAsia="Times New Roman" w:cs="Times New Roman" w:ascii="FreeMono" w:hAnsi="FreeMono"/>
-          <w:b w:val="false"/>
-          <w:bCs w:val="false"/>
-          <w:color w:val="auto"/>
-          <w:kern w:val="2"/>
-          <w:sz w:val="20"/>
-          <w:szCs w:val="20"/>
-          <w:lang w:val="ru-RU" w:eastAsia="zh-CN" w:bidi="hi-IN"/>
-        </w:rPr>
-        <w:t>x -= 1</w:t>
-      </w:r>
-    </w:p>
-    <w:p>
-      <w:pPr>
-        <w:pStyle w:val="Textbody"/>
-        <w:widowControl/>
-        <w:suppressAutoHyphens w:val="true"/>
-        <w:bidi w:val="0"/>
-        <w:spacing w:lineRule="auto" w:line="240" w:before="0" w:after="0"/>
-        <w:ind w:firstLine="709"/>
-        <w:jc w:val="left"/>
-        <w:textAlignment w:val="baseline"/>
-        <w:rPr>
-          <w:rFonts w:ascii="FreeMono" w:hAnsi="FreeMono" w:eastAsia="Times New Roman" w:cs="Times New Roman"/>
-          <w:b w:val="false"/>
-          <w:bCs w:val="false"/>
-          <w:color w:val="auto"/>
-          <w:kern w:val="2"/>
-          <w:sz w:val="20"/>
-          <w:szCs w:val="20"/>
-          <w:lang w:val="ru-RU" w:eastAsia="zh-CN" w:bidi="hi-IN"/>
-        </w:rPr>
-      </w:pPr>
-      <w:r>
-        <w:rPr>
-          <w:rFonts w:eastAsia="Times New Roman" w:cs="Times New Roman" w:ascii="FreeMono" w:hAnsi="FreeMono"/>
-          <w:b w:val="false"/>
-          <w:bCs w:val="false"/>
-          <w:color w:val="auto"/>
-          <w:kern w:val="2"/>
-          <w:sz w:val="20"/>
-          <w:szCs w:val="20"/>
-          <w:lang w:val="ru-RU" w:eastAsia="zh-CN" w:bidi="hi-IN"/>
-        </w:rPr>
-      </w:r>
-    </w:p>
-    <w:p>
-      <w:pPr>
-        <w:pStyle w:val="Textbody"/>
-        <w:widowControl/>
-        <w:suppressAutoHyphens w:val="true"/>
-        <w:bidi w:val="0"/>
-        <w:spacing w:lineRule="auto" w:line="240" w:before="0" w:after="0"/>
-        <w:ind w:firstLine="709"/>
-        <w:jc w:val="left"/>
-        <w:textAlignment w:val="baseline"/>
-        <w:rPr>
-          <w:rFonts w:ascii="FreeMono" w:hAnsi="FreeMono" w:eastAsia="Times New Roman" w:cs="Times New Roman"/>
-          <w:b w:val="false"/>
-          <w:bCs w:val="false"/>
-          <w:color w:val="auto"/>
-          <w:kern w:val="2"/>
-          <w:sz w:val="20"/>
-          <w:szCs w:val="20"/>
-          <w:lang w:val="ru-RU" w:eastAsia="zh-CN" w:bidi="hi-IN"/>
-        </w:rPr>
-      </w:pPr>
-      <w:r>
-        <w:rPr>
-          <w:rFonts w:eastAsia="Times New Roman" w:cs="Times New Roman" w:ascii="FreeMono" w:hAnsi="FreeMono"/>
-          <w:b w:val="false"/>
-          <w:bCs w:val="false"/>
-          <w:color w:val="auto"/>
-          <w:kern w:val="2"/>
-          <w:sz w:val="20"/>
-          <w:szCs w:val="20"/>
-          <w:lang w:val="ru-RU" w:eastAsia="zh-CN" w:bidi="hi-IN"/>
-        </w:rPr>
-        <w:t xml:space="preserve">        </w:t>
-      </w:r>
-      <w:r>
-        <w:rPr>
-          <w:rFonts w:eastAsia="Times New Roman" w:cs="Times New Roman" w:ascii="FreeMono" w:hAnsi="FreeMono"/>
-          <w:b w:val="false"/>
-          <w:bCs w:val="false"/>
-          <w:color w:val="auto"/>
-          <w:kern w:val="2"/>
-          <w:sz w:val="20"/>
-          <w:szCs w:val="20"/>
-          <w:lang w:val="ru-RU" w:eastAsia="zh-CN" w:bidi="hi-IN"/>
-        </w:rPr>
-        <w:t>else:</w:t>
-      </w:r>
-    </w:p>
-    <w:p>
-      <w:pPr>
-        <w:pStyle w:val="Textbody"/>
-        <w:widowControl/>
-        <w:suppressAutoHyphens w:val="true"/>
-        <w:bidi w:val="0"/>
-        <w:spacing w:lineRule="auto" w:line="240" w:before="0" w:after="0"/>
-        <w:ind w:firstLine="709"/>
-        <w:jc w:val="left"/>
-        <w:textAlignment w:val="baseline"/>
-        <w:rPr>
-          <w:rFonts w:ascii="FreeMono" w:hAnsi="FreeMono" w:eastAsia="Times New Roman" w:cs="Times New Roman"/>
-          <w:b w:val="false"/>
-          <w:bCs w:val="false"/>
-          <w:color w:val="auto"/>
-          <w:kern w:val="2"/>
-          <w:sz w:val="20"/>
-          <w:szCs w:val="20"/>
-          <w:lang w:val="ru-RU" w:eastAsia="zh-CN" w:bidi="hi-IN"/>
-        </w:rPr>
-      </w:pPr>
-      <w:r>
-        <w:rPr>
-          <w:rFonts w:eastAsia="Times New Roman" w:cs="Times New Roman" w:ascii="FreeMono" w:hAnsi="FreeMono"/>
-          <w:b w:val="false"/>
-          <w:bCs w:val="false"/>
-          <w:color w:val="auto"/>
-          <w:kern w:val="2"/>
-          <w:sz w:val="20"/>
-          <w:szCs w:val="20"/>
-          <w:lang w:val="ru-RU" w:eastAsia="zh-CN" w:bidi="hi-IN"/>
-        </w:rPr>
-        <w:t xml:space="preserve">            </w:t>
-      </w:r>
-      <w:r>
-        <w:rPr>
-          <w:rFonts w:eastAsia="Times New Roman" w:cs="Times New Roman" w:ascii="FreeMono" w:hAnsi="FreeMono"/>
-          <w:b w:val="false"/>
-          <w:bCs w:val="false"/>
-          <w:color w:val="auto"/>
-          <w:kern w:val="2"/>
-          <w:sz w:val="20"/>
-          <w:szCs w:val="20"/>
-          <w:lang w:val="ru-RU" w:eastAsia="zh-CN" w:bidi="hi-IN"/>
-        </w:rPr>
-        <w:t>if min_operation == replace:</w:t>
-      </w:r>
-    </w:p>
-    <w:p>
-      <w:pPr>
-        <w:pStyle w:val="Textbody"/>
-        <w:widowControl/>
-        <w:suppressAutoHyphens w:val="true"/>
-        <w:bidi w:val="0"/>
-        <w:spacing w:lineRule="auto" w:line="240" w:before="0" w:after="0"/>
-        <w:ind w:firstLine="709"/>
-        <w:jc w:val="left"/>
-        <w:textAlignment w:val="baseline"/>
-        <w:rPr>
-          <w:rFonts w:ascii="FreeMono" w:hAnsi="FreeMono" w:eastAsia="Times New Roman" w:cs="Times New Roman"/>
-          <w:b w:val="false"/>
-          <w:bCs w:val="false"/>
-          <w:color w:val="auto"/>
-          <w:kern w:val="2"/>
-          <w:sz w:val="20"/>
-          <w:szCs w:val="20"/>
-          <w:lang w:val="ru-RU" w:eastAsia="zh-CN" w:bidi="hi-IN"/>
-        </w:rPr>
-      </w:pPr>
-      <w:r>
-        <w:rPr>
-          <w:rFonts w:eastAsia="Times New Roman" w:cs="Times New Roman" w:ascii="FreeMono" w:hAnsi="FreeMono"/>
-          <w:b w:val="false"/>
-          <w:bCs w:val="false"/>
-          <w:color w:val="auto"/>
-          <w:kern w:val="2"/>
-          <w:sz w:val="20"/>
-          <w:szCs w:val="20"/>
-          <w:lang w:val="ru-RU" w:eastAsia="zh-CN" w:bidi="hi-IN"/>
-        </w:rPr>
-        <w:t xml:space="preserve">                </w:t>
-      </w:r>
-      <w:r>
-        <w:rPr>
-          <w:rFonts w:eastAsia="Times New Roman" w:cs="Times New Roman" w:ascii="FreeMono" w:hAnsi="FreeMono"/>
-          <w:b w:val="false"/>
-          <w:bCs w:val="false"/>
-          <w:color w:val="auto"/>
-          <w:kern w:val="2"/>
-          <w:sz w:val="20"/>
-          <w:szCs w:val="20"/>
-          <w:lang w:val="ru-RU" w:eastAsia="zh-CN" w:bidi="hi-IN"/>
-        </w:rPr>
-        <w:t>if s1[y] != s2[x]:</w:t>
-      </w:r>
-    </w:p>
-    <w:p>
-      <w:pPr>
-        <w:pStyle w:val="Textbody"/>
-        <w:widowControl/>
-        <w:suppressAutoHyphens w:val="true"/>
-        <w:bidi w:val="0"/>
-        <w:spacing w:lineRule="auto" w:line="240" w:before="0" w:after="0"/>
-        <w:ind w:firstLine="709"/>
-        <w:jc w:val="left"/>
-        <w:textAlignment w:val="baseline"/>
-        <w:rPr>
-          <w:rFonts w:ascii="FreeMono" w:hAnsi="FreeMono" w:eastAsia="Times New Roman" w:cs="Times New Roman"/>
-          <w:b w:val="false"/>
-          <w:bCs w:val="false"/>
-          <w:color w:val="auto"/>
-          <w:kern w:val="2"/>
-          <w:sz w:val="20"/>
-          <w:szCs w:val="20"/>
-          <w:lang w:val="ru-RU" w:eastAsia="zh-CN" w:bidi="hi-IN"/>
-        </w:rPr>
-      </w:pPr>
-      <w:r>
-        <w:rPr>
-          <w:rFonts w:eastAsia="Times New Roman" w:cs="Times New Roman" w:ascii="FreeMono" w:hAnsi="FreeMono"/>
-          <w:b w:val="false"/>
-          <w:bCs w:val="false"/>
-          <w:color w:val="auto"/>
-          <w:kern w:val="2"/>
-          <w:sz w:val="20"/>
-          <w:szCs w:val="20"/>
-          <w:lang w:val="ru-RU" w:eastAsia="zh-CN" w:bidi="hi-IN"/>
-        </w:rPr>
-        <w:t xml:space="preserve">                    </w:t>
-      </w:r>
-      <w:r>
-        <w:rPr>
-          <w:rFonts w:eastAsia="Times New Roman" w:cs="Times New Roman" w:ascii="FreeMono" w:hAnsi="FreeMono"/>
-          <w:b w:val="false"/>
-          <w:bCs w:val="false"/>
-          <w:color w:val="auto"/>
-          <w:kern w:val="2"/>
-          <w:sz w:val="20"/>
-          <w:szCs w:val="20"/>
-          <w:lang w:val="ru-RU" w:eastAsia="zh-CN" w:bidi="hi-IN"/>
-        </w:rPr>
-        <w:t>redact += 'R'</w:t>
-      </w:r>
-    </w:p>
-    <w:p>
-      <w:pPr>
-        <w:pStyle w:val="Textbody"/>
-        <w:widowControl/>
-        <w:suppressAutoHyphens w:val="true"/>
-        <w:bidi w:val="0"/>
-        <w:spacing w:lineRule="auto" w:line="240" w:before="0" w:after="0"/>
-        <w:ind w:firstLine="709"/>
-        <w:jc w:val="left"/>
-        <w:textAlignment w:val="baseline"/>
-        <w:rPr>
-          <w:rFonts w:ascii="FreeMono" w:hAnsi="FreeMono" w:eastAsia="Times New Roman" w:cs="Times New Roman"/>
-          <w:b w:val="false"/>
-          <w:bCs w:val="false"/>
-          <w:color w:val="auto"/>
-          <w:kern w:val="2"/>
-          <w:sz w:val="20"/>
-          <w:szCs w:val="20"/>
-          <w:lang w:val="ru-RU" w:eastAsia="zh-CN" w:bidi="hi-IN"/>
-        </w:rPr>
-      </w:pPr>
-      <w:r>
-        <w:rPr>
-          <w:rFonts w:eastAsia="Times New Roman" w:cs="Times New Roman" w:ascii="FreeMono" w:hAnsi="FreeMono"/>
-          <w:b w:val="false"/>
-          <w:bCs w:val="false"/>
-          <w:color w:val="auto"/>
-          <w:kern w:val="2"/>
-          <w:sz w:val="20"/>
-          <w:szCs w:val="20"/>
-          <w:lang w:val="ru-RU" w:eastAsia="zh-CN" w:bidi="hi-IN"/>
-        </w:rPr>
-        <w:t xml:space="preserve">                    </w:t>
-      </w:r>
-      <w:r>
-        <w:rPr>
-          <w:rFonts w:eastAsia="Times New Roman" w:cs="Times New Roman" w:ascii="FreeMono" w:hAnsi="FreeMono"/>
-          <w:b w:val="false"/>
-          <w:bCs w:val="false"/>
-          <w:color w:val="auto"/>
-          <w:kern w:val="2"/>
-          <w:sz w:val="20"/>
-          <w:szCs w:val="20"/>
-          <w:lang w:val="ru-RU" w:eastAsia="zh-CN" w:bidi="hi-IN"/>
-        </w:rPr>
-        <w:t>print(f"Наименьшую стоимость имеет операция замены символа, добавляем 'R'.\nПолученное на данном этапе редакционное предписание = {redact}.")</w:t>
-      </w:r>
-    </w:p>
-    <w:p>
-      <w:pPr>
-        <w:pStyle w:val="Textbody"/>
-        <w:widowControl/>
-        <w:suppressAutoHyphens w:val="true"/>
-        <w:bidi w:val="0"/>
-        <w:spacing w:lineRule="auto" w:line="240" w:before="0" w:after="0"/>
-        <w:ind w:firstLine="709"/>
-        <w:jc w:val="left"/>
-        <w:textAlignment w:val="baseline"/>
-        <w:rPr>
-          <w:rFonts w:ascii="FreeMono" w:hAnsi="FreeMono" w:eastAsia="Times New Roman" w:cs="Times New Roman"/>
-          <w:b w:val="false"/>
-          <w:bCs w:val="false"/>
-          <w:color w:val="auto"/>
-          <w:kern w:val="2"/>
-          <w:sz w:val="20"/>
-          <w:szCs w:val="20"/>
-          <w:lang w:val="ru-RU" w:eastAsia="zh-CN" w:bidi="hi-IN"/>
-        </w:rPr>
-      </w:pPr>
-      <w:r>
-        <w:rPr>
-          <w:rFonts w:eastAsia="Times New Roman" w:cs="Times New Roman" w:ascii="FreeMono" w:hAnsi="FreeMono"/>
-          <w:b w:val="false"/>
-          <w:bCs w:val="false"/>
-          <w:color w:val="auto"/>
-          <w:kern w:val="2"/>
-          <w:sz w:val="20"/>
-          <w:szCs w:val="20"/>
-          <w:lang w:val="ru-RU" w:eastAsia="zh-CN" w:bidi="hi-IN"/>
-        </w:rPr>
-        <w:t xml:space="preserve">                </w:t>
-      </w:r>
-      <w:r>
-        <w:rPr>
-          <w:rFonts w:eastAsia="Times New Roman" w:cs="Times New Roman" w:ascii="FreeMono" w:hAnsi="FreeMono"/>
-          <w:b w:val="false"/>
-          <w:bCs w:val="false"/>
-          <w:color w:val="auto"/>
-          <w:kern w:val="2"/>
-          <w:sz w:val="20"/>
-          <w:szCs w:val="20"/>
-          <w:lang w:val="ru-RU" w:eastAsia="zh-CN" w:bidi="hi-IN"/>
-        </w:rPr>
-        <w:t>else:</w:t>
-      </w:r>
-    </w:p>
-    <w:p>
-      <w:pPr>
-        <w:pStyle w:val="Textbody"/>
-        <w:widowControl/>
-        <w:suppressAutoHyphens w:val="true"/>
-        <w:bidi w:val="0"/>
-        <w:spacing w:lineRule="auto" w:line="240" w:before="0" w:after="0"/>
-        <w:ind w:firstLine="709"/>
-        <w:jc w:val="left"/>
-        <w:textAlignment w:val="baseline"/>
-        <w:rPr>
-          <w:rFonts w:ascii="FreeMono" w:hAnsi="FreeMono" w:eastAsia="Times New Roman" w:cs="Times New Roman"/>
-          <w:b w:val="false"/>
-          <w:bCs w:val="false"/>
-          <w:color w:val="auto"/>
-          <w:kern w:val="2"/>
-          <w:sz w:val="20"/>
-          <w:szCs w:val="20"/>
-          <w:lang w:val="ru-RU" w:eastAsia="zh-CN" w:bidi="hi-IN"/>
-        </w:rPr>
-      </w:pPr>
-      <w:r>
-        <w:rPr>
-          <w:rFonts w:eastAsia="Times New Roman" w:cs="Times New Roman" w:ascii="FreeMono" w:hAnsi="FreeMono"/>
-          <w:b w:val="false"/>
-          <w:bCs w:val="false"/>
-          <w:color w:val="auto"/>
-          <w:kern w:val="2"/>
-          <w:sz w:val="20"/>
-          <w:szCs w:val="20"/>
-          <w:lang w:val="ru-RU" w:eastAsia="zh-CN" w:bidi="hi-IN"/>
-        </w:rPr>
-        <w:t xml:space="preserve">                    </w:t>
-      </w:r>
-      <w:r>
-        <w:rPr>
-          <w:rFonts w:eastAsia="Times New Roman" w:cs="Times New Roman" w:ascii="FreeMono" w:hAnsi="FreeMono"/>
-          <w:b w:val="false"/>
-          <w:bCs w:val="false"/>
-          <w:color w:val="auto"/>
-          <w:kern w:val="2"/>
-          <w:sz w:val="20"/>
-          <w:szCs w:val="20"/>
-          <w:lang w:val="ru-RU" w:eastAsia="zh-CN" w:bidi="hi-IN"/>
-        </w:rPr>
-        <w:t>redact += 'M'</w:t>
-      </w:r>
-    </w:p>
-    <w:p>
-      <w:pPr>
-        <w:pStyle w:val="Textbody"/>
-        <w:widowControl/>
-        <w:suppressAutoHyphens w:val="true"/>
-        <w:bidi w:val="0"/>
-        <w:spacing w:lineRule="auto" w:line="240" w:before="0" w:after="0"/>
-        <w:ind w:firstLine="709"/>
-        <w:jc w:val="left"/>
-        <w:textAlignment w:val="baseline"/>
-        <w:rPr>
-          <w:rFonts w:ascii="FreeMono" w:hAnsi="FreeMono" w:eastAsia="Times New Roman" w:cs="Times New Roman"/>
-          <w:b w:val="false"/>
-          <w:bCs w:val="false"/>
-          <w:color w:val="auto"/>
-          <w:kern w:val="2"/>
-          <w:sz w:val="20"/>
-          <w:szCs w:val="20"/>
-          <w:lang w:val="ru-RU" w:eastAsia="zh-CN" w:bidi="hi-IN"/>
-        </w:rPr>
-      </w:pPr>
-      <w:r>
-        <w:rPr>
-          <w:rFonts w:eastAsia="Times New Roman" w:cs="Times New Roman" w:ascii="FreeMono" w:hAnsi="FreeMono"/>
-          <w:b w:val="false"/>
-          <w:bCs w:val="false"/>
-          <w:color w:val="auto"/>
-          <w:kern w:val="2"/>
-          <w:sz w:val="20"/>
-          <w:szCs w:val="20"/>
-          <w:lang w:val="ru-RU" w:eastAsia="zh-CN" w:bidi="hi-IN"/>
-        </w:rPr>
-        <w:t xml:space="preserve">                    </w:t>
-      </w:r>
-      <w:r>
-        <w:rPr>
-          <w:rFonts w:eastAsia="Times New Roman" w:cs="Times New Roman" w:ascii="FreeMono" w:hAnsi="FreeMono"/>
-          <w:b w:val="false"/>
-          <w:bCs w:val="false"/>
-          <w:color w:val="auto"/>
-          <w:kern w:val="2"/>
-          <w:sz w:val="20"/>
-          <w:szCs w:val="20"/>
-          <w:lang w:val="ru-RU" w:eastAsia="zh-CN" w:bidi="hi-IN"/>
-        </w:rPr>
-        <w:t>print(f"Символы совпадают, добавляем 'M'.\nПолученное на данном этапе редакционное предписание = {redact}.")</w:t>
-      </w:r>
-    </w:p>
-    <w:p>
-      <w:pPr>
-        <w:pStyle w:val="Textbody"/>
-        <w:widowControl/>
-        <w:suppressAutoHyphens w:val="true"/>
-        <w:bidi w:val="0"/>
-        <w:spacing w:lineRule="auto" w:line="240" w:before="0" w:after="0"/>
-        <w:ind w:firstLine="709"/>
-        <w:jc w:val="left"/>
-        <w:textAlignment w:val="baseline"/>
-        <w:rPr>
-          <w:rFonts w:ascii="FreeMono" w:hAnsi="FreeMono" w:eastAsia="Times New Roman" w:cs="Times New Roman"/>
-          <w:b w:val="false"/>
-          <w:bCs w:val="false"/>
-          <w:color w:val="auto"/>
-          <w:kern w:val="2"/>
-          <w:sz w:val="20"/>
-          <w:szCs w:val="20"/>
-          <w:lang w:val="ru-RU" w:eastAsia="zh-CN" w:bidi="hi-IN"/>
-        </w:rPr>
-      </w:pPr>
-      <w:r>
-        <w:rPr>
-          <w:rFonts w:eastAsia="Times New Roman" w:cs="Times New Roman" w:ascii="FreeMono" w:hAnsi="FreeMono"/>
-          <w:b w:val="false"/>
-          <w:bCs w:val="false"/>
-          <w:color w:val="auto"/>
-          <w:kern w:val="2"/>
-          <w:sz w:val="20"/>
-          <w:szCs w:val="20"/>
-          <w:lang w:val="ru-RU" w:eastAsia="zh-CN" w:bidi="hi-IN"/>
-        </w:rPr>
-        <w:t xml:space="preserve">                </w:t>
-      </w:r>
-      <w:r>
-        <w:rPr>
-          <w:rFonts w:eastAsia="Times New Roman" w:cs="Times New Roman" w:ascii="FreeMono" w:hAnsi="FreeMono"/>
-          <w:b w:val="false"/>
-          <w:bCs w:val="false"/>
-          <w:color w:val="auto"/>
-          <w:kern w:val="2"/>
-          <w:sz w:val="20"/>
-          <w:szCs w:val="20"/>
-          <w:lang w:val="ru-RU" w:eastAsia="zh-CN" w:bidi="hi-IN"/>
-        </w:rPr>
-        <w:t>y -= 1</w:t>
-      </w:r>
-    </w:p>
-    <w:p>
-      <w:pPr>
-        <w:pStyle w:val="Textbody"/>
-        <w:widowControl/>
-        <w:suppressAutoHyphens w:val="true"/>
-        <w:bidi w:val="0"/>
-        <w:spacing w:lineRule="auto" w:line="240" w:before="0" w:after="0"/>
-        <w:ind w:firstLine="709"/>
-        <w:jc w:val="left"/>
-        <w:textAlignment w:val="baseline"/>
-        <w:rPr>
-          <w:rFonts w:ascii="FreeMono" w:hAnsi="FreeMono" w:eastAsia="Times New Roman" w:cs="Times New Roman"/>
-          <w:b w:val="false"/>
-          <w:bCs w:val="false"/>
-          <w:color w:val="auto"/>
-          <w:kern w:val="2"/>
-          <w:sz w:val="20"/>
-          <w:szCs w:val="20"/>
-          <w:lang w:val="ru-RU" w:eastAsia="zh-CN" w:bidi="hi-IN"/>
-        </w:rPr>
-      </w:pPr>
-      <w:r>
-        <w:rPr>
-          <w:rFonts w:eastAsia="Times New Roman" w:cs="Times New Roman" w:ascii="FreeMono" w:hAnsi="FreeMono"/>
-          <w:b w:val="false"/>
-          <w:bCs w:val="false"/>
-          <w:color w:val="auto"/>
-          <w:kern w:val="2"/>
-          <w:sz w:val="20"/>
-          <w:szCs w:val="20"/>
-          <w:lang w:val="ru-RU" w:eastAsia="zh-CN" w:bidi="hi-IN"/>
-        </w:rPr>
-        <w:t xml:space="preserve">                </w:t>
-      </w:r>
-      <w:r>
-        <w:rPr>
-          <w:rFonts w:eastAsia="Times New Roman" w:cs="Times New Roman" w:ascii="FreeMono" w:hAnsi="FreeMono"/>
-          <w:b w:val="false"/>
-          <w:bCs w:val="false"/>
-          <w:color w:val="auto"/>
-          <w:kern w:val="2"/>
-          <w:sz w:val="20"/>
-          <w:szCs w:val="20"/>
-          <w:lang w:val="ru-RU" w:eastAsia="zh-CN" w:bidi="hi-IN"/>
-        </w:rPr>
-        <w:t>x -= 1</w:t>
-      </w:r>
-    </w:p>
-    <w:p>
-      <w:pPr>
-        <w:pStyle w:val="Textbody"/>
-        <w:widowControl/>
-        <w:suppressAutoHyphens w:val="true"/>
-        <w:bidi w:val="0"/>
-        <w:spacing w:lineRule="auto" w:line="240" w:before="0" w:after="0"/>
-        <w:ind w:firstLine="709"/>
-        <w:jc w:val="left"/>
-        <w:textAlignment w:val="baseline"/>
-        <w:rPr>
-          <w:rFonts w:ascii="FreeMono" w:hAnsi="FreeMono" w:eastAsia="Times New Roman" w:cs="Times New Roman"/>
-          <w:b w:val="false"/>
-          <w:bCs w:val="false"/>
-          <w:color w:val="auto"/>
-          <w:kern w:val="2"/>
-          <w:sz w:val="20"/>
-          <w:szCs w:val="20"/>
-          <w:lang w:val="ru-RU" w:eastAsia="zh-CN" w:bidi="hi-IN"/>
-        </w:rPr>
-      </w:pPr>
-      <w:r>
-        <w:rPr>
-          <w:rFonts w:eastAsia="Times New Roman" w:cs="Times New Roman" w:ascii="FreeMono" w:hAnsi="FreeMono"/>
-          <w:b w:val="false"/>
-          <w:bCs w:val="false"/>
-          <w:color w:val="auto"/>
-          <w:kern w:val="2"/>
-          <w:sz w:val="20"/>
-          <w:szCs w:val="20"/>
-          <w:lang w:val="ru-RU" w:eastAsia="zh-CN" w:bidi="hi-IN"/>
-        </w:rPr>
-        <w:t xml:space="preserve">            </w:t>
-      </w:r>
-      <w:r>
-        <w:rPr>
-          <w:rFonts w:eastAsia="Times New Roman" w:cs="Times New Roman" w:ascii="FreeMono" w:hAnsi="FreeMono"/>
-          <w:b w:val="false"/>
-          <w:bCs w:val="false"/>
-          <w:color w:val="auto"/>
-          <w:kern w:val="2"/>
-          <w:sz w:val="20"/>
-          <w:szCs w:val="20"/>
-          <w:lang w:val="ru-RU" w:eastAsia="zh-CN" w:bidi="hi-IN"/>
-        </w:rPr>
-        <w:t>elif min_operation == insert:</w:t>
-      </w:r>
-    </w:p>
-    <w:p>
-      <w:pPr>
-        <w:pStyle w:val="Textbody"/>
-        <w:widowControl/>
-        <w:suppressAutoHyphens w:val="true"/>
-        <w:bidi w:val="0"/>
-        <w:spacing w:lineRule="auto" w:line="240" w:before="0" w:after="0"/>
-        <w:ind w:firstLine="709"/>
-        <w:jc w:val="left"/>
-        <w:textAlignment w:val="baseline"/>
-        <w:rPr>
-          <w:rFonts w:ascii="FreeMono" w:hAnsi="FreeMono" w:eastAsia="Times New Roman" w:cs="Times New Roman"/>
-          <w:b w:val="false"/>
-          <w:bCs w:val="false"/>
-          <w:color w:val="auto"/>
-          <w:kern w:val="2"/>
-          <w:sz w:val="20"/>
-          <w:szCs w:val="20"/>
-          <w:lang w:val="ru-RU" w:eastAsia="zh-CN" w:bidi="hi-IN"/>
-        </w:rPr>
-      </w:pPr>
-      <w:r>
-        <w:rPr>
-          <w:rFonts w:eastAsia="Times New Roman" w:cs="Times New Roman" w:ascii="FreeMono" w:hAnsi="FreeMono"/>
-          <w:b w:val="false"/>
-          <w:bCs w:val="false"/>
-          <w:color w:val="auto"/>
-          <w:kern w:val="2"/>
-          <w:sz w:val="20"/>
-          <w:szCs w:val="20"/>
-          <w:lang w:val="ru-RU" w:eastAsia="zh-CN" w:bidi="hi-IN"/>
-        </w:rPr>
-        <w:t xml:space="preserve">                </w:t>
-      </w:r>
-      <w:r>
-        <w:rPr>
-          <w:rFonts w:eastAsia="Times New Roman" w:cs="Times New Roman" w:ascii="FreeMono" w:hAnsi="FreeMono"/>
-          <w:b w:val="false"/>
-          <w:bCs w:val="false"/>
-          <w:color w:val="auto"/>
-          <w:kern w:val="2"/>
-          <w:sz w:val="20"/>
-          <w:szCs w:val="20"/>
-          <w:lang w:val="ru-RU" w:eastAsia="zh-CN" w:bidi="hi-IN"/>
-        </w:rPr>
-        <w:t>redact += 'I'</w:t>
-      </w:r>
-    </w:p>
-    <w:p>
-      <w:pPr>
-        <w:pStyle w:val="Textbody"/>
-        <w:widowControl/>
-        <w:suppressAutoHyphens w:val="true"/>
-        <w:bidi w:val="0"/>
-        <w:spacing w:lineRule="auto" w:line="240" w:before="0" w:after="0"/>
-        <w:ind w:firstLine="709"/>
-        <w:jc w:val="left"/>
-        <w:textAlignment w:val="baseline"/>
-        <w:rPr>
-          <w:rFonts w:ascii="FreeMono" w:hAnsi="FreeMono" w:eastAsia="Times New Roman" w:cs="Times New Roman"/>
-          <w:b w:val="false"/>
-          <w:bCs w:val="false"/>
-          <w:color w:val="auto"/>
-          <w:kern w:val="2"/>
-          <w:sz w:val="20"/>
-          <w:szCs w:val="20"/>
-          <w:lang w:val="ru-RU" w:eastAsia="zh-CN" w:bidi="hi-IN"/>
-        </w:rPr>
-      </w:pPr>
-      <w:r>
-        <w:rPr>
-          <w:rFonts w:eastAsia="Times New Roman" w:cs="Times New Roman" w:ascii="FreeMono" w:hAnsi="FreeMono"/>
-          <w:b w:val="false"/>
-          <w:bCs w:val="false"/>
-          <w:color w:val="auto"/>
-          <w:kern w:val="2"/>
-          <w:sz w:val="20"/>
-          <w:szCs w:val="20"/>
-          <w:lang w:val="ru-RU" w:eastAsia="zh-CN" w:bidi="hi-IN"/>
-        </w:rPr>
-        <w:t xml:space="preserve">                </w:t>
-      </w:r>
-      <w:r>
-        <w:rPr>
-          <w:rFonts w:eastAsia="Times New Roman" w:cs="Times New Roman" w:ascii="FreeMono" w:hAnsi="FreeMono"/>
-          <w:b w:val="false"/>
-          <w:bCs w:val="false"/>
-          <w:color w:val="auto"/>
-          <w:kern w:val="2"/>
-          <w:sz w:val="20"/>
-          <w:szCs w:val="20"/>
-          <w:lang w:val="ru-RU" w:eastAsia="zh-CN" w:bidi="hi-IN"/>
-        </w:rPr>
-        <w:t>print(f"Наименьшую стоимость имеет операция вставки символа, добавляем 'I'.\nПолученное на данном этапе редакционное предписание = {redact}.")</w:t>
-      </w:r>
-    </w:p>
-    <w:p>
-      <w:pPr>
-        <w:pStyle w:val="Textbody"/>
-        <w:widowControl/>
-        <w:suppressAutoHyphens w:val="true"/>
-        <w:bidi w:val="0"/>
-        <w:spacing w:lineRule="auto" w:line="240" w:before="0" w:after="0"/>
-        <w:ind w:firstLine="709"/>
-        <w:jc w:val="left"/>
-        <w:textAlignment w:val="baseline"/>
-        <w:rPr>
-          <w:rFonts w:ascii="FreeMono" w:hAnsi="FreeMono" w:eastAsia="Times New Roman" w:cs="Times New Roman"/>
-          <w:b w:val="false"/>
-          <w:bCs w:val="false"/>
-          <w:color w:val="auto"/>
-          <w:kern w:val="2"/>
-          <w:sz w:val="20"/>
-          <w:szCs w:val="20"/>
-          <w:lang w:val="ru-RU" w:eastAsia="zh-CN" w:bidi="hi-IN"/>
-        </w:rPr>
-      </w:pPr>
-      <w:r>
-        <w:rPr>
-          <w:rFonts w:eastAsia="Times New Roman" w:cs="Times New Roman" w:ascii="FreeMono" w:hAnsi="FreeMono"/>
-          <w:b w:val="false"/>
-          <w:bCs w:val="false"/>
-          <w:color w:val="auto"/>
-          <w:kern w:val="2"/>
-          <w:sz w:val="20"/>
-          <w:szCs w:val="20"/>
-          <w:lang w:val="ru-RU" w:eastAsia="zh-CN" w:bidi="hi-IN"/>
-        </w:rPr>
-        <w:t xml:space="preserve">                </w:t>
-      </w:r>
-      <w:r>
-        <w:rPr>
-          <w:rFonts w:eastAsia="Times New Roman" w:cs="Times New Roman" w:ascii="FreeMono" w:hAnsi="FreeMono"/>
-          <w:b w:val="false"/>
-          <w:bCs w:val="false"/>
-          <w:color w:val="auto"/>
-          <w:kern w:val="2"/>
-          <w:sz w:val="20"/>
-          <w:szCs w:val="20"/>
-          <w:lang w:val="ru-RU" w:eastAsia="zh-CN" w:bidi="hi-IN"/>
-        </w:rPr>
-        <w:t>x -= 1</w:t>
-      </w:r>
-    </w:p>
-    <w:p>
-      <w:pPr>
-        <w:pStyle w:val="Textbody"/>
-        <w:widowControl/>
-        <w:suppressAutoHyphens w:val="true"/>
-        <w:bidi w:val="0"/>
-        <w:spacing w:lineRule="auto" w:line="240" w:before="0" w:after="0"/>
-        <w:ind w:firstLine="709"/>
-        <w:jc w:val="left"/>
-        <w:textAlignment w:val="baseline"/>
-        <w:rPr>
-          <w:rFonts w:ascii="FreeMono" w:hAnsi="FreeMono" w:eastAsia="Times New Roman" w:cs="Times New Roman"/>
-          <w:b w:val="false"/>
-          <w:bCs w:val="false"/>
-          <w:color w:val="auto"/>
-          <w:kern w:val="2"/>
-          <w:sz w:val="20"/>
-          <w:szCs w:val="20"/>
-          <w:lang w:val="ru-RU" w:eastAsia="zh-CN" w:bidi="hi-IN"/>
-        </w:rPr>
-      </w:pPr>
-      <w:r>
-        <w:rPr>
-          <w:rFonts w:eastAsia="Times New Roman" w:cs="Times New Roman" w:ascii="FreeMono" w:hAnsi="FreeMono"/>
-          <w:b w:val="false"/>
-          <w:bCs w:val="false"/>
-          <w:color w:val="auto"/>
-          <w:kern w:val="2"/>
-          <w:sz w:val="20"/>
-          <w:szCs w:val="20"/>
-          <w:lang w:val="ru-RU" w:eastAsia="zh-CN" w:bidi="hi-IN"/>
-        </w:rPr>
-        <w:t xml:space="preserve">            </w:t>
-      </w:r>
-      <w:r>
-        <w:rPr>
-          <w:rFonts w:eastAsia="Times New Roman" w:cs="Times New Roman" w:ascii="FreeMono" w:hAnsi="FreeMono"/>
-          <w:b w:val="false"/>
-          <w:bCs w:val="false"/>
-          <w:color w:val="auto"/>
-          <w:kern w:val="2"/>
-          <w:sz w:val="20"/>
-          <w:szCs w:val="20"/>
-          <w:lang w:val="ru-RU" w:eastAsia="zh-CN" w:bidi="hi-IN"/>
-        </w:rPr>
-        <w:t>elif min_operation == delete:</w:t>
-      </w:r>
-    </w:p>
-    <w:p>
-      <w:pPr>
-        <w:pStyle w:val="Textbody"/>
-        <w:widowControl/>
-        <w:suppressAutoHyphens w:val="true"/>
-        <w:bidi w:val="0"/>
-        <w:spacing w:lineRule="auto" w:line="240" w:before="0" w:after="0"/>
-        <w:ind w:firstLine="709"/>
-        <w:jc w:val="left"/>
-        <w:textAlignment w:val="baseline"/>
-        <w:rPr>
-          <w:rFonts w:ascii="FreeMono" w:hAnsi="FreeMono" w:eastAsia="Times New Roman" w:cs="Times New Roman"/>
-          <w:b w:val="false"/>
-          <w:bCs w:val="false"/>
-          <w:color w:val="auto"/>
-          <w:kern w:val="2"/>
-          <w:sz w:val="20"/>
-          <w:szCs w:val="20"/>
-          <w:lang w:val="ru-RU" w:eastAsia="zh-CN" w:bidi="hi-IN"/>
-        </w:rPr>
-      </w:pPr>
-      <w:r>
-        <w:rPr>
-          <w:rFonts w:eastAsia="Times New Roman" w:cs="Times New Roman" w:ascii="FreeMono" w:hAnsi="FreeMono"/>
-          <w:b w:val="false"/>
-          <w:bCs w:val="false"/>
-          <w:color w:val="auto"/>
-          <w:kern w:val="2"/>
-          <w:sz w:val="20"/>
-          <w:szCs w:val="20"/>
-          <w:lang w:val="ru-RU" w:eastAsia="zh-CN" w:bidi="hi-IN"/>
-        </w:rPr>
-        <w:t xml:space="preserve">                </w:t>
-      </w:r>
-      <w:r>
-        <w:rPr>
-          <w:rFonts w:eastAsia="Times New Roman" w:cs="Times New Roman" w:ascii="FreeMono" w:hAnsi="FreeMono"/>
-          <w:b w:val="false"/>
-          <w:bCs w:val="false"/>
-          <w:color w:val="auto"/>
-          <w:kern w:val="2"/>
-          <w:sz w:val="20"/>
-          <w:szCs w:val="20"/>
-          <w:lang w:val="ru-RU" w:eastAsia="zh-CN" w:bidi="hi-IN"/>
-        </w:rPr>
-        <w:t>redact += 'D'</w:t>
-      </w:r>
-    </w:p>
-    <w:p>
-      <w:pPr>
-        <w:pStyle w:val="Textbody"/>
-        <w:widowControl/>
-        <w:suppressAutoHyphens w:val="true"/>
-        <w:bidi w:val="0"/>
-        <w:spacing w:lineRule="auto" w:line="240" w:before="0" w:after="0"/>
-        <w:ind w:firstLine="709"/>
-        <w:jc w:val="left"/>
-        <w:textAlignment w:val="baseline"/>
-        <w:rPr>
-          <w:rFonts w:ascii="FreeMono" w:hAnsi="FreeMono" w:eastAsia="Times New Roman" w:cs="Times New Roman"/>
-          <w:b w:val="false"/>
-          <w:bCs w:val="false"/>
-          <w:color w:val="auto"/>
-          <w:kern w:val="2"/>
-          <w:sz w:val="20"/>
-          <w:szCs w:val="20"/>
-          <w:lang w:val="ru-RU" w:eastAsia="zh-CN" w:bidi="hi-IN"/>
-        </w:rPr>
-      </w:pPr>
-      <w:r>
-        <w:rPr>
-          <w:rFonts w:eastAsia="Times New Roman" w:cs="Times New Roman" w:ascii="FreeMono" w:hAnsi="FreeMono"/>
-          <w:b w:val="false"/>
-          <w:bCs w:val="false"/>
-          <w:color w:val="auto"/>
-          <w:kern w:val="2"/>
-          <w:sz w:val="20"/>
-          <w:szCs w:val="20"/>
-          <w:lang w:val="ru-RU" w:eastAsia="zh-CN" w:bidi="hi-IN"/>
-        </w:rPr>
-        <w:t xml:space="preserve">                </w:t>
-      </w:r>
-      <w:r>
-        <w:rPr>
-          <w:rFonts w:eastAsia="Times New Roman" w:cs="Times New Roman" w:ascii="FreeMono" w:hAnsi="FreeMono"/>
-          <w:b w:val="false"/>
-          <w:bCs w:val="false"/>
-          <w:color w:val="auto"/>
-          <w:kern w:val="2"/>
-          <w:sz w:val="20"/>
-          <w:szCs w:val="20"/>
-          <w:lang w:val="ru-RU" w:eastAsia="zh-CN" w:bidi="hi-IN"/>
-        </w:rPr>
-        <w:t>print(f"Наименьшую стоимость имеет операция удаления символа, добавляем 'D'.\nПолученное на данном этапе редакционное предписание = {redact}.")</w:t>
-      </w:r>
-    </w:p>
-    <w:p>
-      <w:pPr>
-        <w:pStyle w:val="Textbody"/>
-        <w:widowControl/>
-        <w:suppressAutoHyphens w:val="true"/>
-        <w:bidi w:val="0"/>
-        <w:spacing w:lineRule="auto" w:line="240" w:before="0" w:after="0"/>
-        <w:ind w:firstLine="709"/>
-        <w:jc w:val="left"/>
-        <w:textAlignment w:val="baseline"/>
-        <w:rPr>
-          <w:rFonts w:ascii="FreeMono" w:hAnsi="FreeMono" w:eastAsia="Times New Roman" w:cs="Times New Roman"/>
-          <w:b w:val="false"/>
-          <w:bCs w:val="false"/>
-          <w:color w:val="auto"/>
-          <w:kern w:val="2"/>
-          <w:sz w:val="20"/>
-          <w:szCs w:val="20"/>
-          <w:lang w:val="ru-RU" w:eastAsia="zh-CN" w:bidi="hi-IN"/>
-        </w:rPr>
-      </w:pPr>
-      <w:r>
-        <w:rPr>
-          <w:rFonts w:eastAsia="Times New Roman" w:cs="Times New Roman" w:ascii="FreeMono" w:hAnsi="FreeMono"/>
-          <w:b w:val="false"/>
-          <w:bCs w:val="false"/>
-          <w:color w:val="auto"/>
-          <w:kern w:val="2"/>
-          <w:sz w:val="20"/>
-          <w:szCs w:val="20"/>
-          <w:lang w:val="ru-RU" w:eastAsia="zh-CN" w:bidi="hi-IN"/>
-        </w:rPr>
-        <w:t xml:space="preserve">                </w:t>
-      </w:r>
-      <w:r>
-        <w:rPr>
-          <w:rFonts w:eastAsia="Times New Roman" w:cs="Times New Roman" w:ascii="FreeMono" w:hAnsi="FreeMono"/>
-          <w:b w:val="false"/>
-          <w:bCs w:val="false"/>
-          <w:color w:val="auto"/>
-          <w:kern w:val="2"/>
-          <w:sz w:val="20"/>
-          <w:szCs w:val="20"/>
-          <w:lang w:val="ru-RU" w:eastAsia="zh-CN" w:bidi="hi-IN"/>
-        </w:rPr>
-        <w:t>y -= 1</w:t>
-      </w:r>
-    </w:p>
-    <w:p>
-      <w:pPr>
-        <w:pStyle w:val="Textbody"/>
-        <w:widowControl/>
-        <w:suppressAutoHyphens w:val="true"/>
-        <w:bidi w:val="0"/>
-        <w:spacing w:lineRule="auto" w:line="240" w:before="0" w:after="0"/>
-        <w:ind w:firstLine="709"/>
-        <w:jc w:val="left"/>
-        <w:textAlignment w:val="baseline"/>
-        <w:rPr>
-          <w:rFonts w:ascii="FreeMono" w:hAnsi="FreeMono" w:eastAsia="Times New Roman" w:cs="Times New Roman"/>
-          <w:b w:val="false"/>
-          <w:bCs w:val="false"/>
-          <w:color w:val="auto"/>
-          <w:kern w:val="2"/>
-          <w:sz w:val="20"/>
-          <w:szCs w:val="20"/>
-          <w:lang w:val="ru-RU" w:eastAsia="zh-CN" w:bidi="hi-IN"/>
-        </w:rPr>
-      </w:pPr>
-      <w:r>
-        <w:rPr>
-          <w:rFonts w:eastAsia="Times New Roman" w:cs="Times New Roman" w:ascii="FreeMono" w:hAnsi="FreeMono"/>
-          <w:b w:val="false"/>
-          <w:bCs w:val="false"/>
-          <w:color w:val="auto"/>
-          <w:kern w:val="2"/>
-          <w:sz w:val="20"/>
-          <w:szCs w:val="20"/>
-          <w:lang w:val="ru-RU" w:eastAsia="zh-CN" w:bidi="hi-IN"/>
-        </w:rPr>
-      </w:r>
-    </w:p>
-    <w:p>
-      <w:pPr>
-        <w:pStyle w:val="Textbody"/>
-        <w:widowControl/>
-        <w:suppressAutoHyphens w:val="true"/>
-        <w:bidi w:val="0"/>
-        <w:spacing w:lineRule="auto" w:line="240" w:before="0" w:after="0"/>
-        <w:ind w:firstLine="709"/>
-        <w:jc w:val="left"/>
-        <w:textAlignment w:val="baseline"/>
-        <w:rPr>
-          <w:rFonts w:ascii="FreeMono" w:hAnsi="FreeMono" w:eastAsia="Times New Roman" w:cs="Times New Roman"/>
-          <w:b w:val="false"/>
-          <w:bCs w:val="false"/>
-          <w:color w:val="auto"/>
-          <w:kern w:val="2"/>
-          <w:sz w:val="20"/>
-          <w:szCs w:val="20"/>
-          <w:lang w:val="ru-RU" w:eastAsia="zh-CN" w:bidi="hi-IN"/>
-        </w:rPr>
-      </w:pPr>
-      <w:r>
-        <w:rPr>
-          <w:rFonts w:eastAsia="Times New Roman" w:cs="Times New Roman" w:ascii="FreeMono" w:hAnsi="FreeMono"/>
-          <w:b w:val="false"/>
-          <w:bCs w:val="false"/>
-          <w:color w:val="auto"/>
-          <w:kern w:val="2"/>
-          <w:sz w:val="20"/>
-          <w:szCs w:val="20"/>
-          <w:lang w:val="ru-RU" w:eastAsia="zh-CN" w:bidi="hi-IN"/>
-        </w:rPr>
-        <w:t xml:space="preserve">    </w:t>
-      </w:r>
-      <w:r>
-        <w:rPr>
-          <w:rFonts w:eastAsia="Times New Roman" w:cs="Times New Roman" w:ascii="FreeMono" w:hAnsi="FreeMono"/>
-          <w:b w:val="false"/>
-          <w:bCs w:val="false"/>
-          <w:color w:val="auto"/>
-          <w:kern w:val="2"/>
-          <w:sz w:val="20"/>
-          <w:szCs w:val="20"/>
-          <w:lang w:val="ru-RU" w:eastAsia="zh-CN" w:bidi="hi-IN"/>
-        </w:rPr>
-        <w:t>redact = redact[::-1]</w:t>
-      </w:r>
-    </w:p>
-    <w:p>
-      <w:pPr>
-        <w:pStyle w:val="Textbody"/>
-        <w:widowControl/>
-        <w:suppressAutoHyphens w:val="true"/>
-        <w:bidi w:val="0"/>
-        <w:spacing w:lineRule="auto" w:line="240" w:before="0" w:after="0"/>
-        <w:ind w:firstLine="709"/>
-        <w:jc w:val="left"/>
-        <w:textAlignment w:val="baseline"/>
-        <w:rPr>
-          <w:rFonts w:ascii="FreeMono" w:hAnsi="FreeMono" w:eastAsia="Times New Roman" w:cs="Times New Roman"/>
-          <w:b w:val="false"/>
-          <w:bCs w:val="false"/>
-          <w:color w:val="auto"/>
-          <w:kern w:val="2"/>
-          <w:sz w:val="20"/>
-          <w:szCs w:val="20"/>
-          <w:lang w:val="ru-RU" w:eastAsia="zh-CN" w:bidi="hi-IN"/>
-        </w:rPr>
-      </w:pPr>
-      <w:r>
-        <w:rPr>
-          <w:rFonts w:eastAsia="Times New Roman" w:cs="Times New Roman" w:ascii="FreeMono" w:hAnsi="FreeMono"/>
-          <w:b w:val="false"/>
-          <w:bCs w:val="false"/>
-          <w:color w:val="auto"/>
-          <w:kern w:val="2"/>
-          <w:sz w:val="20"/>
-          <w:szCs w:val="20"/>
-          <w:lang w:val="ru-RU" w:eastAsia="zh-CN" w:bidi="hi-IN"/>
-        </w:rPr>
-        <w:t xml:space="preserve">    </w:t>
-      </w:r>
-      <w:r>
-        <w:rPr>
-          <w:rFonts w:eastAsia="Times New Roman" w:cs="Times New Roman" w:ascii="FreeMono" w:hAnsi="FreeMono"/>
-          <w:b w:val="false"/>
-          <w:bCs w:val="false"/>
-          <w:color w:val="auto"/>
-          <w:kern w:val="2"/>
-          <w:sz w:val="20"/>
-          <w:szCs w:val="20"/>
-          <w:lang w:val="ru-RU" w:eastAsia="zh-CN" w:bidi="hi-IN"/>
-        </w:rPr>
-        <w:t>print(f"-------------------\nПолученное редакционное предписание = {redact}.")</w:t>
-      </w:r>
-    </w:p>
-    <w:p>
-      <w:pPr>
-        <w:pStyle w:val="Textbody"/>
-        <w:widowControl/>
-        <w:suppressAutoHyphens w:val="true"/>
-        <w:bidi w:val="0"/>
-        <w:spacing w:lineRule="auto" w:line="240" w:before="0" w:after="0"/>
-        <w:ind w:firstLine="709"/>
-        <w:jc w:val="left"/>
-        <w:textAlignment w:val="baseline"/>
-        <w:rPr>
-          <w:rFonts w:ascii="FreeMono" w:hAnsi="FreeMono" w:eastAsia="Times New Roman" w:cs="Times New Roman"/>
-          <w:b w:val="false"/>
-          <w:bCs w:val="false"/>
-          <w:color w:val="auto"/>
-          <w:kern w:val="2"/>
-          <w:sz w:val="20"/>
-          <w:szCs w:val="20"/>
-          <w:lang w:val="ru-RU" w:eastAsia="zh-CN" w:bidi="hi-IN"/>
-        </w:rPr>
-      </w:pPr>
-      <w:r>
-        <w:rPr>
-          <w:rFonts w:eastAsia="Times New Roman" w:cs="Times New Roman" w:ascii="FreeMono" w:hAnsi="FreeMono"/>
-          <w:b w:val="false"/>
-          <w:bCs w:val="false"/>
-          <w:color w:val="auto"/>
-          <w:kern w:val="2"/>
-          <w:sz w:val="20"/>
-          <w:szCs w:val="20"/>
-          <w:lang w:val="ru-RU" w:eastAsia="zh-CN" w:bidi="hi-IN"/>
-        </w:rPr>
-        <w:t xml:space="preserve">    </w:t>
-      </w:r>
-      <w:r>
-        <w:rPr>
-          <w:rFonts w:eastAsia="Times New Roman" w:cs="Times New Roman" w:ascii="FreeMono" w:hAnsi="FreeMono"/>
-          <w:b w:val="false"/>
-          <w:bCs w:val="false"/>
-          <w:color w:val="auto"/>
-          <w:kern w:val="2"/>
-          <w:sz w:val="20"/>
-          <w:szCs w:val="20"/>
-          <w:lang w:val="ru-RU" w:eastAsia="zh-CN" w:bidi="hi-IN"/>
-        </w:rPr>
-        <w:t>return redact</w:t>
-      </w:r>
-    </w:p>
-    <w:p>
-      <w:pPr>
-        <w:pStyle w:val="Textbody"/>
-        <w:widowControl/>
-        <w:suppressAutoHyphens w:val="true"/>
-        <w:bidi w:val="0"/>
-        <w:spacing w:lineRule="auto" w:line="240" w:before="0" w:after="0"/>
-        <w:ind w:firstLine="709"/>
-        <w:jc w:val="left"/>
-        <w:textAlignment w:val="baseline"/>
-        <w:rPr>
-          <w:rFonts w:ascii="FreeMono" w:hAnsi="FreeMono" w:eastAsia="Times New Roman" w:cs="Times New Roman"/>
-          <w:b w:val="false"/>
-          <w:bCs w:val="false"/>
-          <w:color w:val="auto"/>
-          <w:kern w:val="2"/>
-          <w:sz w:val="20"/>
-          <w:szCs w:val="20"/>
-          <w:lang w:val="ru-RU" w:eastAsia="zh-CN" w:bidi="hi-IN"/>
-        </w:rPr>
-      </w:pPr>
-      <w:r>
-        <w:rPr>
-          <w:rFonts w:eastAsia="Times New Roman" w:cs="Times New Roman" w:ascii="FreeMono" w:hAnsi="FreeMono"/>
-          <w:b w:val="false"/>
-          <w:bCs w:val="false"/>
-          <w:color w:val="auto"/>
-          <w:kern w:val="2"/>
-          <w:sz w:val="20"/>
-          <w:szCs w:val="20"/>
-          <w:lang w:val="ru-RU" w:eastAsia="zh-CN" w:bidi="hi-IN"/>
-        </w:rPr>
-      </w:r>
-    </w:p>
-    <w:p>
-      <w:pPr>
-        <w:pStyle w:val="Textbody"/>
-        <w:widowControl/>
-        <w:suppressAutoHyphens w:val="true"/>
-        <w:bidi w:val="0"/>
-        <w:spacing w:lineRule="auto" w:line="240" w:before="0" w:after="0"/>
-        <w:ind w:firstLine="709"/>
-        <w:jc w:val="left"/>
-        <w:textAlignment w:val="baseline"/>
-        <w:rPr>
-          <w:rFonts w:ascii="FreeMono" w:hAnsi="FreeMono" w:eastAsia="Times New Roman" w:cs="Times New Roman"/>
-          <w:b w:val="false"/>
-          <w:bCs w:val="false"/>
-          <w:color w:val="auto"/>
-          <w:kern w:val="2"/>
-          <w:sz w:val="20"/>
-          <w:szCs w:val="20"/>
-          <w:lang w:val="ru-RU" w:eastAsia="zh-CN" w:bidi="hi-IN"/>
-        </w:rPr>
-      </w:pPr>
-      <w:r>
-        <w:rPr>
-          <w:rFonts w:eastAsia="Times New Roman" w:cs="Times New Roman" w:ascii="FreeMono" w:hAnsi="FreeMono"/>
-          <w:b w:val="false"/>
-          <w:bCs w:val="false"/>
-          <w:color w:val="auto"/>
-          <w:kern w:val="2"/>
-          <w:sz w:val="20"/>
-          <w:szCs w:val="20"/>
-          <w:lang w:val="ru-RU" w:eastAsia="zh-CN" w:bidi="hi-IN"/>
-        </w:rPr>
-        <w:t>s1 = input("Введите первую строку: ")</w:t>
-      </w:r>
-    </w:p>
-    <w:p>
-      <w:pPr>
-        <w:pStyle w:val="Textbody"/>
-        <w:widowControl/>
-        <w:suppressAutoHyphens w:val="true"/>
-        <w:bidi w:val="0"/>
-        <w:spacing w:lineRule="auto" w:line="240" w:before="0" w:after="0"/>
-        <w:ind w:firstLine="709"/>
-        <w:jc w:val="left"/>
-        <w:textAlignment w:val="baseline"/>
-        <w:rPr>
-          <w:rFonts w:ascii="FreeMono" w:hAnsi="FreeMono" w:eastAsia="Times New Roman" w:cs="Times New Roman"/>
-          <w:b w:val="false"/>
-          <w:bCs w:val="false"/>
-          <w:color w:val="auto"/>
-          <w:kern w:val="2"/>
-          <w:sz w:val="20"/>
-          <w:szCs w:val="20"/>
-          <w:lang w:val="ru-RU" w:eastAsia="zh-CN" w:bidi="hi-IN"/>
-        </w:rPr>
-      </w:pPr>
-      <w:r>
-        <w:rPr>
-          <w:rFonts w:eastAsia="Times New Roman" w:cs="Times New Roman" w:ascii="FreeMono" w:hAnsi="FreeMono"/>
-          <w:b w:val="false"/>
-          <w:bCs w:val="false"/>
-          <w:color w:val="auto"/>
-          <w:kern w:val="2"/>
-          <w:sz w:val="20"/>
-          <w:szCs w:val="20"/>
-          <w:lang w:val="ru-RU" w:eastAsia="zh-CN" w:bidi="hi-IN"/>
-        </w:rPr>
-        <w:t>s2 = input("Введите вторую строку: ")</w:t>
-      </w:r>
-    </w:p>
-    <w:p>
-      <w:pPr>
-        <w:pStyle w:val="Textbody"/>
-        <w:widowControl/>
-        <w:suppressAutoHyphens w:val="true"/>
-        <w:bidi w:val="0"/>
-        <w:spacing w:lineRule="auto" w:line="240" w:before="0" w:after="0"/>
-        <w:ind w:firstLine="709"/>
-        <w:jc w:val="left"/>
-        <w:textAlignment w:val="baseline"/>
-        <w:rPr>
-          <w:rFonts w:ascii="FreeMono" w:hAnsi="FreeMono" w:eastAsia="Times New Roman" w:cs="Times New Roman"/>
-          <w:b w:val="false"/>
-          <w:bCs w:val="false"/>
-          <w:color w:val="auto"/>
-          <w:kern w:val="2"/>
-          <w:sz w:val="20"/>
-          <w:szCs w:val="20"/>
-          <w:lang w:val="ru-RU" w:eastAsia="zh-CN" w:bidi="hi-IN"/>
-        </w:rPr>
-      </w:pPr>
-      <w:r>
-        <w:rPr>
-          <w:rFonts w:eastAsia="Times New Roman" w:cs="Times New Roman" w:ascii="FreeMono" w:hAnsi="FreeMono"/>
-          <w:b w:val="false"/>
-          <w:bCs w:val="false"/>
-          <w:color w:val="auto"/>
-          <w:kern w:val="2"/>
-          <w:sz w:val="20"/>
-          <w:szCs w:val="20"/>
-          <w:lang w:val="ru-RU" w:eastAsia="zh-CN" w:bidi="hi-IN"/>
-        </w:rPr>
-      </w:r>
-    </w:p>
-    <w:p>
-      <w:pPr>
-        <w:pStyle w:val="Textbody"/>
-        <w:widowControl/>
-        <w:suppressAutoHyphens w:val="true"/>
-        <w:bidi w:val="0"/>
-        <w:spacing w:lineRule="auto" w:line="240" w:before="0" w:after="0"/>
-        <w:ind w:firstLine="709"/>
-        <w:jc w:val="left"/>
-        <w:textAlignment w:val="baseline"/>
-        <w:rPr>
-          <w:rFonts w:ascii="FreeMono" w:hAnsi="FreeMono" w:eastAsia="Times New Roman" w:cs="Times New Roman"/>
-          <w:b w:val="false"/>
-          <w:bCs w:val="false"/>
-          <w:color w:val="auto"/>
-          <w:kern w:val="2"/>
-          <w:sz w:val="20"/>
-          <w:szCs w:val="20"/>
-          <w:lang w:val="ru-RU" w:eastAsia="zh-CN" w:bidi="hi-IN"/>
-        </w:rPr>
-      </w:pPr>
-      <w:r>
-        <w:rPr>
-          <w:rFonts w:eastAsia="Times New Roman" w:cs="Times New Roman" w:ascii="FreeMono" w:hAnsi="FreeMono"/>
-          <w:b w:val="false"/>
-          <w:bCs w:val="false"/>
-          <w:color w:val="auto"/>
-          <w:kern w:val="2"/>
-          <w:sz w:val="20"/>
-          <w:szCs w:val="20"/>
-          <w:lang w:val="ru-RU" w:eastAsia="zh-CN" w:bidi="hi-IN"/>
-        </w:rPr>
-        <w:t>costs = input("Введите стоимость каждой из операций в виде 'замена вставка удаление': ")</w:t>
-      </w:r>
-    </w:p>
-    <w:p>
-      <w:pPr>
-        <w:pStyle w:val="Textbody"/>
-        <w:widowControl/>
-        <w:suppressAutoHyphens w:val="true"/>
-        <w:bidi w:val="0"/>
-        <w:spacing w:lineRule="auto" w:line="240" w:before="0" w:after="0"/>
-        <w:ind w:firstLine="709"/>
-        <w:jc w:val="left"/>
-        <w:textAlignment w:val="baseline"/>
-        <w:rPr>
-          <w:rFonts w:ascii="FreeMono" w:hAnsi="FreeMono" w:eastAsia="Times New Roman" w:cs="Times New Roman"/>
-          <w:b w:val="false"/>
-          <w:bCs w:val="false"/>
-          <w:color w:val="auto"/>
-          <w:kern w:val="2"/>
-          <w:sz w:val="20"/>
-          <w:szCs w:val="20"/>
-          <w:lang w:val="ru-RU" w:eastAsia="zh-CN" w:bidi="hi-IN"/>
-        </w:rPr>
-      </w:pPr>
-      <w:r>
-        <w:rPr>
-          <w:rFonts w:eastAsia="Times New Roman" w:cs="Times New Roman" w:ascii="FreeMono" w:hAnsi="FreeMono"/>
-          <w:b w:val="false"/>
-          <w:bCs w:val="false"/>
-          <w:color w:val="auto"/>
-          <w:kern w:val="2"/>
-          <w:sz w:val="20"/>
-          <w:szCs w:val="20"/>
-          <w:lang w:val="ru-RU" w:eastAsia="zh-CN" w:bidi="hi-IN"/>
-        </w:rPr>
-        <w:t>cursed = input("Введите индексы проклятых элементов первой строки: ")</w:t>
-      </w:r>
-    </w:p>
-    <w:p>
-      <w:pPr>
-        <w:pStyle w:val="Textbody"/>
-        <w:widowControl/>
-        <w:suppressAutoHyphens w:val="true"/>
-        <w:bidi w:val="0"/>
-        <w:spacing w:lineRule="auto" w:line="240" w:before="0" w:after="0"/>
-        <w:ind w:firstLine="709"/>
-        <w:jc w:val="left"/>
-        <w:textAlignment w:val="baseline"/>
-        <w:rPr>
-          <w:rFonts w:ascii="FreeMono" w:hAnsi="FreeMono" w:eastAsia="Times New Roman" w:cs="Times New Roman"/>
-          <w:b w:val="false"/>
-          <w:bCs w:val="false"/>
-          <w:color w:val="auto"/>
-          <w:kern w:val="2"/>
-          <w:sz w:val="20"/>
-          <w:szCs w:val="20"/>
-          <w:lang w:val="ru-RU" w:eastAsia="zh-CN" w:bidi="hi-IN"/>
-        </w:rPr>
-      </w:pPr>
-      <w:r>
-        <w:rPr>
-          <w:rFonts w:eastAsia="Times New Roman" w:cs="Times New Roman" w:ascii="FreeMono" w:hAnsi="FreeMono"/>
-          <w:b w:val="false"/>
-          <w:bCs w:val="false"/>
-          <w:color w:val="auto"/>
-          <w:kern w:val="2"/>
-          <w:sz w:val="20"/>
-          <w:szCs w:val="20"/>
-          <w:lang w:val="ru-RU" w:eastAsia="zh-CN" w:bidi="hi-IN"/>
-        </w:rPr>
-      </w:r>
-    </w:p>
-    <w:p>
-      <w:pPr>
-        <w:pStyle w:val="Textbody"/>
-        <w:widowControl/>
-        <w:suppressAutoHyphens w:val="true"/>
-        <w:bidi w:val="0"/>
-        <w:spacing w:lineRule="auto" w:line="240" w:before="0" w:after="0"/>
-        <w:ind w:firstLine="709"/>
-        <w:jc w:val="left"/>
-        <w:textAlignment w:val="baseline"/>
-        <w:rPr>
-          <w:rFonts w:ascii="FreeMono" w:hAnsi="FreeMono" w:eastAsia="Times New Roman" w:cs="Times New Roman"/>
-          <w:b w:val="false"/>
-          <w:bCs w:val="false"/>
-          <w:color w:val="auto"/>
-          <w:kern w:val="2"/>
-          <w:sz w:val="20"/>
-          <w:szCs w:val="20"/>
-          <w:lang w:val="ru-RU" w:eastAsia="zh-CN" w:bidi="hi-IN"/>
-        </w:rPr>
-      </w:pPr>
-      <w:r>
-        <w:rPr>
-          <w:rFonts w:eastAsia="Times New Roman" w:cs="Times New Roman" w:ascii="FreeMono" w:hAnsi="FreeMono"/>
-          <w:b w:val="false"/>
-          <w:bCs w:val="false"/>
-          <w:color w:val="auto"/>
-          <w:kern w:val="2"/>
-          <w:sz w:val="20"/>
-          <w:szCs w:val="20"/>
-          <w:lang w:val="ru-RU" w:eastAsia="zh-CN" w:bidi="hi-IN"/>
-        </w:rPr>
-        <w:t>try:</w:t>
-      </w:r>
-    </w:p>
-    <w:p>
-      <w:pPr>
-        <w:pStyle w:val="Textbody"/>
-        <w:widowControl/>
-        <w:suppressAutoHyphens w:val="true"/>
-        <w:bidi w:val="0"/>
-        <w:spacing w:lineRule="auto" w:line="240" w:before="0" w:after="0"/>
-        <w:ind w:firstLine="709"/>
-        <w:jc w:val="left"/>
-        <w:textAlignment w:val="baseline"/>
-        <w:rPr>
-          <w:rFonts w:ascii="FreeMono" w:hAnsi="FreeMono" w:eastAsia="Times New Roman" w:cs="Times New Roman"/>
-          <w:b w:val="false"/>
-          <w:bCs w:val="false"/>
-          <w:color w:val="auto"/>
-          <w:kern w:val="2"/>
-          <w:sz w:val="20"/>
-          <w:szCs w:val="20"/>
-          <w:lang w:val="ru-RU" w:eastAsia="zh-CN" w:bidi="hi-IN"/>
-        </w:rPr>
-      </w:pPr>
-      <w:r>
-        <w:rPr>
-          <w:rFonts w:eastAsia="Times New Roman" w:cs="Times New Roman" w:ascii="FreeMono" w:hAnsi="FreeMono"/>
-          <w:b w:val="false"/>
-          <w:bCs w:val="false"/>
-          <w:color w:val="auto"/>
-          <w:kern w:val="2"/>
-          <w:sz w:val="20"/>
-          <w:szCs w:val="20"/>
-          <w:lang w:val="ru-RU" w:eastAsia="zh-CN" w:bidi="hi-IN"/>
-        </w:rPr>
-        <w:t xml:space="preserve">    </w:t>
-      </w:r>
-      <w:r>
-        <w:rPr>
-          <w:rFonts w:eastAsia="Times New Roman" w:cs="Times New Roman" w:ascii="FreeMono" w:hAnsi="FreeMono"/>
-          <w:b w:val="false"/>
-          <w:bCs w:val="false"/>
-          <w:color w:val="auto"/>
-          <w:kern w:val="2"/>
-          <w:sz w:val="20"/>
-          <w:szCs w:val="20"/>
-          <w:lang w:val="ru-RU" w:eastAsia="zh-CN" w:bidi="hi-IN"/>
-        </w:rPr>
-        <w:t>if len(costs) &lt; 1:</w:t>
-      </w:r>
-    </w:p>
-    <w:p>
-      <w:pPr>
-        <w:pStyle w:val="Textbody"/>
-        <w:widowControl/>
-        <w:suppressAutoHyphens w:val="true"/>
-        <w:bidi w:val="0"/>
-        <w:spacing w:lineRule="auto" w:line="240" w:before="0" w:after="0"/>
-        <w:ind w:firstLine="709"/>
-        <w:jc w:val="left"/>
-        <w:textAlignment w:val="baseline"/>
-        <w:rPr>
-          <w:rFonts w:ascii="FreeMono" w:hAnsi="FreeMono" w:eastAsia="Times New Roman" w:cs="Times New Roman"/>
-          <w:b w:val="false"/>
-          <w:bCs w:val="false"/>
-          <w:color w:val="auto"/>
-          <w:kern w:val="2"/>
-          <w:sz w:val="20"/>
-          <w:szCs w:val="20"/>
-          <w:lang w:val="ru-RU" w:eastAsia="zh-CN" w:bidi="hi-IN"/>
-        </w:rPr>
-      </w:pPr>
-      <w:r>
-        <w:rPr>
-          <w:rFonts w:eastAsia="Times New Roman" w:cs="Times New Roman" w:ascii="FreeMono" w:hAnsi="FreeMono"/>
-          <w:b w:val="false"/>
-          <w:bCs w:val="false"/>
-          <w:color w:val="auto"/>
-          <w:kern w:val="2"/>
-          <w:sz w:val="20"/>
-          <w:szCs w:val="20"/>
-          <w:lang w:val="ru-RU" w:eastAsia="zh-CN" w:bidi="hi-IN"/>
-        </w:rPr>
-        <w:t xml:space="preserve">        </w:t>
-      </w:r>
-      <w:r>
-        <w:rPr>
-          <w:rFonts w:eastAsia="Times New Roman" w:cs="Times New Roman" w:ascii="FreeMono" w:hAnsi="FreeMono"/>
-          <w:b w:val="false"/>
-          <w:bCs w:val="false"/>
-          <w:color w:val="auto"/>
-          <w:kern w:val="2"/>
-          <w:sz w:val="20"/>
-          <w:szCs w:val="20"/>
-          <w:lang w:val="ru-RU" w:eastAsia="zh-CN" w:bidi="hi-IN"/>
-        </w:rPr>
-        <w:t>raise</w:t>
-      </w:r>
-    </w:p>
-    <w:p>
-      <w:pPr>
-        <w:pStyle w:val="Textbody"/>
-        <w:widowControl/>
-        <w:suppressAutoHyphens w:val="true"/>
-        <w:bidi w:val="0"/>
-        <w:spacing w:lineRule="auto" w:line="240" w:before="0" w:after="0"/>
-        <w:ind w:firstLine="709"/>
-        <w:jc w:val="left"/>
-        <w:textAlignment w:val="baseline"/>
-        <w:rPr>
-          <w:rFonts w:ascii="FreeMono" w:hAnsi="FreeMono" w:eastAsia="Times New Roman" w:cs="Times New Roman"/>
-          <w:b w:val="false"/>
-          <w:bCs w:val="false"/>
-          <w:color w:val="auto"/>
-          <w:kern w:val="2"/>
-          <w:sz w:val="20"/>
-          <w:szCs w:val="20"/>
-          <w:lang w:val="ru-RU" w:eastAsia="zh-CN" w:bidi="hi-IN"/>
-        </w:rPr>
-      </w:pPr>
-      <w:r>
-        <w:rPr>
-          <w:rFonts w:eastAsia="Times New Roman" w:cs="Times New Roman" w:ascii="FreeMono" w:hAnsi="FreeMono"/>
-          <w:b w:val="false"/>
-          <w:bCs w:val="false"/>
-          <w:color w:val="auto"/>
-          <w:kern w:val="2"/>
-          <w:sz w:val="20"/>
-          <w:szCs w:val="20"/>
-          <w:lang w:val="ru-RU" w:eastAsia="zh-CN" w:bidi="hi-IN"/>
-        </w:rPr>
-        <w:t xml:space="preserve">    </w:t>
-      </w:r>
-      <w:r>
-        <w:rPr>
-          <w:rFonts w:eastAsia="Times New Roman" w:cs="Times New Roman" w:ascii="FreeMono" w:hAnsi="FreeMono"/>
-          <w:b w:val="false"/>
-          <w:bCs w:val="false"/>
-          <w:color w:val="auto"/>
-          <w:kern w:val="2"/>
-          <w:sz w:val="20"/>
-          <w:szCs w:val="20"/>
-          <w:lang w:val="ru-RU" w:eastAsia="zh-CN" w:bidi="hi-IN"/>
-        </w:rPr>
-        <w:t>costs = list(map(int, costs.split(' ')))</w:t>
-      </w:r>
-    </w:p>
-    <w:p>
-      <w:pPr>
-        <w:pStyle w:val="Textbody"/>
-        <w:widowControl/>
-        <w:suppressAutoHyphens w:val="true"/>
-        <w:bidi w:val="0"/>
-        <w:spacing w:lineRule="auto" w:line="240" w:before="0" w:after="0"/>
-        <w:ind w:firstLine="709"/>
-        <w:jc w:val="left"/>
-        <w:textAlignment w:val="baseline"/>
-        <w:rPr>
-          <w:rFonts w:ascii="FreeMono" w:hAnsi="FreeMono" w:eastAsia="Times New Roman" w:cs="Times New Roman"/>
-          <w:b w:val="false"/>
-          <w:bCs w:val="false"/>
-          <w:color w:val="auto"/>
-          <w:kern w:val="2"/>
-          <w:sz w:val="20"/>
-          <w:szCs w:val="20"/>
-          <w:lang w:val="ru-RU" w:eastAsia="zh-CN" w:bidi="hi-IN"/>
-        </w:rPr>
-      </w:pPr>
-      <w:r>
-        <w:rPr>
-          <w:rFonts w:eastAsia="Times New Roman" w:cs="Times New Roman" w:ascii="FreeMono" w:hAnsi="FreeMono"/>
-          <w:b w:val="false"/>
-          <w:bCs w:val="false"/>
-          <w:color w:val="auto"/>
-          <w:kern w:val="2"/>
-          <w:sz w:val="20"/>
-          <w:szCs w:val="20"/>
-          <w:lang w:val="ru-RU" w:eastAsia="zh-CN" w:bidi="hi-IN"/>
-        </w:rPr>
-        <w:t xml:space="preserve">    </w:t>
-      </w:r>
-      <w:r>
-        <w:rPr>
-          <w:rFonts w:eastAsia="Times New Roman" w:cs="Times New Roman" w:ascii="FreeMono" w:hAnsi="FreeMono"/>
-          <w:b w:val="false"/>
-          <w:bCs w:val="false"/>
-          <w:color w:val="auto"/>
-          <w:kern w:val="2"/>
-          <w:sz w:val="20"/>
-          <w:szCs w:val="20"/>
-          <w:lang w:val="ru-RU" w:eastAsia="zh-CN" w:bidi="hi-IN"/>
-        </w:rPr>
-        <w:t>if len(cursed) &gt; 0:</w:t>
-      </w:r>
-    </w:p>
-    <w:p>
-      <w:pPr>
-        <w:pStyle w:val="Textbody"/>
-        <w:widowControl/>
-        <w:suppressAutoHyphens w:val="true"/>
-        <w:bidi w:val="0"/>
-        <w:spacing w:lineRule="auto" w:line="240" w:before="0" w:after="0"/>
-        <w:ind w:firstLine="709"/>
-        <w:jc w:val="left"/>
-        <w:textAlignment w:val="baseline"/>
-        <w:rPr>
-          <w:rFonts w:ascii="FreeMono" w:hAnsi="FreeMono" w:eastAsia="Times New Roman" w:cs="Times New Roman"/>
-          <w:b w:val="false"/>
-          <w:bCs w:val="false"/>
-          <w:color w:val="auto"/>
-          <w:kern w:val="2"/>
-          <w:sz w:val="20"/>
-          <w:szCs w:val="20"/>
-          <w:lang w:val="ru-RU" w:eastAsia="zh-CN" w:bidi="hi-IN"/>
-        </w:rPr>
-      </w:pPr>
-      <w:r>
-        <w:rPr>
-          <w:rFonts w:eastAsia="Times New Roman" w:cs="Times New Roman" w:ascii="FreeMono" w:hAnsi="FreeMono"/>
-          <w:b w:val="false"/>
-          <w:bCs w:val="false"/>
-          <w:color w:val="auto"/>
-          <w:kern w:val="2"/>
-          <w:sz w:val="20"/>
-          <w:szCs w:val="20"/>
-          <w:lang w:val="ru-RU" w:eastAsia="zh-CN" w:bidi="hi-IN"/>
-        </w:rPr>
-        <w:t xml:space="preserve">        </w:t>
-      </w:r>
-      <w:r>
-        <w:rPr>
-          <w:rFonts w:eastAsia="Times New Roman" w:cs="Times New Roman" w:ascii="FreeMono" w:hAnsi="FreeMono"/>
-          <w:b w:val="false"/>
-          <w:bCs w:val="false"/>
-          <w:color w:val="auto"/>
-          <w:kern w:val="2"/>
-          <w:sz w:val="20"/>
-          <w:szCs w:val="20"/>
-          <w:lang w:val="ru-RU" w:eastAsia="zh-CN" w:bidi="hi-IN"/>
-        </w:rPr>
-        <w:t>cursed = list(map(int, cursed.split(' ')))</w:t>
-      </w:r>
-    </w:p>
-    <w:p>
-      <w:pPr>
-        <w:pStyle w:val="Textbody"/>
-        <w:widowControl/>
-        <w:suppressAutoHyphens w:val="true"/>
-        <w:bidi w:val="0"/>
-        <w:spacing w:lineRule="auto" w:line="240" w:before="0" w:after="0"/>
-        <w:ind w:firstLine="709"/>
-        <w:jc w:val="left"/>
-        <w:textAlignment w:val="baseline"/>
-        <w:rPr>
-          <w:rFonts w:ascii="FreeMono" w:hAnsi="FreeMono" w:eastAsia="Times New Roman" w:cs="Times New Roman"/>
-          <w:b w:val="false"/>
-          <w:bCs w:val="false"/>
-          <w:color w:val="auto"/>
-          <w:kern w:val="2"/>
-          <w:sz w:val="20"/>
-          <w:szCs w:val="20"/>
-          <w:lang w:val="ru-RU" w:eastAsia="zh-CN" w:bidi="hi-IN"/>
-        </w:rPr>
-      </w:pPr>
-      <w:r>
-        <w:rPr>
-          <w:rFonts w:eastAsia="Times New Roman" w:cs="Times New Roman" w:ascii="FreeMono" w:hAnsi="FreeMono"/>
-          <w:b w:val="false"/>
-          <w:bCs w:val="false"/>
-          <w:color w:val="auto"/>
-          <w:kern w:val="2"/>
-          <w:sz w:val="20"/>
-          <w:szCs w:val="20"/>
-          <w:lang w:val="ru-RU" w:eastAsia="zh-CN" w:bidi="hi-IN"/>
-        </w:rPr>
-        <w:t xml:space="preserve">    </w:t>
-      </w:r>
-      <w:r>
-        <w:rPr>
-          <w:rFonts w:eastAsia="Times New Roman" w:cs="Times New Roman" w:ascii="FreeMono" w:hAnsi="FreeMono"/>
-          <w:b w:val="false"/>
-          <w:bCs w:val="false"/>
-          <w:color w:val="auto"/>
-          <w:kern w:val="2"/>
-          <w:sz w:val="20"/>
-          <w:szCs w:val="20"/>
-          <w:lang w:val="ru-RU" w:eastAsia="zh-CN" w:bidi="hi-IN"/>
-        </w:rPr>
-        <w:t>if len(costs) != 3:</w:t>
-      </w:r>
-    </w:p>
-    <w:p>
-      <w:pPr>
-        <w:pStyle w:val="Textbody"/>
-        <w:widowControl/>
-        <w:suppressAutoHyphens w:val="true"/>
-        <w:bidi w:val="0"/>
-        <w:spacing w:lineRule="auto" w:line="240" w:before="0" w:after="0"/>
-        <w:ind w:firstLine="709"/>
-        <w:jc w:val="left"/>
-        <w:textAlignment w:val="baseline"/>
-        <w:rPr>
-          <w:rFonts w:ascii="FreeMono" w:hAnsi="FreeMono" w:eastAsia="Times New Roman" w:cs="Times New Roman"/>
-          <w:b w:val="false"/>
-          <w:bCs w:val="false"/>
-          <w:color w:val="auto"/>
-          <w:kern w:val="2"/>
-          <w:sz w:val="20"/>
-          <w:szCs w:val="20"/>
-          <w:lang w:val="ru-RU" w:eastAsia="zh-CN" w:bidi="hi-IN"/>
-        </w:rPr>
-      </w:pPr>
-      <w:r>
-        <w:rPr>
-          <w:rFonts w:eastAsia="Times New Roman" w:cs="Times New Roman" w:ascii="FreeMono" w:hAnsi="FreeMono"/>
-          <w:b w:val="false"/>
-          <w:bCs w:val="false"/>
-          <w:color w:val="auto"/>
-          <w:kern w:val="2"/>
-          <w:sz w:val="20"/>
-          <w:szCs w:val="20"/>
-          <w:lang w:val="ru-RU" w:eastAsia="zh-CN" w:bidi="hi-IN"/>
-        </w:rPr>
-        <w:t xml:space="preserve">        </w:t>
-      </w:r>
-      <w:r>
-        <w:rPr>
-          <w:rFonts w:eastAsia="Times New Roman" w:cs="Times New Roman" w:ascii="FreeMono" w:hAnsi="FreeMono"/>
-          <w:b w:val="false"/>
-          <w:bCs w:val="false"/>
-          <w:color w:val="auto"/>
-          <w:kern w:val="2"/>
-          <w:sz w:val="20"/>
-          <w:szCs w:val="20"/>
-          <w:lang w:val="ru-RU" w:eastAsia="zh-CN" w:bidi="hi-IN"/>
-        </w:rPr>
-        <w:t>raise</w:t>
-      </w:r>
-    </w:p>
-    <w:p>
-      <w:pPr>
-        <w:pStyle w:val="Textbody"/>
-        <w:widowControl/>
-        <w:suppressAutoHyphens w:val="true"/>
-        <w:bidi w:val="0"/>
-        <w:spacing w:lineRule="auto" w:line="240" w:before="0" w:after="0"/>
-        <w:ind w:firstLine="709"/>
-        <w:jc w:val="left"/>
-        <w:textAlignment w:val="baseline"/>
-        <w:rPr>
-          <w:rFonts w:ascii="FreeMono" w:hAnsi="FreeMono" w:eastAsia="Times New Roman" w:cs="Times New Roman"/>
-          <w:b w:val="false"/>
-          <w:bCs w:val="false"/>
-          <w:color w:val="auto"/>
-          <w:kern w:val="2"/>
-          <w:sz w:val="20"/>
-          <w:szCs w:val="20"/>
-          <w:lang w:val="ru-RU" w:eastAsia="zh-CN" w:bidi="hi-IN"/>
-        </w:rPr>
-      </w:pPr>
-      <w:r>
-        <w:rPr>
-          <w:rFonts w:eastAsia="Times New Roman" w:cs="Times New Roman" w:ascii="FreeMono" w:hAnsi="FreeMono"/>
-          <w:b w:val="false"/>
-          <w:bCs w:val="false"/>
-          <w:color w:val="auto"/>
-          <w:kern w:val="2"/>
-          <w:sz w:val="20"/>
-          <w:szCs w:val="20"/>
-          <w:lang w:val="ru-RU" w:eastAsia="zh-CN" w:bidi="hi-IN"/>
-        </w:rPr>
-        <w:t>except:</w:t>
-      </w:r>
-    </w:p>
-    <w:p>
-      <w:pPr>
-        <w:pStyle w:val="Textbody"/>
-        <w:widowControl/>
-        <w:suppressAutoHyphens w:val="true"/>
-        <w:bidi w:val="0"/>
-        <w:spacing w:lineRule="auto" w:line="240" w:before="0" w:after="0"/>
-        <w:ind w:firstLine="709"/>
-        <w:jc w:val="left"/>
-        <w:textAlignment w:val="baseline"/>
-        <w:rPr>
-          <w:rFonts w:ascii="FreeMono" w:hAnsi="FreeMono" w:eastAsia="Times New Roman" w:cs="Times New Roman"/>
-          <w:b w:val="false"/>
-          <w:bCs w:val="false"/>
-          <w:color w:val="auto"/>
-          <w:kern w:val="2"/>
-          <w:sz w:val="20"/>
-          <w:szCs w:val="20"/>
-          <w:lang w:val="ru-RU" w:eastAsia="zh-CN" w:bidi="hi-IN"/>
-        </w:rPr>
-      </w:pPr>
-      <w:r>
-        <w:rPr>
-          <w:rFonts w:eastAsia="Times New Roman" w:cs="Times New Roman" w:ascii="FreeMono" w:hAnsi="FreeMono"/>
-          <w:b w:val="false"/>
-          <w:bCs w:val="false"/>
-          <w:color w:val="auto"/>
-          <w:kern w:val="2"/>
-          <w:sz w:val="20"/>
-          <w:szCs w:val="20"/>
-          <w:lang w:val="ru-RU" w:eastAsia="zh-CN" w:bidi="hi-IN"/>
-        </w:rPr>
-        <w:t xml:space="preserve">    </w:t>
-      </w:r>
-      <w:r>
-        <w:rPr>
-          <w:rFonts w:eastAsia="Times New Roman" w:cs="Times New Roman" w:ascii="FreeMono" w:hAnsi="FreeMono"/>
-          <w:b w:val="false"/>
-          <w:bCs w:val="false"/>
-          <w:color w:val="auto"/>
-          <w:kern w:val="2"/>
-          <w:sz w:val="20"/>
-          <w:szCs w:val="20"/>
-          <w:lang w:val="ru-RU" w:eastAsia="zh-CN" w:bidi="hi-IN"/>
-        </w:rPr>
-        <w:t>print("Введенные данные ошибочны.")</w:t>
-      </w:r>
-    </w:p>
-    <w:p>
-      <w:pPr>
-        <w:pStyle w:val="Textbody"/>
-        <w:widowControl/>
-        <w:suppressAutoHyphens w:val="true"/>
-        <w:bidi w:val="0"/>
-        <w:spacing w:lineRule="auto" w:line="240" w:before="0" w:after="0"/>
-        <w:ind w:firstLine="709"/>
-        <w:jc w:val="left"/>
-        <w:textAlignment w:val="baseline"/>
-        <w:rPr>
-          <w:rFonts w:ascii="FreeMono" w:hAnsi="FreeMono" w:eastAsia="Times New Roman" w:cs="Times New Roman"/>
-          <w:b w:val="false"/>
-          <w:bCs w:val="false"/>
-          <w:color w:val="auto"/>
-          <w:kern w:val="2"/>
-          <w:sz w:val="20"/>
-          <w:szCs w:val="20"/>
-          <w:lang w:val="ru-RU" w:eastAsia="zh-CN" w:bidi="hi-IN"/>
-        </w:rPr>
-      </w:pPr>
-      <w:r>
-        <w:rPr>
-          <w:rFonts w:eastAsia="Times New Roman" w:cs="Times New Roman" w:ascii="FreeMono" w:hAnsi="FreeMono"/>
-          <w:b w:val="false"/>
-          <w:bCs w:val="false"/>
-          <w:color w:val="auto"/>
-          <w:kern w:val="2"/>
-          <w:sz w:val="20"/>
-          <w:szCs w:val="20"/>
-          <w:lang w:val="ru-RU" w:eastAsia="zh-CN" w:bidi="hi-IN"/>
-        </w:rPr>
-        <w:t>else:</w:t>
-      </w:r>
-    </w:p>
-    <w:p>
-      <w:pPr>
-        <w:pStyle w:val="Textbody"/>
-        <w:widowControl/>
-        <w:suppressAutoHyphens w:val="true"/>
-        <w:bidi w:val="0"/>
-        <w:spacing w:lineRule="auto" w:line="240" w:before="0" w:after="0"/>
-        <w:ind w:firstLine="709"/>
-        <w:jc w:val="left"/>
-        <w:textAlignment w:val="baseline"/>
-        <w:rPr>
-          <w:rFonts w:ascii="FreeMono" w:hAnsi="FreeMono" w:eastAsia="Times New Roman" w:cs="Times New Roman"/>
-          <w:b w:val="false"/>
-          <w:bCs w:val="false"/>
-          <w:color w:val="auto"/>
-          <w:kern w:val="2"/>
-          <w:sz w:val="20"/>
-          <w:szCs w:val="20"/>
-          <w:lang w:val="ru-RU" w:eastAsia="zh-CN" w:bidi="hi-IN"/>
-        </w:rPr>
-      </w:pPr>
-      <w:r>
-        <w:rPr>
-          <w:rFonts w:eastAsia="Times New Roman" w:cs="Times New Roman" w:ascii="FreeMono" w:hAnsi="FreeMono"/>
-          <w:b w:val="false"/>
-          <w:bCs w:val="false"/>
-          <w:color w:val="auto"/>
-          <w:kern w:val="2"/>
-          <w:sz w:val="20"/>
-          <w:szCs w:val="20"/>
-          <w:lang w:val="ru-RU" w:eastAsia="zh-CN" w:bidi="hi-IN"/>
-        </w:rPr>
-        <w:t xml:space="preserve">    </w:t>
-      </w:r>
-      <w:r>
-        <w:rPr>
-          <w:rFonts w:eastAsia="Times New Roman" w:cs="Times New Roman" w:ascii="FreeMono" w:hAnsi="FreeMono"/>
-          <w:b w:val="false"/>
-          <w:bCs w:val="false"/>
-          <w:color w:val="auto"/>
-          <w:kern w:val="2"/>
-          <w:sz w:val="20"/>
-          <w:szCs w:val="20"/>
-          <w:lang w:val="ru-RU" w:eastAsia="zh-CN" w:bidi="hi-IN"/>
-        </w:rPr>
-        <w:t>dist = levenstein(s1, s2, costs[0], costs[1], costs[2], cursed)</w:t>
-      </w:r>
-    </w:p>
-    <w:p>
-      <w:pPr>
-        <w:pStyle w:val="Textbody"/>
-        <w:widowControl/>
-        <w:suppressAutoHyphens w:val="true"/>
-        <w:bidi w:val="0"/>
-        <w:spacing w:lineRule="auto" w:line="240" w:before="0" w:after="0"/>
-        <w:ind w:firstLine="709"/>
-        <w:jc w:val="left"/>
-        <w:textAlignment w:val="baseline"/>
-        <w:rPr>
-          <w:rFonts w:ascii="FreeMono" w:hAnsi="FreeMono" w:eastAsia="Times New Roman" w:cs="Times New Roman"/>
-          <w:b w:val="false"/>
-          <w:bCs w:val="false"/>
-          <w:color w:val="auto"/>
-          <w:kern w:val="2"/>
-          <w:sz w:val="20"/>
-          <w:szCs w:val="20"/>
-          <w:lang w:val="ru-RU" w:eastAsia="zh-CN" w:bidi="hi-IN"/>
-        </w:rPr>
-      </w:pPr>
-      <w:r>
-        <w:rPr>
-          <w:rFonts w:eastAsia="Times New Roman" w:cs="Times New Roman" w:ascii="FreeMono" w:hAnsi="FreeMono"/>
-          <w:b w:val="false"/>
-          <w:bCs w:val="false"/>
-          <w:color w:val="auto"/>
-          <w:kern w:val="2"/>
-          <w:sz w:val="20"/>
-          <w:szCs w:val="20"/>
-          <w:lang w:val="ru-RU" w:eastAsia="zh-CN" w:bidi="hi-IN"/>
-        </w:rPr>
-        <w:t xml:space="preserve">    </w:t>
-      </w:r>
-      <w:r>
-        <w:rPr>
-          <w:rFonts w:eastAsia="Times New Roman" w:cs="Times New Roman" w:ascii="FreeMono" w:hAnsi="FreeMono"/>
-          <w:b w:val="false"/>
-          <w:bCs w:val="false"/>
-          <w:color w:val="auto"/>
-          <w:kern w:val="2"/>
-          <w:sz w:val="20"/>
-          <w:szCs w:val="20"/>
-          <w:lang w:val="ru-RU" w:eastAsia="zh-CN" w:bidi="hi-IN"/>
-        </w:rPr>
-        <w:t xml:space="preserve">redact(s1, s2, dist, cursed) </w:t>
+        <w:t>redact(s1, s2, dist, cursed)</w:t>
       </w:r>
     </w:p>
     <w:sectPr>
@@ -9288,7 +8791,7 @@
     </w:r>
     <w:r>
       <w:rPr/>
-      <w:t>9</w:t>
+      <w:t>8</w:t>
     </w:r>
     <w:r>
       <w:rPr/>
